--- a/Descrizione Progetto D&D IdS.docx
+++ b/Descrizione Progetto D&D IdS.docx
@@ -71,7 +71,7 @@
         <w:rPr>
           <w:rtl w:val="0"/>
         </w:rPr>
-        <w:t xml:space="preserve">In particolare ogni singolo giocatore potrà salvare e gestire: la storia del personaggio, la classe, la razza, i punteggi di caratteristica, abilità, equipaggiamento, velocità, armatura, punti ferita, livello e bonus competenza.</w:t>
+        <w:t xml:space="preserve">In particolare ogni singolo giocatore potrà salvare e gestire una scheda contenente: la storia del personaggio, la classe, la razza, i punteggi di caratteristica, abilità, equipaggiamento, velocità, armatura, punti ferita, livello e bonus competenza.</w:t>
       </w:r>
     </w:p>
     <w:p>
@@ -115,7 +115,7 @@
         <w:t xml:space="preserve">Il giocatore potrà aggiornare o modificare queste informazioni in ogni momento in base agli sviluppi del proprio personaggio.</w:t>
         <w:br w:type="textWrapping"/>
         <w:br w:type="textWrapping"/>
-        <w:t xml:space="preserve">Il Master, oltre a poter visionare e modificare anch’egli le informazioni determinate dai giocatori, potrà aggiungere documenti che contengono informazioni utili alla trama della campagna. Essi potranno essere dei file testuali contenenti informazioni su alcune città o insediamenti del mondo di gioco o riguardanti NPC controllati dal Master stesso, ma anche file immagine come mappe di alcuni luoghi o dell’intero mondo di gioco.</w:t>
+        <w:t xml:space="preserve">Il Master, oltre a poter visionare e modificare anch’egli le informazioni determinate dai giocatori, potrà aggiungere documenti che contengono informazioni utili alla trama della campagna. Essi potranno essere dei file testuali contenenti informazioni su alcune città o insediamenti del mondo di gioco o riguardanti NPC controllati dal Master stesso, ma anche file immagine come mappe di alcuni luoghi o dell’intero mondo di gioco. A sua discrezione, il Master potrà scegliere di mostrare alcuni di questi appunti ai giocatori, raggruppati nelle dispense, che saranno disponibili ai giocatori in qualsiasi momento.</w:t>
         <w:br w:type="textWrapping"/>
         <w:br w:type="textWrapping"/>
         <w:t xml:space="preserve">Una campagna si divide in più sessioni, le quali si svolgono in giornate diverse. Il Master avrà accesso ad un contatore del numero di sessioni effettuate che potrà andare ad aumentare per tenere traccia del tempo trascorso dall'inizio della campagna. Questo lo potrà fare una volta che le informazioni saranno state aggiornate alla sessione corrente sia da lui che dai giocatori.</w:t>
@@ -173,71 +173,154 @@
     </w:p>
     <w:p>
       <w:pPr>
-        <w:rPr/>
-      </w:pPr>
-      <w:r>
-        <w:rPr>
-          <w:rtl w:val="0"/>
-        </w:rPr>
-      </w:r>
-    </w:p>
-    <w:p>
-      <w:pPr>
-        <w:rPr/>
-      </w:pPr>
-      <w:r>
-        <w:rPr>
-          <w:rtl w:val="0"/>
-        </w:rPr>
-      </w:r>
-    </w:p>
-    <w:p>
-      <w:pPr>
-        <w:rPr/>
-      </w:pPr>
-      <w:r>
-        <w:rPr>
-          <w:rtl w:val="0"/>
-        </w:rPr>
-      </w:r>
-    </w:p>
-    <w:p>
-      <w:pPr>
-        <w:rPr/>
-      </w:pPr>
-      <w:r>
-        <w:rPr>
-          <w:rtl w:val="0"/>
-        </w:rPr>
-      </w:r>
-    </w:p>
-    <w:p>
-      <w:pPr>
-        <w:rPr/>
-      </w:pPr>
-      <w:r>
-        <w:rPr>
-          <w:rtl w:val="0"/>
-        </w:rPr>
-      </w:r>
-    </w:p>
-    <w:p>
-      <w:pPr>
         <w:rPr>
           <w:color w:val="ff0000"/>
-        </w:rPr>
-      </w:pPr>
-      <w:r>
-        <w:rPr>
-          <w:rtl w:val="0"/>
-        </w:rPr>
-      </w:r>
-    </w:p>
-    <w:p>
-      <w:pPr>
+          <w:sz w:val="36"/>
+          <w:szCs w:val="36"/>
+        </w:rPr>
+      </w:pPr>
+      <w:r>
         <w:rPr>
           <w:color w:val="ff0000"/>
-        </w:rPr>
+          <w:sz w:val="36"/>
+          <w:szCs w:val="36"/>
+          <w:rtl w:val="0"/>
+        </w:rPr>
+        <w:t xml:space="preserve">Glossario</w:t>
+      </w:r>
+    </w:p>
+    <w:p>
+      <w:pPr>
+        <w:rPr/>
+      </w:pPr>
+      <w:r>
+        <w:rPr>
+          <w:rtl w:val="0"/>
+        </w:rPr>
+      </w:r>
+    </w:p>
+    <w:p>
+      <w:pPr>
+        <w:rPr/>
+      </w:pPr>
+      <w:r>
+        <w:rPr>
+          <w:rtl w:val="0"/>
+        </w:rPr>
+        <w:t xml:space="preserve">Master, giocatore, account giocatore,account master, scheda, appunti, dispense, npc, contatore, campagna, </w:t>
+      </w:r>
+    </w:p>
+    <w:p>
+      <w:pPr>
+        <w:rPr/>
+      </w:pPr>
+      <w:r>
+        <w:rPr>
+          <w:rtl w:val="0"/>
+        </w:rPr>
+        <w:t xml:space="preserve">Master: Amministratore della campagna e del programma. sinonimi : DM(?)</w:t>
+      </w:r>
+    </w:p>
+    <w:p>
+      <w:pPr>
+        <w:rPr/>
+      </w:pPr>
+      <w:r>
+        <w:rPr>
+          <w:rtl w:val="0"/>
+        </w:rPr>
+        <w:t xml:space="preserve">Giocatore: Colui che possiede una scheda. sinonimi:utente(?)</w:t>
+      </w:r>
+    </w:p>
+    <w:p>
+      <w:pPr>
+        <w:rPr/>
+      </w:pPr>
+      <w:r>
+        <w:rPr>
+          <w:rtl w:val="0"/>
+        </w:rPr>
+        <w:t xml:space="preserve">Account giocatore: Il profilo utente del giocatore utilizzato per interagire col software.</w:t>
+      </w:r>
+    </w:p>
+    <w:p>
+      <w:pPr>
+        <w:rPr/>
+      </w:pPr>
+      <w:r>
+        <w:rPr>
+          <w:rtl w:val="0"/>
+        </w:rPr>
+        <w:t xml:space="preserve">Account master: Il profilo utente del master utilizzato per interagire col software.</w:t>
+      </w:r>
+    </w:p>
+    <w:p>
+      <w:pPr>
+        <w:rPr/>
+      </w:pPr>
+      <w:r>
+        <w:rPr>
+          <w:rtl w:val="0"/>
+        </w:rPr>
+        <w:t xml:space="preserve">Scheda: L’insieme delle informazioni gestite dal giocatore. sinonimi: personaggio(?)</w:t>
+      </w:r>
+    </w:p>
+    <w:p>
+      <w:pPr>
+        <w:rPr/>
+      </w:pPr>
+      <w:r>
+        <w:rPr>
+          <w:rtl w:val="0"/>
+        </w:rPr>
+        <w:t xml:space="preserve">Appunti: Sono l’insieme di mappe e informazioni testuali a disposizione del Master riguardo la campagna.</w:t>
+      </w:r>
+    </w:p>
+    <w:p>
+      <w:pPr>
+        <w:rPr/>
+      </w:pPr>
+      <w:r>
+        <w:rPr>
+          <w:rtl w:val="0"/>
+        </w:rPr>
+        <w:t xml:space="preserve">Dispense: Sono la parte degli appunti visualizzabili dai giocatori.</w:t>
+      </w:r>
+    </w:p>
+    <w:p>
+      <w:pPr>
+        <w:rPr/>
+      </w:pPr>
+      <w:r>
+        <w:rPr>
+          <w:rtl w:val="0"/>
+        </w:rPr>
+        <w:t xml:space="preserve">NPC: Sono i personaggi non giocanti (Non-Player Character).</w:t>
+      </w:r>
+      <w:r>
+        <w:rPr>
+          <w:rtl w:val="0"/>
+        </w:rPr>
+      </w:r>
+    </w:p>
+    <w:p>
+      <w:pPr>
+        <w:rPr/>
+      </w:pPr>
+      <w:r>
+        <w:rPr>
+          <w:rtl w:val="0"/>
+        </w:rPr>
+        <w:t xml:space="preserve">Contatore:E’ uno strumento a disposizione del master per segnare il numero di sessioni svolte.</w:t>
+        <w:br w:type="textWrapping"/>
+        <w:t xml:space="preserve">Sessione: E’ una singola giocata a Dungeons &amp; Dragons.</w:t>
+        <w:br w:type="textWrapping"/>
+        <w:t xml:space="preserve">Dungeons &amp; Dragons: Il gioco da tavolo che il programma tratta. Sinonimi: D&amp;D</w:t>
+      </w:r>
+    </w:p>
+    <w:p>
+      <w:pPr>
+        <w:rPr/>
       </w:pPr>
       <w:r>
         <w:rPr>
@@ -249,20 +332,1081 @@
       <w:pPr>
         <w:rPr>
           <w:color w:val="ff0000"/>
-        </w:rPr>
-      </w:pPr>
-      <w:r>
-        <w:rPr>
-          <w:rtl w:val="0"/>
-        </w:rPr>
-      </w:r>
-    </w:p>
-    <w:p>
-      <w:pPr>
+          <w:sz w:val="36"/>
+          <w:szCs w:val="36"/>
+        </w:rPr>
+      </w:pPr>
+      <w:r>
         <w:rPr>
           <w:color w:val="ff0000"/>
-        </w:rPr>
-      </w:pPr>
+          <w:sz w:val="36"/>
+          <w:szCs w:val="36"/>
+          <w:rtl w:val="0"/>
+        </w:rPr>
+        <w:t xml:space="preserve">Analisi dei requisiti</w:t>
+      </w:r>
+    </w:p>
+    <w:p>
+      <w:pPr>
+        <w:rPr/>
+      </w:pPr>
+      <w:r>
+        <w:rPr>
+          <w:rtl w:val="0"/>
+        </w:rPr>
+      </w:r>
+    </w:p>
+    <w:p>
+      <w:pPr>
+        <w:rPr>
+          <w:sz w:val="28"/>
+          <w:szCs w:val="28"/>
+        </w:rPr>
+      </w:pPr>
+      <w:r>
+        <w:rPr>
+          <w:sz w:val="28"/>
+          <w:szCs w:val="28"/>
+          <w:rtl w:val="0"/>
+        </w:rPr>
+        <w:t xml:space="preserve">Funzionali:</w:t>
+      </w:r>
+    </w:p>
+    <w:p>
+      <w:pPr>
+        <w:numPr>
+          <w:ilvl w:val="0"/>
+          <w:numId w:val="4"/>
+        </w:numPr>
+        <w:ind w:left="720" w:hanging="360"/>
+        <w:rPr>
+          <w:sz w:val="28"/>
+          <w:szCs w:val="28"/>
+        </w:rPr>
+      </w:pPr>
+      <w:r>
+        <w:rPr>
+          <w:sz w:val="28"/>
+          <w:szCs w:val="28"/>
+          <w:rtl w:val="0"/>
+        </w:rPr>
+        <w:t xml:space="preserve">gestione giocatore (il giocatore sistema i propri dati)</w:t>
+      </w:r>
+      <w:r>
+        <w:rPr>
+          <w:rtl w:val="0"/>
+        </w:rPr>
+      </w:r>
+    </w:p>
+    <w:p>
+      <w:pPr>
+        <w:numPr>
+          <w:ilvl w:val="1"/>
+          <w:numId w:val="4"/>
+        </w:numPr>
+        <w:ind w:left="1440" w:hanging="360"/>
+        <w:rPr>
+          <w:sz w:val="24"/>
+          <w:szCs w:val="24"/>
+          <w:u w:val="none"/>
+        </w:rPr>
+      </w:pPr>
+      <w:r>
+        <w:rPr>
+          <w:sz w:val="24"/>
+          <w:szCs w:val="24"/>
+          <w:rtl w:val="0"/>
+        </w:rPr>
+        <w:t xml:space="preserve">CRUD scheda</w:t>
+      </w:r>
+    </w:p>
+    <w:p>
+      <w:pPr>
+        <w:numPr>
+          <w:ilvl w:val="1"/>
+          <w:numId w:val="4"/>
+        </w:numPr>
+        <w:ind w:left="1440" w:hanging="360"/>
+        <w:rPr>
+          <w:sz w:val="24"/>
+          <w:szCs w:val="24"/>
+          <w:u w:val="none"/>
+        </w:rPr>
+      </w:pPr>
+      <w:r>
+        <w:rPr>
+          <w:sz w:val="24"/>
+          <w:szCs w:val="24"/>
+          <w:rtl w:val="0"/>
+        </w:rPr>
+        <w:t xml:space="preserve">gestione account giocatore</w:t>
+      </w:r>
+    </w:p>
+    <w:p>
+      <w:pPr>
+        <w:numPr>
+          <w:ilvl w:val="1"/>
+          <w:numId w:val="4"/>
+        </w:numPr>
+        <w:ind w:left="1440" w:hanging="360"/>
+        <w:rPr>
+          <w:sz w:val="24"/>
+          <w:szCs w:val="24"/>
+          <w:u w:val="none"/>
+        </w:rPr>
+      </w:pPr>
+      <w:r>
+        <w:rPr>
+          <w:sz w:val="24"/>
+          <w:szCs w:val="24"/>
+          <w:rtl w:val="0"/>
+        </w:rPr>
+        <w:t xml:space="preserve">visualizza dispense</w:t>
+      </w:r>
+    </w:p>
+    <w:p>
+      <w:pPr>
+        <w:numPr>
+          <w:ilvl w:val="0"/>
+          <w:numId w:val="4"/>
+        </w:numPr>
+        <w:ind w:left="720" w:hanging="360"/>
+        <w:rPr>
+          <w:sz w:val="28"/>
+          <w:szCs w:val="28"/>
+        </w:rPr>
+      </w:pPr>
+      <w:r>
+        <w:rPr>
+          <w:sz w:val="28"/>
+          <w:szCs w:val="28"/>
+          <w:rtl w:val="0"/>
+        </w:rPr>
+        <w:t xml:space="preserve">gestione schede (il master ha accesso a tutte le schede)</w:t>
+      </w:r>
+    </w:p>
+    <w:p>
+      <w:pPr>
+        <w:numPr>
+          <w:ilvl w:val="1"/>
+          <w:numId w:val="4"/>
+        </w:numPr>
+        <w:ind w:left="1440" w:hanging="360"/>
+        <w:rPr>
+          <w:sz w:val="24"/>
+          <w:szCs w:val="24"/>
+        </w:rPr>
+      </w:pPr>
+      <w:r>
+        <w:rPr>
+          <w:sz w:val="24"/>
+          <w:szCs w:val="24"/>
+          <w:rtl w:val="0"/>
+        </w:rPr>
+        <w:t xml:space="preserve">CUD personaggi</w:t>
+      </w:r>
+    </w:p>
+    <w:p>
+      <w:pPr>
+        <w:numPr>
+          <w:ilvl w:val="1"/>
+          <w:numId w:val="4"/>
+        </w:numPr>
+        <w:ind w:left="1440" w:hanging="360"/>
+        <w:rPr>
+          <w:sz w:val="24"/>
+          <w:szCs w:val="24"/>
+          <w:u w:val="none"/>
+        </w:rPr>
+      </w:pPr>
+      <w:r>
+        <w:rPr>
+          <w:sz w:val="24"/>
+          <w:szCs w:val="24"/>
+          <w:rtl w:val="0"/>
+        </w:rPr>
+        <w:t xml:space="preserve">visualizza</w:t>
+      </w:r>
+    </w:p>
+    <w:p>
+      <w:pPr>
+        <w:numPr>
+          <w:ilvl w:val="1"/>
+          <w:numId w:val="4"/>
+        </w:numPr>
+        <w:ind w:left="1440" w:hanging="360"/>
+        <w:rPr>
+          <w:sz w:val="24"/>
+          <w:szCs w:val="24"/>
+          <w:u w:val="none"/>
+        </w:rPr>
+      </w:pPr>
+      <w:r>
+        <w:rPr>
+          <w:sz w:val="24"/>
+          <w:szCs w:val="24"/>
+          <w:rtl w:val="0"/>
+        </w:rPr>
+        <w:t xml:space="preserve">gestione degli account dei giocatori</w:t>
+      </w:r>
+    </w:p>
+    <w:p>
+      <w:pPr>
+        <w:numPr>
+          <w:ilvl w:val="0"/>
+          <w:numId w:val="4"/>
+        </w:numPr>
+        <w:ind w:left="720" w:hanging="360"/>
+        <w:rPr>
+          <w:sz w:val="28"/>
+          <w:szCs w:val="28"/>
+          <w:u w:val="none"/>
+        </w:rPr>
+      </w:pPr>
+      <w:r>
+        <w:rPr>
+          <w:sz w:val="28"/>
+          <w:szCs w:val="28"/>
+          <w:rtl w:val="0"/>
+        </w:rPr>
+        <w:t xml:space="preserve">gestione appunti (mappe, imprevisti, npc ecc.)</w:t>
+      </w:r>
+    </w:p>
+    <w:p>
+      <w:pPr>
+        <w:numPr>
+          <w:ilvl w:val="1"/>
+          <w:numId w:val="4"/>
+        </w:numPr>
+        <w:ind w:left="1440" w:hanging="360"/>
+        <w:rPr>
+          <w:sz w:val="24"/>
+          <w:szCs w:val="24"/>
+        </w:rPr>
+      </w:pPr>
+      <w:r>
+        <w:rPr>
+          <w:sz w:val="24"/>
+          <w:szCs w:val="24"/>
+          <w:rtl w:val="0"/>
+        </w:rPr>
+        <w:t xml:space="preserve">visualizza appunti</w:t>
+      </w:r>
+    </w:p>
+    <w:p>
+      <w:pPr>
+        <w:numPr>
+          <w:ilvl w:val="1"/>
+          <w:numId w:val="4"/>
+        </w:numPr>
+        <w:ind w:left="1440" w:hanging="360"/>
+        <w:rPr>
+          <w:sz w:val="24"/>
+          <w:szCs w:val="24"/>
+          <w:u w:val="none"/>
+        </w:rPr>
+      </w:pPr>
+      <w:r>
+        <w:rPr>
+          <w:sz w:val="24"/>
+          <w:szCs w:val="24"/>
+          <w:rtl w:val="0"/>
+        </w:rPr>
+        <w:t xml:space="preserve">CRUD npc</w:t>
+      </w:r>
+    </w:p>
+    <w:p>
+      <w:pPr>
+        <w:numPr>
+          <w:ilvl w:val="1"/>
+          <w:numId w:val="4"/>
+        </w:numPr>
+        <w:ind w:left="1440" w:hanging="360"/>
+        <w:rPr>
+          <w:sz w:val="24"/>
+          <w:szCs w:val="24"/>
+          <w:u w:val="none"/>
+        </w:rPr>
+      </w:pPr>
+      <w:r>
+        <w:rPr>
+          <w:sz w:val="24"/>
+          <w:szCs w:val="24"/>
+          <w:rtl w:val="0"/>
+        </w:rPr>
+        <w:t xml:space="preserve">CUD appunti</w:t>
+      </w:r>
+    </w:p>
+    <w:p>
+      <w:pPr>
+        <w:numPr>
+          <w:ilvl w:val="1"/>
+          <w:numId w:val="4"/>
+        </w:numPr>
+        <w:ind w:left="1440" w:hanging="360"/>
+        <w:rPr>
+          <w:sz w:val="24"/>
+          <w:szCs w:val="24"/>
+          <w:u w:val="none"/>
+        </w:rPr>
+      </w:pPr>
+      <w:r>
+        <w:rPr>
+          <w:sz w:val="24"/>
+          <w:szCs w:val="24"/>
+          <w:rtl w:val="0"/>
+        </w:rPr>
+        <w:t xml:space="preserve">gestione contatore</w:t>
+      </w:r>
+    </w:p>
+    <w:p>
+      <w:pPr>
+        <w:numPr>
+          <w:ilvl w:val="1"/>
+          <w:numId w:val="4"/>
+        </w:numPr>
+        <w:ind w:left="1440" w:hanging="360"/>
+        <w:rPr>
+          <w:sz w:val="24"/>
+          <w:szCs w:val="24"/>
+          <w:u w:val="none"/>
+        </w:rPr>
+      </w:pPr>
+      <w:r>
+        <w:rPr>
+          <w:sz w:val="24"/>
+          <w:szCs w:val="24"/>
+          <w:rtl w:val="0"/>
+        </w:rPr>
+        <w:t xml:space="preserve">gestione dispense</w:t>
+      </w:r>
+      <w:r>
+        <w:rPr>
+          <w:rtl w:val="0"/>
+        </w:rPr>
+      </w:r>
+    </w:p>
+    <w:p>
+      <w:pPr>
+        <w:rPr/>
+      </w:pPr>
+      <w:r>
+        <w:rPr>
+          <w:rtl w:val="0"/>
+        </w:rPr>
+      </w:r>
+    </w:p>
+    <w:p>
+      <w:pPr>
+        <w:rPr>
+          <w:sz w:val="28"/>
+          <w:szCs w:val="28"/>
+        </w:rPr>
+      </w:pPr>
+      <w:r>
+        <w:rPr>
+          <w:sz w:val="28"/>
+          <w:szCs w:val="28"/>
+          <w:rtl w:val="0"/>
+        </w:rPr>
+        <w:t xml:space="preserve">Non funzionali:</w:t>
+      </w:r>
+    </w:p>
+    <w:p>
+      <w:pPr>
+        <w:numPr>
+          <w:ilvl w:val="0"/>
+          <w:numId w:val="1"/>
+        </w:numPr>
+        <w:ind w:left="720" w:hanging="360"/>
+        <w:rPr>
+          <w:sz w:val="28"/>
+          <w:szCs w:val="28"/>
+          <w:u w:val="none"/>
+        </w:rPr>
+      </w:pPr>
+      <w:r>
+        <w:rPr>
+          <w:sz w:val="28"/>
+          <w:szCs w:val="28"/>
+          <w:rtl w:val="0"/>
+        </w:rPr>
+        <w:t xml:space="preserve">implementazione</w:t>
+      </w:r>
+    </w:p>
+    <w:p>
+      <w:pPr>
+        <w:numPr>
+          <w:ilvl w:val="0"/>
+          <w:numId w:val="1"/>
+        </w:numPr>
+        <w:ind w:left="720" w:hanging="360"/>
+        <w:rPr>
+          <w:sz w:val="28"/>
+          <w:szCs w:val="28"/>
+          <w:u w:val="none"/>
+        </w:rPr>
+      </w:pPr>
+      <w:r>
+        <w:rPr>
+          <w:sz w:val="28"/>
+          <w:szCs w:val="28"/>
+          <w:rtl w:val="0"/>
+        </w:rPr>
+        <w:t xml:space="preserve">login (ogni giocatore gestisce un solo pg)</w:t>
+      </w:r>
+    </w:p>
+    <w:p>
+      <w:pPr>
+        <w:numPr>
+          <w:ilvl w:val="0"/>
+          <w:numId w:val="1"/>
+        </w:numPr>
+        <w:ind w:left="720" w:hanging="360"/>
+        <w:rPr>
+          <w:sz w:val="28"/>
+          <w:szCs w:val="28"/>
+          <w:u w:val="none"/>
+        </w:rPr>
+      </w:pPr>
+      <w:r>
+        <w:rPr>
+          <w:sz w:val="28"/>
+          <w:szCs w:val="28"/>
+          <w:rtl w:val="0"/>
+        </w:rPr>
+        <w:t xml:space="preserve">id (non deve essercene uno già esistente)</w:t>
+      </w:r>
+    </w:p>
+    <w:p>
+      <w:pPr>
+        <w:numPr>
+          <w:ilvl w:val="0"/>
+          <w:numId w:val="1"/>
+        </w:numPr>
+        <w:ind w:left="720" w:hanging="360"/>
+        <w:rPr>
+          <w:sz w:val="28"/>
+          <w:szCs w:val="28"/>
+          <w:u w:val="none"/>
+        </w:rPr>
+      </w:pPr>
+      <w:r>
+        <w:rPr>
+          <w:sz w:val="28"/>
+          <w:szCs w:val="28"/>
+          <w:rtl w:val="0"/>
+        </w:rPr>
+        <w:t xml:space="preserve">regolamento (ancora non sappiamo cosa di preciso)</w:t>
+      </w:r>
+    </w:p>
+    <w:p>
+      <w:pPr>
+        <w:numPr>
+          <w:ilvl w:val="0"/>
+          <w:numId w:val="1"/>
+        </w:numPr>
+        <w:ind w:left="720" w:hanging="360"/>
+        <w:rPr>
+          <w:sz w:val="28"/>
+          <w:szCs w:val="28"/>
+          <w:u w:val="none"/>
+        </w:rPr>
+      </w:pPr>
+      <w:r>
+        <w:rPr>
+          <w:sz w:val="28"/>
+          <w:szCs w:val="28"/>
+          <w:rtl w:val="0"/>
+        </w:rPr>
+        <w:t xml:space="preserve">divieto di visualizzare dati altrui (provvisorio)</w:t>
+      </w:r>
+      <w:r>
+        <w:rPr>
+          <w:rtl w:val="0"/>
+        </w:rPr>
+      </w:r>
+    </w:p>
+    <w:p>
+      <w:pPr>
+        <w:rPr/>
+      </w:pPr>
+      <w:r>
+        <w:rPr>
+          <w:rtl w:val="0"/>
+        </w:rPr>
+      </w:r>
+    </w:p>
+    <w:p>
+      <w:pPr>
+        <w:rPr/>
+      </w:pPr>
+      <w:r>
+        <w:rPr>
+          <w:rtl w:val="0"/>
+        </w:rPr>
+      </w:r>
+    </w:p>
+    <w:p>
+      <w:pPr>
+        <w:rPr/>
+      </w:pPr>
+      <w:r>
+        <w:rPr>
+          <w:rtl w:val="0"/>
+        </w:rPr>
+      </w:r>
+    </w:p>
+    <w:p>
+      <w:pPr>
+        <w:rPr>
+          <w:color w:val="0000ff"/>
+        </w:rPr>
+      </w:pPr>
+      <w:r>
+        <w:rPr>
+          <w:color w:val="0000ff"/>
+          <w:rtl w:val="0"/>
+        </w:rPr>
+        <w:t xml:space="preserve">RF1 - CRUD Scheda</w:t>
+      </w:r>
+    </w:p>
+    <w:p>
+      <w:pPr>
+        <w:rPr/>
+      </w:pPr>
+      <w:r>
+        <w:rPr>
+          <w:rtl w:val="0"/>
+        </w:rPr>
+        <w:t xml:space="preserve">Il sistema dovrà gestire le attività CRUD della scheda a disposizione del giocatore.</w:t>
+      </w:r>
+    </w:p>
+    <w:p>
+      <w:pPr>
+        <w:rPr/>
+      </w:pPr>
+      <w:r>
+        <w:rPr>
+          <w:rtl w:val="0"/>
+        </w:rPr>
+      </w:r>
+    </w:p>
+    <w:p>
+      <w:pPr>
+        <w:rPr>
+          <w:color w:val="0000ff"/>
+        </w:rPr>
+      </w:pPr>
+      <w:r>
+        <w:rPr>
+          <w:color w:val="0000ff"/>
+          <w:rtl w:val="0"/>
+        </w:rPr>
+        <w:t xml:space="preserve">RF2 - Gestione Account Giocatore</w:t>
+      </w:r>
+    </w:p>
+    <w:p>
+      <w:pPr>
+        <w:rPr/>
+      </w:pPr>
+      <w:r>
+        <w:rPr>
+          <w:rtl w:val="0"/>
+        </w:rPr>
+        <w:t xml:space="preserve">Il sistema dovrà consentire al giocatore solo la gestione dei propri dati.</w:t>
+      </w:r>
+    </w:p>
+    <w:p>
+      <w:pPr>
+        <w:rPr/>
+      </w:pPr>
+      <w:r>
+        <w:rPr>
+          <w:rtl w:val="0"/>
+        </w:rPr>
+      </w:r>
+    </w:p>
+    <w:p>
+      <w:pPr>
+        <w:rPr>
+          <w:color w:val="0000ff"/>
+        </w:rPr>
+      </w:pPr>
+      <w:r>
+        <w:rPr>
+          <w:color w:val="0000ff"/>
+          <w:rtl w:val="0"/>
+        </w:rPr>
+        <w:t xml:space="preserve">RF3 - Visualizza Dispense</w:t>
+      </w:r>
+    </w:p>
+    <w:p>
+      <w:pPr>
+        <w:rPr/>
+      </w:pPr>
+      <w:r>
+        <w:rPr>
+          <w:rtl w:val="0"/>
+        </w:rPr>
+        <w:t xml:space="preserve">Il sistema dovrà visualizzare gli appunti messi a disposizione del master.</w:t>
+      </w:r>
+    </w:p>
+    <w:p>
+      <w:pPr>
+        <w:rPr/>
+      </w:pPr>
+      <w:r>
+        <w:rPr>
+          <w:rtl w:val="0"/>
+        </w:rPr>
+      </w:r>
+    </w:p>
+    <w:p>
+      <w:pPr>
+        <w:rPr>
+          <w:color w:val="0000ff"/>
+        </w:rPr>
+      </w:pPr>
+      <w:r>
+        <w:rPr>
+          <w:color w:val="0000ff"/>
+          <w:rtl w:val="0"/>
+        </w:rPr>
+        <w:t xml:space="preserve">RF4 - CUD Personaggi</w:t>
+      </w:r>
+    </w:p>
+    <w:p>
+      <w:pPr>
+        <w:rPr/>
+      </w:pPr>
+      <w:r>
+        <w:rPr>
+          <w:rtl w:val="0"/>
+        </w:rPr>
+        <w:t xml:space="preserve">Il sistema dovrà gestire le attività CUD di tutti i personaggi (a disposizione del master).</w:t>
+      </w:r>
+    </w:p>
+    <w:p>
+      <w:pPr>
+        <w:rPr/>
+      </w:pPr>
+      <w:r>
+        <w:rPr>
+          <w:rtl w:val="0"/>
+        </w:rPr>
+      </w:r>
+    </w:p>
+    <w:p>
+      <w:pPr>
+        <w:rPr>
+          <w:color w:val="0000ff"/>
+        </w:rPr>
+      </w:pPr>
+      <w:r>
+        <w:rPr>
+          <w:color w:val="0000ff"/>
+          <w:rtl w:val="0"/>
+        </w:rPr>
+        <w:t xml:space="preserve">RF5 - Visualizza Personaggi</w:t>
+      </w:r>
+    </w:p>
+    <w:p>
+      <w:pPr>
+        <w:rPr/>
+      </w:pPr>
+      <w:r>
+        <w:rPr>
+          <w:rtl w:val="0"/>
+        </w:rPr>
+        <w:t xml:space="preserve">Il sistema dovrà visualizzare i dati relativi di uno o più personaggi (a seconda delle esigenze del master).</w:t>
+      </w:r>
+    </w:p>
+    <w:p>
+      <w:pPr>
+        <w:rPr/>
+      </w:pPr>
+      <w:r>
+        <w:rPr>
+          <w:rtl w:val="0"/>
+        </w:rPr>
+      </w:r>
+    </w:p>
+    <w:p>
+      <w:pPr>
+        <w:rPr>
+          <w:color w:val="0000ff"/>
+        </w:rPr>
+      </w:pPr>
+      <w:r>
+        <w:rPr>
+          <w:color w:val="0000ff"/>
+          <w:rtl w:val="0"/>
+        </w:rPr>
+        <w:t xml:space="preserve">RF6 - Gestione Account Giocatori</w:t>
+      </w:r>
+    </w:p>
+    <w:p>
+      <w:pPr>
+        <w:rPr>
+          <w:color w:val="0000ff"/>
+        </w:rPr>
+      </w:pPr>
+      <w:r>
+        <w:rPr>
+          <w:rtl w:val="0"/>
+        </w:rPr>
+        <w:t xml:space="preserve">Il sistema dovrà gestire gli account di ogni giocatore.</w:t>
+      </w:r>
+      <w:r>
+        <w:rPr>
+          <w:rtl w:val="0"/>
+        </w:rPr>
+      </w:r>
+    </w:p>
+    <w:p>
+      <w:pPr>
+        <w:rPr/>
+      </w:pPr>
+      <w:r>
+        <w:rPr>
+          <w:rtl w:val="0"/>
+        </w:rPr>
+      </w:r>
+    </w:p>
+    <w:p>
+      <w:pPr>
+        <w:rPr>
+          <w:color w:val="0000ff"/>
+        </w:rPr>
+      </w:pPr>
+      <w:r>
+        <w:rPr>
+          <w:color w:val="0000ff"/>
+          <w:rtl w:val="0"/>
+        </w:rPr>
+        <w:t xml:space="preserve">RF7 - Visualizza Appunti</w:t>
+      </w:r>
+    </w:p>
+    <w:p>
+      <w:pPr>
+        <w:rPr/>
+      </w:pPr>
+      <w:r>
+        <w:rPr>
+          <w:rtl w:val="0"/>
+        </w:rPr>
+        <w:t xml:space="preserve">Il sistema dovrà consentire al master di visualizzare gli appunti.</w:t>
+      </w:r>
+    </w:p>
+    <w:p>
+      <w:pPr>
+        <w:rPr/>
+      </w:pPr>
+      <w:r>
+        <w:rPr>
+          <w:rtl w:val="0"/>
+        </w:rPr>
+      </w:r>
+    </w:p>
+    <w:p>
+      <w:pPr>
+        <w:rPr>
+          <w:color w:val="0000ff"/>
+        </w:rPr>
+      </w:pPr>
+      <w:r>
+        <w:rPr>
+          <w:color w:val="0000ff"/>
+          <w:rtl w:val="0"/>
+        </w:rPr>
+        <w:t xml:space="preserve">RF8 - CRUD NPC</w:t>
+      </w:r>
+    </w:p>
+    <w:p>
+      <w:pPr>
+        <w:rPr/>
+      </w:pPr>
+      <w:r>
+        <w:rPr>
+          <w:rtl w:val="0"/>
+        </w:rPr>
+        <w:t xml:space="preserve">Il sistema dovrà gestire le attività CRUD degli npc.</w:t>
+      </w:r>
+    </w:p>
+    <w:p>
+      <w:pPr>
+        <w:rPr/>
+      </w:pPr>
+      <w:r>
+        <w:rPr>
+          <w:rtl w:val="0"/>
+        </w:rPr>
+      </w:r>
+    </w:p>
+    <w:p>
+      <w:pPr>
+        <w:rPr>
+          <w:color w:val="0000ff"/>
+        </w:rPr>
+      </w:pPr>
+      <w:r>
+        <w:rPr>
+          <w:color w:val="0000ff"/>
+          <w:rtl w:val="0"/>
+        </w:rPr>
+        <w:t xml:space="preserve">RF9 - CUD Appunti</w:t>
+      </w:r>
+    </w:p>
+    <w:p>
+      <w:pPr>
+        <w:rPr/>
+      </w:pPr>
+      <w:r>
+        <w:rPr>
+          <w:rtl w:val="0"/>
+        </w:rPr>
+        <w:t xml:space="preserve">Il sistema dovrà gestire le attività CUD degli appunti del master.</w:t>
+      </w:r>
+    </w:p>
+    <w:p>
+      <w:pPr>
+        <w:rPr/>
+      </w:pPr>
+      <w:r>
+        <w:rPr>
+          <w:rtl w:val="0"/>
+        </w:rPr>
+      </w:r>
+    </w:p>
+    <w:p>
+      <w:pPr>
+        <w:rPr>
+          <w:color w:val="0000ff"/>
+        </w:rPr>
+      </w:pPr>
+      <w:r>
+        <w:rPr>
+          <w:color w:val="0000ff"/>
+          <w:rtl w:val="0"/>
+        </w:rPr>
+        <w:t xml:space="preserve">RF10 - Gestione Contatore</w:t>
+      </w:r>
+    </w:p>
+    <w:p>
+      <w:pPr>
+        <w:rPr/>
+      </w:pPr>
+      <w:r>
+        <w:rPr>
+          <w:rtl w:val="0"/>
+        </w:rPr>
+        <w:t xml:space="preserve">Il sistema dovrà consentire al master di gestire il conteggio del numero di sessioni svolte durante la campagna.</w:t>
+      </w:r>
+    </w:p>
+    <w:p>
+      <w:pPr>
+        <w:rPr/>
+      </w:pPr>
+      <w:r>
+        <w:rPr>
+          <w:rtl w:val="0"/>
+        </w:rPr>
+      </w:r>
+    </w:p>
+    <w:p>
+      <w:pPr>
+        <w:rPr>
+          <w:color w:val="0000ff"/>
+        </w:rPr>
+      </w:pPr>
+      <w:r>
+        <w:rPr>
+          <w:color w:val="0000ff"/>
+          <w:rtl w:val="0"/>
+        </w:rPr>
+        <w:t xml:space="preserve">RF11 - Gestione Dispense</w:t>
+      </w:r>
+    </w:p>
+    <w:p>
+      <w:pPr>
+        <w:rPr/>
+      </w:pPr>
+      <w:r>
+        <w:rPr>
+          <w:rtl w:val="0"/>
+        </w:rPr>
+        <w:t xml:space="preserve">Il sistema dovrà consentire al master di mostrare alcuni dei propri appunti ai giocatori a sua scelta.</w:t>
+      </w:r>
+    </w:p>
+    <w:p>
+      <w:pPr>
+        <w:rPr/>
+      </w:pPr>
+      <w:r>
+        <w:rPr>
+          <w:rtl w:val="0"/>
+        </w:rPr>
+      </w:r>
+    </w:p>
+    <w:p>
+      <w:pPr>
+        <w:rPr>
+          <w:color w:val="0000ff"/>
+        </w:rPr>
+      </w:pPr>
+      <w:r>
+        <w:rPr>
+          <w:color w:val="0000ff"/>
+          <w:rtl w:val="0"/>
+        </w:rPr>
+        <w:t xml:space="preserve">RNF1 - Implementazione</w:t>
+      </w:r>
+    </w:p>
+    <w:p>
+      <w:pPr>
+        <w:rPr/>
+      </w:pPr>
+      <w:r>
+        <w:rPr>
+          <w:rtl w:val="0"/>
+        </w:rPr>
+        <w:t xml:space="preserve">Il sistema dovrà essere realizzato in tecnologia Python (e dovrà avere anche un’interfaccia grafica).</w:t>
+      </w:r>
+    </w:p>
+    <w:p>
+      <w:pPr>
+        <w:rPr/>
+      </w:pPr>
+      <w:r>
+        <w:rPr>
+          <w:rtl w:val="0"/>
+        </w:rPr>
+      </w:r>
+    </w:p>
+    <w:p>
+      <w:pPr>
+        <w:rPr>
+          <w:color w:val="0000ff"/>
+        </w:rPr>
+      </w:pPr>
+      <w:r>
+        <w:rPr>
+          <w:color w:val="0000ff"/>
+          <w:rtl w:val="0"/>
+        </w:rPr>
+        <w:t xml:space="preserve">RNF2 - Login</w:t>
+      </w:r>
+    </w:p>
+    <w:p>
+      <w:pPr>
+        <w:rPr/>
+      </w:pPr>
+      <w:r>
+        <w:rPr>
+          <w:rtl w:val="0"/>
+        </w:rPr>
+        <w:t xml:space="preserve">Il sistema potrà consentire ad ogni partecipante la gestione o di un solo Personaggio o del ruolo di Master.</w:t>
+      </w:r>
+    </w:p>
+    <w:p>
+      <w:pPr>
+        <w:rPr>
+          <w:color w:val="0000ff"/>
+        </w:rPr>
+      </w:pPr>
+      <w:r>
+        <w:rPr>
+          <w:rtl w:val="0"/>
+        </w:rPr>
+      </w:r>
+    </w:p>
+    <w:p>
+      <w:pPr>
+        <w:rPr>
+          <w:color w:val="0000ff"/>
+        </w:rPr>
+      </w:pPr>
+      <w:r>
+        <w:rPr>
+          <w:color w:val="0000ff"/>
+          <w:rtl w:val="0"/>
+        </w:rPr>
+        <w:t xml:space="preserve">RNF3 - ID</w:t>
+      </w:r>
+    </w:p>
+    <w:p>
+      <w:pPr>
+        <w:rPr/>
+      </w:pPr>
+      <w:r>
+        <w:rPr>
+          <w:rtl w:val="0"/>
+        </w:rPr>
+        <w:t xml:space="preserve">Il sistema non potrà consentire ai partecipanti di possedere più di un ID.</w:t>
+      </w:r>
+    </w:p>
+    <w:p>
+      <w:pPr>
+        <w:rPr>
+          <w:color w:val="0000ff"/>
+        </w:rPr>
+      </w:pPr>
+      <w:r>
+        <w:rPr>
+          <w:color w:val="0000ff"/>
+          <w:rtl w:val="0"/>
+        </w:rPr>
+        <w:t xml:space="preserve">RNF4 - Regolamento</w:t>
+      </w:r>
+    </w:p>
+    <w:p>
+      <w:pPr>
+        <w:rPr/>
+      </w:pPr>
+      <w:r>
+        <w:rPr>
+          <w:rtl w:val="0"/>
+        </w:rPr>
+        <w:t xml:space="preserve">Il sistema dovrà impedire agli utenti di inserire i dati in maniera che violino il regolamento di D&amp;D.</w:t>
+      </w:r>
+    </w:p>
+    <w:p>
+      <w:pPr>
+        <w:rPr>
+          <w:color w:val="0000ff"/>
+        </w:rPr>
+      </w:pPr>
+      <w:r>
+        <w:rPr>
+          <w:rtl w:val="0"/>
+        </w:rPr>
+      </w:r>
+    </w:p>
+    <w:p>
+      <w:pPr>
+        <w:rPr>
+          <w:color w:val="0000ff"/>
+        </w:rPr>
+      </w:pPr>
+      <w:r>
+        <w:rPr>
+          <w:color w:val="0000ff"/>
+          <w:rtl w:val="0"/>
+        </w:rPr>
+        <w:t xml:space="preserve">RNF5 - Divieto</w:t>
+      </w:r>
+    </w:p>
+    <w:p>
+      <w:pPr>
+        <w:rPr/>
+      </w:pPr>
+      <w:r>
+        <w:rPr>
+          <w:rtl w:val="0"/>
+        </w:rPr>
+        <w:t xml:space="preserve">Il sistema non consentirà ai giocatori di poter visualizzare le schede diverse dalla propria.</w:t>
+      </w:r>
       <w:r>
         <w:rPr>
           <w:rtl w:val="0"/>
@@ -313,108 +1457,599 @@
       </w:pPr>
       <w:r>
         <w:rPr>
-          <w:rtl w:val="0"/>
-        </w:rPr>
-      </w:r>
-    </w:p>
-    <w:p>
-      <w:pPr>
-        <w:rPr>
           <w:color w:val="ff0000"/>
-        </w:rPr>
-      </w:pPr>
-      <w:r>
+          <w:rtl w:val="0"/>
+        </w:rPr>
+        <w:t xml:space="preserve">info varie</w:t>
+      </w:r>
+    </w:p>
+    <w:p>
+      <w:pPr>
         <w:rPr>
           <w:color w:val="ff0000"/>
-          <w:rtl w:val="0"/>
-        </w:rPr>
-        <w:t xml:space="preserve">info varie</w:t>
-      </w:r>
-    </w:p>
-    <w:p>
-      <w:pPr>
+        </w:rPr>
+      </w:pPr>
+      <w:r>
+        <w:rPr>
+          <w:rtl w:val="0"/>
+        </w:rPr>
+      </w:r>
+    </w:p>
+    <w:p>
+      <w:pPr>
+        <w:rPr/>
+      </w:pPr>
+      <w:r>
+        <w:rPr>
+          <w:rtl w:val="0"/>
+        </w:rPr>
+        <w:t xml:space="preserve">attori: master, giocatori</w:t>
+      </w:r>
+    </w:p>
+    <w:p>
+      <w:pPr>
+        <w:rPr/>
+      </w:pPr>
+      <w:r>
+        <w:rPr>
+          <w:rtl w:val="0"/>
+        </w:rPr>
+      </w:r>
+    </w:p>
+    <w:p>
+      <w:pPr>
+        <w:rPr/>
+      </w:pPr>
+      <w:r>
+        <w:rPr>
+          <w:rtl w:val="0"/>
+        </w:rPr>
+        <w:t xml:space="preserve">funzionalità: il master può visionare le info dei giocatori, può leggere e modificare i singoli aspetti di ogni giocatore presente, può modificare le sue informazioni, il master può fornire documenti aggiuntivi ai giocatori, </w:t>
+      </w:r>
+    </w:p>
+    <w:p>
+      <w:pPr>
+        <w:rPr/>
+      </w:pPr>
+      <w:r>
+        <w:rPr>
+          <w:rtl w:val="0"/>
+        </w:rPr>
+      </w:r>
+    </w:p>
+    <w:p>
+      <w:pPr>
+        <w:rPr/>
+      </w:pPr>
+      <w:r>
+        <w:rPr>
+          <w:rtl w:val="0"/>
+        </w:rPr>
+        <w:t xml:space="preserve">info di ogni giocatore: trama (lore del pg), classe, razza, punteggi di caratteristica (da cui si ricavano i tiri salvezza), abilità, equipaggiamento, velocità, armatura, punti ferita, livello, bonus di competenza</w:t>
+      </w:r>
+    </w:p>
+    <w:p>
+      <w:pPr>
+        <w:rPr/>
+      </w:pPr>
+      <w:r>
+        <w:rPr>
+          <w:rtl w:val="0"/>
+        </w:rPr>
+      </w:r>
+    </w:p>
+    <w:p>
+      <w:pPr>
+        <w:rPr/>
+      </w:pPr>
+      <w:r>
+        <w:rPr>
+          <w:rtl w:val="0"/>
+        </w:rPr>
+        <w:t xml:space="preserve">info a disposizione del master: mappa, trama (del gioco), informazioni sui luoghi, informazioni sugli NPC, tutte le informazioni dei giocatori</w:t>
+      </w:r>
+    </w:p>
+    <w:p>
+      <w:pPr>
+        <w:rPr/>
+      </w:pPr>
+      <w:r>
+        <w:rPr>
+          <w:rtl w:val="0"/>
+        </w:rPr>
+      </w:r>
+    </w:p>
+    <w:p>
+      <w:pPr>
+        <w:rPr/>
+      </w:pPr>
+      <w:r>
+        <w:rPr>
+          <w:rtl w:val="0"/>
+        </w:rPr>
+      </w:r>
+    </w:p>
+    <w:p>
+      <w:pPr>
+        <w:rPr/>
+      </w:pPr>
+      <w:r>
         <w:rPr>
           <w:color w:val="ff0000"/>
-        </w:rPr>
-      </w:pPr>
-      <w:r>
-        <w:rPr>
-          <w:rtl w:val="0"/>
-        </w:rPr>
-      </w:r>
-    </w:p>
-    <w:p>
-      <w:pPr>
-        <w:rPr/>
-      </w:pPr>
-      <w:r>
-        <w:rPr>
-          <w:rtl w:val="0"/>
-        </w:rPr>
-        <w:t xml:space="preserve">attori: master, giocatori</w:t>
-      </w:r>
-    </w:p>
-    <w:p>
-      <w:pPr>
-        <w:rPr/>
-      </w:pPr>
-      <w:r>
-        <w:rPr>
-          <w:rtl w:val="0"/>
-        </w:rPr>
-      </w:r>
-    </w:p>
-    <w:p>
-      <w:pPr>
-        <w:rPr/>
-      </w:pPr>
-      <w:r>
-        <w:rPr>
-          <w:rtl w:val="0"/>
-        </w:rPr>
-        <w:t xml:space="preserve">funzionalità: il master può visionare le info dei giocatori, può leggere e modificare i singoli aspetti di ogni giocatore presente, può modificare le sue informazioni, il master può fornire documenti aggiuntivi ai giocatori, </w:t>
-      </w:r>
-    </w:p>
-    <w:p>
-      <w:pPr>
-        <w:rPr/>
-      </w:pPr>
-      <w:r>
-        <w:rPr>
-          <w:rtl w:val="0"/>
-        </w:rPr>
-      </w:r>
-    </w:p>
-    <w:p>
-      <w:pPr>
-        <w:rPr/>
-      </w:pPr>
-      <w:r>
-        <w:rPr>
-          <w:rtl w:val="0"/>
-        </w:rPr>
-        <w:t xml:space="preserve">info di ogni giocatore: trama (lore del pg), classe, razza, punteggi di caratteristica (da cui si ricavano i tiri salvezza), abilità, equipaggiamento, velocità, armatura, punti ferita, livello, bonus di competenza</w:t>
-      </w:r>
-    </w:p>
-    <w:p>
-      <w:pPr>
-        <w:rPr/>
-      </w:pPr>
-      <w:r>
-        <w:rPr>
-          <w:rtl w:val="0"/>
-        </w:rPr>
-      </w:r>
-    </w:p>
-    <w:p>
-      <w:pPr>
-        <w:rPr/>
-      </w:pPr>
-      <w:r>
-        <w:rPr>
-          <w:rtl w:val="0"/>
-        </w:rPr>
-        <w:t xml:space="preserve">info a disposizione del master: mappa, trama (del gioco), informazioni sui luoghi, informazioni sugli NPC, tutte le informazioni dei giocatori</w:t>
+          <w:sz w:val="28"/>
+          <w:szCs w:val="28"/>
+          <w:rtl w:val="0"/>
+        </w:rPr>
+        <w:t xml:space="preserve">Attori</w:t>
+      </w:r>
+      <w:r>
+        <w:rPr>
+          <w:rtl w:val="0"/>
+        </w:rPr>
+      </w:r>
+    </w:p>
+    <w:p>
+      <w:pPr>
+        <w:numPr>
+          <w:ilvl w:val="0"/>
+          <w:numId w:val="2"/>
+        </w:numPr>
+        <w:ind w:left="720" w:hanging="360"/>
+        <w:rPr>
+          <w:u w:val="none"/>
+        </w:rPr>
+      </w:pPr>
+      <w:r>
+        <w:rPr>
+          <w:rtl w:val="0"/>
+        </w:rPr>
+        <w:t xml:space="preserve">Master</w:t>
+      </w:r>
+    </w:p>
+    <w:p>
+      <w:pPr>
+        <w:numPr>
+          <w:ilvl w:val="0"/>
+          <w:numId w:val="2"/>
+        </w:numPr>
+        <w:ind w:left="720" w:hanging="360"/>
+        <w:rPr>
+          <w:u w:val="none"/>
+        </w:rPr>
+      </w:pPr>
+      <w:r>
+        <w:rPr>
+          <w:rtl w:val="0"/>
+        </w:rPr>
+        <w:t xml:space="preserve">Giocatore</w:t>
+      </w:r>
+    </w:p>
+    <w:p>
+      <w:pPr>
+        <w:rPr/>
+      </w:pPr>
+      <w:r>
+        <w:rPr>
+          <w:rtl w:val="0"/>
+        </w:rPr>
+      </w:r>
+    </w:p>
+    <w:p>
+      <w:pPr>
+        <w:rPr/>
+      </w:pPr>
+      <w:r>
+        <w:rPr>
+          <w:rtl w:val="0"/>
+        </w:rPr>
+      </w:r>
+    </w:p>
+    <w:p>
+      <w:pPr>
+        <w:rPr>
+          <w:color w:val="ff0000"/>
+          <w:sz w:val="28"/>
+          <w:szCs w:val="28"/>
+        </w:rPr>
+      </w:pPr>
+      <w:r>
+        <w:rPr>
+          <w:color w:val="ff0000"/>
+          <w:sz w:val="28"/>
+          <w:szCs w:val="28"/>
+          <w:rtl w:val="0"/>
+        </w:rPr>
+        <w:t xml:space="preserve">Casi d’uso</w:t>
+      </w:r>
+    </w:p>
+    <w:p>
+      <w:pPr>
+        <w:numPr>
+          <w:ilvl w:val="0"/>
+          <w:numId w:val="3"/>
+        </w:numPr>
+        <w:ind w:left="720" w:hanging="360"/>
+        <w:rPr>
+          <w:u w:val="none"/>
+        </w:rPr>
+      </w:pPr>
+      <w:r>
+        <w:rPr>
+          <w:rtl w:val="0"/>
+        </w:rPr>
+        <w:t xml:space="preserve">Giocatori</w:t>
+      </w:r>
+    </w:p>
+    <w:p>
+      <w:pPr>
+        <w:numPr>
+          <w:ilvl w:val="1"/>
+          <w:numId w:val="3"/>
+        </w:numPr>
+        <w:ind w:left="1440" w:hanging="360"/>
+        <w:rPr>
+          <w:u w:val="none"/>
+        </w:rPr>
+      </w:pPr>
+      <w:r>
+        <w:rPr>
+          <w:rtl w:val="0"/>
+        </w:rPr>
+        <w:t xml:space="preserve">CreaScheda</w:t>
+      </w:r>
+    </w:p>
+    <w:p>
+      <w:pPr>
+        <w:numPr>
+          <w:ilvl w:val="1"/>
+          <w:numId w:val="3"/>
+        </w:numPr>
+        <w:ind w:left="1440" w:hanging="360"/>
+        <w:rPr>
+          <w:u w:val="none"/>
+        </w:rPr>
+      </w:pPr>
+      <w:r>
+        <w:rPr>
+          <w:rtl w:val="0"/>
+        </w:rPr>
+        <w:t xml:space="preserve">VisualizzaScheda</w:t>
+      </w:r>
+    </w:p>
+    <w:p>
+      <w:pPr>
+        <w:numPr>
+          <w:ilvl w:val="1"/>
+          <w:numId w:val="3"/>
+        </w:numPr>
+        <w:ind w:left="1440" w:hanging="360"/>
+        <w:rPr>
+          <w:u w:val="none"/>
+        </w:rPr>
+      </w:pPr>
+      <w:r>
+        <w:rPr>
+          <w:rtl w:val="0"/>
+        </w:rPr>
+        <w:t xml:space="preserve">AggiornaScheda</w:t>
+      </w:r>
+    </w:p>
+    <w:p>
+      <w:pPr>
+        <w:numPr>
+          <w:ilvl w:val="1"/>
+          <w:numId w:val="3"/>
+        </w:numPr>
+        <w:ind w:left="1440" w:hanging="360"/>
+        <w:rPr>
+          <w:u w:val="none"/>
+        </w:rPr>
+      </w:pPr>
+      <w:r>
+        <w:rPr>
+          <w:rtl w:val="0"/>
+        </w:rPr>
+        <w:t xml:space="preserve">CreaTramaPersonaggio (inclusa in CreaScheda)</w:t>
+      </w:r>
+    </w:p>
+    <w:p>
+      <w:pPr>
+        <w:numPr>
+          <w:ilvl w:val="1"/>
+          <w:numId w:val="3"/>
+        </w:numPr>
+        <w:ind w:left="1440" w:hanging="360"/>
+        <w:rPr>
+          <w:u w:val="none"/>
+        </w:rPr>
+      </w:pPr>
+      <w:r>
+        <w:rPr>
+          <w:rtl w:val="0"/>
+        </w:rPr>
+        <w:t xml:space="preserve">VisualizzaDispense</w:t>
+      </w:r>
+    </w:p>
+    <w:p>
+      <w:pPr>
+        <w:numPr>
+          <w:ilvl w:val="0"/>
+          <w:numId w:val="3"/>
+        </w:numPr>
+        <w:ind w:left="720" w:hanging="360"/>
+        <w:rPr>
+          <w:u w:val="none"/>
+        </w:rPr>
+      </w:pPr>
+      <w:r>
+        <w:rPr>
+          <w:rtl w:val="0"/>
+        </w:rPr>
+        <w:t xml:space="preserve">Master</w:t>
+      </w:r>
+    </w:p>
+    <w:p>
+      <w:pPr>
+        <w:numPr>
+          <w:ilvl w:val="1"/>
+          <w:numId w:val="3"/>
+        </w:numPr>
+        <w:ind w:left="1440" w:hanging="360"/>
+        <w:rPr>
+          <w:u w:val="none"/>
+        </w:rPr>
+      </w:pPr>
+      <w:r>
+        <w:rPr>
+          <w:rtl w:val="0"/>
+        </w:rPr>
+        <w:t xml:space="preserve">CUDPersonaggi</w:t>
+      </w:r>
+    </w:p>
+    <w:p>
+      <w:pPr>
+        <w:numPr>
+          <w:ilvl w:val="1"/>
+          <w:numId w:val="3"/>
+        </w:numPr>
+        <w:ind w:left="1440" w:hanging="360"/>
+        <w:rPr>
+          <w:u w:val="none"/>
+        </w:rPr>
+      </w:pPr>
+      <w:r>
+        <w:rPr>
+          <w:rtl w:val="0"/>
+        </w:rPr>
+        <w:t xml:space="preserve">VisualizzaPersonaggi</w:t>
+      </w:r>
+    </w:p>
+    <w:p>
+      <w:pPr>
+        <w:numPr>
+          <w:ilvl w:val="1"/>
+          <w:numId w:val="3"/>
+        </w:numPr>
+        <w:ind w:left="1440" w:hanging="360"/>
+        <w:rPr>
+          <w:u w:val="none"/>
+        </w:rPr>
+      </w:pPr>
+      <w:r>
+        <w:rPr>
+          <w:rtl w:val="0"/>
+        </w:rPr>
+        <w:t xml:space="preserve">AggiungiGiocatore</w:t>
+      </w:r>
+    </w:p>
+    <w:p>
+      <w:pPr>
+        <w:numPr>
+          <w:ilvl w:val="1"/>
+          <w:numId w:val="3"/>
+        </w:numPr>
+        <w:ind w:left="1440" w:hanging="360"/>
+        <w:rPr>
+          <w:u w:val="none"/>
+        </w:rPr>
+      </w:pPr>
+      <w:r>
+        <w:rPr>
+          <w:rtl w:val="0"/>
+        </w:rPr>
+        <w:t xml:space="preserve">RimuoviGiocatore</w:t>
+      </w:r>
+    </w:p>
+    <w:p>
+      <w:pPr>
+        <w:numPr>
+          <w:ilvl w:val="1"/>
+          <w:numId w:val="3"/>
+        </w:numPr>
+        <w:ind w:left="1440" w:hanging="360"/>
+        <w:rPr>
+          <w:u w:val="none"/>
+        </w:rPr>
+      </w:pPr>
+      <w:r>
+        <w:rPr>
+          <w:rtl w:val="0"/>
+        </w:rPr>
+        <w:t xml:space="preserve">VisualizzaAppunti </w:t>
+      </w:r>
+    </w:p>
+    <w:p>
+      <w:pPr>
+        <w:numPr>
+          <w:ilvl w:val="1"/>
+          <w:numId w:val="3"/>
+        </w:numPr>
+        <w:ind w:left="1440" w:hanging="360"/>
+        <w:rPr>
+          <w:u w:val="none"/>
+        </w:rPr>
+      </w:pPr>
+      <w:r>
+        <w:rPr>
+          <w:rtl w:val="0"/>
+        </w:rPr>
+        <w:t xml:space="preserve">CRUDNPC</w:t>
+      </w:r>
+    </w:p>
+    <w:p>
+      <w:pPr>
+        <w:numPr>
+          <w:ilvl w:val="1"/>
+          <w:numId w:val="3"/>
+        </w:numPr>
+        <w:ind w:left="1440" w:hanging="360"/>
+        <w:rPr>
+          <w:u w:val="none"/>
+        </w:rPr>
+      </w:pPr>
+      <w:r>
+        <w:rPr>
+          <w:rtl w:val="0"/>
+        </w:rPr>
+        <w:t xml:space="preserve">CUDAppunti</w:t>
+      </w:r>
+    </w:p>
+    <w:p>
+      <w:pPr>
+        <w:numPr>
+          <w:ilvl w:val="1"/>
+          <w:numId w:val="3"/>
+        </w:numPr>
+        <w:ind w:left="1440" w:hanging="360"/>
+        <w:rPr>
+          <w:u w:val="none"/>
+        </w:rPr>
+      </w:pPr>
+      <w:r>
+        <w:rPr>
+          <w:rtl w:val="0"/>
+        </w:rPr>
+        <w:t xml:space="preserve">PubblicaAppunti</w:t>
+      </w:r>
+    </w:p>
+    <w:p>
+      <w:pPr>
+        <w:numPr>
+          <w:ilvl w:val="1"/>
+          <w:numId w:val="3"/>
+        </w:numPr>
+        <w:ind w:left="1440" w:hanging="360"/>
+        <w:rPr>
+          <w:u w:val="none"/>
+        </w:rPr>
+      </w:pPr>
+      <w:r>
+        <w:rPr>
+          <w:rtl w:val="0"/>
+        </w:rPr>
+        <w:t xml:space="preserve">IncrementaContatore</w:t>
+      </w:r>
+    </w:p>
+    <w:p>
+      <w:pPr>
+        <w:numPr>
+          <w:ilvl w:val="1"/>
+          <w:numId w:val="3"/>
+        </w:numPr>
+        <w:ind w:left="1440" w:hanging="360"/>
+        <w:rPr>
+          <w:u w:val="none"/>
+        </w:rPr>
+      </w:pPr>
+      <w:r>
+        <w:rPr>
+          <w:rtl w:val="0"/>
+        </w:rPr>
+        <w:t xml:space="preserve">VisualizzaContatore</w:t>
+      </w:r>
+    </w:p>
+    <w:p>
+      <w:pPr>
+        <w:numPr>
+          <w:ilvl w:val="1"/>
+          <w:numId w:val="3"/>
+        </w:numPr>
+        <w:ind w:left="1440" w:hanging="360"/>
+        <w:rPr>
+          <w:u w:val="none"/>
+        </w:rPr>
+      </w:pPr>
+      <w:r>
+        <w:rPr>
+          <w:rtl w:val="0"/>
+        </w:rPr>
+        <w:t xml:space="preserve">ResettaContatore</w:t>
+      </w:r>
+    </w:p>
+    <w:p>
+      <w:pPr>
+        <w:numPr>
+          <w:ilvl w:val="1"/>
+          <w:numId w:val="3"/>
+        </w:numPr>
+        <w:ind w:left="1440" w:hanging="360"/>
+        <w:rPr>
+          <w:u w:val="none"/>
+        </w:rPr>
+      </w:pPr>
+      <w:r>
+        <w:rPr>
+          <w:rtl w:val="0"/>
+        </w:rPr>
+        <w:t xml:space="preserve">VisualizzaScheda (doppione)</w:t>
+      </w:r>
+    </w:p>
+    <w:p>
+      <w:pPr>
+        <w:numPr>
+          <w:ilvl w:val="1"/>
+          <w:numId w:val="3"/>
+        </w:numPr>
+        <w:ind w:left="1440" w:hanging="360"/>
+        <w:rPr>
+          <w:u w:val="none"/>
+        </w:rPr>
+      </w:pPr>
+      <w:r>
+        <w:rPr>
+          <w:rtl w:val="0"/>
+        </w:rPr>
+        <w:t xml:space="preserve">VisualizzaDispense (doppione)</w:t>
+      </w:r>
+    </w:p>
+    <w:p>
+      <w:pPr>
+        <w:rPr/>
+      </w:pPr>
+      <w:r>
+        <w:rPr>
+          <w:rtl w:val="0"/>
+        </w:rPr>
+      </w:r>
+    </w:p>
+    <w:p>
+      <w:pPr>
+        <w:rPr/>
+      </w:pPr>
+      <w:r>
+        <w:rPr>
+          <w:rtl w:val="0"/>
+        </w:rPr>
+      </w:r>
+    </w:p>
+    <w:p>
+      <w:pPr>
+        <w:rPr/>
+      </w:pPr>
+      <w:r>
+        <w:rPr>
+          <w:rtl w:val="0"/>
+        </w:rPr>
       </w:r>
     </w:p>
     <w:sectPr>
@@ -427,7 +2062,460 @@
 </file>
 
 <file path=word/numbering.xml><?xml version="1.0" encoding="utf-8"?>
-<w:numbering xmlns:mc="http://schemas.openxmlformats.org/markup-compatibility/2006" xmlns:o="urn:schemas-microsoft-com:office:office" xmlns:r="http://schemas.openxmlformats.org/officeDocument/2006/relationships" xmlns:m="http://schemas.openxmlformats.org/officeDocument/2006/math" xmlns:v="urn:schemas-microsoft-com:vml" xmlns:wp="http://schemas.openxmlformats.org/drawingml/2006/wordprocessingDrawing" xmlns:w10="urn:schemas-microsoft-com:office:word" xmlns:w="http://schemas.openxmlformats.org/wordprocessingml/2006/main" xmlns:wne="http://schemas.microsoft.com/office/word/2006/wordml" xmlns:sl="http://schemas.openxmlformats.org/schemaLibrary/2006/main" xmlns:a="http://schemas.openxmlformats.org/drawingml/2006/main" xmlns:pic="http://schemas.openxmlformats.org/drawingml/2006/picture" xmlns:c="http://schemas.openxmlformats.org/drawingml/2006/chart" xmlns:lc="http://schemas.openxmlformats.org/drawingml/2006/lockedCanvas" xmlns:dgm="http://schemas.openxmlformats.org/drawingml/2006/diagram" xmlns:wps="http://schemas.microsoft.com/office/word/2010/wordprocessingShape" xmlns:wpg="http://schemas.microsoft.com/office/word/2010/wordprocessingGroup" xmlns:w14="http://schemas.microsoft.com/office/word/2010/wordml" xmlns:w15="http://schemas.microsoft.com/office/word/2012/wordml"/>
+<w:numbering xmlns:mc="http://schemas.openxmlformats.org/markup-compatibility/2006" xmlns:o="urn:schemas-microsoft-com:office:office" xmlns:r="http://schemas.openxmlformats.org/officeDocument/2006/relationships" xmlns:m="http://schemas.openxmlformats.org/officeDocument/2006/math" xmlns:v="urn:schemas-microsoft-com:vml" xmlns:wp="http://schemas.openxmlformats.org/drawingml/2006/wordprocessingDrawing" xmlns:w10="urn:schemas-microsoft-com:office:word" xmlns:w="http://schemas.openxmlformats.org/wordprocessingml/2006/main" xmlns:wne="http://schemas.microsoft.com/office/word/2006/wordml" xmlns:sl="http://schemas.openxmlformats.org/schemaLibrary/2006/main" xmlns:a="http://schemas.openxmlformats.org/drawingml/2006/main" xmlns:pic="http://schemas.openxmlformats.org/drawingml/2006/picture" xmlns:c="http://schemas.openxmlformats.org/drawingml/2006/chart" xmlns:lc="http://schemas.openxmlformats.org/drawingml/2006/lockedCanvas" xmlns:dgm="http://schemas.openxmlformats.org/drawingml/2006/diagram" xmlns:wps="http://schemas.microsoft.com/office/word/2010/wordprocessingShape" xmlns:wpg="http://schemas.microsoft.com/office/word/2010/wordprocessingGroup" xmlns:w14="http://schemas.microsoft.com/office/word/2010/wordml" xmlns:w15="http://schemas.microsoft.com/office/word/2012/wordml">
+  <w:abstractNum w:abstractNumId="1">
+    <w:lvl w:ilvl="0">
+      <w:start w:val="1"/>
+      <w:numFmt w:val="bullet"/>
+      <w:lvlText w:val="●"/>
+      <w:lvlJc w:val="left"/>
+      <w:pPr>
+        <w:ind w:left="720" w:hanging="360"/>
+      </w:pPr>
+      <w:rPr>
+        <w:u w:val="none"/>
+      </w:rPr>
+    </w:lvl>
+    <w:lvl w:ilvl="1">
+      <w:start w:val="1"/>
+      <w:numFmt w:val="bullet"/>
+      <w:lvlText w:val="○"/>
+      <w:lvlJc w:val="left"/>
+      <w:pPr>
+        <w:ind w:left="1440" w:hanging="360"/>
+      </w:pPr>
+      <w:rPr>
+        <w:u w:val="none"/>
+      </w:rPr>
+    </w:lvl>
+    <w:lvl w:ilvl="2">
+      <w:start w:val="1"/>
+      <w:numFmt w:val="bullet"/>
+      <w:lvlText w:val="■"/>
+      <w:lvlJc w:val="left"/>
+      <w:pPr>
+        <w:ind w:left="2160" w:hanging="360"/>
+      </w:pPr>
+      <w:rPr>
+        <w:u w:val="none"/>
+      </w:rPr>
+    </w:lvl>
+    <w:lvl w:ilvl="3">
+      <w:start w:val="1"/>
+      <w:numFmt w:val="bullet"/>
+      <w:lvlText w:val="●"/>
+      <w:lvlJc w:val="left"/>
+      <w:pPr>
+        <w:ind w:left="2880" w:hanging="360"/>
+      </w:pPr>
+      <w:rPr>
+        <w:u w:val="none"/>
+      </w:rPr>
+    </w:lvl>
+    <w:lvl w:ilvl="4">
+      <w:start w:val="1"/>
+      <w:numFmt w:val="bullet"/>
+      <w:lvlText w:val="○"/>
+      <w:lvlJc w:val="left"/>
+      <w:pPr>
+        <w:ind w:left="3600" w:hanging="360"/>
+      </w:pPr>
+      <w:rPr>
+        <w:u w:val="none"/>
+      </w:rPr>
+    </w:lvl>
+    <w:lvl w:ilvl="5">
+      <w:start w:val="1"/>
+      <w:numFmt w:val="bullet"/>
+      <w:lvlText w:val="■"/>
+      <w:lvlJc w:val="left"/>
+      <w:pPr>
+        <w:ind w:left="4320" w:hanging="360"/>
+      </w:pPr>
+      <w:rPr>
+        <w:u w:val="none"/>
+      </w:rPr>
+    </w:lvl>
+    <w:lvl w:ilvl="6">
+      <w:start w:val="1"/>
+      <w:numFmt w:val="bullet"/>
+      <w:lvlText w:val="●"/>
+      <w:lvlJc w:val="left"/>
+      <w:pPr>
+        <w:ind w:left="5040" w:hanging="360"/>
+      </w:pPr>
+      <w:rPr>
+        <w:u w:val="none"/>
+      </w:rPr>
+    </w:lvl>
+    <w:lvl w:ilvl="7">
+      <w:start w:val="1"/>
+      <w:numFmt w:val="bullet"/>
+      <w:lvlText w:val="○"/>
+      <w:lvlJc w:val="left"/>
+      <w:pPr>
+        <w:ind w:left="5760" w:hanging="360"/>
+      </w:pPr>
+      <w:rPr>
+        <w:u w:val="none"/>
+      </w:rPr>
+    </w:lvl>
+    <w:lvl w:ilvl="8">
+      <w:start w:val="1"/>
+      <w:numFmt w:val="bullet"/>
+      <w:lvlText w:val="■"/>
+      <w:lvlJc w:val="left"/>
+      <w:pPr>
+        <w:ind w:left="6480" w:hanging="360"/>
+      </w:pPr>
+      <w:rPr>
+        <w:u w:val="none"/>
+      </w:rPr>
+    </w:lvl>
+  </w:abstractNum>
+  <w:abstractNum w:abstractNumId="2">
+    <w:lvl w:ilvl="0">
+      <w:start w:val="1"/>
+      <w:numFmt w:val="bullet"/>
+      <w:lvlText w:val="●"/>
+      <w:lvlJc w:val="left"/>
+      <w:pPr>
+        <w:ind w:left="720" w:hanging="360"/>
+      </w:pPr>
+      <w:rPr>
+        <w:u w:val="none"/>
+      </w:rPr>
+    </w:lvl>
+    <w:lvl w:ilvl="1">
+      <w:start w:val="1"/>
+      <w:numFmt w:val="bullet"/>
+      <w:lvlText w:val="○"/>
+      <w:lvlJc w:val="left"/>
+      <w:pPr>
+        <w:ind w:left="1440" w:hanging="360"/>
+      </w:pPr>
+      <w:rPr>
+        <w:u w:val="none"/>
+      </w:rPr>
+    </w:lvl>
+    <w:lvl w:ilvl="2">
+      <w:start w:val="1"/>
+      <w:numFmt w:val="bullet"/>
+      <w:lvlText w:val="■"/>
+      <w:lvlJc w:val="left"/>
+      <w:pPr>
+        <w:ind w:left="2160" w:hanging="360"/>
+      </w:pPr>
+      <w:rPr>
+        <w:u w:val="none"/>
+      </w:rPr>
+    </w:lvl>
+    <w:lvl w:ilvl="3">
+      <w:start w:val="1"/>
+      <w:numFmt w:val="bullet"/>
+      <w:lvlText w:val="●"/>
+      <w:lvlJc w:val="left"/>
+      <w:pPr>
+        <w:ind w:left="2880" w:hanging="360"/>
+      </w:pPr>
+      <w:rPr>
+        <w:u w:val="none"/>
+      </w:rPr>
+    </w:lvl>
+    <w:lvl w:ilvl="4">
+      <w:start w:val="1"/>
+      <w:numFmt w:val="bullet"/>
+      <w:lvlText w:val="○"/>
+      <w:lvlJc w:val="left"/>
+      <w:pPr>
+        <w:ind w:left="3600" w:hanging="360"/>
+      </w:pPr>
+      <w:rPr>
+        <w:u w:val="none"/>
+      </w:rPr>
+    </w:lvl>
+    <w:lvl w:ilvl="5">
+      <w:start w:val="1"/>
+      <w:numFmt w:val="bullet"/>
+      <w:lvlText w:val="■"/>
+      <w:lvlJc w:val="left"/>
+      <w:pPr>
+        <w:ind w:left="4320" w:hanging="360"/>
+      </w:pPr>
+      <w:rPr>
+        <w:u w:val="none"/>
+      </w:rPr>
+    </w:lvl>
+    <w:lvl w:ilvl="6">
+      <w:start w:val="1"/>
+      <w:numFmt w:val="bullet"/>
+      <w:lvlText w:val="●"/>
+      <w:lvlJc w:val="left"/>
+      <w:pPr>
+        <w:ind w:left="5040" w:hanging="360"/>
+      </w:pPr>
+      <w:rPr>
+        <w:u w:val="none"/>
+      </w:rPr>
+    </w:lvl>
+    <w:lvl w:ilvl="7">
+      <w:start w:val="1"/>
+      <w:numFmt w:val="bullet"/>
+      <w:lvlText w:val="○"/>
+      <w:lvlJc w:val="left"/>
+      <w:pPr>
+        <w:ind w:left="5760" w:hanging="360"/>
+      </w:pPr>
+      <w:rPr>
+        <w:u w:val="none"/>
+      </w:rPr>
+    </w:lvl>
+    <w:lvl w:ilvl="8">
+      <w:start w:val="1"/>
+      <w:numFmt w:val="bullet"/>
+      <w:lvlText w:val="■"/>
+      <w:lvlJc w:val="left"/>
+      <w:pPr>
+        <w:ind w:left="6480" w:hanging="360"/>
+      </w:pPr>
+      <w:rPr>
+        <w:u w:val="none"/>
+      </w:rPr>
+    </w:lvl>
+  </w:abstractNum>
+  <w:abstractNum w:abstractNumId="3">
+    <w:lvl w:ilvl="0">
+      <w:start w:val="1"/>
+      <w:numFmt w:val="bullet"/>
+      <w:lvlText w:val="●"/>
+      <w:lvlJc w:val="left"/>
+      <w:pPr>
+        <w:ind w:left="720" w:hanging="360"/>
+      </w:pPr>
+      <w:rPr>
+        <w:u w:val="none"/>
+      </w:rPr>
+    </w:lvl>
+    <w:lvl w:ilvl="1">
+      <w:start w:val="1"/>
+      <w:numFmt w:val="bullet"/>
+      <w:lvlText w:val="○"/>
+      <w:lvlJc w:val="left"/>
+      <w:pPr>
+        <w:ind w:left="1440" w:hanging="360"/>
+      </w:pPr>
+      <w:rPr>
+        <w:u w:val="none"/>
+      </w:rPr>
+    </w:lvl>
+    <w:lvl w:ilvl="2">
+      <w:start w:val="1"/>
+      <w:numFmt w:val="bullet"/>
+      <w:lvlText w:val="■"/>
+      <w:lvlJc w:val="left"/>
+      <w:pPr>
+        <w:ind w:left="2160" w:hanging="360"/>
+      </w:pPr>
+      <w:rPr>
+        <w:u w:val="none"/>
+      </w:rPr>
+    </w:lvl>
+    <w:lvl w:ilvl="3">
+      <w:start w:val="1"/>
+      <w:numFmt w:val="bullet"/>
+      <w:lvlText w:val="●"/>
+      <w:lvlJc w:val="left"/>
+      <w:pPr>
+        <w:ind w:left="2880" w:hanging="360"/>
+      </w:pPr>
+      <w:rPr>
+        <w:u w:val="none"/>
+      </w:rPr>
+    </w:lvl>
+    <w:lvl w:ilvl="4">
+      <w:start w:val="1"/>
+      <w:numFmt w:val="bullet"/>
+      <w:lvlText w:val="○"/>
+      <w:lvlJc w:val="left"/>
+      <w:pPr>
+        <w:ind w:left="3600" w:hanging="360"/>
+      </w:pPr>
+      <w:rPr>
+        <w:u w:val="none"/>
+      </w:rPr>
+    </w:lvl>
+    <w:lvl w:ilvl="5">
+      <w:start w:val="1"/>
+      <w:numFmt w:val="bullet"/>
+      <w:lvlText w:val="■"/>
+      <w:lvlJc w:val="left"/>
+      <w:pPr>
+        <w:ind w:left="4320" w:hanging="360"/>
+      </w:pPr>
+      <w:rPr>
+        <w:u w:val="none"/>
+      </w:rPr>
+    </w:lvl>
+    <w:lvl w:ilvl="6">
+      <w:start w:val="1"/>
+      <w:numFmt w:val="bullet"/>
+      <w:lvlText w:val="●"/>
+      <w:lvlJc w:val="left"/>
+      <w:pPr>
+        <w:ind w:left="5040" w:hanging="360"/>
+      </w:pPr>
+      <w:rPr>
+        <w:u w:val="none"/>
+      </w:rPr>
+    </w:lvl>
+    <w:lvl w:ilvl="7">
+      <w:start w:val="1"/>
+      <w:numFmt w:val="bullet"/>
+      <w:lvlText w:val="○"/>
+      <w:lvlJc w:val="left"/>
+      <w:pPr>
+        <w:ind w:left="5760" w:hanging="360"/>
+      </w:pPr>
+      <w:rPr>
+        <w:u w:val="none"/>
+      </w:rPr>
+    </w:lvl>
+    <w:lvl w:ilvl="8">
+      <w:start w:val="1"/>
+      <w:numFmt w:val="bullet"/>
+      <w:lvlText w:val="■"/>
+      <w:lvlJc w:val="left"/>
+      <w:pPr>
+        <w:ind w:left="6480" w:hanging="360"/>
+      </w:pPr>
+      <w:rPr>
+        <w:u w:val="none"/>
+      </w:rPr>
+    </w:lvl>
+  </w:abstractNum>
+  <w:abstractNum w:abstractNumId="4">
+    <w:lvl w:ilvl="0">
+      <w:start w:val="1"/>
+      <w:numFmt w:val="bullet"/>
+      <w:lvlText w:val="●"/>
+      <w:lvlJc w:val="left"/>
+      <w:pPr>
+        <w:ind w:left="720" w:hanging="360"/>
+      </w:pPr>
+      <w:rPr>
+        <w:u w:val="none"/>
+      </w:rPr>
+    </w:lvl>
+    <w:lvl w:ilvl="1">
+      <w:start w:val="1"/>
+      <w:numFmt w:val="bullet"/>
+      <w:lvlText w:val="○"/>
+      <w:lvlJc w:val="left"/>
+      <w:pPr>
+        <w:ind w:left="1440" w:hanging="360"/>
+      </w:pPr>
+      <w:rPr>
+        <w:u w:val="none"/>
+      </w:rPr>
+    </w:lvl>
+    <w:lvl w:ilvl="2">
+      <w:start w:val="1"/>
+      <w:numFmt w:val="bullet"/>
+      <w:lvlText w:val="■"/>
+      <w:lvlJc w:val="left"/>
+      <w:pPr>
+        <w:ind w:left="2160" w:hanging="360"/>
+      </w:pPr>
+      <w:rPr>
+        <w:u w:val="none"/>
+      </w:rPr>
+    </w:lvl>
+    <w:lvl w:ilvl="3">
+      <w:start w:val="1"/>
+      <w:numFmt w:val="bullet"/>
+      <w:lvlText w:val="●"/>
+      <w:lvlJc w:val="left"/>
+      <w:pPr>
+        <w:ind w:left="2880" w:hanging="360"/>
+      </w:pPr>
+      <w:rPr>
+        <w:u w:val="none"/>
+      </w:rPr>
+    </w:lvl>
+    <w:lvl w:ilvl="4">
+      <w:start w:val="1"/>
+      <w:numFmt w:val="bullet"/>
+      <w:lvlText w:val="○"/>
+      <w:lvlJc w:val="left"/>
+      <w:pPr>
+        <w:ind w:left="3600" w:hanging="360"/>
+      </w:pPr>
+      <w:rPr>
+        <w:u w:val="none"/>
+      </w:rPr>
+    </w:lvl>
+    <w:lvl w:ilvl="5">
+      <w:start w:val="1"/>
+      <w:numFmt w:val="bullet"/>
+      <w:lvlText w:val="■"/>
+      <w:lvlJc w:val="left"/>
+      <w:pPr>
+        <w:ind w:left="4320" w:hanging="360"/>
+      </w:pPr>
+      <w:rPr>
+        <w:u w:val="none"/>
+      </w:rPr>
+    </w:lvl>
+    <w:lvl w:ilvl="6">
+      <w:start w:val="1"/>
+      <w:numFmt w:val="bullet"/>
+      <w:lvlText w:val="●"/>
+      <w:lvlJc w:val="left"/>
+      <w:pPr>
+        <w:ind w:left="5040" w:hanging="360"/>
+      </w:pPr>
+      <w:rPr>
+        <w:u w:val="none"/>
+      </w:rPr>
+    </w:lvl>
+    <w:lvl w:ilvl="7">
+      <w:start w:val="1"/>
+      <w:numFmt w:val="bullet"/>
+      <w:lvlText w:val="○"/>
+      <w:lvlJc w:val="left"/>
+      <w:pPr>
+        <w:ind w:left="5760" w:hanging="360"/>
+      </w:pPr>
+      <w:rPr>
+        <w:u w:val="none"/>
+      </w:rPr>
+    </w:lvl>
+    <w:lvl w:ilvl="8">
+      <w:start w:val="1"/>
+      <w:numFmt w:val="bullet"/>
+      <w:lvlText w:val="■"/>
+      <w:lvlJc w:val="left"/>
+      <w:pPr>
+        <w:ind w:left="6480" w:hanging="360"/>
+      </w:pPr>
+      <w:rPr>
+        <w:u w:val="none"/>
+      </w:rPr>
+    </w:lvl>
+  </w:abstractNum>
+  <w:num w:numId="1">
+    <w:abstractNumId w:val="1"/>
+  </w:num>
+  <w:num w:numId="2">
+    <w:abstractNumId w:val="2"/>
+  </w:num>
+  <w:num w:numId="3">
+    <w:abstractNumId w:val="3"/>
+  </w:num>
+  <w:num w:numId="4">
+    <w:abstractNumId w:val="4"/>
+  </w:num>
+</w:numbering>
 </file>
 
 <file path=word/styles.xml><?xml version="1.0" encoding="utf-8"?>

--- a/Descrizione Progetto D&D IdS.docx
+++ b/Descrizione Progetto D&D IdS.docx
@@ -172,85 +172,22 @@
     </w:p>
     <w:p>
       <w:pPr>
-        <w:rPr/>
-      </w:pPr>
-      <w:r>
-        <w:rPr>
-          <w:rtl w:val="0"/>
-        </w:rPr>
-      </w:r>
-    </w:p>
-    <w:p>
-      <w:pPr>
-        <w:rPr/>
-      </w:pPr>
-      <w:r>
-        <w:rPr>
-          <w:rtl w:val="0"/>
-        </w:rPr>
-      </w:r>
-    </w:p>
-    <w:p>
-      <w:pPr>
-        <w:rPr/>
-      </w:pPr>
-      <w:r>
-        <w:rPr>
-          <w:rtl w:val="0"/>
-        </w:rPr>
-      </w:r>
-    </w:p>
-    <w:p>
-      <w:pPr>
-        <w:rPr/>
-      </w:pPr>
-      <w:r>
-        <w:rPr>
-          <w:rtl w:val="0"/>
-        </w:rPr>
-      </w:r>
-    </w:p>
-    <w:p>
-      <w:pPr>
         <w:spacing w:after="240" w:before="240" w:lineRule="auto"/>
+        <w:rPr/>
+      </w:pPr>
+      <w:r>
         <w:rPr>
           <w:color w:val="ff0000"/>
           <w:sz w:val="36"/>
           <w:szCs w:val="36"/>
-        </w:rPr>
-      </w:pPr>
-      <w:r>
-        <w:rPr>
-          <w:color w:val="ff0000"/>
-          <w:sz w:val="36"/>
-          <w:szCs w:val="36"/>
           <w:rtl w:val="0"/>
         </w:rPr>
         <w:t xml:space="preserve">Glossario</w:t>
       </w:r>
-    </w:p>
-    <w:p>
-      <w:pPr>
-        <w:spacing w:after="240" w:before="240" w:lineRule="auto"/>
-        <w:rPr/>
-      </w:pPr>
-      <w:r>
-        <w:rPr>
-          <w:rtl w:val="0"/>
-        </w:rPr>
-        <w:t xml:space="preserve"> </w:t>
-      </w:r>
-    </w:p>
-    <w:p>
-      <w:pPr>
-        <w:spacing w:after="240" w:before="240" w:lineRule="auto"/>
-        <w:rPr/>
-      </w:pPr>
-      <w:r>
-        <w:rPr>
-          <w:rtl w:val="0"/>
-        </w:rPr>
-        <w:t xml:space="preserve">Master, giocatore, account giocatore, account, master, scheda, appunti, dispense, npc, contatore, campagna.</w:t>
+      <w:r>
+        <w:rPr>
+          <w:rtl w:val="0"/>
+        </w:rPr>
       </w:r>
     </w:p>
     <w:tbl>
@@ -2439,7 +2376,6 @@
         <w:rPr>
           <w:rtl w:val="0"/>
         </w:rPr>
-        <w:t xml:space="preserve"> </w:t>
       </w:r>
     </w:p>
     <w:p>
@@ -2452,33 +2388,9 @@
       </w:pPr>
       <w:r>
         <w:rPr>
-          <w:rtl w:val="0"/>
-        </w:rPr>
-      </w:r>
-    </w:p>
-    <w:p>
-      <w:pPr>
-        <w:rPr/>
-      </w:pPr>
-      <w:r>
-        <w:rPr>
-          <w:rtl w:val="0"/>
-        </w:rPr>
-      </w:r>
-    </w:p>
-    <w:p>
-      <w:pPr>
-        <w:rPr>
           <w:color w:val="ff0000"/>
           <w:sz w:val="36"/>
           <w:szCs w:val="36"/>
-        </w:rPr>
-      </w:pPr>
-      <w:r>
-        <w:rPr>
-          <w:color w:val="ff0000"/>
-          <w:sz w:val="36"/>
-          <w:szCs w:val="36"/>
           <w:rtl w:val="0"/>
         </w:rPr>
         <w:t xml:space="preserve">Analisi dei requisiti</w:t>
@@ -2928,7 +2840,6 @@
         <w:rPr>
           <w:rtl w:val="0"/>
         </w:rPr>
-        <w:br w:type="textWrapping"/>
       </w:r>
     </w:p>
     <w:p>
@@ -3128,7 +3039,7 @@
         <w:rPr>
           <w:rtl w:val="0"/>
         </w:rPr>
-        <w:t xml:space="preserve">Il sistema non consentirà agli utenti di lanciare dadi che non rientrano tra i 5 tipi predefiniti.</w:t>
+        <w:t xml:space="preserve">Il sistema non consentirà agli utenti di lanciare dadi che non rientrano tra i 6 tipi predefiniti.</w:t>
       </w:r>
     </w:p>
     <w:p>
@@ -3748,16 +3659,6 @@
           <w:rtl w:val="0"/>
         </w:rPr>
         <w:t xml:space="preserve">VisualizzaDispense (doppione)</w:t>
-      </w:r>
-    </w:p>
-    <w:p>
-      <w:pPr>
-        <w:rPr/>
-      </w:pPr>
-      <w:r>
-        <w:rPr>
-          <w:rtl w:val="0"/>
-        </w:rPr>
       </w:r>
     </w:p>
     <w:p>

--- a/Descrizione Progetto D&D IdS.docx
+++ b/Descrizione Progetto D&D IdS.docx
@@ -82,17 +82,7 @@
         <w:rPr>
           <w:rtl w:val="0"/>
         </w:rPr>
-      </w:r>
-    </w:p>
-    <w:p>
-      <w:pPr>
-        <w:rPr/>
-      </w:pPr>
-      <w:r>
-        <w:rPr>
-          <w:rtl w:val="0"/>
-        </w:rPr>
-        <w:t xml:space="preserve">Mentre il Master avrà la possibilità di visionare e modificare tutte le informazioni associate ai singoli giocatori oltre a poter salvare e gestire: mappa, trama (del gioco), informazioni sui luoghi e informazioni sugli NPC.</w:t>
+        <w:t xml:space="preserve">Il Master invece avrà la possibilità di visionare e modificare tutte le informazioni associate ai singoli giocatori oltre a poter salvare e gestire: mappa, trama, informazioni sui luoghi e informazioni sugli NPC.</w:t>
         <w:br w:type="textWrapping"/>
       </w:r>
     </w:p>
@@ -104,7 +94,7 @@
         <w:rPr>
           <w:rtl w:val="0"/>
         </w:rPr>
-        <w:t xml:space="preserve">Ogni giocatore dovrà dapprima creare una scheda del personaggio con tutte le informazioni necessarie per la campagna.</w:t>
+        <w:t xml:space="preserve">Ogni giocatore dovrà dapprima creare una scheda del Personaggio con tutte le informazioni necessarie per la campagna.</w:t>
         <w:br w:type="textWrapping"/>
         <w:t xml:space="preserve">Il giocatore dovrà scegliere tra le razze presenti nel Manuale del Giocatore (Umano, Nano, Elfo, Halfling, Gnomo, Tiefling, Dragonide, Mezzelfo e Mezzorco) e tra le classi (Guerriero, Barbaro, Ranger, Paladino, Chierico, Ladro, Monaco, Druido, Mago, Bardo, Stregone e Warlock).</w:t>
         <w:br w:type="textWrapping"/>
@@ -113,6 +103,17 @@
         <w:t xml:space="preserve">In base alle scelte di classe e punteggi di caratteristica, saranno poi determinati i vari modificatori associati ai tiri di salvezza e alle abilità, per quest’ultime scegliendo in quali avrà competenza.</w:t>
         <w:br w:type="textWrapping"/>
         <w:t xml:space="preserve">Il giocatore potrà aggiornare o modificare queste informazioni in ogni momento in base agli sviluppi del proprio personaggio.</w:t>
+      </w:r>
+    </w:p>
+    <w:p>
+      <w:pPr>
+        <w:rPr/>
+      </w:pPr>
+      <w:r>
+        <w:rPr>
+          <w:rtl w:val="0"/>
+        </w:rPr>
+        <w:t xml:space="preserve">Oltretutto, il giocatore potrà scriversi delle note personali in uno spazio apposito (quindi non nella scheda), per tenere traccia dello svolgimento della campagna, salvarsi da parte delle informazioni che gli sono utili o per esigenze simili.</w:t>
         <w:br w:type="textWrapping"/>
         <w:br w:type="textWrapping"/>
         <w:t xml:space="preserve">Il Master, oltre a poter visionare e modificare anch’egli le informazioni determinate dai giocatori, potrà aggiungere documenti che contengono informazioni utili alla trama della campagna. Essi potranno essere dei file testuali contenenti informazioni su alcune città o insediamenti del mondo di gioco o riguardanti NPC controllati dal Master stesso, ma anche file immagine come mappe di alcuni luoghi o dell’intero mondo di gioco. A sua discrezione, il Master potrà scegliere di mostrare alcuni di questi appunti ai giocatori, raggruppati nelle dispense, che saranno disponibili ai giocatori in qualsiasi momento.</w:t>
@@ -157,7 +158,17 @@
         </w:rPr>
         <w:br w:type="textWrapping"/>
         <w:br w:type="textWrapping"/>
-        <w:t xml:space="preserve">Una campagna si divide in più sessioni, le quali si svolgono in giornate diverse. Il Master avrà accesso ad un contatore del numero di sessioni effettuate che potrà andare ad aumentare per tenere traccia del tempo trascorso dall'inizio della campagna. Questo lo potrà fare una volta che le informazioni saranno state aggiornate alla sessione corrente sia da lui che dai giocatori.</w:t>
+        <w:t xml:space="preserve">La campagna si divide in più sessioni, le quali si svolgono in giornate diverse. Il Master avrà accesso ad un contatore del numero di sessioni effettuate che potrà andare ad aumentare per tenere traccia del tempo trascorso dall'inizio della campagna. Questo lo potrà fare una volta che le informazioni saranno state aggiornate alla sessione corrente sia da lui che dai giocatori.</w:t>
+      </w:r>
+    </w:p>
+    <w:p>
+      <w:pPr>
+        <w:rPr/>
+      </w:pPr>
+      <w:r>
+        <w:rPr>
+          <w:rtl w:val="0"/>
+        </w:rPr>
       </w:r>
     </w:p>
     <w:p>
@@ -1401,41 +1412,41 @@
                 <w:szCs w:val="20"/>
                 <w:rtl w:val="0"/>
               </w:rPr>
-              <w:t xml:space="preserve">Dispense</w:t>
-            </w:r>
-          </w:p>
-        </w:tc>
-        <w:tc>
-          <w:tcPr>
-            <w:tcBorders>
-              <w:top w:color="000000" w:space="0" w:sz="0" w:val="nil"/>
-              <w:left w:color="000000" w:space="0" w:sz="0" w:val="nil"/>
-              <w:bottom w:color="000000" w:space="0" w:sz="8" w:val="single"/>
-              <w:right w:color="000000" w:space="0" w:sz="8" w:val="single"/>
-            </w:tcBorders>
-            <w:tcMar>
-              <w:top w:w="100.0" w:type="dxa"/>
-              <w:left w:w="100.0" w:type="dxa"/>
-              <w:bottom w:w="100.0" w:type="dxa"/>
-              <w:right w:w="100.0" w:type="dxa"/>
-            </w:tcMar>
-            <w:vAlign w:val="top"/>
-          </w:tcPr>
-          <w:p>
-            <w:pPr>
-              <w:spacing w:after="240" w:before="240" w:lineRule="auto"/>
-              <w:rPr>
-                <w:sz w:val="20"/>
-                <w:szCs w:val="20"/>
-              </w:rPr>
-            </w:pPr>
-            <w:r>
-              <w:rPr>
-                <w:sz w:val="20"/>
-                <w:szCs w:val="20"/>
-                <w:rtl w:val="0"/>
-              </w:rPr>
-              <w:t xml:space="preserve">La parte degli appunti visualizzabili dai giocatori</w:t>
+              <w:t xml:space="preserve">Note personali</w:t>
+            </w:r>
+          </w:p>
+        </w:tc>
+        <w:tc>
+          <w:tcPr>
+            <w:tcBorders>
+              <w:top w:color="000000" w:space="0" w:sz="0" w:val="nil"/>
+              <w:left w:color="000000" w:space="0" w:sz="0" w:val="nil"/>
+              <w:bottom w:color="000000" w:space="0" w:sz="8" w:val="single"/>
+              <w:right w:color="000000" w:space="0" w:sz="8" w:val="single"/>
+            </w:tcBorders>
+            <w:tcMar>
+              <w:top w:w="100.0" w:type="dxa"/>
+              <w:left w:w="100.0" w:type="dxa"/>
+              <w:bottom w:w="100.0" w:type="dxa"/>
+              <w:right w:w="100.0" w:type="dxa"/>
+            </w:tcMar>
+            <w:vAlign w:val="top"/>
+          </w:tcPr>
+          <w:p>
+            <w:pPr>
+              <w:spacing w:after="240" w:before="240" w:lineRule="auto"/>
+              <w:rPr>
+                <w:sz w:val="20"/>
+                <w:szCs w:val="20"/>
+              </w:rPr>
+            </w:pPr>
+            <w:r>
+              <w:rPr>
+                <w:sz w:val="20"/>
+                <w:szCs w:val="20"/>
+                <w:rtl w:val="0"/>
+              </w:rPr>
+              <w:t xml:space="preserve">Tutto ciò che eventualmente un giocatore vuole scriversi e tenere da parte</w:t>
             </w:r>
           </w:p>
         </w:tc>
@@ -1493,8 +1504,8 @@
             <w:pPr>
               <w:spacing w:after="240" w:before="240" w:lineRule="auto"/>
               <w:rPr>
-                <w:sz w:val="20"/>
-                <w:szCs w:val="20"/>
+                <w:sz w:val="16"/>
+                <w:szCs w:val="16"/>
               </w:rPr>
             </w:pPr>
             <w:r>
@@ -1504,6 +1515,15 @@
                 <w:rtl w:val="0"/>
               </w:rPr>
               <w:t xml:space="preserve">nessuno</w:t>
+              <w:br w:type="textWrapping"/>
+            </w:r>
+            <w:r>
+              <w:rPr>
+                <w:sz w:val="16"/>
+                <w:szCs w:val="16"/>
+                <w:rtl w:val="0"/>
+              </w:rPr>
+              <w:t xml:space="preserve">(anche se volendo  si potrebbero chiamare appunti anche quelli)</w:t>
             </w:r>
           </w:p>
         </w:tc>
@@ -1544,75 +1564,75 @@
                 <w:szCs w:val="20"/>
                 <w:rtl w:val="0"/>
               </w:rPr>
-              <w:t xml:space="preserve">NPC</w:t>
-            </w:r>
-          </w:p>
-        </w:tc>
-        <w:tc>
-          <w:tcPr>
-            <w:tcBorders>
-              <w:top w:color="000000" w:space="0" w:sz="0" w:val="nil"/>
-              <w:left w:color="000000" w:space="0" w:sz="0" w:val="nil"/>
-              <w:bottom w:color="000000" w:space="0" w:sz="8" w:val="single"/>
-              <w:right w:color="000000" w:space="0" w:sz="8" w:val="single"/>
-            </w:tcBorders>
-            <w:tcMar>
-              <w:top w:w="100.0" w:type="dxa"/>
-              <w:left w:w="100.0" w:type="dxa"/>
-              <w:bottom w:w="100.0" w:type="dxa"/>
-              <w:right w:w="100.0" w:type="dxa"/>
-            </w:tcMar>
-            <w:vAlign w:val="top"/>
-          </w:tcPr>
-          <w:p>
-            <w:pPr>
-              <w:spacing w:after="240" w:before="240" w:lineRule="auto"/>
-              <w:rPr>
-                <w:sz w:val="20"/>
-                <w:szCs w:val="20"/>
-              </w:rPr>
-            </w:pPr>
-            <w:r>
-              <w:rPr>
-                <w:sz w:val="20"/>
-                <w:szCs w:val="20"/>
-                <w:rtl w:val="0"/>
-              </w:rPr>
-              <w:t xml:space="preserve">Sono i personaggi non giocanti</w:t>
-            </w:r>
-          </w:p>
-        </w:tc>
-        <w:tc>
-          <w:tcPr>
-            <w:tcBorders>
-              <w:top w:color="000000" w:space="0" w:sz="0" w:val="nil"/>
-              <w:left w:color="000000" w:space="0" w:sz="0" w:val="nil"/>
-              <w:bottom w:color="000000" w:space="0" w:sz="8" w:val="single"/>
-              <w:right w:color="000000" w:space="0" w:sz="8" w:val="single"/>
-            </w:tcBorders>
-            <w:tcMar>
-              <w:top w:w="100.0" w:type="dxa"/>
-              <w:left w:w="100.0" w:type="dxa"/>
-              <w:bottom w:w="100.0" w:type="dxa"/>
-              <w:right w:w="100.0" w:type="dxa"/>
-            </w:tcMar>
-            <w:vAlign w:val="top"/>
-          </w:tcPr>
-          <w:p>
-            <w:pPr>
-              <w:spacing w:after="240" w:before="240" w:lineRule="auto"/>
-              <w:rPr>
-                <w:sz w:val="20"/>
-                <w:szCs w:val="20"/>
-              </w:rPr>
-            </w:pPr>
-            <w:r>
-              <w:rPr>
-                <w:sz w:val="20"/>
-                <w:szCs w:val="20"/>
-                <w:rtl w:val="0"/>
-              </w:rPr>
-              <w:t xml:space="preserve">Non-Player Character</w:t>
+              <w:t xml:space="preserve">Dispense</w:t>
+            </w:r>
+          </w:p>
+        </w:tc>
+        <w:tc>
+          <w:tcPr>
+            <w:tcBorders>
+              <w:top w:color="000000" w:space="0" w:sz="0" w:val="nil"/>
+              <w:left w:color="000000" w:space="0" w:sz="0" w:val="nil"/>
+              <w:bottom w:color="000000" w:space="0" w:sz="8" w:val="single"/>
+              <w:right w:color="000000" w:space="0" w:sz="8" w:val="single"/>
+            </w:tcBorders>
+            <w:tcMar>
+              <w:top w:w="100.0" w:type="dxa"/>
+              <w:left w:w="100.0" w:type="dxa"/>
+              <w:bottom w:w="100.0" w:type="dxa"/>
+              <w:right w:w="100.0" w:type="dxa"/>
+            </w:tcMar>
+            <w:vAlign w:val="top"/>
+          </w:tcPr>
+          <w:p>
+            <w:pPr>
+              <w:spacing w:after="240" w:before="240" w:lineRule="auto"/>
+              <w:rPr>
+                <w:sz w:val="20"/>
+                <w:szCs w:val="20"/>
+              </w:rPr>
+            </w:pPr>
+            <w:r>
+              <w:rPr>
+                <w:sz w:val="20"/>
+                <w:szCs w:val="20"/>
+                <w:rtl w:val="0"/>
+              </w:rPr>
+              <w:t xml:space="preserve">La parte degli appunti visualizzabili dai giocatori</w:t>
+            </w:r>
+          </w:p>
+        </w:tc>
+        <w:tc>
+          <w:tcPr>
+            <w:tcBorders>
+              <w:top w:color="000000" w:space="0" w:sz="0" w:val="nil"/>
+              <w:left w:color="000000" w:space="0" w:sz="0" w:val="nil"/>
+              <w:bottom w:color="000000" w:space="0" w:sz="8" w:val="single"/>
+              <w:right w:color="000000" w:space="0" w:sz="8" w:val="single"/>
+            </w:tcBorders>
+            <w:tcMar>
+              <w:top w:w="100.0" w:type="dxa"/>
+              <w:left w:w="100.0" w:type="dxa"/>
+              <w:bottom w:w="100.0" w:type="dxa"/>
+              <w:right w:w="100.0" w:type="dxa"/>
+            </w:tcMar>
+            <w:vAlign w:val="top"/>
+          </w:tcPr>
+          <w:p>
+            <w:pPr>
+              <w:spacing w:after="240" w:before="240" w:lineRule="auto"/>
+              <w:rPr>
+                <w:sz w:val="20"/>
+                <w:szCs w:val="20"/>
+              </w:rPr>
+            </w:pPr>
+            <w:r>
+              <w:rPr>
+                <w:sz w:val="20"/>
+                <w:szCs w:val="20"/>
+                <w:rtl w:val="0"/>
+              </w:rPr>
+              <w:t xml:space="preserve">nessuno</w:t>
             </w:r>
           </w:p>
         </w:tc>
@@ -1687,6 +1707,149 @@
                 <w:szCs w:val="20"/>
                 <w:rtl w:val="0"/>
               </w:rPr>
+              <w:t xml:space="preserve">NPC</w:t>
+            </w:r>
+          </w:p>
+        </w:tc>
+        <w:tc>
+          <w:tcPr>
+            <w:tcBorders>
+              <w:top w:color="000000" w:space="0" w:sz="0" w:val="nil"/>
+              <w:left w:color="000000" w:space="0" w:sz="0" w:val="nil"/>
+              <w:bottom w:color="000000" w:space="0" w:sz="8" w:val="single"/>
+              <w:right w:color="000000" w:space="0" w:sz="8" w:val="single"/>
+            </w:tcBorders>
+            <w:tcMar>
+              <w:top w:w="100.0" w:type="dxa"/>
+              <w:left w:w="100.0" w:type="dxa"/>
+              <w:bottom w:w="100.0" w:type="dxa"/>
+              <w:right w:w="100.0" w:type="dxa"/>
+            </w:tcMar>
+            <w:vAlign w:val="top"/>
+          </w:tcPr>
+          <w:p>
+            <w:pPr>
+              <w:spacing w:after="240" w:before="240" w:lineRule="auto"/>
+              <w:rPr>
+                <w:sz w:val="20"/>
+                <w:szCs w:val="20"/>
+              </w:rPr>
+            </w:pPr>
+            <w:r>
+              <w:rPr>
+                <w:sz w:val="20"/>
+                <w:szCs w:val="20"/>
+                <w:rtl w:val="0"/>
+              </w:rPr>
+              <w:t xml:space="preserve">Sono i personaggi non giocanti</w:t>
+            </w:r>
+          </w:p>
+        </w:tc>
+        <w:tc>
+          <w:tcPr>
+            <w:tcBorders>
+              <w:top w:color="000000" w:space="0" w:sz="0" w:val="nil"/>
+              <w:left w:color="000000" w:space="0" w:sz="0" w:val="nil"/>
+              <w:bottom w:color="000000" w:space="0" w:sz="8" w:val="single"/>
+              <w:right w:color="000000" w:space="0" w:sz="8" w:val="single"/>
+            </w:tcBorders>
+            <w:tcMar>
+              <w:top w:w="100.0" w:type="dxa"/>
+              <w:left w:w="100.0" w:type="dxa"/>
+              <w:bottom w:w="100.0" w:type="dxa"/>
+              <w:right w:w="100.0" w:type="dxa"/>
+            </w:tcMar>
+            <w:vAlign w:val="top"/>
+          </w:tcPr>
+          <w:p>
+            <w:pPr>
+              <w:spacing w:after="240" w:before="240" w:lineRule="auto"/>
+              <w:rPr>
+                <w:sz w:val="20"/>
+                <w:szCs w:val="20"/>
+              </w:rPr>
+            </w:pPr>
+            <w:r>
+              <w:rPr>
+                <w:sz w:val="20"/>
+                <w:szCs w:val="20"/>
+                <w:rtl w:val="0"/>
+              </w:rPr>
+              <w:t xml:space="preserve">Non-Player Character</w:t>
+            </w:r>
+          </w:p>
+        </w:tc>
+        <w:tc>
+          <w:tcPr>
+            <w:tcBorders>
+              <w:top w:color="000000" w:space="0" w:sz="0" w:val="nil"/>
+              <w:left w:color="000000" w:space="0" w:sz="0" w:val="nil"/>
+              <w:bottom w:color="000000" w:space="0" w:sz="8" w:val="single"/>
+              <w:right w:color="000000" w:space="0" w:sz="8" w:val="single"/>
+            </w:tcBorders>
+            <w:tcMar>
+              <w:top w:w="100.0" w:type="dxa"/>
+              <w:left w:w="100.0" w:type="dxa"/>
+              <w:bottom w:w="100.0" w:type="dxa"/>
+              <w:right w:w="100.0" w:type="dxa"/>
+            </w:tcMar>
+            <w:vAlign w:val="top"/>
+          </w:tcPr>
+          <w:p>
+            <w:pPr>
+              <w:spacing w:after="240" w:before="240" w:lineRule="auto"/>
+              <w:rPr>
+                <w:sz w:val="20"/>
+                <w:szCs w:val="20"/>
+              </w:rPr>
+            </w:pPr>
+            <w:r>
+              <w:rPr>
+                <w:sz w:val="20"/>
+                <w:szCs w:val="20"/>
+                <w:rtl w:val="0"/>
+              </w:rPr>
+              <w:t xml:space="preserve">nessuno</w:t>
+            </w:r>
+          </w:p>
+        </w:tc>
+      </w:tr>
+      <w:tr>
+        <w:trPr>
+          <w:cantSplit w:val="0"/>
+          <w:trHeight w:val="680" w:hRule="atLeast"/>
+          <w:tblHeader w:val="0"/>
+        </w:trPr>
+        <w:tc>
+          <w:tcPr>
+            <w:tcBorders>
+              <w:top w:color="000000" w:space="0" w:sz="0" w:val="nil"/>
+              <w:left w:color="000000" w:space="0" w:sz="8" w:val="single"/>
+              <w:bottom w:color="000000" w:space="0" w:sz="8" w:val="single"/>
+              <w:right w:color="000000" w:space="0" w:sz="8" w:val="single"/>
+            </w:tcBorders>
+            <w:tcMar>
+              <w:top w:w="100.0" w:type="dxa"/>
+              <w:left w:w="100.0" w:type="dxa"/>
+              <w:bottom w:w="100.0" w:type="dxa"/>
+              <w:right w:w="100.0" w:type="dxa"/>
+            </w:tcMar>
+            <w:vAlign w:val="top"/>
+          </w:tcPr>
+          <w:p>
+            <w:pPr>
+              <w:spacing w:after="240" w:before="240" w:lineRule="auto"/>
+              <w:rPr>
+                <w:sz w:val="20"/>
+                <w:szCs w:val="20"/>
+              </w:rPr>
+            </w:pPr>
+            <w:r>
+              <w:rPr>
+                <w:sz w:val="20"/>
+                <w:szCs w:val="20"/>
+                <w:rtl w:val="0"/>
+              </w:rPr>
               <w:t xml:space="preserve">Contatore</w:t>
             </w:r>
           </w:p>
@@ -2735,7 +2898,42 @@
           <w:color w:val="0000ff"/>
           <w:rtl w:val="0"/>
         </w:rPr>
-        <w:t xml:space="preserve">RF10 - Lancio dadi</w:t>
+        <w:t xml:space="preserve">RF10 - Spazio note personali Giocatore</w:t>
+      </w:r>
+    </w:p>
+    <w:p>
+      <w:pPr>
+        <w:rPr/>
+      </w:pPr>
+      <w:r>
+        <w:rPr>
+          <w:rtl w:val="0"/>
+        </w:rPr>
+        <w:t xml:space="preserve">Il sistema dovrà consentire ai Giocatori di scriversi degli appunti personali, in uno spazio apposito all’interno dell’account.</w:t>
+      </w:r>
+    </w:p>
+    <w:p>
+      <w:pPr>
+        <w:rPr/>
+      </w:pPr>
+      <w:r>
+        <w:rPr>
+          <w:rtl w:val="0"/>
+        </w:rPr>
+      </w:r>
+    </w:p>
+    <w:p>
+      <w:pPr>
+        <w:rPr>
+          <w:color w:val="0000ff"/>
+        </w:rPr>
+      </w:pPr>
+      <w:r>
+        <w:rPr>
+          <w:color w:val="0000ff"/>
+          <w:rtl w:val="0"/>
+        </w:rPr>
+        <w:t xml:space="preserve">RF11 - Lancio dadi</w:t>
       </w:r>
     </w:p>
     <w:p>
@@ -2768,7 +2966,7 @@
           <w:color w:val="0000ff"/>
           <w:rtl w:val="0"/>
         </w:rPr>
-        <w:t xml:space="preserve">RF11- Gestione Statistiche</w:t>
+        <w:t xml:space="preserve">RF12 - Gestione Statistiche</w:t>
       </w:r>
       <w:r>
         <w:rPr>
@@ -2808,7 +3006,7 @@
           <w:color w:val="0000ff"/>
           <w:rtl w:val="0"/>
         </w:rPr>
-        <w:t xml:space="preserve">RF12 - Gestione Contatore</w:t>
+        <w:t xml:space="preserve">RF13 - Gestione Contatore</w:t>
       </w:r>
     </w:p>
     <w:p>

--- a/Descrizione Progetto D&D IdS.docx
+++ b/Descrizione Progetto D&D IdS.docx
@@ -204,7 +204,7 @@
     <w:tbl>
       <w:tblPr>
         <w:tblStyle w:val="Table1"/>
-        <w:tblW w:w="9025.511811023622" w:type="dxa"/>
+        <w:tblW w:w="9025.511811023624" w:type="dxa"/>
         <w:jc w:val="left"/>
         <w:tblInd w:w="100.0" w:type="pct"/>
         <w:tblBorders>
@@ -219,16 +219,18 @@
         <w:tblLook w:val="0600"/>
       </w:tblPr>
       <w:tblGrid>
-        <w:gridCol w:w="1764.2761375345046"/>
-        <w:gridCol w:w="3965.9761108213656"/>
-        <w:gridCol w:w="1735.1145484843473"/>
-        <w:gridCol w:w="1560.145014183405"/>
+        <w:gridCol w:w="1504.2519685039372"/>
+        <w:gridCol w:w="3381.4589705212475"/>
+        <w:gridCol w:w="1479.3882996030457"/>
+        <w:gridCol w:w="1330.2062861976967"/>
+        <w:gridCol w:w="1330.2062861976967"/>
         <w:tblGridChange w:id="0">
           <w:tblGrid>
-            <w:gridCol w:w="1764.2761375345046"/>
-            <w:gridCol w:w="3965.9761108213656"/>
-            <w:gridCol w:w="1735.1145484843473"/>
-            <w:gridCol w:w="1560.145014183405"/>
+            <w:gridCol w:w="1504.2519685039372"/>
+            <w:gridCol w:w="3381.4589705212475"/>
+            <w:gridCol w:w="1479.3882996030457"/>
+            <w:gridCol w:w="1330.2062861976967"/>
+            <w:gridCol w:w="1330.2062861976967"/>
           </w:tblGrid>
         </w:tblGridChange>
       </w:tblGrid>
@@ -374,6 +376,40 @@
             </w:r>
           </w:p>
         </w:tc>
+        <w:tc>
+          <w:tcPr>
+            <w:tcBorders>
+              <w:top w:color="000000" w:space="0" w:sz="8" w:val="single"/>
+              <w:left w:color="000000" w:space="0" w:sz="0" w:val="nil"/>
+              <w:bottom w:color="000000" w:space="0" w:sz="8" w:val="single"/>
+              <w:right w:color="000000" w:space="0" w:sz="8" w:val="single"/>
+            </w:tcBorders>
+            <w:tcMar>
+              <w:top w:w="100.0" w:type="dxa"/>
+              <w:left w:w="100.0" w:type="dxa"/>
+              <w:bottom w:w="100.0" w:type="dxa"/>
+              <w:right w:w="100.0" w:type="dxa"/>
+            </w:tcMar>
+            <w:vAlign w:val="top"/>
+          </w:tcPr>
+          <w:p>
+            <w:pPr>
+              <w:spacing w:after="240" w:before="240" w:lineRule="auto"/>
+              <w:rPr>
+                <w:sz w:val="20"/>
+                <w:szCs w:val="20"/>
+              </w:rPr>
+            </w:pPr>
+            <w:r>
+              <w:rPr>
+                <w:sz w:val="20"/>
+                <w:szCs w:val="20"/>
+                <w:rtl w:val="0"/>
+              </w:rPr>
+              <w:t xml:space="preserve">Tipo</w:t>
+            </w:r>
+          </w:p>
+        </w:tc>
       </w:tr>
       <w:tr>
         <w:trPr>
@@ -517,6 +553,40 @@
             </w:r>
           </w:p>
         </w:tc>
+        <w:tc>
+          <w:tcPr>
+            <w:tcBorders>
+              <w:top w:color="000000" w:space="0" w:sz="0" w:val="nil"/>
+              <w:left w:color="000000" w:space="0" w:sz="0" w:val="nil"/>
+              <w:bottom w:color="000000" w:space="0" w:sz="8" w:val="single"/>
+              <w:right w:color="000000" w:space="0" w:sz="8" w:val="single"/>
+            </w:tcBorders>
+            <w:tcMar>
+              <w:top w:w="100.0" w:type="dxa"/>
+              <w:left w:w="100.0" w:type="dxa"/>
+              <w:bottom w:w="100.0" w:type="dxa"/>
+              <w:right w:w="100.0" w:type="dxa"/>
+            </w:tcMar>
+            <w:vAlign w:val="top"/>
+          </w:tcPr>
+          <w:p>
+            <w:pPr>
+              <w:spacing w:after="240" w:before="240" w:lineRule="auto"/>
+              <w:rPr>
+                <w:sz w:val="20"/>
+                <w:szCs w:val="20"/>
+              </w:rPr>
+            </w:pPr>
+            <w:r>
+              <w:rPr>
+                <w:sz w:val="20"/>
+                <w:szCs w:val="20"/>
+                <w:rtl w:val="0"/>
+              </w:rPr>
+              <w:t xml:space="preserve">Business</w:t>
+            </w:r>
+          </w:p>
+        </w:tc>
       </w:tr>
       <w:tr>
         <w:trPr>
@@ -660,6 +730,40 @@
             </w:r>
           </w:p>
         </w:tc>
+        <w:tc>
+          <w:tcPr>
+            <w:tcBorders>
+              <w:top w:color="000000" w:space="0" w:sz="0" w:val="nil"/>
+              <w:left w:color="000000" w:space="0" w:sz="0" w:val="nil"/>
+              <w:bottom w:color="000000" w:space="0" w:sz="8" w:val="single"/>
+              <w:right w:color="000000" w:space="0" w:sz="8" w:val="single"/>
+            </w:tcBorders>
+            <w:tcMar>
+              <w:top w:w="100.0" w:type="dxa"/>
+              <w:left w:w="100.0" w:type="dxa"/>
+              <w:bottom w:w="100.0" w:type="dxa"/>
+              <w:right w:w="100.0" w:type="dxa"/>
+            </w:tcMar>
+            <w:vAlign w:val="top"/>
+          </w:tcPr>
+          <w:p>
+            <w:pPr>
+              <w:spacing w:after="240" w:before="240" w:lineRule="auto"/>
+              <w:rPr>
+                <w:sz w:val="20"/>
+                <w:szCs w:val="20"/>
+              </w:rPr>
+            </w:pPr>
+            <w:r>
+              <w:rPr>
+                <w:sz w:val="20"/>
+                <w:szCs w:val="20"/>
+                <w:rtl w:val="0"/>
+              </w:rPr>
+              <w:t xml:space="preserve">Business</w:t>
+            </w:r>
+          </w:p>
+        </w:tc>
       </w:tr>
       <w:tr>
         <w:trPr>
@@ -803,6 +907,40 @@
             </w:r>
           </w:p>
         </w:tc>
+        <w:tc>
+          <w:tcPr>
+            <w:tcBorders>
+              <w:top w:color="000000" w:space="0" w:sz="0" w:val="nil"/>
+              <w:left w:color="000000" w:space="0" w:sz="0" w:val="nil"/>
+              <w:bottom w:color="000000" w:space="0" w:sz="8" w:val="single"/>
+              <w:right w:color="000000" w:space="0" w:sz="8" w:val="single"/>
+            </w:tcBorders>
+            <w:tcMar>
+              <w:top w:w="100.0" w:type="dxa"/>
+              <w:left w:w="100.0" w:type="dxa"/>
+              <w:bottom w:w="100.0" w:type="dxa"/>
+              <w:right w:w="100.0" w:type="dxa"/>
+            </w:tcMar>
+            <w:vAlign w:val="top"/>
+          </w:tcPr>
+          <w:p>
+            <w:pPr>
+              <w:spacing w:after="240" w:before="240" w:lineRule="auto"/>
+              <w:rPr>
+                <w:sz w:val="20"/>
+                <w:szCs w:val="20"/>
+              </w:rPr>
+            </w:pPr>
+            <w:r>
+              <w:rPr>
+                <w:sz w:val="20"/>
+                <w:szCs w:val="20"/>
+                <w:rtl w:val="0"/>
+              </w:rPr>
+              <w:t xml:space="preserve">Tecnico</w:t>
+            </w:r>
+          </w:p>
+        </w:tc>
       </w:tr>
       <w:tr>
         <w:trPr>
@@ -946,6 +1084,40 @@
             </w:r>
           </w:p>
         </w:tc>
+        <w:tc>
+          <w:tcPr>
+            <w:tcBorders>
+              <w:top w:color="000000" w:space="0" w:sz="0" w:val="nil"/>
+              <w:left w:color="000000" w:space="0" w:sz="0" w:val="nil"/>
+              <w:bottom w:color="000000" w:space="0" w:sz="8" w:val="single"/>
+              <w:right w:color="000000" w:space="0" w:sz="8" w:val="single"/>
+            </w:tcBorders>
+            <w:tcMar>
+              <w:top w:w="100.0" w:type="dxa"/>
+              <w:left w:w="100.0" w:type="dxa"/>
+              <w:bottom w:w="100.0" w:type="dxa"/>
+              <w:right w:w="100.0" w:type="dxa"/>
+            </w:tcMar>
+            <w:vAlign w:val="top"/>
+          </w:tcPr>
+          <w:p>
+            <w:pPr>
+              <w:spacing w:after="240" w:before="240" w:lineRule="auto"/>
+              <w:rPr>
+                <w:sz w:val="20"/>
+                <w:szCs w:val="20"/>
+              </w:rPr>
+            </w:pPr>
+            <w:r>
+              <w:rPr>
+                <w:sz w:val="20"/>
+                <w:szCs w:val="20"/>
+                <w:rtl w:val="0"/>
+              </w:rPr>
+              <w:t xml:space="preserve">Tecnico</w:t>
+            </w:r>
+          </w:p>
+        </w:tc>
       </w:tr>
       <w:tr>
         <w:trPr>
@@ -1089,6 +1261,40 @@
             </w:r>
           </w:p>
         </w:tc>
+        <w:tc>
+          <w:tcPr>
+            <w:tcBorders>
+              <w:top w:color="000000" w:space="0" w:sz="0" w:val="nil"/>
+              <w:left w:color="000000" w:space="0" w:sz="0" w:val="nil"/>
+              <w:bottom w:color="000000" w:space="0" w:sz="8" w:val="single"/>
+              <w:right w:color="000000" w:space="0" w:sz="8" w:val="single"/>
+            </w:tcBorders>
+            <w:tcMar>
+              <w:top w:w="100.0" w:type="dxa"/>
+              <w:left w:w="100.0" w:type="dxa"/>
+              <w:bottom w:w="100.0" w:type="dxa"/>
+              <w:right w:w="100.0" w:type="dxa"/>
+            </w:tcMar>
+            <w:vAlign w:val="top"/>
+          </w:tcPr>
+          <w:p>
+            <w:pPr>
+              <w:spacing w:after="240" w:before="240" w:lineRule="auto"/>
+              <w:rPr>
+                <w:sz w:val="20"/>
+                <w:szCs w:val="20"/>
+              </w:rPr>
+            </w:pPr>
+            <w:r>
+              <w:rPr>
+                <w:sz w:val="20"/>
+                <w:szCs w:val="20"/>
+                <w:rtl w:val="0"/>
+              </w:rPr>
+              <w:t xml:space="preserve">Business</w:t>
+            </w:r>
+          </w:p>
+        </w:tc>
       </w:tr>
       <w:tr>
         <w:trPr>
@@ -1232,6 +1438,40 @@
             </w:r>
           </w:p>
         </w:tc>
+        <w:tc>
+          <w:tcPr>
+            <w:tcBorders>
+              <w:top w:color="000000" w:space="0" w:sz="0" w:val="nil"/>
+              <w:left w:color="000000" w:space="0" w:sz="0" w:val="nil"/>
+              <w:bottom w:color="000000" w:space="0" w:sz="8" w:val="single"/>
+              <w:right w:color="000000" w:space="0" w:sz="8" w:val="single"/>
+            </w:tcBorders>
+            <w:tcMar>
+              <w:top w:w="100.0" w:type="dxa"/>
+              <w:left w:w="100.0" w:type="dxa"/>
+              <w:bottom w:w="100.0" w:type="dxa"/>
+              <w:right w:w="100.0" w:type="dxa"/>
+            </w:tcMar>
+            <w:vAlign w:val="top"/>
+          </w:tcPr>
+          <w:p>
+            <w:pPr>
+              <w:spacing w:after="240" w:before="240" w:lineRule="auto"/>
+              <w:rPr>
+                <w:sz w:val="20"/>
+                <w:szCs w:val="20"/>
+              </w:rPr>
+            </w:pPr>
+            <w:r>
+              <w:rPr>
+                <w:sz w:val="20"/>
+                <w:szCs w:val="20"/>
+                <w:rtl w:val="0"/>
+              </w:rPr>
+              <w:t xml:space="preserve">Business</w:t>
+            </w:r>
+          </w:p>
+        </w:tc>
       </w:tr>
       <w:tr>
         <w:trPr>
@@ -1374,6 +1614,54 @@
               <w:t xml:space="preserve">nessuno</w:t>
             </w:r>
           </w:p>
+          <w:p>
+            <w:pPr>
+              <w:spacing w:after="240" w:before="240" w:lineRule="auto"/>
+              <w:rPr>
+                <w:sz w:val="20"/>
+                <w:szCs w:val="20"/>
+              </w:rPr>
+            </w:pPr>
+            <w:r>
+              <w:rPr>
+                <w:rtl w:val="0"/>
+              </w:rPr>
+            </w:r>
+          </w:p>
+        </w:tc>
+        <w:tc>
+          <w:tcPr>
+            <w:tcBorders>
+              <w:top w:color="000000" w:space="0" w:sz="0" w:val="nil"/>
+              <w:left w:color="000000" w:space="0" w:sz="0" w:val="nil"/>
+              <w:bottom w:color="000000" w:space="0" w:sz="8" w:val="single"/>
+              <w:right w:color="000000" w:space="0" w:sz="8" w:val="single"/>
+            </w:tcBorders>
+            <w:tcMar>
+              <w:top w:w="100.0" w:type="dxa"/>
+              <w:left w:w="100.0" w:type="dxa"/>
+              <w:bottom w:w="100.0" w:type="dxa"/>
+              <w:right w:w="100.0" w:type="dxa"/>
+            </w:tcMar>
+            <w:vAlign w:val="top"/>
+          </w:tcPr>
+          <w:p>
+            <w:pPr>
+              <w:spacing w:after="240" w:before="240" w:lineRule="auto"/>
+              <w:rPr>
+                <w:sz w:val="20"/>
+                <w:szCs w:val="20"/>
+              </w:rPr>
+            </w:pPr>
+            <w:r>
+              <w:rPr>
+                <w:sz w:val="20"/>
+                <w:szCs w:val="20"/>
+                <w:rtl w:val="0"/>
+              </w:rPr>
+              <w:t xml:space="preserve">Business</w:t>
+            </w:r>
+          </w:p>
         </w:tc>
       </w:tr>
       <w:tr>
@@ -1412,7 +1700,7 @@
                 <w:szCs w:val="20"/>
                 <w:rtl w:val="0"/>
               </w:rPr>
-              <w:t xml:space="preserve">Note personali</w:t>
+              <w:t xml:space="preserve">Note</w:t>
             </w:r>
           </w:p>
         </w:tc>
@@ -1514,16 +1802,46 @@
                 <w:szCs w:val="20"/>
                 <w:rtl w:val="0"/>
               </w:rPr>
-              <w:t xml:space="preserve">nessuno</w:t>
-              <w:br w:type="textWrapping"/>
-            </w:r>
-            <w:r>
-              <w:rPr>
-                <w:sz w:val="16"/>
-                <w:szCs w:val="16"/>
-                <w:rtl w:val="0"/>
-              </w:rPr>
-              <w:t xml:space="preserve">(anche se volendo  si potrebbero chiamare appunti anche quelli)</w:t>
+              <w:t xml:space="preserve">Appunti</w:t>
+            </w:r>
+            <w:r>
+              <w:rPr>
+                <w:rtl w:val="0"/>
+              </w:rPr>
+            </w:r>
+          </w:p>
+        </w:tc>
+        <w:tc>
+          <w:tcPr>
+            <w:tcBorders>
+              <w:top w:color="000000" w:space="0" w:sz="0" w:val="nil"/>
+              <w:left w:color="000000" w:space="0" w:sz="0" w:val="nil"/>
+              <w:bottom w:color="000000" w:space="0" w:sz="8" w:val="single"/>
+              <w:right w:color="000000" w:space="0" w:sz="8" w:val="single"/>
+            </w:tcBorders>
+            <w:tcMar>
+              <w:top w:w="100.0" w:type="dxa"/>
+              <w:left w:w="100.0" w:type="dxa"/>
+              <w:bottom w:w="100.0" w:type="dxa"/>
+              <w:right w:w="100.0" w:type="dxa"/>
+            </w:tcMar>
+            <w:vAlign w:val="top"/>
+          </w:tcPr>
+          <w:p>
+            <w:pPr>
+              <w:spacing w:after="240" w:before="240" w:lineRule="auto"/>
+              <w:rPr>
+                <w:sz w:val="20"/>
+                <w:szCs w:val="20"/>
+              </w:rPr>
+            </w:pPr>
+            <w:r>
+              <w:rPr>
+                <w:sz w:val="20"/>
+                <w:szCs w:val="20"/>
+                <w:rtl w:val="0"/>
+              </w:rPr>
+              <w:t xml:space="preserve">Business</w:t>
             </w:r>
           </w:p>
         </w:tc>
@@ -1670,6 +1988,40 @@
             </w:r>
           </w:p>
         </w:tc>
+        <w:tc>
+          <w:tcPr>
+            <w:tcBorders>
+              <w:top w:color="000000" w:space="0" w:sz="0" w:val="nil"/>
+              <w:left w:color="000000" w:space="0" w:sz="0" w:val="nil"/>
+              <w:bottom w:color="000000" w:space="0" w:sz="8" w:val="single"/>
+              <w:right w:color="000000" w:space="0" w:sz="8" w:val="single"/>
+            </w:tcBorders>
+            <w:tcMar>
+              <w:top w:w="100.0" w:type="dxa"/>
+              <w:left w:w="100.0" w:type="dxa"/>
+              <w:bottom w:w="100.0" w:type="dxa"/>
+              <w:right w:w="100.0" w:type="dxa"/>
+            </w:tcMar>
+            <w:vAlign w:val="top"/>
+          </w:tcPr>
+          <w:p>
+            <w:pPr>
+              <w:spacing w:after="240" w:before="240" w:lineRule="auto"/>
+              <w:rPr>
+                <w:sz w:val="20"/>
+                <w:szCs w:val="20"/>
+              </w:rPr>
+            </w:pPr>
+            <w:r>
+              <w:rPr>
+                <w:sz w:val="20"/>
+                <w:szCs w:val="20"/>
+                <w:rtl w:val="0"/>
+              </w:rPr>
+              <w:t xml:space="preserve">Business</w:t>
+            </w:r>
+          </w:p>
+        </w:tc>
       </w:tr>
       <w:tr>
         <w:trPr>
@@ -1813,6 +2165,40 @@
             </w:r>
           </w:p>
         </w:tc>
+        <w:tc>
+          <w:tcPr>
+            <w:tcBorders>
+              <w:top w:color="000000" w:space="0" w:sz="0" w:val="nil"/>
+              <w:left w:color="000000" w:space="0" w:sz="0" w:val="nil"/>
+              <w:bottom w:color="000000" w:space="0" w:sz="8" w:val="single"/>
+              <w:right w:color="000000" w:space="0" w:sz="8" w:val="single"/>
+            </w:tcBorders>
+            <w:tcMar>
+              <w:top w:w="100.0" w:type="dxa"/>
+              <w:left w:w="100.0" w:type="dxa"/>
+              <w:bottom w:w="100.0" w:type="dxa"/>
+              <w:right w:w="100.0" w:type="dxa"/>
+            </w:tcMar>
+            <w:vAlign w:val="top"/>
+          </w:tcPr>
+          <w:p>
+            <w:pPr>
+              <w:spacing w:after="240" w:before="240" w:lineRule="auto"/>
+              <w:rPr>
+                <w:sz w:val="20"/>
+                <w:szCs w:val="20"/>
+              </w:rPr>
+            </w:pPr>
+            <w:r>
+              <w:rPr>
+                <w:sz w:val="20"/>
+                <w:szCs w:val="20"/>
+                <w:rtl w:val="0"/>
+              </w:rPr>
+              <w:t xml:space="preserve">Business</w:t>
+            </w:r>
+          </w:p>
+        </w:tc>
       </w:tr>
       <w:tr>
         <w:trPr>
@@ -1956,6 +2342,40 @@
             </w:r>
           </w:p>
         </w:tc>
+        <w:tc>
+          <w:tcPr>
+            <w:tcBorders>
+              <w:top w:color="000000" w:space="0" w:sz="0" w:val="nil"/>
+              <w:left w:color="000000" w:space="0" w:sz="0" w:val="nil"/>
+              <w:bottom w:color="000000" w:space="0" w:sz="8" w:val="single"/>
+              <w:right w:color="000000" w:space="0" w:sz="8" w:val="single"/>
+            </w:tcBorders>
+            <w:tcMar>
+              <w:top w:w="100.0" w:type="dxa"/>
+              <w:left w:w="100.0" w:type="dxa"/>
+              <w:bottom w:w="100.0" w:type="dxa"/>
+              <w:right w:w="100.0" w:type="dxa"/>
+            </w:tcMar>
+            <w:vAlign w:val="top"/>
+          </w:tcPr>
+          <w:p>
+            <w:pPr>
+              <w:spacing w:after="240" w:before="240" w:lineRule="auto"/>
+              <w:rPr>
+                <w:sz w:val="20"/>
+                <w:szCs w:val="20"/>
+              </w:rPr>
+            </w:pPr>
+            <w:r>
+              <w:rPr>
+                <w:sz w:val="20"/>
+                <w:szCs w:val="20"/>
+                <w:rtl w:val="0"/>
+              </w:rPr>
+              <w:t xml:space="preserve">Tecnico</w:t>
+            </w:r>
+          </w:p>
+        </w:tc>
       </w:tr>
       <w:tr>
         <w:trPr>
@@ -2099,6 +2519,40 @@
             </w:r>
           </w:p>
         </w:tc>
+        <w:tc>
+          <w:tcPr>
+            <w:tcBorders>
+              <w:top w:color="000000" w:space="0" w:sz="0" w:val="nil"/>
+              <w:left w:color="000000" w:space="0" w:sz="0" w:val="nil"/>
+              <w:bottom w:color="000000" w:space="0" w:sz="8" w:val="single"/>
+              <w:right w:color="000000" w:space="0" w:sz="8" w:val="single"/>
+            </w:tcBorders>
+            <w:tcMar>
+              <w:top w:w="100.0" w:type="dxa"/>
+              <w:left w:w="100.0" w:type="dxa"/>
+              <w:bottom w:w="100.0" w:type="dxa"/>
+              <w:right w:w="100.0" w:type="dxa"/>
+            </w:tcMar>
+            <w:vAlign w:val="top"/>
+          </w:tcPr>
+          <w:p>
+            <w:pPr>
+              <w:spacing w:after="240" w:before="240" w:lineRule="auto"/>
+              <w:rPr>
+                <w:sz w:val="20"/>
+                <w:szCs w:val="20"/>
+              </w:rPr>
+            </w:pPr>
+            <w:r>
+              <w:rPr>
+                <w:sz w:val="20"/>
+                <w:szCs w:val="20"/>
+                <w:rtl w:val="0"/>
+              </w:rPr>
+              <w:t xml:space="preserve">Business</w:t>
+            </w:r>
+          </w:p>
+        </w:tc>
       </w:tr>
       <w:tr>
         <w:trPr>
@@ -2242,6 +2696,40 @@
             </w:r>
           </w:p>
         </w:tc>
+        <w:tc>
+          <w:tcPr>
+            <w:tcBorders>
+              <w:top w:color="000000" w:space="0" w:sz="0" w:val="nil"/>
+              <w:left w:color="000000" w:space="0" w:sz="0" w:val="nil"/>
+              <w:bottom w:color="000000" w:space="0" w:sz="8" w:val="single"/>
+              <w:right w:color="000000" w:space="0" w:sz="8" w:val="single"/>
+            </w:tcBorders>
+            <w:tcMar>
+              <w:top w:w="100.0" w:type="dxa"/>
+              <w:left w:w="100.0" w:type="dxa"/>
+              <w:bottom w:w="100.0" w:type="dxa"/>
+              <w:right w:w="100.0" w:type="dxa"/>
+            </w:tcMar>
+            <w:vAlign w:val="top"/>
+          </w:tcPr>
+          <w:p>
+            <w:pPr>
+              <w:spacing w:after="240" w:before="240" w:lineRule="auto"/>
+              <w:rPr>
+                <w:sz w:val="20"/>
+                <w:szCs w:val="20"/>
+              </w:rPr>
+            </w:pPr>
+            <w:r>
+              <w:rPr>
+                <w:sz w:val="20"/>
+                <w:szCs w:val="20"/>
+                <w:rtl w:val="0"/>
+              </w:rPr>
+              <w:t xml:space="preserve">Business</w:t>
+            </w:r>
+          </w:p>
+        </w:tc>
       </w:tr>
       <w:tr>
         <w:trPr>
@@ -2385,6 +2873,40 @@
             </w:r>
           </w:p>
         </w:tc>
+        <w:tc>
+          <w:tcPr>
+            <w:tcBorders>
+              <w:top w:color="000000" w:space="0" w:sz="0" w:val="nil"/>
+              <w:left w:color="000000" w:space="0" w:sz="0" w:val="nil"/>
+              <w:bottom w:color="000000" w:space="0" w:sz="8" w:val="single"/>
+              <w:right w:color="000000" w:space="0" w:sz="8" w:val="single"/>
+            </w:tcBorders>
+            <w:tcMar>
+              <w:top w:w="100.0" w:type="dxa"/>
+              <w:left w:w="100.0" w:type="dxa"/>
+              <w:bottom w:w="100.0" w:type="dxa"/>
+              <w:right w:w="100.0" w:type="dxa"/>
+            </w:tcMar>
+            <w:vAlign w:val="top"/>
+          </w:tcPr>
+          <w:p>
+            <w:pPr>
+              <w:spacing w:after="240" w:before="240" w:lineRule="auto"/>
+              <w:rPr>
+                <w:sz w:val="20"/>
+                <w:szCs w:val="20"/>
+              </w:rPr>
+            </w:pPr>
+            <w:r>
+              <w:rPr>
+                <w:sz w:val="20"/>
+                <w:szCs w:val="20"/>
+                <w:rtl w:val="0"/>
+              </w:rPr>
+              <w:t xml:space="preserve">Business</w:t>
+            </w:r>
+          </w:p>
+        </w:tc>
       </w:tr>
       <w:tr>
         <w:trPr>
@@ -2528,6 +3050,40 @@
             </w:r>
           </w:p>
         </w:tc>
+        <w:tc>
+          <w:tcPr>
+            <w:tcBorders>
+              <w:top w:color="000000" w:space="0" w:sz="0" w:val="nil"/>
+              <w:left w:color="000000" w:space="0" w:sz="0" w:val="nil"/>
+              <w:bottom w:color="000000" w:space="0" w:sz="8" w:val="single"/>
+              <w:right w:color="000000" w:space="0" w:sz="8" w:val="single"/>
+            </w:tcBorders>
+            <w:tcMar>
+              <w:top w:w="100.0" w:type="dxa"/>
+              <w:left w:w="100.0" w:type="dxa"/>
+              <w:bottom w:w="100.0" w:type="dxa"/>
+              <w:right w:w="100.0" w:type="dxa"/>
+            </w:tcMar>
+            <w:vAlign w:val="top"/>
+          </w:tcPr>
+          <w:p>
+            <w:pPr>
+              <w:spacing w:after="240" w:before="240" w:lineRule="auto"/>
+              <w:rPr>
+                <w:sz w:val="20"/>
+                <w:szCs w:val="20"/>
+              </w:rPr>
+            </w:pPr>
+            <w:r>
+              <w:rPr>
+                <w:sz w:val="20"/>
+                <w:szCs w:val="20"/>
+                <w:rtl w:val="0"/>
+              </w:rPr>
+              <w:t xml:space="preserve">Business</w:t>
+            </w:r>
+          </w:p>
+        </w:tc>
       </w:tr>
     </w:tbl>
     <w:p>
@@ -2583,7 +3139,7 @@
           <w:color w:val="0000ff"/>
           <w:rtl w:val="0"/>
         </w:rPr>
-        <w:t xml:space="preserve">RF1 - Gestione login</w:t>
+        <w:t xml:space="preserve">RF1 - Gestione login (da solo)</w:t>
       </w:r>
     </w:p>
     <w:p>
@@ -2618,7 +3174,7 @@
           <w:color w:val="0000ff"/>
           <w:rtl w:val="0"/>
         </w:rPr>
-        <w:t xml:space="preserve">RF2 - CRUD Scheda</w:t>
+        <w:t xml:space="preserve">RF2 - CRUD Scheda (gestione giocatore)</w:t>
       </w:r>
     </w:p>
     <w:p>
@@ -2653,7 +3209,7 @@
           <w:color w:val="0000ff"/>
           <w:rtl w:val="0"/>
         </w:rPr>
-        <w:t xml:space="preserve">RF3 - CUD Appunti</w:t>
+        <w:t xml:space="preserve">RF3 - CUD Appunti (gestione master)</w:t>
       </w:r>
     </w:p>
     <w:p>
@@ -2688,7 +3244,7 @@
           <w:color w:val="0000ff"/>
           <w:rtl w:val="0"/>
         </w:rPr>
-        <w:t xml:space="preserve">RF4 - Visualizza Appunti</w:t>
+        <w:t xml:space="preserve">RF4 - Visualizza Appunti (gestione master)</w:t>
       </w:r>
     </w:p>
     <w:p>
@@ -2710,6 +3266,7 @@
         <w:rPr>
           <w:rtl w:val="0"/>
         </w:rPr>
+        <w:t xml:space="preserve"> </w:t>
       </w:r>
     </w:p>
     <w:p>
@@ -2723,7 +3280,7 @@
           <w:color w:val="0000ff"/>
           <w:rtl w:val="0"/>
         </w:rPr>
-        <w:t xml:space="preserve">RF5 - CRUD NPC</w:t>
+        <w:t xml:space="preserve">RF5 - CRUD NPC (gestione master)</w:t>
       </w:r>
     </w:p>
     <w:p>
@@ -2758,7 +3315,7 @@
           <w:color w:val="0000ff"/>
           <w:rtl w:val="0"/>
         </w:rPr>
-        <w:t xml:space="preserve">RF6 - Gestione Dispense</w:t>
+        <w:t xml:space="preserve">RF6 - Gestione Dispense (gestione master) </w:t>
       </w:r>
     </w:p>
     <w:p>
@@ -2793,7 +3350,7 @@
           <w:color w:val="0000ff"/>
           <w:rtl w:val="0"/>
         </w:rPr>
-        <w:t xml:space="preserve">RF7 - Visualizza Dispense</w:t>
+        <w:t xml:space="preserve">RF7 - Visualizza Dispense  (gestione giocatore)</w:t>
       </w:r>
     </w:p>
     <w:p>
@@ -2828,7 +3385,7 @@
           <w:color w:val="0000ff"/>
           <w:rtl w:val="0"/>
         </w:rPr>
-        <w:t xml:space="preserve">RF8 - CUD Personaggi</w:t>
+        <w:t xml:space="preserve">RF8 - CUD Personaggi (gestione master)</w:t>
       </w:r>
     </w:p>
     <w:p>
@@ -2863,7 +3420,7 @@
           <w:color w:val="0000ff"/>
           <w:rtl w:val="0"/>
         </w:rPr>
-        <w:t xml:space="preserve">RF9 - Visualizza Personaggi</w:t>
+        <w:t xml:space="preserve">RF9 - Visualizza Personaggi (gestione master)</w:t>
       </w:r>
     </w:p>
     <w:p>
@@ -2898,7 +3455,7 @@
           <w:color w:val="0000ff"/>
           <w:rtl w:val="0"/>
         </w:rPr>
-        <w:t xml:space="preserve">RF10 - Spazio note personali Giocatore</w:t>
+        <w:t xml:space="preserve">RF10 - Spazio Note Giocatore  (gestione giocatore)</w:t>
       </w:r>
     </w:p>
     <w:p>
@@ -2933,7 +3490,7 @@
           <w:color w:val="0000ff"/>
           <w:rtl w:val="0"/>
         </w:rPr>
-        <w:t xml:space="preserve">RF11 - Lancio dadi</w:t>
+        <w:t xml:space="preserve">RF11 - Lancio dadi (strumenti)</w:t>
       </w:r>
     </w:p>
     <w:p>
@@ -2966,7 +3523,7 @@
           <w:color w:val="0000ff"/>
           <w:rtl w:val="0"/>
         </w:rPr>
-        <w:t xml:space="preserve">RF12 - Gestione Statistiche</w:t>
+        <w:t xml:space="preserve">RF12 - Gestione Statistiche (gestione master)</w:t>
       </w:r>
       <w:r>
         <w:rPr>
@@ -3006,7 +3563,7 @@
           <w:color w:val="0000ff"/>
           <w:rtl w:val="0"/>
         </w:rPr>
-        <w:t xml:space="preserve">RF13 - Gestione Contatore</w:t>
+        <w:t xml:space="preserve">RF13 - Gestione Contatore  (strumenti)</w:t>
       </w:r>
     </w:p>
     <w:p>
@@ -3121,7 +3678,7 @@
           <w:color w:val="0000ff"/>
           <w:rtl w:val="0"/>
         </w:rPr>
-        <w:t xml:space="preserve">RNF3 - Ruolo unico</w:t>
+        <w:t xml:space="preserve">RNF3 - Ruolo Unico</w:t>
       </w:r>
     </w:p>
     <w:p>
@@ -3226,7 +3783,7 @@
           <w:color w:val="0000ff"/>
           <w:rtl w:val="0"/>
         </w:rPr>
-        <w:t xml:space="preserve">RNF6 - Limitata scelta dei dadi</w:t>
+        <w:t xml:space="preserve">RNF6 - Scelta Limitata Dadi</w:t>
       </w:r>
     </w:p>
     <w:p>
@@ -3423,80 +3980,6 @@
         <w:rPr>
           <w:rtl w:val="0"/>
         </w:rPr>
-      </w:r>
-    </w:p>
-    <w:p>
-      <w:pPr>
-        <w:numPr>
-          <w:ilvl w:val="0"/>
-          <w:numId w:val="1"/>
-        </w:numPr>
-        <w:ind w:left="720" w:hanging="360"/>
-        <w:rPr>
-          <w:u w:val="none"/>
-        </w:rPr>
-      </w:pPr>
-      <w:r>
-        <w:rPr>
-          <w:rtl w:val="0"/>
-        </w:rPr>
-        <w:t xml:space="preserve">Master</w:t>
-      </w:r>
-    </w:p>
-    <w:p>
-      <w:pPr>
-        <w:numPr>
-          <w:ilvl w:val="0"/>
-          <w:numId w:val="1"/>
-        </w:numPr>
-        <w:ind w:left="720" w:hanging="360"/>
-        <w:rPr>
-          <w:u w:val="none"/>
-        </w:rPr>
-      </w:pPr>
-      <w:r>
-        <w:rPr>
-          <w:rtl w:val="0"/>
-        </w:rPr>
-        <w:t xml:space="preserve">Giocatore</w:t>
-      </w:r>
-    </w:p>
-    <w:p>
-      <w:pPr>
-        <w:rPr/>
-      </w:pPr>
-      <w:r>
-        <w:rPr>
-          <w:rtl w:val="0"/>
-        </w:rPr>
-      </w:r>
-    </w:p>
-    <w:p>
-      <w:pPr>
-        <w:rPr/>
-      </w:pPr>
-      <w:r>
-        <w:rPr>
-          <w:rtl w:val="0"/>
-        </w:rPr>
-      </w:r>
-    </w:p>
-    <w:p>
-      <w:pPr>
-        <w:rPr>
-          <w:color w:val="ff0000"/>
-          <w:sz w:val="28"/>
-          <w:szCs w:val="28"/>
-        </w:rPr>
-      </w:pPr>
-      <w:r>
-        <w:rPr>
-          <w:color w:val="ff0000"/>
-          <w:sz w:val="28"/>
-          <w:szCs w:val="28"/>
-          <w:rtl w:val="0"/>
-        </w:rPr>
-        <w:t xml:space="preserve">Casi d’uso</w:t>
       </w:r>
     </w:p>
     <w:p>
@@ -3514,97 +3997,7 @@
         <w:rPr>
           <w:rtl w:val="0"/>
         </w:rPr>
-        <w:t xml:space="preserve">Giocatori</w:t>
-      </w:r>
-    </w:p>
-    <w:p>
-      <w:pPr>
-        <w:numPr>
-          <w:ilvl w:val="1"/>
-          <w:numId w:val="2"/>
-        </w:numPr>
-        <w:ind w:left="1440" w:hanging="360"/>
-        <w:rPr>
-          <w:u w:val="none"/>
-        </w:rPr>
-      </w:pPr>
-      <w:r>
-        <w:rPr>
-          <w:rtl w:val="0"/>
-        </w:rPr>
-        <w:t xml:space="preserve">CreaScheda</w:t>
-      </w:r>
-    </w:p>
-    <w:p>
-      <w:pPr>
-        <w:numPr>
-          <w:ilvl w:val="1"/>
-          <w:numId w:val="2"/>
-        </w:numPr>
-        <w:ind w:left="1440" w:hanging="360"/>
-        <w:rPr>
-          <w:u w:val="none"/>
-        </w:rPr>
-      </w:pPr>
-      <w:r>
-        <w:rPr>
-          <w:rtl w:val="0"/>
-        </w:rPr>
-        <w:t xml:space="preserve">VisualizzaScheda</w:t>
-      </w:r>
-    </w:p>
-    <w:p>
-      <w:pPr>
-        <w:numPr>
-          <w:ilvl w:val="1"/>
-          <w:numId w:val="2"/>
-        </w:numPr>
-        <w:ind w:left="1440" w:hanging="360"/>
-        <w:rPr>
-          <w:u w:val="none"/>
-        </w:rPr>
-      </w:pPr>
-      <w:r>
-        <w:rPr>
-          <w:rtl w:val="0"/>
-        </w:rPr>
-        <w:t xml:space="preserve">AggiornaScheda</w:t>
-      </w:r>
-    </w:p>
-    <w:p>
-      <w:pPr>
-        <w:numPr>
-          <w:ilvl w:val="1"/>
-          <w:numId w:val="2"/>
-        </w:numPr>
-        <w:ind w:left="1440" w:hanging="360"/>
-        <w:rPr>
-          <w:u w:val="none"/>
-        </w:rPr>
-      </w:pPr>
-      <w:r>
-        <w:rPr>
-          <w:rtl w:val="0"/>
-        </w:rPr>
-        <w:t xml:space="preserve">CreaTramaPersonaggio (inclusa in CreaScheda)</w:t>
-      </w:r>
-    </w:p>
-    <w:p>
-      <w:pPr>
-        <w:numPr>
-          <w:ilvl w:val="1"/>
-          <w:numId w:val="2"/>
-        </w:numPr>
-        <w:ind w:left="1440" w:hanging="360"/>
-        <w:rPr>
-          <w:u w:val="none"/>
-        </w:rPr>
-      </w:pPr>
-      <w:r>
-        <w:rPr>
-          <w:rtl w:val="0"/>
-        </w:rPr>
-        <w:t xml:space="preserve">VisualizzaDispense</w:t>
+        <w:t xml:space="preserve">Master</w:t>
       </w:r>
     </w:p>
     <w:p>
@@ -3622,14 +4015,70 @@
         <w:rPr>
           <w:rtl w:val="0"/>
         </w:rPr>
-        <w:t xml:space="preserve">Master</w:t>
+        <w:t xml:space="preserve">Giocatore</w:t>
+      </w:r>
+    </w:p>
+    <w:p>
+      <w:pPr>
+        <w:rPr/>
+      </w:pPr>
+      <w:r>
+        <w:rPr>
+          <w:rtl w:val="0"/>
+        </w:rPr>
+      </w:r>
+    </w:p>
+    <w:p>
+      <w:pPr>
+        <w:rPr/>
+      </w:pPr>
+      <w:r>
+        <w:rPr>
+          <w:rtl w:val="0"/>
+        </w:rPr>
+      </w:r>
+    </w:p>
+    <w:p>
+      <w:pPr>
+        <w:rPr>
+          <w:color w:val="ff0000"/>
+          <w:sz w:val="28"/>
+          <w:szCs w:val="28"/>
+        </w:rPr>
+      </w:pPr>
+      <w:r>
+        <w:rPr>
+          <w:color w:val="ff0000"/>
+          <w:sz w:val="28"/>
+          <w:szCs w:val="28"/>
+          <w:rtl w:val="0"/>
+        </w:rPr>
+        <w:t xml:space="preserve">Casi d’uso</w:t>
+      </w:r>
+    </w:p>
+    <w:p>
+      <w:pPr>
+        <w:numPr>
+          <w:ilvl w:val="0"/>
+          <w:numId w:val="3"/>
+        </w:numPr>
+        <w:ind w:left="720" w:hanging="360"/>
+        <w:rPr>
+          <w:u w:val="none"/>
+        </w:rPr>
+      </w:pPr>
+      <w:r>
+        <w:rPr>
+          <w:rtl w:val="0"/>
+        </w:rPr>
+        <w:t xml:space="preserve">Giocatori</w:t>
       </w:r>
     </w:p>
     <w:p>
       <w:pPr>
         <w:numPr>
           <w:ilvl w:val="1"/>
-          <w:numId w:val="2"/>
+          <w:numId w:val="3"/>
         </w:numPr>
         <w:ind w:left="1440" w:hanging="360"/>
         <w:rPr>
@@ -3640,14 +4089,14 @@
         <w:rPr>
           <w:rtl w:val="0"/>
         </w:rPr>
-        <w:t xml:space="preserve">CUDPersonaggi</w:t>
+        <w:t xml:space="preserve">CreaScheda</w:t>
       </w:r>
     </w:p>
     <w:p>
       <w:pPr>
         <w:numPr>
           <w:ilvl w:val="1"/>
-          <w:numId w:val="2"/>
+          <w:numId w:val="3"/>
         </w:numPr>
         <w:ind w:left="1440" w:hanging="360"/>
         <w:rPr>
@@ -3658,14 +4107,14 @@
         <w:rPr>
           <w:rtl w:val="0"/>
         </w:rPr>
-        <w:t xml:space="preserve">VisualizzaPersonaggi</w:t>
+        <w:t xml:space="preserve">VisualizzaScheda</w:t>
       </w:r>
     </w:p>
     <w:p>
       <w:pPr>
         <w:numPr>
           <w:ilvl w:val="1"/>
-          <w:numId w:val="2"/>
+          <w:numId w:val="3"/>
         </w:numPr>
         <w:ind w:left="1440" w:hanging="360"/>
         <w:rPr>
@@ -3676,14 +4125,14 @@
         <w:rPr>
           <w:rtl w:val="0"/>
         </w:rPr>
-        <w:t xml:space="preserve">AggiungiGiocatore</w:t>
+        <w:t xml:space="preserve">AggiornaScheda</w:t>
       </w:r>
     </w:p>
     <w:p>
       <w:pPr>
         <w:numPr>
           <w:ilvl w:val="1"/>
-          <w:numId w:val="2"/>
+          <w:numId w:val="3"/>
         </w:numPr>
         <w:ind w:left="1440" w:hanging="360"/>
         <w:rPr>
@@ -3694,14 +4143,14 @@
         <w:rPr>
           <w:rtl w:val="0"/>
         </w:rPr>
-        <w:t xml:space="preserve">RimuoviGiocatore</w:t>
+        <w:t xml:space="preserve">CreaTramaPersonaggio (inclusa in CreaScheda)</w:t>
       </w:r>
     </w:p>
     <w:p>
       <w:pPr>
         <w:numPr>
           <w:ilvl w:val="1"/>
-          <w:numId w:val="2"/>
+          <w:numId w:val="3"/>
         </w:numPr>
         <w:ind w:left="1440" w:hanging="360"/>
         <w:rPr>
@@ -3712,14 +4161,14 @@
         <w:rPr>
           <w:rtl w:val="0"/>
         </w:rPr>
-        <w:t xml:space="preserve">VisualizzaAppunti </w:t>
+        <w:t xml:space="preserve">VisualizzaDispense</w:t>
       </w:r>
     </w:p>
     <w:p>
       <w:pPr>
         <w:numPr>
           <w:ilvl w:val="1"/>
-          <w:numId w:val="2"/>
+          <w:numId w:val="3"/>
         </w:numPr>
         <w:ind w:left="1440" w:hanging="360"/>
         <w:rPr>
@@ -3730,14 +4179,14 @@
         <w:rPr>
           <w:rtl w:val="0"/>
         </w:rPr>
-        <w:t xml:space="preserve">CRUDNPC</w:t>
+        <w:t xml:space="preserve">ModificaNote</w:t>
       </w:r>
     </w:p>
     <w:p>
       <w:pPr>
         <w:numPr>
           <w:ilvl w:val="1"/>
-          <w:numId w:val="2"/>
+          <w:numId w:val="3"/>
         </w:numPr>
         <w:ind w:left="1440" w:hanging="360"/>
         <w:rPr>
@@ -3748,14 +4197,14 @@
         <w:rPr>
           <w:rtl w:val="0"/>
         </w:rPr>
-        <w:t xml:space="preserve">CUDAppunti</w:t>
+        <w:t xml:space="preserve">VisualizzaNote</w:t>
       </w:r>
     </w:p>
     <w:p>
       <w:pPr>
         <w:numPr>
           <w:ilvl w:val="1"/>
-          <w:numId w:val="2"/>
+          <w:numId w:val="3"/>
         </w:numPr>
         <w:ind w:left="1440" w:hanging="360"/>
         <w:rPr>
@@ -3766,14 +4215,14 @@
         <w:rPr>
           <w:rtl w:val="0"/>
         </w:rPr>
-        <w:t xml:space="preserve">PubblicaAppunti</w:t>
+        <w:t xml:space="preserve">TiraDado</w:t>
       </w:r>
     </w:p>
     <w:p>
       <w:pPr>
         <w:numPr>
           <w:ilvl w:val="1"/>
-          <w:numId w:val="2"/>
+          <w:numId w:val="3"/>
         </w:numPr>
         <w:ind w:left="1440" w:hanging="360"/>
         <w:rPr>
@@ -3784,14 +4233,14 @@
         <w:rPr>
           <w:rtl w:val="0"/>
         </w:rPr>
-        <w:t xml:space="preserve">IncrementaContatore</w:t>
+        <w:t xml:space="preserve">Registrazione</w:t>
       </w:r>
     </w:p>
     <w:p>
       <w:pPr>
         <w:numPr>
           <w:ilvl w:val="1"/>
-          <w:numId w:val="2"/>
+          <w:numId w:val="3"/>
         </w:numPr>
         <w:ind w:left="1440" w:hanging="360"/>
         <w:rPr>
@@ -3802,14 +4251,14 @@
         <w:rPr>
           <w:rtl w:val="0"/>
         </w:rPr>
-        <w:t xml:space="preserve">VisualizzaContatore</w:t>
+        <w:t xml:space="preserve">Login</w:t>
       </w:r>
     </w:p>
     <w:p>
       <w:pPr>
         <w:numPr>
           <w:ilvl w:val="1"/>
-          <w:numId w:val="2"/>
+          <w:numId w:val="3"/>
         </w:numPr>
         <w:ind w:left="1440" w:hanging="360"/>
         <w:rPr>
@@ -3820,14 +4269,32 @@
         <w:rPr>
           <w:rtl w:val="0"/>
         </w:rPr>
-        <w:t xml:space="preserve">ResettaContatore</w:t>
+        <w:t xml:space="preserve">CambioCredenziali</w:t>
+      </w:r>
+    </w:p>
+    <w:p>
+      <w:pPr>
+        <w:numPr>
+          <w:ilvl w:val="0"/>
+          <w:numId w:val="3"/>
+        </w:numPr>
+        <w:ind w:left="720" w:hanging="360"/>
+        <w:rPr>
+          <w:u w:val="none"/>
+        </w:rPr>
+      </w:pPr>
+      <w:r>
+        <w:rPr>
+          <w:rtl w:val="0"/>
+        </w:rPr>
+        <w:t xml:space="preserve">Master</w:t>
       </w:r>
     </w:p>
     <w:p>
       <w:pPr>
         <w:numPr>
           <w:ilvl w:val="1"/>
-          <w:numId w:val="2"/>
+          <w:numId w:val="3"/>
         </w:numPr>
         <w:ind w:left="1440" w:hanging="360"/>
         <w:rPr>
@@ -3838,14 +4305,14 @@
         <w:rPr>
           <w:rtl w:val="0"/>
         </w:rPr>
-        <w:t xml:space="preserve">VisualizzaScheda (doppione)</w:t>
+        <w:t xml:space="preserve">CUDPersonaggi</w:t>
       </w:r>
     </w:p>
     <w:p>
       <w:pPr>
         <w:numPr>
           <w:ilvl w:val="1"/>
-          <w:numId w:val="2"/>
+          <w:numId w:val="3"/>
         </w:numPr>
         <w:ind w:left="1440" w:hanging="360"/>
         <w:rPr>
@@ -3856,23 +4323,649 @@
         <w:rPr>
           <w:rtl w:val="0"/>
         </w:rPr>
-        <w:t xml:space="preserve">VisualizzaDispense (doppione)</w:t>
-      </w:r>
-    </w:p>
-    <w:p>
-      <w:pPr>
-        <w:rPr/>
-      </w:pPr>
-      <w:r>
-        <w:rPr>
-          <w:rtl w:val="0"/>
-        </w:rPr>
-      </w:r>
-    </w:p>
-    <w:p>
-      <w:pPr>
-        <w:rPr/>
-      </w:pPr>
+        <w:t xml:space="preserve">VisualizzaPersonaggi</w:t>
+      </w:r>
+    </w:p>
+    <w:p>
+      <w:pPr>
+        <w:numPr>
+          <w:ilvl w:val="1"/>
+          <w:numId w:val="3"/>
+        </w:numPr>
+        <w:ind w:left="1440" w:hanging="360"/>
+        <w:rPr>
+          <w:u w:val="none"/>
+        </w:rPr>
+      </w:pPr>
+      <w:r>
+        <w:rPr>
+          <w:rtl w:val="0"/>
+        </w:rPr>
+        <w:t xml:space="preserve">AggiungiGiocatore</w:t>
+      </w:r>
+    </w:p>
+    <w:p>
+      <w:pPr>
+        <w:numPr>
+          <w:ilvl w:val="1"/>
+          <w:numId w:val="3"/>
+        </w:numPr>
+        <w:ind w:left="1440" w:hanging="360"/>
+        <w:rPr>
+          <w:u w:val="none"/>
+        </w:rPr>
+      </w:pPr>
+      <w:r>
+        <w:rPr>
+          <w:rtl w:val="0"/>
+        </w:rPr>
+        <w:t xml:space="preserve">RimuoviGiocatore</w:t>
+      </w:r>
+    </w:p>
+    <w:p>
+      <w:pPr>
+        <w:numPr>
+          <w:ilvl w:val="1"/>
+          <w:numId w:val="3"/>
+        </w:numPr>
+        <w:ind w:left="1440" w:hanging="360"/>
+        <w:rPr>
+          <w:u w:val="none"/>
+        </w:rPr>
+      </w:pPr>
+      <w:r>
+        <w:rPr>
+          <w:rtl w:val="0"/>
+        </w:rPr>
+        <w:t xml:space="preserve">VisualizzaAppunti </w:t>
+      </w:r>
+    </w:p>
+    <w:p>
+      <w:pPr>
+        <w:numPr>
+          <w:ilvl w:val="1"/>
+          <w:numId w:val="3"/>
+        </w:numPr>
+        <w:ind w:left="1440" w:hanging="360"/>
+        <w:rPr>
+          <w:u w:val="none"/>
+        </w:rPr>
+      </w:pPr>
+      <w:r>
+        <w:rPr>
+          <w:rtl w:val="0"/>
+        </w:rPr>
+        <w:t xml:space="preserve">CRUDNPC</w:t>
+      </w:r>
+    </w:p>
+    <w:p>
+      <w:pPr>
+        <w:numPr>
+          <w:ilvl w:val="1"/>
+          <w:numId w:val="3"/>
+        </w:numPr>
+        <w:ind w:left="1440" w:hanging="360"/>
+        <w:rPr>
+          <w:u w:val="none"/>
+        </w:rPr>
+      </w:pPr>
+      <w:r>
+        <w:rPr>
+          <w:rtl w:val="0"/>
+        </w:rPr>
+        <w:t xml:space="preserve">CUDAppunti</w:t>
+      </w:r>
+    </w:p>
+    <w:p>
+      <w:pPr>
+        <w:numPr>
+          <w:ilvl w:val="1"/>
+          <w:numId w:val="3"/>
+        </w:numPr>
+        <w:ind w:left="1440" w:hanging="360"/>
+        <w:rPr>
+          <w:u w:val="none"/>
+        </w:rPr>
+      </w:pPr>
+      <w:r>
+        <w:rPr>
+          <w:rtl w:val="0"/>
+        </w:rPr>
+        <w:t xml:space="preserve">PubblicaAppunti</w:t>
+      </w:r>
+    </w:p>
+    <w:p>
+      <w:pPr>
+        <w:numPr>
+          <w:ilvl w:val="1"/>
+          <w:numId w:val="3"/>
+        </w:numPr>
+        <w:ind w:left="1440" w:hanging="360"/>
+        <w:rPr>
+          <w:u w:val="none"/>
+        </w:rPr>
+      </w:pPr>
+      <w:r>
+        <w:rPr>
+          <w:rtl w:val="0"/>
+        </w:rPr>
+        <w:t xml:space="preserve">IncrementaContatore</w:t>
+      </w:r>
+    </w:p>
+    <w:p>
+      <w:pPr>
+        <w:numPr>
+          <w:ilvl w:val="1"/>
+          <w:numId w:val="3"/>
+        </w:numPr>
+        <w:ind w:left="1440" w:hanging="360"/>
+        <w:rPr>
+          <w:u w:val="none"/>
+        </w:rPr>
+      </w:pPr>
+      <w:r>
+        <w:rPr>
+          <w:rtl w:val="0"/>
+        </w:rPr>
+        <w:t xml:space="preserve">VisualizzaContatore</w:t>
+      </w:r>
+    </w:p>
+    <w:p>
+      <w:pPr>
+        <w:numPr>
+          <w:ilvl w:val="1"/>
+          <w:numId w:val="3"/>
+        </w:numPr>
+        <w:ind w:left="1440" w:hanging="360"/>
+        <w:rPr>
+          <w:u w:val="none"/>
+        </w:rPr>
+      </w:pPr>
+      <w:r>
+        <w:rPr>
+          <w:rtl w:val="0"/>
+        </w:rPr>
+        <w:t xml:space="preserve">ResettaContatore</w:t>
+      </w:r>
+    </w:p>
+    <w:p>
+      <w:pPr>
+        <w:numPr>
+          <w:ilvl w:val="1"/>
+          <w:numId w:val="3"/>
+        </w:numPr>
+        <w:ind w:left="1440" w:hanging="360"/>
+        <w:rPr>
+          <w:u w:val="none"/>
+        </w:rPr>
+      </w:pPr>
+      <w:r>
+        <w:rPr>
+          <w:rtl w:val="0"/>
+        </w:rPr>
+        <w:t xml:space="preserve">GeneraStatistiche</w:t>
+      </w:r>
+    </w:p>
+    <w:p>
+      <w:pPr>
+        <w:numPr>
+          <w:ilvl w:val="1"/>
+          <w:numId w:val="3"/>
+        </w:numPr>
+        <w:ind w:left="1440" w:hanging="360"/>
+        <w:rPr>
+          <w:u w:val="none"/>
+        </w:rPr>
+      </w:pPr>
+      <w:r>
+        <w:rPr>
+          <w:rtl w:val="0"/>
+        </w:rPr>
+        <w:t xml:space="preserve">VisualizzaScheda (doppione)</w:t>
+      </w:r>
+    </w:p>
+    <w:p>
+      <w:pPr>
+        <w:numPr>
+          <w:ilvl w:val="1"/>
+          <w:numId w:val="3"/>
+        </w:numPr>
+        <w:ind w:left="1440" w:hanging="360"/>
+        <w:rPr>
+          <w:u w:val="none"/>
+        </w:rPr>
+      </w:pPr>
+      <w:r>
+        <w:rPr>
+          <w:rtl w:val="0"/>
+        </w:rPr>
+        <w:t xml:space="preserve">TiraDado (doppione)</w:t>
+      </w:r>
+    </w:p>
+    <w:p>
+      <w:pPr>
+        <w:numPr>
+          <w:ilvl w:val="1"/>
+          <w:numId w:val="3"/>
+        </w:numPr>
+        <w:ind w:left="1440" w:hanging="360"/>
+      </w:pPr>
+      <w:r>
+        <w:rPr>
+          <w:rtl w:val="0"/>
+        </w:rPr>
+        <w:t xml:space="preserve">Registrazione (doppione)</w:t>
+      </w:r>
+    </w:p>
+    <w:p>
+      <w:pPr>
+        <w:numPr>
+          <w:ilvl w:val="1"/>
+          <w:numId w:val="3"/>
+        </w:numPr>
+        <w:ind w:left="1440" w:hanging="360"/>
+      </w:pPr>
+      <w:r>
+        <w:rPr>
+          <w:rtl w:val="0"/>
+        </w:rPr>
+        <w:t xml:space="preserve">Login (doppione)</w:t>
+      </w:r>
+    </w:p>
+    <w:p>
+      <w:pPr>
+        <w:numPr>
+          <w:ilvl w:val="1"/>
+          <w:numId w:val="3"/>
+        </w:numPr>
+        <w:ind w:left="1440" w:hanging="360"/>
+      </w:pPr>
+      <w:r>
+        <w:rPr>
+          <w:rtl w:val="0"/>
+        </w:rPr>
+        <w:t xml:space="preserve">CambioCredenziali (doppione)</w:t>
+      </w:r>
+    </w:p>
+    <w:p>
+      <w:pPr>
+        <w:rPr/>
+      </w:pPr>
+      <w:r>
+        <w:rPr>
+          <w:rtl w:val="0"/>
+        </w:rPr>
+      </w:r>
+    </w:p>
+    <w:p>
+      <w:pPr>
+        <w:rPr/>
+      </w:pPr>
+      <w:r>
+        <w:rPr>
+          <w:rtl w:val="0"/>
+        </w:rPr>
+      </w:r>
+    </w:p>
+    <w:p>
+      <w:pPr>
+        <w:rPr/>
+      </w:pPr>
+      <w:r>
+        <w:rPr>
+          <w:rtl w:val="0"/>
+        </w:rPr>
+      </w:r>
+    </w:p>
+    <w:p>
+      <w:pPr>
+        <w:rPr>
+          <w:color w:val="ff0000"/>
+        </w:rPr>
+      </w:pPr>
+      <w:r>
+        <w:rPr>
+          <w:color w:val="ff0000"/>
+          <w:rtl w:val="0"/>
+        </w:rPr>
+        <w:t xml:space="preserve">Relazione tra requisiti e casi d’uso</w:t>
+      </w:r>
+    </w:p>
+    <w:p>
+      <w:pPr>
+        <w:rPr>
+          <w:color w:val="ff0000"/>
+        </w:rPr>
+      </w:pPr>
+      <w:r>
+        <w:rPr>
+          <w:rtl w:val="0"/>
+        </w:rPr>
+      </w:r>
+    </w:p>
+    <w:p>
+      <w:pPr>
+        <w:rPr/>
+      </w:pPr>
+      <w:r>
+        <w:rPr>
+          <w:color w:val="0000ff"/>
+          <w:rtl w:val="0"/>
+        </w:rPr>
+        <w:t xml:space="preserve">RF1 - Gestione login: </w:t>
+      </w:r>
+      <w:r>
+        <w:rPr>
+          <w:rtl w:val="0"/>
+        </w:rPr>
+        <w:t xml:space="preserve">Registrazione, Login, CambioCredenziali</w:t>
+      </w:r>
+    </w:p>
+    <w:p>
+      <w:pPr>
+        <w:rPr>
+          <w:color w:val="0000ff"/>
+        </w:rPr>
+      </w:pPr>
+      <w:r>
+        <w:rPr>
+          <w:color w:val="0000ff"/>
+          <w:rtl w:val="0"/>
+        </w:rPr>
+        <w:t xml:space="preserve">- RF2 - CRUD Scheda: </w:t>
+      </w:r>
+      <w:r>
+        <w:rPr>
+          <w:rtl w:val="0"/>
+        </w:rPr>
+        <w:t xml:space="preserve">CreaScheda, VisualizzaScheda, AggiornaScheda</w:t>
+      </w:r>
+      <w:r>
+        <w:rPr>
+          <w:rtl w:val="0"/>
+        </w:rPr>
+      </w:r>
+    </w:p>
+    <w:p>
+      <w:pPr>
+        <w:rPr>
+          <w:color w:val="0000ff"/>
+        </w:rPr>
+      </w:pPr>
+      <w:r>
+        <w:rPr>
+          <w:color w:val="0000ff"/>
+          <w:rtl w:val="0"/>
+        </w:rPr>
+        <w:t xml:space="preserve">RF3 - CUD Appunti: </w:t>
+      </w:r>
+      <w:r>
+        <w:rPr>
+          <w:rtl w:val="0"/>
+        </w:rPr>
+        <w:t xml:space="preserve">CUDAppunti, PubblicaAppunti</w:t>
+      </w:r>
+      <w:r>
+        <w:rPr>
+          <w:rtl w:val="0"/>
+        </w:rPr>
+      </w:r>
+    </w:p>
+    <w:p>
+      <w:pPr>
+        <w:rPr>
+          <w:color w:val="0000ff"/>
+        </w:rPr>
+      </w:pPr>
+      <w:r>
+        <w:rPr>
+          <w:color w:val="0000ff"/>
+          <w:rtl w:val="0"/>
+        </w:rPr>
+        <w:t xml:space="preserve">RF4 - Visualizza Appunti: </w:t>
+      </w:r>
+      <w:r>
+        <w:rPr>
+          <w:rtl w:val="0"/>
+        </w:rPr>
+        <w:t xml:space="preserve">VisualizzaAppunti</w:t>
+      </w:r>
+      <w:r>
+        <w:rPr>
+          <w:rtl w:val="0"/>
+        </w:rPr>
+      </w:r>
+    </w:p>
+    <w:p>
+      <w:pPr>
+        <w:rPr>
+          <w:color w:val="0000ff"/>
+        </w:rPr>
+      </w:pPr>
+      <w:r>
+        <w:rPr>
+          <w:color w:val="0000ff"/>
+          <w:rtl w:val="0"/>
+        </w:rPr>
+        <w:t xml:space="preserve">RF5 - CRUD NPC: </w:t>
+      </w:r>
+      <w:r>
+        <w:rPr>
+          <w:rtl w:val="0"/>
+        </w:rPr>
+        <w:t xml:space="preserve">CRUDNPC</w:t>
+      </w:r>
+      <w:r>
+        <w:rPr>
+          <w:rtl w:val="0"/>
+        </w:rPr>
+      </w:r>
+    </w:p>
+    <w:p>
+      <w:pPr>
+        <w:rPr>
+          <w:color w:val="0000ff"/>
+        </w:rPr>
+      </w:pPr>
+      <w:r>
+        <w:rPr>
+          <w:color w:val="0000ff"/>
+          <w:rtl w:val="0"/>
+        </w:rPr>
+        <w:t xml:space="preserve">RF6 - Gestione Dispense: </w:t>
+      </w:r>
+      <w:r>
+        <w:rPr>
+          <w:rtl w:val="0"/>
+        </w:rPr>
+        <w:t xml:space="preserve">PubblicaAppunti</w:t>
+      </w:r>
+      <w:r>
+        <w:rPr>
+          <w:rtl w:val="0"/>
+        </w:rPr>
+      </w:r>
+    </w:p>
+    <w:p>
+      <w:pPr>
+        <w:rPr>
+          <w:color w:val="0000ff"/>
+        </w:rPr>
+      </w:pPr>
+      <w:r>
+        <w:rPr>
+          <w:color w:val="0000ff"/>
+          <w:rtl w:val="0"/>
+        </w:rPr>
+        <w:t xml:space="preserve"> -RF7 - Visualizza Dispense: </w:t>
+      </w:r>
+      <w:r>
+        <w:rPr>
+          <w:rtl w:val="0"/>
+        </w:rPr>
+        <w:t xml:space="preserve">VisualizzaDispense</w:t>
+      </w:r>
+      <w:r>
+        <w:rPr>
+          <w:rtl w:val="0"/>
+        </w:rPr>
+      </w:r>
+    </w:p>
+    <w:p>
+      <w:pPr>
+        <w:rPr>
+          <w:color w:val="0000ff"/>
+        </w:rPr>
+      </w:pPr>
+      <w:r>
+        <w:rPr>
+          <w:color w:val="0000ff"/>
+          <w:rtl w:val="0"/>
+        </w:rPr>
+        <w:t xml:space="preserve">RF8 - CUD Personaggi: </w:t>
+      </w:r>
+      <w:r>
+        <w:rPr>
+          <w:rtl w:val="0"/>
+        </w:rPr>
+        <w:t xml:space="preserve">CUDPersonaggi</w:t>
+      </w:r>
+      <w:r>
+        <w:rPr>
+          <w:rtl w:val="0"/>
+        </w:rPr>
+      </w:r>
+    </w:p>
+    <w:p>
+      <w:pPr>
+        <w:rPr>
+          <w:color w:val="0000ff"/>
+        </w:rPr>
+      </w:pPr>
+      <w:r>
+        <w:rPr>
+          <w:color w:val="0000ff"/>
+          <w:rtl w:val="0"/>
+        </w:rPr>
+        <w:t xml:space="preserve">RF9 - Visualizza Personaggi: </w:t>
+      </w:r>
+      <w:r>
+        <w:rPr>
+          <w:rtl w:val="0"/>
+        </w:rPr>
+        <w:t xml:space="preserve">VisualizzaPersonaggi</w:t>
+      </w:r>
+      <w:r>
+        <w:rPr>
+          <w:rtl w:val="0"/>
+        </w:rPr>
+      </w:r>
+    </w:p>
+    <w:p>
+      <w:pPr>
+        <w:rPr>
+          <w:color w:val="0000ff"/>
+        </w:rPr>
+      </w:pPr>
+      <w:r>
+        <w:rPr>
+          <w:color w:val="0000ff"/>
+          <w:rtl w:val="0"/>
+        </w:rPr>
+        <w:t xml:space="preserve"> - RF10 - Spazio Note Giocatore: </w:t>
+      </w:r>
+      <w:r>
+        <w:rPr>
+          <w:rtl w:val="0"/>
+        </w:rPr>
+        <w:t xml:space="preserve">ModificaNote, VisualizzaNote</w:t>
+      </w:r>
+      <w:r>
+        <w:rPr>
+          <w:rtl w:val="0"/>
+        </w:rPr>
+      </w:r>
+    </w:p>
+    <w:p>
+      <w:pPr>
+        <w:numPr>
+          <w:ilvl w:val="0"/>
+          <w:numId w:val="1"/>
+        </w:numPr>
+        <w:ind w:left="1440" w:hanging="360"/>
+        <w:rPr>
+          <w:u w:val="none"/>
+        </w:rPr>
+      </w:pPr>
+      <w:r>
+        <w:rPr>
+          <w:color w:val="0000ff"/>
+          <w:rtl w:val="0"/>
+        </w:rPr>
+        <w:t xml:space="preserve">RF11 - Lancio dadi: </w:t>
+      </w:r>
+      <w:r>
+        <w:rPr>
+          <w:rtl w:val="0"/>
+        </w:rPr>
+        <w:t xml:space="preserve">TiraDado</w:t>
+      </w:r>
+      <w:r>
+        <w:rPr>
+          <w:rtl w:val="0"/>
+        </w:rPr>
+      </w:r>
+    </w:p>
+    <w:p>
+      <w:pPr>
+        <w:ind w:left="0" w:firstLine="0"/>
+        <w:rPr>
+          <w:color w:val="0000ff"/>
+        </w:rPr>
+      </w:pPr>
+      <w:r>
+        <w:rPr>
+          <w:color w:val="0000ff"/>
+          <w:rtl w:val="0"/>
+        </w:rPr>
+        <w:t xml:space="preserve">RF12 - Gestione Statistiche: </w:t>
+      </w:r>
+      <w:r>
+        <w:rPr>
+          <w:rtl w:val="0"/>
+        </w:rPr>
+        <w:t xml:space="preserve">GeneraStatistiche</w:t>
+      </w:r>
+      <w:r>
+        <w:rPr>
+          <w:rtl w:val="0"/>
+        </w:rPr>
+      </w:r>
+    </w:p>
+    <w:p>
+      <w:pPr>
+        <w:numPr>
+          <w:ilvl w:val="0"/>
+          <w:numId w:val="4"/>
+        </w:numPr>
+        <w:ind w:left="1440" w:hanging="360"/>
+        <w:rPr>
+          <w:u w:val="none"/>
+        </w:rPr>
+      </w:pPr>
+      <w:r>
+        <w:rPr>
+          <w:color w:val="0000ff"/>
+          <w:rtl w:val="0"/>
+        </w:rPr>
+        <w:t xml:space="preserve">RF13 - Gestione Contatore: </w:t>
+      </w:r>
+      <w:r>
+        <w:rPr>
+          <w:rtl w:val="0"/>
+        </w:rPr>
+        <w:t xml:space="preserve">IncrementaContatore, VisualizzaContatore, ResettaContatore</w:t>
+      </w:r>
       <w:r>
         <w:rPr>
           <w:rtl w:val="0"/>
@@ -3894,10 +4987,10 @@
     <w:lvl w:ilvl="0">
       <w:start w:val="1"/>
       <w:numFmt w:val="bullet"/>
-      <w:lvlText w:val="●"/>
+      <w:lvlText w:val="+"/>
       <w:lvlJc w:val="left"/>
       <w:pPr>
-        <w:ind w:left="720" w:hanging="360"/>
+        <w:ind w:left="1440" w:hanging="360"/>
       </w:pPr>
       <w:rPr>
         <w:u w:val="none"/>
@@ -3906,10 +4999,10 @@
     <w:lvl w:ilvl="1">
       <w:start w:val="1"/>
       <w:numFmt w:val="bullet"/>
-      <w:lvlText w:val="○"/>
+      <w:lvlText w:val="+"/>
       <w:lvlJc w:val="left"/>
       <w:pPr>
-        <w:ind w:left="1440" w:hanging="360"/>
+        <w:ind w:left="2160" w:hanging="360"/>
       </w:pPr>
       <w:rPr>
         <w:u w:val="none"/>
@@ -3918,10 +5011,10 @@
     <w:lvl w:ilvl="2">
       <w:start w:val="1"/>
       <w:numFmt w:val="bullet"/>
-      <w:lvlText w:val="■"/>
+      <w:lvlText w:val="+"/>
       <w:lvlJc w:val="left"/>
       <w:pPr>
-        <w:ind w:left="2160" w:hanging="360"/>
+        <w:ind w:left="2880" w:hanging="360"/>
       </w:pPr>
       <w:rPr>
         <w:u w:val="none"/>
@@ -3930,10 +5023,10 @@
     <w:lvl w:ilvl="3">
       <w:start w:val="1"/>
       <w:numFmt w:val="bullet"/>
-      <w:lvlText w:val="●"/>
+      <w:lvlText w:val="+"/>
       <w:lvlJc w:val="left"/>
       <w:pPr>
-        <w:ind w:left="2880" w:hanging="360"/>
+        <w:ind w:left="3600" w:hanging="360"/>
       </w:pPr>
       <w:rPr>
         <w:u w:val="none"/>
@@ -3942,10 +5035,10 @@
     <w:lvl w:ilvl="4">
       <w:start w:val="1"/>
       <w:numFmt w:val="bullet"/>
-      <w:lvlText w:val="○"/>
+      <w:lvlText w:val="+"/>
       <w:lvlJc w:val="left"/>
       <w:pPr>
-        <w:ind w:left="3600" w:hanging="360"/>
+        <w:ind w:left="4320" w:hanging="360"/>
       </w:pPr>
       <w:rPr>
         <w:u w:val="none"/>
@@ -3954,10 +5047,10 @@
     <w:lvl w:ilvl="5">
       <w:start w:val="1"/>
       <w:numFmt w:val="bullet"/>
-      <w:lvlText w:val="■"/>
+      <w:lvlText w:val="+"/>
       <w:lvlJc w:val="left"/>
       <w:pPr>
-        <w:ind w:left="4320" w:hanging="360"/>
+        <w:ind w:left="5040" w:hanging="360"/>
       </w:pPr>
       <w:rPr>
         <w:u w:val="none"/>
@@ -3966,10 +5059,10 @@
     <w:lvl w:ilvl="6">
       <w:start w:val="1"/>
       <w:numFmt w:val="bullet"/>
-      <w:lvlText w:val="●"/>
+      <w:lvlText w:val="+"/>
       <w:lvlJc w:val="left"/>
       <w:pPr>
-        <w:ind w:left="5040" w:hanging="360"/>
+        <w:ind w:left="5760" w:hanging="360"/>
       </w:pPr>
       <w:rPr>
         <w:u w:val="none"/>
@@ -3978,10 +5071,10 @@
     <w:lvl w:ilvl="7">
       <w:start w:val="1"/>
       <w:numFmt w:val="bullet"/>
-      <w:lvlText w:val="○"/>
+      <w:lvlText w:val="+"/>
       <w:lvlJc w:val="left"/>
       <w:pPr>
-        <w:ind w:left="5760" w:hanging="360"/>
+        <w:ind w:left="6480" w:hanging="360"/>
       </w:pPr>
       <w:rPr>
         <w:u w:val="none"/>
@@ -3990,10 +5083,10 @@
     <w:lvl w:ilvl="8">
       <w:start w:val="1"/>
       <w:numFmt w:val="bullet"/>
-      <w:lvlText w:val="■"/>
+      <w:lvlText w:val="+"/>
       <w:lvlJc w:val="left"/>
       <w:pPr>
-        <w:ind w:left="6480" w:hanging="360"/>
+        <w:ind w:left="7200" w:hanging="360"/>
       </w:pPr>
       <w:rPr>
         <w:u w:val="none"/>
@@ -4110,11 +5203,237 @@
       </w:rPr>
     </w:lvl>
   </w:abstractNum>
+  <w:abstractNum w:abstractNumId="3">
+    <w:lvl w:ilvl="0">
+      <w:start w:val="1"/>
+      <w:numFmt w:val="bullet"/>
+      <w:lvlText w:val="●"/>
+      <w:lvlJc w:val="left"/>
+      <w:pPr>
+        <w:ind w:left="720" w:hanging="360"/>
+      </w:pPr>
+      <w:rPr>
+        <w:u w:val="none"/>
+      </w:rPr>
+    </w:lvl>
+    <w:lvl w:ilvl="1">
+      <w:start w:val="1"/>
+      <w:numFmt w:val="bullet"/>
+      <w:lvlText w:val="○"/>
+      <w:lvlJc w:val="left"/>
+      <w:pPr>
+        <w:ind w:left="1440" w:hanging="360"/>
+      </w:pPr>
+      <w:rPr>
+        <w:u w:val="none"/>
+      </w:rPr>
+    </w:lvl>
+    <w:lvl w:ilvl="2">
+      <w:start w:val="1"/>
+      <w:numFmt w:val="bullet"/>
+      <w:lvlText w:val="■"/>
+      <w:lvlJc w:val="left"/>
+      <w:pPr>
+        <w:ind w:left="2160" w:hanging="360"/>
+      </w:pPr>
+      <w:rPr>
+        <w:u w:val="none"/>
+      </w:rPr>
+    </w:lvl>
+    <w:lvl w:ilvl="3">
+      <w:start w:val="1"/>
+      <w:numFmt w:val="bullet"/>
+      <w:lvlText w:val="●"/>
+      <w:lvlJc w:val="left"/>
+      <w:pPr>
+        <w:ind w:left="2880" w:hanging="360"/>
+      </w:pPr>
+      <w:rPr>
+        <w:u w:val="none"/>
+      </w:rPr>
+    </w:lvl>
+    <w:lvl w:ilvl="4">
+      <w:start w:val="1"/>
+      <w:numFmt w:val="bullet"/>
+      <w:lvlText w:val="○"/>
+      <w:lvlJc w:val="left"/>
+      <w:pPr>
+        <w:ind w:left="3600" w:hanging="360"/>
+      </w:pPr>
+      <w:rPr>
+        <w:u w:val="none"/>
+      </w:rPr>
+    </w:lvl>
+    <w:lvl w:ilvl="5">
+      <w:start w:val="1"/>
+      <w:numFmt w:val="bullet"/>
+      <w:lvlText w:val="■"/>
+      <w:lvlJc w:val="left"/>
+      <w:pPr>
+        <w:ind w:left="4320" w:hanging="360"/>
+      </w:pPr>
+      <w:rPr>
+        <w:u w:val="none"/>
+      </w:rPr>
+    </w:lvl>
+    <w:lvl w:ilvl="6">
+      <w:start w:val="1"/>
+      <w:numFmt w:val="bullet"/>
+      <w:lvlText w:val="●"/>
+      <w:lvlJc w:val="left"/>
+      <w:pPr>
+        <w:ind w:left="5040" w:hanging="360"/>
+      </w:pPr>
+      <w:rPr>
+        <w:u w:val="none"/>
+      </w:rPr>
+    </w:lvl>
+    <w:lvl w:ilvl="7">
+      <w:start w:val="1"/>
+      <w:numFmt w:val="bullet"/>
+      <w:lvlText w:val="○"/>
+      <w:lvlJc w:val="left"/>
+      <w:pPr>
+        <w:ind w:left="5760" w:hanging="360"/>
+      </w:pPr>
+      <w:rPr>
+        <w:u w:val="none"/>
+      </w:rPr>
+    </w:lvl>
+    <w:lvl w:ilvl="8">
+      <w:start w:val="1"/>
+      <w:numFmt w:val="bullet"/>
+      <w:lvlText w:val="■"/>
+      <w:lvlJc w:val="left"/>
+      <w:pPr>
+        <w:ind w:left="6480" w:hanging="360"/>
+      </w:pPr>
+      <w:rPr>
+        <w:u w:val="none"/>
+      </w:rPr>
+    </w:lvl>
+  </w:abstractNum>
+  <w:abstractNum w:abstractNumId="4">
+    <w:lvl w:ilvl="0">
+      <w:start w:val="1"/>
+      <w:numFmt w:val="bullet"/>
+      <w:lvlText w:val="+"/>
+      <w:lvlJc w:val="left"/>
+      <w:pPr>
+        <w:ind w:left="1440" w:hanging="360"/>
+      </w:pPr>
+      <w:rPr>
+        <w:u w:val="none"/>
+      </w:rPr>
+    </w:lvl>
+    <w:lvl w:ilvl="1">
+      <w:start w:val="1"/>
+      <w:numFmt w:val="bullet"/>
+      <w:lvlText w:val="+"/>
+      <w:lvlJc w:val="left"/>
+      <w:pPr>
+        <w:ind w:left="2160" w:hanging="360"/>
+      </w:pPr>
+      <w:rPr>
+        <w:u w:val="none"/>
+      </w:rPr>
+    </w:lvl>
+    <w:lvl w:ilvl="2">
+      <w:start w:val="1"/>
+      <w:numFmt w:val="bullet"/>
+      <w:lvlText w:val="+"/>
+      <w:lvlJc w:val="left"/>
+      <w:pPr>
+        <w:ind w:left="2880" w:hanging="360"/>
+      </w:pPr>
+      <w:rPr>
+        <w:u w:val="none"/>
+      </w:rPr>
+    </w:lvl>
+    <w:lvl w:ilvl="3">
+      <w:start w:val="1"/>
+      <w:numFmt w:val="bullet"/>
+      <w:lvlText w:val="+"/>
+      <w:lvlJc w:val="left"/>
+      <w:pPr>
+        <w:ind w:left="3600" w:hanging="360"/>
+      </w:pPr>
+      <w:rPr>
+        <w:u w:val="none"/>
+      </w:rPr>
+    </w:lvl>
+    <w:lvl w:ilvl="4">
+      <w:start w:val="1"/>
+      <w:numFmt w:val="bullet"/>
+      <w:lvlText w:val="+"/>
+      <w:lvlJc w:val="left"/>
+      <w:pPr>
+        <w:ind w:left="4320" w:hanging="360"/>
+      </w:pPr>
+      <w:rPr>
+        <w:u w:val="none"/>
+      </w:rPr>
+    </w:lvl>
+    <w:lvl w:ilvl="5">
+      <w:start w:val="1"/>
+      <w:numFmt w:val="bullet"/>
+      <w:lvlText w:val="+"/>
+      <w:lvlJc w:val="left"/>
+      <w:pPr>
+        <w:ind w:left="5040" w:hanging="360"/>
+      </w:pPr>
+      <w:rPr>
+        <w:u w:val="none"/>
+      </w:rPr>
+    </w:lvl>
+    <w:lvl w:ilvl="6">
+      <w:start w:val="1"/>
+      <w:numFmt w:val="bullet"/>
+      <w:lvlText w:val="+"/>
+      <w:lvlJc w:val="left"/>
+      <w:pPr>
+        <w:ind w:left="5760" w:hanging="360"/>
+      </w:pPr>
+      <w:rPr>
+        <w:u w:val="none"/>
+      </w:rPr>
+    </w:lvl>
+    <w:lvl w:ilvl="7">
+      <w:start w:val="1"/>
+      <w:numFmt w:val="bullet"/>
+      <w:lvlText w:val="+"/>
+      <w:lvlJc w:val="left"/>
+      <w:pPr>
+        <w:ind w:left="6480" w:hanging="360"/>
+      </w:pPr>
+      <w:rPr>
+        <w:u w:val="none"/>
+      </w:rPr>
+    </w:lvl>
+    <w:lvl w:ilvl="8">
+      <w:start w:val="1"/>
+      <w:numFmt w:val="bullet"/>
+      <w:lvlText w:val="+"/>
+      <w:lvlJc w:val="left"/>
+      <w:pPr>
+        <w:ind w:left="7200" w:hanging="360"/>
+      </w:pPr>
+      <w:rPr>
+        <w:u w:val="none"/>
+      </w:rPr>
+    </w:lvl>
+  </w:abstractNum>
   <w:num w:numId="1">
     <w:abstractNumId w:val="1"/>
   </w:num>
   <w:num w:numId="2">
     <w:abstractNumId w:val="2"/>
+  </w:num>
+  <w:num w:numId="3">
+    <w:abstractNumId w:val="3"/>
+  </w:num>
+  <w:num w:numId="4">
+    <w:abstractNumId w:val="4"/>
   </w:num>
 </w:numbering>
 </file>

--- a/Descrizione Progetto D&D IdS.docx
+++ b/Descrizione Progetto D&D IdS.docx
@@ -3986,7 +3986,7 @@
       <w:pPr>
         <w:numPr>
           <w:ilvl w:val="0"/>
-          <w:numId w:val="2"/>
+          <w:numId w:val="1"/>
         </w:numPr>
         <w:ind w:left="720" w:hanging="360"/>
         <w:rPr>
@@ -3998,6 +3998,62 @@
           <w:rtl w:val="0"/>
         </w:rPr>
         <w:t xml:space="preserve">Master</w:t>
+      </w:r>
+    </w:p>
+    <w:p>
+      <w:pPr>
+        <w:numPr>
+          <w:ilvl w:val="0"/>
+          <w:numId w:val="1"/>
+        </w:numPr>
+        <w:ind w:left="720" w:hanging="360"/>
+        <w:rPr>
+          <w:u w:val="none"/>
+        </w:rPr>
+      </w:pPr>
+      <w:r>
+        <w:rPr>
+          <w:rtl w:val="0"/>
+        </w:rPr>
+        <w:t xml:space="preserve">Giocatore</w:t>
+      </w:r>
+    </w:p>
+    <w:p>
+      <w:pPr>
+        <w:rPr/>
+      </w:pPr>
+      <w:r>
+        <w:rPr>
+          <w:rtl w:val="0"/>
+        </w:rPr>
+      </w:r>
+    </w:p>
+    <w:p>
+      <w:pPr>
+        <w:rPr/>
+      </w:pPr>
+      <w:r>
+        <w:rPr>
+          <w:rtl w:val="0"/>
+        </w:rPr>
+      </w:r>
+    </w:p>
+    <w:p>
+      <w:pPr>
+        <w:rPr>
+          <w:color w:val="ff0000"/>
+          <w:sz w:val="28"/>
+          <w:szCs w:val="28"/>
+        </w:rPr>
+      </w:pPr>
+      <w:r>
+        <w:rPr>
+          <w:color w:val="ff0000"/>
+          <w:sz w:val="28"/>
+          <w:szCs w:val="28"/>
+          <w:rtl w:val="0"/>
+        </w:rPr>
+        <w:t xml:space="preserve">Casi d’uso</w:t>
       </w:r>
     </w:p>
     <w:p>
@@ -4015,52 +4071,212 @@
         <w:rPr>
           <w:rtl w:val="0"/>
         </w:rPr>
-        <w:t xml:space="preserve">Giocatore</w:t>
-      </w:r>
-    </w:p>
-    <w:p>
-      <w:pPr>
-        <w:rPr/>
-      </w:pPr>
-      <w:r>
-        <w:rPr>
-          <w:rtl w:val="0"/>
-        </w:rPr>
-      </w:r>
-    </w:p>
-    <w:p>
-      <w:pPr>
-        <w:rPr/>
-      </w:pPr>
-      <w:r>
-        <w:rPr>
-          <w:rtl w:val="0"/>
-        </w:rPr>
-      </w:r>
-    </w:p>
-    <w:p>
-      <w:pPr>
-        <w:rPr>
-          <w:color w:val="ff0000"/>
-          <w:sz w:val="28"/>
-          <w:szCs w:val="28"/>
-        </w:rPr>
-      </w:pPr>
-      <w:r>
-        <w:rPr>
-          <w:color w:val="ff0000"/>
-          <w:sz w:val="28"/>
-          <w:szCs w:val="28"/>
-          <w:rtl w:val="0"/>
-        </w:rPr>
-        <w:t xml:space="preserve">Casi d’uso</w:t>
+        <w:t xml:space="preserve">Giocatori</w:t>
+      </w:r>
+    </w:p>
+    <w:p>
+      <w:pPr>
+        <w:numPr>
+          <w:ilvl w:val="1"/>
+          <w:numId w:val="2"/>
+        </w:numPr>
+        <w:ind w:left="1440" w:hanging="360"/>
+        <w:rPr>
+          <w:u w:val="none"/>
+        </w:rPr>
+      </w:pPr>
+      <w:r>
+        <w:rPr>
+          <w:rtl w:val="0"/>
+        </w:rPr>
+        <w:t xml:space="preserve">CreaScheda</w:t>
+      </w:r>
+    </w:p>
+    <w:p>
+      <w:pPr>
+        <w:numPr>
+          <w:ilvl w:val="1"/>
+          <w:numId w:val="2"/>
+        </w:numPr>
+        <w:ind w:left="1440" w:hanging="360"/>
+        <w:rPr>
+          <w:u w:val="none"/>
+        </w:rPr>
+      </w:pPr>
+      <w:r>
+        <w:rPr>
+          <w:rtl w:val="0"/>
+        </w:rPr>
+        <w:t xml:space="preserve">VisualizzaScheda</w:t>
+      </w:r>
+    </w:p>
+    <w:p>
+      <w:pPr>
+        <w:numPr>
+          <w:ilvl w:val="1"/>
+          <w:numId w:val="2"/>
+        </w:numPr>
+        <w:ind w:left="1440" w:hanging="360"/>
+        <w:rPr>
+          <w:u w:val="none"/>
+        </w:rPr>
+      </w:pPr>
+      <w:r>
+        <w:rPr>
+          <w:rtl w:val="0"/>
+        </w:rPr>
+        <w:t xml:space="preserve">AggiornaScheda</w:t>
+      </w:r>
+    </w:p>
+    <w:p>
+      <w:pPr>
+        <w:numPr>
+          <w:ilvl w:val="1"/>
+          <w:numId w:val="2"/>
+        </w:numPr>
+        <w:ind w:left="1440" w:hanging="360"/>
+        <w:rPr>
+          <w:u w:val="none"/>
+        </w:rPr>
+      </w:pPr>
+      <w:r>
+        <w:rPr>
+          <w:rtl w:val="0"/>
+        </w:rPr>
+        <w:t xml:space="preserve">CreaTramaPersonaggio (inclusa in CreaScheda)</w:t>
+      </w:r>
+    </w:p>
+    <w:p>
+      <w:pPr>
+        <w:numPr>
+          <w:ilvl w:val="1"/>
+          <w:numId w:val="2"/>
+        </w:numPr>
+        <w:ind w:left="1440" w:hanging="360"/>
+        <w:rPr>
+          <w:u w:val="none"/>
+        </w:rPr>
+      </w:pPr>
+      <w:r>
+        <w:rPr>
+          <w:rtl w:val="0"/>
+        </w:rPr>
+        <w:t xml:space="preserve">VisualizzaDispense</w:t>
+      </w:r>
+    </w:p>
+    <w:p>
+      <w:pPr>
+        <w:numPr>
+          <w:ilvl w:val="1"/>
+          <w:numId w:val="2"/>
+        </w:numPr>
+        <w:ind w:left="1440" w:hanging="360"/>
+        <w:rPr>
+          <w:u w:val="none"/>
+        </w:rPr>
+      </w:pPr>
+      <w:r>
+        <w:rPr>
+          <w:rtl w:val="0"/>
+        </w:rPr>
+        <w:t xml:space="preserve">ModificaNote</w:t>
+      </w:r>
+    </w:p>
+    <w:p>
+      <w:pPr>
+        <w:numPr>
+          <w:ilvl w:val="1"/>
+          <w:numId w:val="2"/>
+        </w:numPr>
+        <w:ind w:left="1440" w:hanging="360"/>
+        <w:rPr>
+          <w:u w:val="none"/>
+        </w:rPr>
+      </w:pPr>
+      <w:r>
+        <w:rPr>
+          <w:rtl w:val="0"/>
+        </w:rPr>
+        <w:t xml:space="preserve">VisualizzaNote</w:t>
+      </w:r>
+    </w:p>
+    <w:p>
+      <w:pPr>
+        <w:numPr>
+          <w:ilvl w:val="1"/>
+          <w:numId w:val="2"/>
+        </w:numPr>
+        <w:ind w:left="1440" w:hanging="360"/>
+        <w:rPr>
+          <w:u w:val="none"/>
+        </w:rPr>
+      </w:pPr>
+      <w:r>
+        <w:rPr>
+          <w:rtl w:val="0"/>
+        </w:rPr>
+        <w:t xml:space="preserve">TiraDado</w:t>
+      </w:r>
+    </w:p>
+    <w:p>
+      <w:pPr>
+        <w:numPr>
+          <w:ilvl w:val="1"/>
+          <w:numId w:val="2"/>
+        </w:numPr>
+        <w:ind w:left="1440" w:hanging="360"/>
+        <w:rPr>
+          <w:u w:val="none"/>
+        </w:rPr>
+      </w:pPr>
+      <w:r>
+        <w:rPr>
+          <w:rtl w:val="0"/>
+        </w:rPr>
+        <w:t xml:space="preserve">Registrazione</w:t>
+      </w:r>
+    </w:p>
+    <w:p>
+      <w:pPr>
+        <w:numPr>
+          <w:ilvl w:val="1"/>
+          <w:numId w:val="2"/>
+        </w:numPr>
+        <w:ind w:left="1440" w:hanging="360"/>
+        <w:rPr>
+          <w:u w:val="none"/>
+        </w:rPr>
+      </w:pPr>
+      <w:r>
+        <w:rPr>
+          <w:rtl w:val="0"/>
+        </w:rPr>
+        <w:t xml:space="preserve">Login</w:t>
+      </w:r>
+    </w:p>
+    <w:p>
+      <w:pPr>
+        <w:numPr>
+          <w:ilvl w:val="1"/>
+          <w:numId w:val="2"/>
+        </w:numPr>
+        <w:ind w:left="1440" w:hanging="360"/>
+        <w:rPr>
+          <w:u w:val="none"/>
+        </w:rPr>
+      </w:pPr>
+      <w:r>
+        <w:rPr>
+          <w:rtl w:val="0"/>
+        </w:rPr>
+        <w:t xml:space="preserve">CambioCredenziali</w:t>
       </w:r>
     </w:p>
     <w:p>
       <w:pPr>
         <w:numPr>
           <w:ilvl w:val="0"/>
-          <w:numId w:val="3"/>
+          <w:numId w:val="2"/>
         </w:numPr>
         <w:ind w:left="720" w:hanging="360"/>
         <w:rPr>
@@ -4071,14 +4287,14 @@
         <w:rPr>
           <w:rtl w:val="0"/>
         </w:rPr>
-        <w:t xml:space="preserve">Giocatori</w:t>
+        <w:t xml:space="preserve">Master</w:t>
       </w:r>
     </w:p>
     <w:p>
       <w:pPr>
         <w:numPr>
           <w:ilvl w:val="1"/>
-          <w:numId w:val="3"/>
+          <w:numId w:val="2"/>
         </w:numPr>
         <w:ind w:left="1440" w:hanging="360"/>
         <w:rPr>
@@ -4089,14 +4305,14 @@
         <w:rPr>
           <w:rtl w:val="0"/>
         </w:rPr>
-        <w:t xml:space="preserve">CreaScheda</w:t>
+        <w:t xml:space="preserve">CUDPersonaggi</w:t>
       </w:r>
     </w:p>
     <w:p>
       <w:pPr>
         <w:numPr>
           <w:ilvl w:val="1"/>
-          <w:numId w:val="3"/>
+          <w:numId w:val="2"/>
         </w:numPr>
         <w:ind w:left="1440" w:hanging="360"/>
         <w:rPr>
@@ -4107,14 +4323,14 @@
         <w:rPr>
           <w:rtl w:val="0"/>
         </w:rPr>
-        <w:t xml:space="preserve">VisualizzaScheda</w:t>
+        <w:t xml:space="preserve">VisualizzaPersonaggi</w:t>
       </w:r>
     </w:p>
     <w:p>
       <w:pPr>
         <w:numPr>
           <w:ilvl w:val="1"/>
-          <w:numId w:val="3"/>
+          <w:numId w:val="2"/>
         </w:numPr>
         <w:ind w:left="1440" w:hanging="360"/>
         <w:rPr>
@@ -4125,14 +4341,14 @@
         <w:rPr>
           <w:rtl w:val="0"/>
         </w:rPr>
-        <w:t xml:space="preserve">AggiornaScheda</w:t>
+        <w:t xml:space="preserve">TrovaPersonaggi</w:t>
       </w:r>
     </w:p>
     <w:p>
       <w:pPr>
         <w:numPr>
           <w:ilvl w:val="1"/>
-          <w:numId w:val="3"/>
+          <w:numId w:val="2"/>
         </w:numPr>
         <w:ind w:left="1440" w:hanging="360"/>
         <w:rPr>
@@ -4143,14 +4359,14 @@
         <w:rPr>
           <w:rtl w:val="0"/>
         </w:rPr>
-        <w:t xml:space="preserve">CreaTramaPersonaggio (inclusa in CreaScheda)</w:t>
+        <w:t xml:space="preserve">VisualizzaAppunti </w:t>
       </w:r>
     </w:p>
     <w:p>
       <w:pPr>
         <w:numPr>
           <w:ilvl w:val="1"/>
-          <w:numId w:val="3"/>
+          <w:numId w:val="2"/>
         </w:numPr>
         <w:ind w:left="1440" w:hanging="360"/>
         <w:rPr>
@@ -4161,14 +4377,14 @@
         <w:rPr>
           <w:rtl w:val="0"/>
         </w:rPr>
-        <w:t xml:space="preserve">VisualizzaDispense</w:t>
+        <w:t xml:space="preserve">CRUDNPC</w:t>
       </w:r>
     </w:p>
     <w:p>
       <w:pPr>
         <w:numPr>
           <w:ilvl w:val="1"/>
-          <w:numId w:val="3"/>
+          <w:numId w:val="2"/>
         </w:numPr>
         <w:ind w:left="1440" w:hanging="360"/>
         <w:rPr>
@@ -4179,14 +4395,14 @@
         <w:rPr>
           <w:rtl w:val="0"/>
         </w:rPr>
-        <w:t xml:space="preserve">ModificaNote</w:t>
+        <w:t xml:space="preserve">CUDAppunti</w:t>
       </w:r>
     </w:p>
     <w:p>
       <w:pPr>
         <w:numPr>
           <w:ilvl w:val="1"/>
-          <w:numId w:val="3"/>
+          <w:numId w:val="2"/>
         </w:numPr>
         <w:ind w:left="1440" w:hanging="360"/>
         <w:rPr>
@@ -4197,14 +4413,14 @@
         <w:rPr>
           <w:rtl w:val="0"/>
         </w:rPr>
-        <w:t xml:space="preserve">VisualizzaNote</w:t>
+        <w:t xml:space="preserve">PubblicaAppunti</w:t>
       </w:r>
     </w:p>
     <w:p>
       <w:pPr>
         <w:numPr>
           <w:ilvl w:val="1"/>
-          <w:numId w:val="3"/>
+          <w:numId w:val="2"/>
         </w:numPr>
         <w:ind w:left="1440" w:hanging="360"/>
         <w:rPr>
@@ -4215,14 +4431,14 @@
         <w:rPr>
           <w:rtl w:val="0"/>
         </w:rPr>
-        <w:t xml:space="preserve">TiraDado</w:t>
+        <w:t xml:space="preserve">TrovaAppunti</w:t>
       </w:r>
     </w:p>
     <w:p>
       <w:pPr>
         <w:numPr>
           <w:ilvl w:val="1"/>
-          <w:numId w:val="3"/>
+          <w:numId w:val="2"/>
         </w:numPr>
         <w:ind w:left="1440" w:hanging="360"/>
         <w:rPr>
@@ -4233,14 +4449,14 @@
         <w:rPr>
           <w:rtl w:val="0"/>
         </w:rPr>
-        <w:t xml:space="preserve">Registrazione</w:t>
+        <w:t xml:space="preserve">IncrementaContatore</w:t>
       </w:r>
     </w:p>
     <w:p>
       <w:pPr>
         <w:numPr>
           <w:ilvl w:val="1"/>
-          <w:numId w:val="3"/>
+          <w:numId w:val="2"/>
         </w:numPr>
         <w:ind w:left="1440" w:hanging="360"/>
         <w:rPr>
@@ -4251,14 +4467,14 @@
         <w:rPr>
           <w:rtl w:val="0"/>
         </w:rPr>
-        <w:t xml:space="preserve">Login</w:t>
+        <w:t xml:space="preserve">VisualizzaContatore</w:t>
       </w:r>
     </w:p>
     <w:p>
       <w:pPr>
         <w:numPr>
           <w:ilvl w:val="1"/>
-          <w:numId w:val="3"/>
+          <w:numId w:val="2"/>
         </w:numPr>
         <w:ind w:left="1440" w:hanging="360"/>
         <w:rPr>
@@ -4269,32 +4485,14 @@
         <w:rPr>
           <w:rtl w:val="0"/>
         </w:rPr>
-        <w:t xml:space="preserve">CambioCredenziali</w:t>
-      </w:r>
-    </w:p>
-    <w:p>
-      <w:pPr>
-        <w:numPr>
-          <w:ilvl w:val="0"/>
-          <w:numId w:val="3"/>
-        </w:numPr>
-        <w:ind w:left="720" w:hanging="360"/>
-        <w:rPr>
-          <w:u w:val="none"/>
-        </w:rPr>
-      </w:pPr>
-      <w:r>
-        <w:rPr>
-          <w:rtl w:val="0"/>
-        </w:rPr>
-        <w:t xml:space="preserve">Master</w:t>
+        <w:t xml:space="preserve">ResettaContatore</w:t>
       </w:r>
     </w:p>
     <w:p>
       <w:pPr>
         <w:numPr>
           <w:ilvl w:val="1"/>
-          <w:numId w:val="3"/>
+          <w:numId w:val="2"/>
         </w:numPr>
         <w:ind w:left="1440" w:hanging="360"/>
         <w:rPr>
@@ -4305,14 +4503,14 @@
         <w:rPr>
           <w:rtl w:val="0"/>
         </w:rPr>
-        <w:t xml:space="preserve">CUDPersonaggi</w:t>
+        <w:t xml:space="preserve">GeneraStatistiche</w:t>
       </w:r>
     </w:p>
     <w:p>
       <w:pPr>
         <w:numPr>
           <w:ilvl w:val="1"/>
-          <w:numId w:val="3"/>
+          <w:numId w:val="2"/>
         </w:numPr>
         <w:ind w:left="1440" w:hanging="360"/>
         <w:rPr>
@@ -4323,14 +4521,14 @@
         <w:rPr>
           <w:rtl w:val="0"/>
         </w:rPr>
-        <w:t xml:space="preserve">VisualizzaPersonaggi</w:t>
+        <w:t xml:space="preserve">VisualizzaScheda (doppione)</w:t>
       </w:r>
     </w:p>
     <w:p>
       <w:pPr>
         <w:numPr>
           <w:ilvl w:val="1"/>
-          <w:numId w:val="3"/>
+          <w:numId w:val="2"/>
         </w:numPr>
         <w:ind w:left="1440" w:hanging="360"/>
         <w:rPr>
@@ -4341,575 +4539,399 @@
         <w:rPr>
           <w:rtl w:val="0"/>
         </w:rPr>
-        <w:t xml:space="preserve">AggiungiGiocatore</w:t>
+        <w:t xml:space="preserve">TiraDado (doppione)</w:t>
       </w:r>
     </w:p>
     <w:p>
       <w:pPr>
         <w:numPr>
           <w:ilvl w:val="1"/>
-          <w:numId w:val="3"/>
+          <w:numId w:val="2"/>
         </w:numPr>
         <w:ind w:left="1440" w:hanging="360"/>
-        <w:rPr>
-          <w:u w:val="none"/>
-        </w:rPr>
-      </w:pPr>
-      <w:r>
-        <w:rPr>
-          <w:rtl w:val="0"/>
-        </w:rPr>
-        <w:t xml:space="preserve">RimuoviGiocatore</w:t>
+      </w:pPr>
+      <w:r>
+        <w:rPr>
+          <w:rtl w:val="0"/>
+        </w:rPr>
+        <w:t xml:space="preserve">Registrazione (doppione)</w:t>
       </w:r>
     </w:p>
     <w:p>
       <w:pPr>
         <w:numPr>
           <w:ilvl w:val="1"/>
-          <w:numId w:val="3"/>
+          <w:numId w:val="2"/>
         </w:numPr>
         <w:ind w:left="1440" w:hanging="360"/>
-        <w:rPr>
-          <w:u w:val="none"/>
-        </w:rPr>
-      </w:pPr>
-      <w:r>
-        <w:rPr>
-          <w:rtl w:val="0"/>
-        </w:rPr>
-        <w:t xml:space="preserve">VisualizzaAppunti </w:t>
+      </w:pPr>
+      <w:r>
+        <w:rPr>
+          <w:rtl w:val="0"/>
+        </w:rPr>
+        <w:t xml:space="preserve">Login (doppione)</w:t>
       </w:r>
     </w:p>
     <w:p>
       <w:pPr>
         <w:numPr>
           <w:ilvl w:val="1"/>
-          <w:numId w:val="3"/>
+          <w:numId w:val="2"/>
         </w:numPr>
         <w:ind w:left="1440" w:hanging="360"/>
-        <w:rPr>
-          <w:u w:val="none"/>
-        </w:rPr>
-      </w:pPr>
-      <w:r>
-        <w:rPr>
-          <w:rtl w:val="0"/>
-        </w:rPr>
-        <w:t xml:space="preserve">CRUDNPC</w:t>
-      </w:r>
-    </w:p>
-    <w:p>
-      <w:pPr>
-        <w:numPr>
-          <w:ilvl w:val="1"/>
-          <w:numId w:val="3"/>
-        </w:numPr>
-        <w:ind w:left="1440" w:hanging="360"/>
-        <w:rPr>
-          <w:u w:val="none"/>
-        </w:rPr>
-      </w:pPr>
-      <w:r>
-        <w:rPr>
-          <w:rtl w:val="0"/>
-        </w:rPr>
-        <w:t xml:space="preserve">CUDAppunti</w:t>
-      </w:r>
-    </w:p>
-    <w:p>
-      <w:pPr>
-        <w:numPr>
-          <w:ilvl w:val="1"/>
-          <w:numId w:val="3"/>
-        </w:numPr>
-        <w:ind w:left="1440" w:hanging="360"/>
-        <w:rPr>
-          <w:u w:val="none"/>
-        </w:rPr>
-      </w:pPr>
-      <w:r>
-        <w:rPr>
-          <w:rtl w:val="0"/>
-        </w:rPr>
-        <w:t xml:space="preserve">PubblicaAppunti</w:t>
-      </w:r>
-    </w:p>
-    <w:p>
-      <w:pPr>
-        <w:numPr>
-          <w:ilvl w:val="1"/>
-          <w:numId w:val="3"/>
-        </w:numPr>
-        <w:ind w:left="1440" w:hanging="360"/>
-        <w:rPr>
-          <w:u w:val="none"/>
-        </w:rPr>
-      </w:pPr>
-      <w:r>
-        <w:rPr>
-          <w:rtl w:val="0"/>
-        </w:rPr>
-        <w:t xml:space="preserve">IncrementaContatore</w:t>
-      </w:r>
-    </w:p>
-    <w:p>
-      <w:pPr>
-        <w:numPr>
-          <w:ilvl w:val="1"/>
-          <w:numId w:val="3"/>
-        </w:numPr>
-        <w:ind w:left="1440" w:hanging="360"/>
-        <w:rPr>
-          <w:u w:val="none"/>
-        </w:rPr>
-      </w:pPr>
-      <w:r>
-        <w:rPr>
-          <w:rtl w:val="0"/>
-        </w:rPr>
-        <w:t xml:space="preserve">VisualizzaContatore</w:t>
-      </w:r>
-    </w:p>
-    <w:p>
-      <w:pPr>
-        <w:numPr>
-          <w:ilvl w:val="1"/>
-          <w:numId w:val="3"/>
-        </w:numPr>
-        <w:ind w:left="1440" w:hanging="360"/>
-        <w:rPr>
-          <w:u w:val="none"/>
-        </w:rPr>
-      </w:pPr>
-      <w:r>
-        <w:rPr>
-          <w:rtl w:val="0"/>
-        </w:rPr>
-        <w:t xml:space="preserve">ResettaContatore</w:t>
-      </w:r>
-    </w:p>
-    <w:p>
-      <w:pPr>
-        <w:numPr>
-          <w:ilvl w:val="1"/>
-          <w:numId w:val="3"/>
-        </w:numPr>
-        <w:ind w:left="1440" w:hanging="360"/>
-        <w:rPr>
-          <w:u w:val="none"/>
-        </w:rPr>
-      </w:pPr>
+      </w:pPr>
+      <w:r>
+        <w:rPr>
+          <w:rtl w:val="0"/>
+        </w:rPr>
+        <w:t xml:space="preserve">CambioCredenziali (doppione)</w:t>
+      </w:r>
+    </w:p>
+    <w:p>
+      <w:pPr>
+        <w:rPr/>
+      </w:pPr>
+      <w:r>
+        <w:rPr>
+          <w:rtl w:val="0"/>
+        </w:rPr>
+      </w:r>
+    </w:p>
+    <w:p>
+      <w:pPr>
+        <w:rPr/>
+      </w:pPr>
+      <w:r>
+        <w:rPr>
+          <w:rtl w:val="0"/>
+        </w:rPr>
+      </w:r>
+    </w:p>
+    <w:p>
+      <w:pPr>
+        <w:rPr/>
+      </w:pPr>
+      <w:r>
+        <w:rPr>
+          <w:rtl w:val="0"/>
+        </w:rPr>
+      </w:r>
+    </w:p>
+    <w:p>
+      <w:pPr>
+        <w:rPr>
+          <w:color w:val="ff0000"/>
+        </w:rPr>
+      </w:pPr>
+      <w:r>
+        <w:rPr>
+          <w:color w:val="ff0000"/>
+          <w:rtl w:val="0"/>
+        </w:rPr>
+        <w:t xml:space="preserve">Relazione tra requisiti e casi d’uso</w:t>
+      </w:r>
+    </w:p>
+    <w:p>
+      <w:pPr>
+        <w:rPr>
+          <w:color w:val="ff0000"/>
+        </w:rPr>
+      </w:pPr>
+      <w:r>
+        <w:rPr>
+          <w:rtl w:val="0"/>
+        </w:rPr>
+      </w:r>
+    </w:p>
+    <w:p>
+      <w:pPr>
+        <w:rPr/>
+      </w:pPr>
+      <w:r>
+        <w:rPr>
+          <w:color w:val="0000ff"/>
+          <w:rtl w:val="0"/>
+        </w:rPr>
+        <w:t xml:space="preserve">RF1 - Gestione login: </w:t>
+      </w:r>
+      <w:r>
+        <w:rPr>
+          <w:rtl w:val="0"/>
+        </w:rPr>
+        <w:t xml:space="preserve">Registrazione, Login, CambioCredenziali</w:t>
+      </w:r>
+    </w:p>
+    <w:p>
+      <w:pPr>
+        <w:rPr>
+          <w:color w:val="0000ff"/>
+        </w:rPr>
+      </w:pPr>
+      <w:r>
+        <w:rPr>
+          <w:color w:val="0000ff"/>
+          <w:rtl w:val="0"/>
+        </w:rPr>
+        <w:t xml:space="preserve">RF2 - CRUD Scheda: </w:t>
+      </w:r>
+      <w:r>
+        <w:rPr>
+          <w:rtl w:val="0"/>
+        </w:rPr>
+        <w:t xml:space="preserve">CreaScheda, VisualizzaScheda, AggiornaScheda</w:t>
+      </w:r>
+      <w:r>
+        <w:rPr>
+          <w:rtl w:val="0"/>
+        </w:rPr>
+      </w:r>
+    </w:p>
+    <w:p>
+      <w:pPr>
+        <w:rPr>
+          <w:color w:val="0000ff"/>
+        </w:rPr>
+      </w:pPr>
+      <w:r>
+        <w:rPr>
+          <w:color w:val="0000ff"/>
+          <w:rtl w:val="0"/>
+        </w:rPr>
+        <w:t xml:space="preserve">RF3 - CUD Appunti: </w:t>
+      </w:r>
+      <w:r>
+        <w:rPr>
+          <w:rtl w:val="0"/>
+        </w:rPr>
+        <w:t xml:space="preserve">CUDAppunti, TrovaAppunti</w:t>
+      </w:r>
+      <w:r>
+        <w:rPr>
+          <w:rtl w:val="0"/>
+        </w:rPr>
+      </w:r>
+    </w:p>
+    <w:p>
+      <w:pPr>
+        <w:rPr>
+          <w:color w:val="0000ff"/>
+        </w:rPr>
+      </w:pPr>
+      <w:r>
+        <w:rPr>
+          <w:color w:val="0000ff"/>
+          <w:rtl w:val="0"/>
+        </w:rPr>
+        <w:t xml:space="preserve">RF4 - Visualizza Appunti: </w:t>
+      </w:r>
+      <w:r>
+        <w:rPr>
+          <w:rtl w:val="0"/>
+        </w:rPr>
+        <w:t xml:space="preserve">VisualizzaAppunti, TrovaAppunti</w:t>
+      </w:r>
+      <w:r>
+        <w:rPr>
+          <w:rtl w:val="0"/>
+        </w:rPr>
+      </w:r>
+    </w:p>
+    <w:p>
+      <w:pPr>
+        <w:rPr>
+          <w:color w:val="0000ff"/>
+        </w:rPr>
+      </w:pPr>
+      <w:r>
+        <w:rPr>
+          <w:color w:val="0000ff"/>
+          <w:rtl w:val="0"/>
+        </w:rPr>
+        <w:t xml:space="preserve">RF5 - CRUD NPC: </w:t>
+      </w:r>
+      <w:r>
+        <w:rPr>
+          <w:rtl w:val="0"/>
+        </w:rPr>
+        <w:t xml:space="preserve">CRUDNPC, TrovaAppunti</w:t>
+      </w:r>
+      <w:r>
+        <w:rPr>
+          <w:rtl w:val="0"/>
+        </w:rPr>
+      </w:r>
+    </w:p>
+    <w:p>
+      <w:pPr>
+        <w:rPr>
+          <w:color w:val="0000ff"/>
+        </w:rPr>
+      </w:pPr>
+      <w:r>
+        <w:rPr>
+          <w:color w:val="0000ff"/>
+          <w:rtl w:val="0"/>
+        </w:rPr>
+        <w:t xml:space="preserve">RF6 - Gestione Dispense: </w:t>
+      </w:r>
+      <w:r>
+        <w:rPr>
+          <w:rtl w:val="0"/>
+        </w:rPr>
+        <w:t xml:space="preserve">PubblicaAppunti, TrovaAppunti</w:t>
+      </w:r>
+      <w:r>
+        <w:rPr>
+          <w:rtl w:val="0"/>
+        </w:rPr>
+      </w:r>
+    </w:p>
+    <w:p>
+      <w:pPr>
+        <w:rPr>
+          <w:color w:val="0000ff"/>
+        </w:rPr>
+      </w:pPr>
+      <w:r>
+        <w:rPr>
+          <w:color w:val="0000ff"/>
+          <w:rtl w:val="0"/>
+        </w:rPr>
+        <w:t xml:space="preserve">RF7 - Visualizza Dispense: </w:t>
+      </w:r>
+      <w:r>
+        <w:rPr>
+          <w:rtl w:val="0"/>
+        </w:rPr>
+        <w:t xml:space="preserve">VisualizzaDispense</w:t>
+      </w:r>
+      <w:r>
+        <w:rPr>
+          <w:rtl w:val="0"/>
+        </w:rPr>
+      </w:r>
+    </w:p>
+    <w:p>
+      <w:pPr>
+        <w:rPr>
+          <w:color w:val="0000ff"/>
+        </w:rPr>
+      </w:pPr>
+      <w:r>
+        <w:rPr>
+          <w:color w:val="0000ff"/>
+          <w:rtl w:val="0"/>
+        </w:rPr>
+        <w:t xml:space="preserve">RF8 - CUD Personaggi: </w:t>
+      </w:r>
+      <w:r>
+        <w:rPr>
+          <w:rtl w:val="0"/>
+        </w:rPr>
+        <w:t xml:space="preserve">CUDPersonaggi, TrovaPersonaggi</w:t>
+      </w:r>
+      <w:r>
+        <w:rPr>
+          <w:rtl w:val="0"/>
+        </w:rPr>
+      </w:r>
+    </w:p>
+    <w:p>
+      <w:pPr>
+        <w:rPr>
+          <w:color w:val="0000ff"/>
+        </w:rPr>
+      </w:pPr>
+      <w:r>
+        <w:rPr>
+          <w:color w:val="0000ff"/>
+          <w:rtl w:val="0"/>
+        </w:rPr>
+        <w:t xml:space="preserve">RF9 - Visualizza Personaggi: </w:t>
+      </w:r>
+      <w:r>
+        <w:rPr>
+          <w:rtl w:val="0"/>
+        </w:rPr>
+        <w:t xml:space="preserve">VisualizzaPersonaggi, TrovaPersonaggi</w:t>
+      </w:r>
+      <w:r>
+        <w:rPr>
+          <w:rtl w:val="0"/>
+        </w:rPr>
+      </w:r>
+    </w:p>
+    <w:p>
+      <w:pPr>
+        <w:rPr>
+          <w:color w:val="0000ff"/>
+        </w:rPr>
+      </w:pPr>
+      <w:r>
+        <w:rPr>
+          <w:color w:val="0000ff"/>
+          <w:rtl w:val="0"/>
+        </w:rPr>
+        <w:t xml:space="preserve">RF10 - Spazio Note Giocatore: </w:t>
+      </w:r>
+      <w:r>
+        <w:rPr>
+          <w:rtl w:val="0"/>
+        </w:rPr>
+        <w:t xml:space="preserve">ModificaNote, VisualizzaNote</w:t>
+      </w:r>
+      <w:r>
+        <w:rPr>
+          <w:rtl w:val="0"/>
+        </w:rPr>
+      </w:r>
+    </w:p>
+    <w:p>
+      <w:pPr>
+        <w:ind w:left="0" w:firstLine="0"/>
+        <w:rPr>
+          <w:color w:val="0000ff"/>
+        </w:rPr>
+      </w:pPr>
+      <w:r>
+        <w:rPr>
+          <w:color w:val="0000ff"/>
+          <w:rtl w:val="0"/>
+        </w:rPr>
+        <w:t xml:space="preserve">RF11 - Lancio dadi: </w:t>
+      </w:r>
+      <w:r>
+        <w:rPr>
+          <w:rtl w:val="0"/>
+        </w:rPr>
+        <w:t xml:space="preserve">TiraDado</w:t>
+      </w:r>
+      <w:r>
+        <w:rPr>
+          <w:rtl w:val="0"/>
+        </w:rPr>
+      </w:r>
+    </w:p>
+    <w:p>
+      <w:pPr>
+        <w:ind w:left="0" w:firstLine="0"/>
+        <w:rPr>
+          <w:color w:val="0000ff"/>
+        </w:rPr>
+      </w:pPr>
+      <w:r>
+        <w:rPr>
+          <w:color w:val="0000ff"/>
+          <w:rtl w:val="0"/>
+        </w:rPr>
+        <w:t xml:space="preserve">RF12 - Gestione Statistiche: </w:t>
+      </w:r>
       <w:r>
         <w:rPr>
           <w:rtl w:val="0"/>
         </w:rPr>
         <w:t xml:space="preserve">GeneraStatistiche</w:t>
       </w:r>
-    </w:p>
-    <w:p>
-      <w:pPr>
-        <w:numPr>
-          <w:ilvl w:val="1"/>
-          <w:numId w:val="3"/>
-        </w:numPr>
-        <w:ind w:left="1440" w:hanging="360"/>
-        <w:rPr>
-          <w:u w:val="none"/>
-        </w:rPr>
-      </w:pPr>
-      <w:r>
-        <w:rPr>
-          <w:rtl w:val="0"/>
-        </w:rPr>
-        <w:t xml:space="preserve">VisualizzaScheda (doppione)</w:t>
-      </w:r>
-    </w:p>
-    <w:p>
-      <w:pPr>
-        <w:numPr>
-          <w:ilvl w:val="1"/>
-          <w:numId w:val="3"/>
-        </w:numPr>
-        <w:ind w:left="1440" w:hanging="360"/>
-        <w:rPr>
-          <w:u w:val="none"/>
-        </w:rPr>
-      </w:pPr>
-      <w:r>
-        <w:rPr>
-          <w:rtl w:val="0"/>
-        </w:rPr>
-        <w:t xml:space="preserve">TiraDado (doppione)</w:t>
-      </w:r>
-    </w:p>
-    <w:p>
-      <w:pPr>
-        <w:numPr>
-          <w:ilvl w:val="1"/>
-          <w:numId w:val="3"/>
-        </w:numPr>
-        <w:ind w:left="1440" w:hanging="360"/>
-      </w:pPr>
-      <w:r>
-        <w:rPr>
-          <w:rtl w:val="0"/>
-        </w:rPr>
-        <w:t xml:space="preserve">Registrazione (doppione)</w:t>
-      </w:r>
-    </w:p>
-    <w:p>
-      <w:pPr>
-        <w:numPr>
-          <w:ilvl w:val="1"/>
-          <w:numId w:val="3"/>
-        </w:numPr>
-        <w:ind w:left="1440" w:hanging="360"/>
-      </w:pPr>
-      <w:r>
-        <w:rPr>
-          <w:rtl w:val="0"/>
-        </w:rPr>
-        <w:t xml:space="preserve">Login (doppione)</w:t>
-      </w:r>
-    </w:p>
-    <w:p>
-      <w:pPr>
-        <w:numPr>
-          <w:ilvl w:val="1"/>
-          <w:numId w:val="3"/>
-        </w:numPr>
-        <w:ind w:left="1440" w:hanging="360"/>
-      </w:pPr>
-      <w:r>
-        <w:rPr>
-          <w:rtl w:val="0"/>
-        </w:rPr>
-        <w:t xml:space="preserve">CambioCredenziali (doppione)</w:t>
-      </w:r>
-    </w:p>
-    <w:p>
-      <w:pPr>
-        <w:rPr/>
-      </w:pPr>
-      <w:r>
-        <w:rPr>
-          <w:rtl w:val="0"/>
-        </w:rPr>
-      </w:r>
-    </w:p>
-    <w:p>
-      <w:pPr>
-        <w:rPr/>
-      </w:pPr>
-      <w:r>
-        <w:rPr>
-          <w:rtl w:val="0"/>
-        </w:rPr>
-      </w:r>
-    </w:p>
-    <w:p>
-      <w:pPr>
-        <w:rPr/>
-      </w:pPr>
-      <w:r>
-        <w:rPr>
-          <w:rtl w:val="0"/>
-        </w:rPr>
-      </w:r>
-    </w:p>
-    <w:p>
-      <w:pPr>
-        <w:rPr>
-          <w:color w:val="ff0000"/>
-        </w:rPr>
-      </w:pPr>
-      <w:r>
-        <w:rPr>
-          <w:color w:val="ff0000"/>
-          <w:rtl w:val="0"/>
-        </w:rPr>
-        <w:t xml:space="preserve">Relazione tra requisiti e casi d’uso</w:t>
-      </w:r>
-    </w:p>
-    <w:p>
-      <w:pPr>
-        <w:rPr>
-          <w:color w:val="ff0000"/>
-        </w:rPr>
-      </w:pPr>
-      <w:r>
-        <w:rPr>
-          <w:rtl w:val="0"/>
-        </w:rPr>
-      </w:r>
-    </w:p>
-    <w:p>
-      <w:pPr>
-        <w:rPr/>
-      </w:pPr>
-      <w:r>
-        <w:rPr>
-          <w:color w:val="0000ff"/>
-          <w:rtl w:val="0"/>
-        </w:rPr>
-        <w:t xml:space="preserve">RF1 - Gestione login: </w:t>
-      </w:r>
-      <w:r>
-        <w:rPr>
-          <w:rtl w:val="0"/>
-        </w:rPr>
-        <w:t xml:space="preserve">Registrazione, Login, CambioCredenziali</w:t>
-      </w:r>
-    </w:p>
-    <w:p>
-      <w:pPr>
-        <w:rPr>
-          <w:color w:val="0000ff"/>
-        </w:rPr>
-      </w:pPr>
-      <w:r>
-        <w:rPr>
-          <w:color w:val="0000ff"/>
-          <w:rtl w:val="0"/>
-        </w:rPr>
-        <w:t xml:space="preserve">- RF2 - CRUD Scheda: </w:t>
-      </w:r>
-      <w:r>
-        <w:rPr>
-          <w:rtl w:val="0"/>
-        </w:rPr>
-        <w:t xml:space="preserve">CreaScheda, VisualizzaScheda, AggiornaScheda</w:t>
-      </w:r>
-      <w:r>
-        <w:rPr>
-          <w:rtl w:val="0"/>
-        </w:rPr>
-      </w:r>
-    </w:p>
-    <w:p>
-      <w:pPr>
-        <w:rPr>
-          <w:color w:val="0000ff"/>
-        </w:rPr>
-      </w:pPr>
-      <w:r>
-        <w:rPr>
-          <w:color w:val="0000ff"/>
-          <w:rtl w:val="0"/>
-        </w:rPr>
-        <w:t xml:space="preserve">RF3 - CUD Appunti: </w:t>
-      </w:r>
-      <w:r>
-        <w:rPr>
-          <w:rtl w:val="0"/>
-        </w:rPr>
-        <w:t xml:space="preserve">CUDAppunti, PubblicaAppunti</w:t>
-      </w:r>
-      <w:r>
-        <w:rPr>
-          <w:rtl w:val="0"/>
-        </w:rPr>
-      </w:r>
-    </w:p>
-    <w:p>
-      <w:pPr>
-        <w:rPr>
-          <w:color w:val="0000ff"/>
-        </w:rPr>
-      </w:pPr>
-      <w:r>
-        <w:rPr>
-          <w:color w:val="0000ff"/>
-          <w:rtl w:val="0"/>
-        </w:rPr>
-        <w:t xml:space="preserve">RF4 - Visualizza Appunti: </w:t>
-      </w:r>
-      <w:r>
-        <w:rPr>
-          <w:rtl w:val="0"/>
-        </w:rPr>
-        <w:t xml:space="preserve">VisualizzaAppunti</w:t>
-      </w:r>
-      <w:r>
-        <w:rPr>
-          <w:rtl w:val="0"/>
-        </w:rPr>
-      </w:r>
-    </w:p>
-    <w:p>
-      <w:pPr>
-        <w:rPr>
-          <w:color w:val="0000ff"/>
-        </w:rPr>
-      </w:pPr>
-      <w:r>
-        <w:rPr>
-          <w:color w:val="0000ff"/>
-          <w:rtl w:val="0"/>
-        </w:rPr>
-        <w:t xml:space="preserve">RF5 - CRUD NPC: </w:t>
-      </w:r>
-      <w:r>
-        <w:rPr>
-          <w:rtl w:val="0"/>
-        </w:rPr>
-        <w:t xml:space="preserve">CRUDNPC</w:t>
-      </w:r>
-      <w:r>
-        <w:rPr>
-          <w:rtl w:val="0"/>
-        </w:rPr>
-      </w:r>
-    </w:p>
-    <w:p>
-      <w:pPr>
-        <w:rPr>
-          <w:color w:val="0000ff"/>
-        </w:rPr>
-      </w:pPr>
-      <w:r>
-        <w:rPr>
-          <w:color w:val="0000ff"/>
-          <w:rtl w:val="0"/>
-        </w:rPr>
-        <w:t xml:space="preserve">RF6 - Gestione Dispense: </w:t>
-      </w:r>
-      <w:r>
-        <w:rPr>
-          <w:rtl w:val="0"/>
-        </w:rPr>
-        <w:t xml:space="preserve">PubblicaAppunti</w:t>
-      </w:r>
-      <w:r>
-        <w:rPr>
-          <w:rtl w:val="0"/>
-        </w:rPr>
-      </w:r>
-    </w:p>
-    <w:p>
-      <w:pPr>
-        <w:rPr>
-          <w:color w:val="0000ff"/>
-        </w:rPr>
-      </w:pPr>
-      <w:r>
-        <w:rPr>
-          <w:color w:val="0000ff"/>
-          <w:rtl w:val="0"/>
-        </w:rPr>
-        <w:t xml:space="preserve"> -RF7 - Visualizza Dispense: </w:t>
-      </w:r>
-      <w:r>
-        <w:rPr>
-          <w:rtl w:val="0"/>
-        </w:rPr>
-        <w:t xml:space="preserve">VisualizzaDispense</w:t>
-      </w:r>
-      <w:r>
-        <w:rPr>
-          <w:rtl w:val="0"/>
-        </w:rPr>
-      </w:r>
-    </w:p>
-    <w:p>
-      <w:pPr>
-        <w:rPr>
-          <w:color w:val="0000ff"/>
-        </w:rPr>
-      </w:pPr>
-      <w:r>
-        <w:rPr>
-          <w:color w:val="0000ff"/>
-          <w:rtl w:val="0"/>
-        </w:rPr>
-        <w:t xml:space="preserve">RF8 - CUD Personaggi: </w:t>
-      </w:r>
-      <w:r>
-        <w:rPr>
-          <w:rtl w:val="0"/>
-        </w:rPr>
-        <w:t xml:space="preserve">CUDPersonaggi</w:t>
-      </w:r>
-      <w:r>
-        <w:rPr>
-          <w:rtl w:val="0"/>
-        </w:rPr>
-      </w:r>
-    </w:p>
-    <w:p>
-      <w:pPr>
-        <w:rPr>
-          <w:color w:val="0000ff"/>
-        </w:rPr>
-      </w:pPr>
-      <w:r>
-        <w:rPr>
-          <w:color w:val="0000ff"/>
-          <w:rtl w:val="0"/>
-        </w:rPr>
-        <w:t xml:space="preserve">RF9 - Visualizza Personaggi: </w:t>
-      </w:r>
-      <w:r>
-        <w:rPr>
-          <w:rtl w:val="0"/>
-        </w:rPr>
-        <w:t xml:space="preserve">VisualizzaPersonaggi</w:t>
-      </w:r>
-      <w:r>
-        <w:rPr>
-          <w:rtl w:val="0"/>
-        </w:rPr>
-      </w:r>
-    </w:p>
-    <w:p>
-      <w:pPr>
-        <w:rPr>
-          <w:color w:val="0000ff"/>
-        </w:rPr>
-      </w:pPr>
-      <w:r>
-        <w:rPr>
-          <w:color w:val="0000ff"/>
-          <w:rtl w:val="0"/>
-        </w:rPr>
-        <w:t xml:space="preserve"> - RF10 - Spazio Note Giocatore: </w:t>
-      </w:r>
-      <w:r>
-        <w:rPr>
-          <w:rtl w:val="0"/>
-        </w:rPr>
-        <w:t xml:space="preserve">ModificaNote, VisualizzaNote</w:t>
-      </w:r>
-      <w:r>
-        <w:rPr>
-          <w:rtl w:val="0"/>
-        </w:rPr>
-      </w:r>
-    </w:p>
-    <w:p>
-      <w:pPr>
-        <w:numPr>
-          <w:ilvl w:val="0"/>
-          <w:numId w:val="1"/>
-        </w:numPr>
-        <w:ind w:left="1440" w:hanging="360"/>
-        <w:rPr>
-          <w:u w:val="none"/>
-        </w:rPr>
-      </w:pPr>
-      <w:r>
-        <w:rPr>
-          <w:color w:val="0000ff"/>
-          <w:rtl w:val="0"/>
-        </w:rPr>
-        <w:t xml:space="preserve">RF11 - Lancio dadi: </w:t>
-      </w:r>
-      <w:r>
-        <w:rPr>
-          <w:rtl w:val="0"/>
-        </w:rPr>
-        <w:t xml:space="preserve">TiraDado</w:t>
-      </w:r>
       <w:r>
         <w:rPr>
           <w:rtl w:val="0"/>
@@ -4921,36 +4943,6 @@
         <w:ind w:left="0" w:firstLine="0"/>
         <w:rPr>
           <w:color w:val="0000ff"/>
-        </w:rPr>
-      </w:pPr>
-      <w:r>
-        <w:rPr>
-          <w:color w:val="0000ff"/>
-          <w:rtl w:val="0"/>
-        </w:rPr>
-        <w:t xml:space="preserve">RF12 - Gestione Statistiche: </w:t>
-      </w:r>
-      <w:r>
-        <w:rPr>
-          <w:rtl w:val="0"/>
-        </w:rPr>
-        <w:t xml:space="preserve">GeneraStatistiche</w:t>
-      </w:r>
-      <w:r>
-        <w:rPr>
-          <w:rtl w:val="0"/>
-        </w:rPr>
-      </w:r>
-    </w:p>
-    <w:p>
-      <w:pPr>
-        <w:numPr>
-          <w:ilvl w:val="0"/>
-          <w:numId w:val="4"/>
-        </w:numPr>
-        <w:ind w:left="1440" w:hanging="360"/>
-        <w:rPr>
-          <w:u w:val="none"/>
         </w:rPr>
       </w:pPr>
       <w:r>
@@ -4987,10 +4979,10 @@
     <w:lvl w:ilvl="0">
       <w:start w:val="1"/>
       <w:numFmt w:val="bullet"/>
-      <w:lvlText w:val="+"/>
+      <w:lvlText w:val="●"/>
       <w:lvlJc w:val="left"/>
       <w:pPr>
-        <w:ind w:left="1440" w:hanging="360"/>
+        <w:ind w:left="720" w:hanging="360"/>
       </w:pPr>
       <w:rPr>
         <w:u w:val="none"/>
@@ -4999,10 +4991,10 @@
     <w:lvl w:ilvl="1">
       <w:start w:val="1"/>
       <w:numFmt w:val="bullet"/>
-      <w:lvlText w:val="+"/>
+      <w:lvlText w:val="○"/>
       <w:lvlJc w:val="left"/>
       <w:pPr>
-        <w:ind w:left="2160" w:hanging="360"/>
+        <w:ind w:left="1440" w:hanging="360"/>
       </w:pPr>
       <w:rPr>
         <w:u w:val="none"/>
@@ -5011,10 +5003,10 @@
     <w:lvl w:ilvl="2">
       <w:start w:val="1"/>
       <w:numFmt w:val="bullet"/>
-      <w:lvlText w:val="+"/>
+      <w:lvlText w:val="■"/>
       <w:lvlJc w:val="left"/>
       <w:pPr>
-        <w:ind w:left="2880" w:hanging="360"/>
+        <w:ind w:left="2160" w:hanging="360"/>
       </w:pPr>
       <w:rPr>
         <w:u w:val="none"/>
@@ -5023,10 +5015,10 @@
     <w:lvl w:ilvl="3">
       <w:start w:val="1"/>
       <w:numFmt w:val="bullet"/>
-      <w:lvlText w:val="+"/>
+      <w:lvlText w:val="●"/>
       <w:lvlJc w:val="left"/>
       <w:pPr>
-        <w:ind w:left="3600" w:hanging="360"/>
+        <w:ind w:left="2880" w:hanging="360"/>
       </w:pPr>
       <w:rPr>
         <w:u w:val="none"/>
@@ -5035,10 +5027,10 @@
     <w:lvl w:ilvl="4">
       <w:start w:val="1"/>
       <w:numFmt w:val="bullet"/>
-      <w:lvlText w:val="+"/>
+      <w:lvlText w:val="○"/>
       <w:lvlJc w:val="left"/>
       <w:pPr>
-        <w:ind w:left="4320" w:hanging="360"/>
+        <w:ind w:left="3600" w:hanging="360"/>
       </w:pPr>
       <w:rPr>
         <w:u w:val="none"/>
@@ -5047,10 +5039,10 @@
     <w:lvl w:ilvl="5">
       <w:start w:val="1"/>
       <w:numFmt w:val="bullet"/>
-      <w:lvlText w:val="+"/>
+      <w:lvlText w:val="■"/>
       <w:lvlJc w:val="left"/>
       <w:pPr>
-        <w:ind w:left="5040" w:hanging="360"/>
+        <w:ind w:left="4320" w:hanging="360"/>
       </w:pPr>
       <w:rPr>
         <w:u w:val="none"/>
@@ -5059,10 +5051,10 @@
     <w:lvl w:ilvl="6">
       <w:start w:val="1"/>
       <w:numFmt w:val="bullet"/>
-      <w:lvlText w:val="+"/>
+      <w:lvlText w:val="●"/>
       <w:lvlJc w:val="left"/>
       <w:pPr>
-        <w:ind w:left="5760" w:hanging="360"/>
+        <w:ind w:left="5040" w:hanging="360"/>
       </w:pPr>
       <w:rPr>
         <w:u w:val="none"/>
@@ -5071,10 +5063,10 @@
     <w:lvl w:ilvl="7">
       <w:start w:val="1"/>
       <w:numFmt w:val="bullet"/>
-      <w:lvlText w:val="+"/>
+      <w:lvlText w:val="○"/>
       <w:lvlJc w:val="left"/>
       <w:pPr>
-        <w:ind w:left="6480" w:hanging="360"/>
+        <w:ind w:left="5760" w:hanging="360"/>
       </w:pPr>
       <w:rPr>
         <w:u w:val="none"/>
@@ -5083,10 +5075,10 @@
     <w:lvl w:ilvl="8">
       <w:start w:val="1"/>
       <w:numFmt w:val="bullet"/>
-      <w:lvlText w:val="+"/>
+      <w:lvlText w:val="■"/>
       <w:lvlJc w:val="left"/>
       <w:pPr>
-        <w:ind w:left="7200" w:hanging="360"/>
+        <w:ind w:left="6480" w:hanging="360"/>
       </w:pPr>
       <w:rPr>
         <w:u w:val="none"/>
@@ -5203,237 +5195,11 @@
       </w:rPr>
     </w:lvl>
   </w:abstractNum>
-  <w:abstractNum w:abstractNumId="3">
-    <w:lvl w:ilvl="0">
-      <w:start w:val="1"/>
-      <w:numFmt w:val="bullet"/>
-      <w:lvlText w:val="●"/>
-      <w:lvlJc w:val="left"/>
-      <w:pPr>
-        <w:ind w:left="720" w:hanging="360"/>
-      </w:pPr>
-      <w:rPr>
-        <w:u w:val="none"/>
-      </w:rPr>
-    </w:lvl>
-    <w:lvl w:ilvl="1">
-      <w:start w:val="1"/>
-      <w:numFmt w:val="bullet"/>
-      <w:lvlText w:val="○"/>
-      <w:lvlJc w:val="left"/>
-      <w:pPr>
-        <w:ind w:left="1440" w:hanging="360"/>
-      </w:pPr>
-      <w:rPr>
-        <w:u w:val="none"/>
-      </w:rPr>
-    </w:lvl>
-    <w:lvl w:ilvl="2">
-      <w:start w:val="1"/>
-      <w:numFmt w:val="bullet"/>
-      <w:lvlText w:val="■"/>
-      <w:lvlJc w:val="left"/>
-      <w:pPr>
-        <w:ind w:left="2160" w:hanging="360"/>
-      </w:pPr>
-      <w:rPr>
-        <w:u w:val="none"/>
-      </w:rPr>
-    </w:lvl>
-    <w:lvl w:ilvl="3">
-      <w:start w:val="1"/>
-      <w:numFmt w:val="bullet"/>
-      <w:lvlText w:val="●"/>
-      <w:lvlJc w:val="left"/>
-      <w:pPr>
-        <w:ind w:left="2880" w:hanging="360"/>
-      </w:pPr>
-      <w:rPr>
-        <w:u w:val="none"/>
-      </w:rPr>
-    </w:lvl>
-    <w:lvl w:ilvl="4">
-      <w:start w:val="1"/>
-      <w:numFmt w:val="bullet"/>
-      <w:lvlText w:val="○"/>
-      <w:lvlJc w:val="left"/>
-      <w:pPr>
-        <w:ind w:left="3600" w:hanging="360"/>
-      </w:pPr>
-      <w:rPr>
-        <w:u w:val="none"/>
-      </w:rPr>
-    </w:lvl>
-    <w:lvl w:ilvl="5">
-      <w:start w:val="1"/>
-      <w:numFmt w:val="bullet"/>
-      <w:lvlText w:val="■"/>
-      <w:lvlJc w:val="left"/>
-      <w:pPr>
-        <w:ind w:left="4320" w:hanging="360"/>
-      </w:pPr>
-      <w:rPr>
-        <w:u w:val="none"/>
-      </w:rPr>
-    </w:lvl>
-    <w:lvl w:ilvl="6">
-      <w:start w:val="1"/>
-      <w:numFmt w:val="bullet"/>
-      <w:lvlText w:val="●"/>
-      <w:lvlJc w:val="left"/>
-      <w:pPr>
-        <w:ind w:left="5040" w:hanging="360"/>
-      </w:pPr>
-      <w:rPr>
-        <w:u w:val="none"/>
-      </w:rPr>
-    </w:lvl>
-    <w:lvl w:ilvl="7">
-      <w:start w:val="1"/>
-      <w:numFmt w:val="bullet"/>
-      <w:lvlText w:val="○"/>
-      <w:lvlJc w:val="left"/>
-      <w:pPr>
-        <w:ind w:left="5760" w:hanging="360"/>
-      </w:pPr>
-      <w:rPr>
-        <w:u w:val="none"/>
-      </w:rPr>
-    </w:lvl>
-    <w:lvl w:ilvl="8">
-      <w:start w:val="1"/>
-      <w:numFmt w:val="bullet"/>
-      <w:lvlText w:val="■"/>
-      <w:lvlJc w:val="left"/>
-      <w:pPr>
-        <w:ind w:left="6480" w:hanging="360"/>
-      </w:pPr>
-      <w:rPr>
-        <w:u w:val="none"/>
-      </w:rPr>
-    </w:lvl>
-  </w:abstractNum>
-  <w:abstractNum w:abstractNumId="4">
-    <w:lvl w:ilvl="0">
-      <w:start w:val="1"/>
-      <w:numFmt w:val="bullet"/>
-      <w:lvlText w:val="+"/>
-      <w:lvlJc w:val="left"/>
-      <w:pPr>
-        <w:ind w:left="1440" w:hanging="360"/>
-      </w:pPr>
-      <w:rPr>
-        <w:u w:val="none"/>
-      </w:rPr>
-    </w:lvl>
-    <w:lvl w:ilvl="1">
-      <w:start w:val="1"/>
-      <w:numFmt w:val="bullet"/>
-      <w:lvlText w:val="+"/>
-      <w:lvlJc w:val="left"/>
-      <w:pPr>
-        <w:ind w:left="2160" w:hanging="360"/>
-      </w:pPr>
-      <w:rPr>
-        <w:u w:val="none"/>
-      </w:rPr>
-    </w:lvl>
-    <w:lvl w:ilvl="2">
-      <w:start w:val="1"/>
-      <w:numFmt w:val="bullet"/>
-      <w:lvlText w:val="+"/>
-      <w:lvlJc w:val="left"/>
-      <w:pPr>
-        <w:ind w:left="2880" w:hanging="360"/>
-      </w:pPr>
-      <w:rPr>
-        <w:u w:val="none"/>
-      </w:rPr>
-    </w:lvl>
-    <w:lvl w:ilvl="3">
-      <w:start w:val="1"/>
-      <w:numFmt w:val="bullet"/>
-      <w:lvlText w:val="+"/>
-      <w:lvlJc w:val="left"/>
-      <w:pPr>
-        <w:ind w:left="3600" w:hanging="360"/>
-      </w:pPr>
-      <w:rPr>
-        <w:u w:val="none"/>
-      </w:rPr>
-    </w:lvl>
-    <w:lvl w:ilvl="4">
-      <w:start w:val="1"/>
-      <w:numFmt w:val="bullet"/>
-      <w:lvlText w:val="+"/>
-      <w:lvlJc w:val="left"/>
-      <w:pPr>
-        <w:ind w:left="4320" w:hanging="360"/>
-      </w:pPr>
-      <w:rPr>
-        <w:u w:val="none"/>
-      </w:rPr>
-    </w:lvl>
-    <w:lvl w:ilvl="5">
-      <w:start w:val="1"/>
-      <w:numFmt w:val="bullet"/>
-      <w:lvlText w:val="+"/>
-      <w:lvlJc w:val="left"/>
-      <w:pPr>
-        <w:ind w:left="5040" w:hanging="360"/>
-      </w:pPr>
-      <w:rPr>
-        <w:u w:val="none"/>
-      </w:rPr>
-    </w:lvl>
-    <w:lvl w:ilvl="6">
-      <w:start w:val="1"/>
-      <w:numFmt w:val="bullet"/>
-      <w:lvlText w:val="+"/>
-      <w:lvlJc w:val="left"/>
-      <w:pPr>
-        <w:ind w:left="5760" w:hanging="360"/>
-      </w:pPr>
-      <w:rPr>
-        <w:u w:val="none"/>
-      </w:rPr>
-    </w:lvl>
-    <w:lvl w:ilvl="7">
-      <w:start w:val="1"/>
-      <w:numFmt w:val="bullet"/>
-      <w:lvlText w:val="+"/>
-      <w:lvlJc w:val="left"/>
-      <w:pPr>
-        <w:ind w:left="6480" w:hanging="360"/>
-      </w:pPr>
-      <w:rPr>
-        <w:u w:val="none"/>
-      </w:rPr>
-    </w:lvl>
-    <w:lvl w:ilvl="8">
-      <w:start w:val="1"/>
-      <w:numFmt w:val="bullet"/>
-      <w:lvlText w:val="+"/>
-      <w:lvlJc w:val="left"/>
-      <w:pPr>
-        <w:ind w:left="7200" w:hanging="360"/>
-      </w:pPr>
-      <w:rPr>
-        <w:u w:val="none"/>
-      </w:rPr>
-    </w:lvl>
-  </w:abstractNum>
   <w:num w:numId="1">
     <w:abstractNumId w:val="1"/>
   </w:num>
   <w:num w:numId="2">
     <w:abstractNumId w:val="2"/>
-  </w:num>
-  <w:num w:numId="3">
-    <w:abstractNumId w:val="3"/>
-  </w:num>
-  <w:num w:numId="4">
-    <w:abstractNumId w:val="4"/>
   </w:num>
 </w:numbering>
 </file>

--- a/Descrizione Progetto D&D IdS.docx
+++ b/Descrizione Progetto D&D IdS.docx
@@ -3986,7 +3986,7 @@
       <w:pPr>
         <w:numPr>
           <w:ilvl w:val="0"/>
-          <w:numId w:val="1"/>
+          <w:numId w:val="4"/>
         </w:numPr>
         <w:ind w:left="720" w:hanging="360"/>
         <w:rPr>
@@ -3998,6 +3998,1172 @@
           <w:rtl w:val="0"/>
         </w:rPr>
         <w:t xml:space="preserve">Master</w:t>
+      </w:r>
+    </w:p>
+    <w:p>
+      <w:pPr>
+        <w:numPr>
+          <w:ilvl w:val="0"/>
+          <w:numId w:val="4"/>
+        </w:numPr>
+        <w:ind w:left="720" w:hanging="360"/>
+        <w:rPr>
+          <w:u w:val="none"/>
+        </w:rPr>
+      </w:pPr>
+      <w:r>
+        <w:rPr>
+          <w:rtl w:val="0"/>
+        </w:rPr>
+        <w:t xml:space="preserve">Giocatore</w:t>
+      </w:r>
+    </w:p>
+    <w:p>
+      <w:pPr>
+        <w:rPr/>
+      </w:pPr>
+      <w:r>
+        <w:rPr>
+          <w:rtl w:val="0"/>
+        </w:rPr>
+      </w:r>
+    </w:p>
+    <w:p>
+      <w:pPr>
+        <w:rPr/>
+      </w:pPr>
+      <w:r>
+        <w:rPr>
+          <w:rtl w:val="0"/>
+        </w:rPr>
+      </w:r>
+    </w:p>
+    <w:p>
+      <w:pPr>
+        <w:rPr>
+          <w:color w:val="ff0000"/>
+          <w:sz w:val="28"/>
+          <w:szCs w:val="28"/>
+        </w:rPr>
+      </w:pPr>
+      <w:r>
+        <w:rPr>
+          <w:color w:val="ff0000"/>
+          <w:sz w:val="28"/>
+          <w:szCs w:val="28"/>
+          <w:rtl w:val="0"/>
+        </w:rPr>
+        <w:t xml:space="preserve">Casi d’uso</w:t>
+      </w:r>
+    </w:p>
+    <w:p>
+      <w:pPr>
+        <w:numPr>
+          <w:ilvl w:val="0"/>
+          <w:numId w:val="6"/>
+        </w:numPr>
+        <w:ind w:left="720" w:hanging="360"/>
+        <w:rPr>
+          <w:u w:val="none"/>
+        </w:rPr>
+      </w:pPr>
+      <w:r>
+        <w:rPr>
+          <w:rtl w:val="0"/>
+        </w:rPr>
+        <w:t xml:space="preserve">Giocatori</w:t>
+      </w:r>
+    </w:p>
+    <w:p>
+      <w:pPr>
+        <w:numPr>
+          <w:ilvl w:val="1"/>
+          <w:numId w:val="6"/>
+        </w:numPr>
+        <w:ind w:left="1440" w:hanging="360"/>
+        <w:rPr>
+          <w:u w:val="none"/>
+        </w:rPr>
+      </w:pPr>
+      <w:r>
+        <w:rPr>
+          <w:rtl w:val="0"/>
+        </w:rPr>
+        <w:t xml:space="preserve">CreaScheda</w:t>
+      </w:r>
+    </w:p>
+    <w:p>
+      <w:pPr>
+        <w:numPr>
+          <w:ilvl w:val="1"/>
+          <w:numId w:val="6"/>
+        </w:numPr>
+        <w:ind w:left="1440" w:hanging="360"/>
+        <w:rPr>
+          <w:u w:val="none"/>
+        </w:rPr>
+      </w:pPr>
+      <w:r>
+        <w:rPr>
+          <w:rtl w:val="0"/>
+        </w:rPr>
+        <w:t xml:space="preserve">VisualizzaScheda</w:t>
+      </w:r>
+    </w:p>
+    <w:p>
+      <w:pPr>
+        <w:numPr>
+          <w:ilvl w:val="1"/>
+          <w:numId w:val="6"/>
+        </w:numPr>
+        <w:ind w:left="1440" w:hanging="360"/>
+        <w:rPr>
+          <w:u w:val="none"/>
+        </w:rPr>
+      </w:pPr>
+      <w:r>
+        <w:rPr>
+          <w:rtl w:val="0"/>
+        </w:rPr>
+        <w:t xml:space="preserve">AggiornaScheda</w:t>
+      </w:r>
+    </w:p>
+    <w:p>
+      <w:pPr>
+        <w:numPr>
+          <w:ilvl w:val="1"/>
+          <w:numId w:val="6"/>
+        </w:numPr>
+        <w:ind w:left="1440" w:hanging="360"/>
+        <w:rPr>
+          <w:u w:val="none"/>
+        </w:rPr>
+      </w:pPr>
+      <w:r>
+        <w:rPr>
+          <w:rtl w:val="0"/>
+        </w:rPr>
+        <w:t xml:space="preserve">CreaTramaPersonaggio (inclusa in CreaScheda)</w:t>
+      </w:r>
+    </w:p>
+    <w:p>
+      <w:pPr>
+        <w:numPr>
+          <w:ilvl w:val="1"/>
+          <w:numId w:val="6"/>
+        </w:numPr>
+        <w:ind w:left="1440" w:hanging="360"/>
+        <w:rPr>
+          <w:u w:val="none"/>
+        </w:rPr>
+      </w:pPr>
+      <w:r>
+        <w:rPr>
+          <w:rtl w:val="0"/>
+        </w:rPr>
+        <w:t xml:space="preserve">VisualizzaDispense</w:t>
+      </w:r>
+    </w:p>
+    <w:p>
+      <w:pPr>
+        <w:numPr>
+          <w:ilvl w:val="1"/>
+          <w:numId w:val="6"/>
+        </w:numPr>
+        <w:ind w:left="1440" w:hanging="360"/>
+        <w:rPr>
+          <w:u w:val="none"/>
+        </w:rPr>
+      </w:pPr>
+      <w:r>
+        <w:rPr>
+          <w:rtl w:val="0"/>
+        </w:rPr>
+        <w:t xml:space="preserve">ModificaNote</w:t>
+      </w:r>
+    </w:p>
+    <w:p>
+      <w:pPr>
+        <w:numPr>
+          <w:ilvl w:val="1"/>
+          <w:numId w:val="6"/>
+        </w:numPr>
+        <w:ind w:left="1440" w:hanging="360"/>
+        <w:rPr>
+          <w:u w:val="none"/>
+        </w:rPr>
+      </w:pPr>
+      <w:r>
+        <w:rPr>
+          <w:rtl w:val="0"/>
+        </w:rPr>
+        <w:t xml:space="preserve">VisualizzaNote</w:t>
+      </w:r>
+    </w:p>
+    <w:p>
+      <w:pPr>
+        <w:numPr>
+          <w:ilvl w:val="1"/>
+          <w:numId w:val="6"/>
+        </w:numPr>
+        <w:ind w:left="1440" w:hanging="360"/>
+        <w:rPr>
+          <w:u w:val="none"/>
+        </w:rPr>
+      </w:pPr>
+      <w:r>
+        <w:rPr>
+          <w:rtl w:val="0"/>
+        </w:rPr>
+        <w:t xml:space="preserve">TiraDado</w:t>
+      </w:r>
+    </w:p>
+    <w:p>
+      <w:pPr>
+        <w:numPr>
+          <w:ilvl w:val="1"/>
+          <w:numId w:val="6"/>
+        </w:numPr>
+        <w:ind w:left="1440" w:hanging="360"/>
+        <w:rPr>
+          <w:u w:val="none"/>
+        </w:rPr>
+      </w:pPr>
+      <w:r>
+        <w:rPr>
+          <w:rtl w:val="0"/>
+        </w:rPr>
+        <w:t xml:space="preserve">Registrazione</w:t>
+      </w:r>
+    </w:p>
+    <w:p>
+      <w:pPr>
+        <w:numPr>
+          <w:ilvl w:val="1"/>
+          <w:numId w:val="6"/>
+        </w:numPr>
+        <w:ind w:left="1440" w:hanging="360"/>
+        <w:rPr>
+          <w:u w:val="none"/>
+        </w:rPr>
+      </w:pPr>
+      <w:r>
+        <w:rPr>
+          <w:rtl w:val="0"/>
+        </w:rPr>
+        <w:t xml:space="preserve">Login</w:t>
+      </w:r>
+    </w:p>
+    <w:p>
+      <w:pPr>
+        <w:numPr>
+          <w:ilvl w:val="1"/>
+          <w:numId w:val="6"/>
+        </w:numPr>
+        <w:ind w:left="1440" w:hanging="360"/>
+        <w:rPr>
+          <w:u w:val="none"/>
+        </w:rPr>
+      </w:pPr>
+      <w:r>
+        <w:rPr>
+          <w:rtl w:val="0"/>
+        </w:rPr>
+        <w:t xml:space="preserve">CambioCredenziali</w:t>
+      </w:r>
+    </w:p>
+    <w:p>
+      <w:pPr>
+        <w:numPr>
+          <w:ilvl w:val="0"/>
+          <w:numId w:val="6"/>
+        </w:numPr>
+        <w:ind w:left="720" w:hanging="360"/>
+        <w:rPr>
+          <w:u w:val="none"/>
+        </w:rPr>
+      </w:pPr>
+      <w:r>
+        <w:rPr>
+          <w:rtl w:val="0"/>
+        </w:rPr>
+        <w:t xml:space="preserve">Master</w:t>
+      </w:r>
+    </w:p>
+    <w:p>
+      <w:pPr>
+        <w:numPr>
+          <w:ilvl w:val="1"/>
+          <w:numId w:val="6"/>
+        </w:numPr>
+        <w:ind w:left="1440" w:hanging="360"/>
+        <w:rPr>
+          <w:u w:val="none"/>
+        </w:rPr>
+      </w:pPr>
+      <w:r>
+        <w:rPr>
+          <w:rtl w:val="0"/>
+        </w:rPr>
+        <w:t xml:space="preserve">CUDPersonaggi</w:t>
+      </w:r>
+    </w:p>
+    <w:p>
+      <w:pPr>
+        <w:numPr>
+          <w:ilvl w:val="1"/>
+          <w:numId w:val="6"/>
+        </w:numPr>
+        <w:ind w:left="1440" w:hanging="360"/>
+        <w:rPr>
+          <w:u w:val="none"/>
+        </w:rPr>
+      </w:pPr>
+      <w:r>
+        <w:rPr>
+          <w:rtl w:val="0"/>
+        </w:rPr>
+        <w:t xml:space="preserve">VisualizzaPersonaggi</w:t>
+      </w:r>
+    </w:p>
+    <w:p>
+      <w:pPr>
+        <w:numPr>
+          <w:ilvl w:val="1"/>
+          <w:numId w:val="6"/>
+        </w:numPr>
+        <w:ind w:left="1440" w:hanging="360"/>
+        <w:rPr>
+          <w:u w:val="none"/>
+        </w:rPr>
+      </w:pPr>
+      <w:r>
+        <w:rPr>
+          <w:rtl w:val="0"/>
+        </w:rPr>
+        <w:t xml:space="preserve">TrovaPersonaggi</w:t>
+      </w:r>
+    </w:p>
+    <w:p>
+      <w:pPr>
+        <w:numPr>
+          <w:ilvl w:val="1"/>
+          <w:numId w:val="6"/>
+        </w:numPr>
+        <w:ind w:left="1440" w:hanging="360"/>
+        <w:rPr>
+          <w:u w:val="none"/>
+        </w:rPr>
+      </w:pPr>
+      <w:r>
+        <w:rPr>
+          <w:rtl w:val="0"/>
+        </w:rPr>
+        <w:t xml:space="preserve">VisualizzaAppunti </w:t>
+      </w:r>
+    </w:p>
+    <w:p>
+      <w:pPr>
+        <w:numPr>
+          <w:ilvl w:val="1"/>
+          <w:numId w:val="6"/>
+        </w:numPr>
+        <w:ind w:left="1440" w:hanging="360"/>
+        <w:rPr>
+          <w:u w:val="none"/>
+        </w:rPr>
+      </w:pPr>
+      <w:r>
+        <w:rPr>
+          <w:rtl w:val="0"/>
+        </w:rPr>
+        <w:t xml:space="preserve">CRUDNPC</w:t>
+      </w:r>
+    </w:p>
+    <w:p>
+      <w:pPr>
+        <w:numPr>
+          <w:ilvl w:val="1"/>
+          <w:numId w:val="6"/>
+        </w:numPr>
+        <w:ind w:left="1440" w:hanging="360"/>
+        <w:rPr>
+          <w:u w:val="none"/>
+        </w:rPr>
+      </w:pPr>
+      <w:r>
+        <w:rPr>
+          <w:rtl w:val="0"/>
+        </w:rPr>
+        <w:t xml:space="preserve">CUDAppunti</w:t>
+      </w:r>
+    </w:p>
+    <w:p>
+      <w:pPr>
+        <w:numPr>
+          <w:ilvl w:val="1"/>
+          <w:numId w:val="6"/>
+        </w:numPr>
+        <w:ind w:left="1440" w:hanging="360"/>
+        <w:rPr>
+          <w:u w:val="none"/>
+        </w:rPr>
+      </w:pPr>
+      <w:r>
+        <w:rPr>
+          <w:rtl w:val="0"/>
+        </w:rPr>
+        <w:t xml:space="preserve">PubblicaAppunti</w:t>
+      </w:r>
+    </w:p>
+    <w:p>
+      <w:pPr>
+        <w:numPr>
+          <w:ilvl w:val="1"/>
+          <w:numId w:val="6"/>
+        </w:numPr>
+        <w:ind w:left="1440" w:hanging="360"/>
+        <w:rPr>
+          <w:u w:val="none"/>
+        </w:rPr>
+      </w:pPr>
+      <w:r>
+        <w:rPr>
+          <w:rtl w:val="0"/>
+        </w:rPr>
+        <w:t xml:space="preserve">TrovaAppunti</w:t>
+      </w:r>
+    </w:p>
+    <w:p>
+      <w:pPr>
+        <w:numPr>
+          <w:ilvl w:val="1"/>
+          <w:numId w:val="6"/>
+        </w:numPr>
+        <w:ind w:left="1440" w:hanging="360"/>
+        <w:rPr>
+          <w:u w:val="none"/>
+        </w:rPr>
+      </w:pPr>
+      <w:r>
+        <w:rPr>
+          <w:rtl w:val="0"/>
+        </w:rPr>
+        <w:t xml:space="preserve">IncrementaContatore</w:t>
+      </w:r>
+    </w:p>
+    <w:p>
+      <w:pPr>
+        <w:numPr>
+          <w:ilvl w:val="1"/>
+          <w:numId w:val="6"/>
+        </w:numPr>
+        <w:ind w:left="1440" w:hanging="360"/>
+        <w:rPr>
+          <w:u w:val="none"/>
+        </w:rPr>
+      </w:pPr>
+      <w:r>
+        <w:rPr>
+          <w:rtl w:val="0"/>
+        </w:rPr>
+        <w:t xml:space="preserve">VisualizzaContatore</w:t>
+      </w:r>
+    </w:p>
+    <w:p>
+      <w:pPr>
+        <w:numPr>
+          <w:ilvl w:val="1"/>
+          <w:numId w:val="6"/>
+        </w:numPr>
+        <w:ind w:left="1440" w:hanging="360"/>
+        <w:rPr>
+          <w:u w:val="none"/>
+        </w:rPr>
+      </w:pPr>
+      <w:r>
+        <w:rPr>
+          <w:rtl w:val="0"/>
+        </w:rPr>
+        <w:t xml:space="preserve">ResettaContatore</w:t>
+      </w:r>
+    </w:p>
+    <w:p>
+      <w:pPr>
+        <w:numPr>
+          <w:ilvl w:val="1"/>
+          <w:numId w:val="6"/>
+        </w:numPr>
+        <w:ind w:left="1440" w:hanging="360"/>
+        <w:rPr>
+          <w:u w:val="none"/>
+        </w:rPr>
+      </w:pPr>
+      <w:r>
+        <w:rPr>
+          <w:rtl w:val="0"/>
+        </w:rPr>
+        <w:t xml:space="preserve">GeneraStatistiche</w:t>
+      </w:r>
+    </w:p>
+    <w:p>
+      <w:pPr>
+        <w:numPr>
+          <w:ilvl w:val="1"/>
+          <w:numId w:val="6"/>
+        </w:numPr>
+        <w:ind w:left="1440" w:hanging="360"/>
+        <w:rPr>
+          <w:u w:val="none"/>
+        </w:rPr>
+      </w:pPr>
+      <w:r>
+        <w:rPr>
+          <w:rtl w:val="0"/>
+        </w:rPr>
+        <w:t xml:space="preserve">VisualizzaScheda (doppione)</w:t>
+      </w:r>
+    </w:p>
+    <w:p>
+      <w:pPr>
+        <w:numPr>
+          <w:ilvl w:val="1"/>
+          <w:numId w:val="6"/>
+        </w:numPr>
+        <w:ind w:left="1440" w:hanging="360"/>
+        <w:rPr>
+          <w:u w:val="none"/>
+        </w:rPr>
+      </w:pPr>
+      <w:r>
+        <w:rPr>
+          <w:rtl w:val="0"/>
+        </w:rPr>
+        <w:t xml:space="preserve">TiraDado (doppione)</w:t>
+      </w:r>
+    </w:p>
+    <w:p>
+      <w:pPr>
+        <w:numPr>
+          <w:ilvl w:val="1"/>
+          <w:numId w:val="6"/>
+        </w:numPr>
+        <w:ind w:left="1440" w:hanging="360"/>
+      </w:pPr>
+      <w:r>
+        <w:rPr>
+          <w:rtl w:val="0"/>
+        </w:rPr>
+        <w:t xml:space="preserve">Registrazione (doppione)</w:t>
+      </w:r>
+    </w:p>
+    <w:p>
+      <w:pPr>
+        <w:numPr>
+          <w:ilvl w:val="1"/>
+          <w:numId w:val="6"/>
+        </w:numPr>
+        <w:ind w:left="1440" w:hanging="360"/>
+      </w:pPr>
+      <w:r>
+        <w:rPr>
+          <w:rtl w:val="0"/>
+        </w:rPr>
+        <w:t xml:space="preserve">Login (doppione)</w:t>
+      </w:r>
+    </w:p>
+    <w:p>
+      <w:pPr>
+        <w:numPr>
+          <w:ilvl w:val="1"/>
+          <w:numId w:val="6"/>
+        </w:numPr>
+        <w:ind w:left="1440" w:hanging="360"/>
+      </w:pPr>
+      <w:r>
+        <w:rPr>
+          <w:rtl w:val="0"/>
+        </w:rPr>
+        <w:t xml:space="preserve">CambioCredenziali (doppione)</w:t>
+      </w:r>
+    </w:p>
+    <w:p>
+      <w:pPr>
+        <w:rPr/>
+      </w:pPr>
+      <w:r>
+        <w:rPr>
+          <w:rtl w:val="0"/>
+        </w:rPr>
+      </w:r>
+    </w:p>
+    <w:p>
+      <w:pPr>
+        <w:rPr/>
+      </w:pPr>
+      <w:r>
+        <w:rPr>
+          <w:rtl w:val="0"/>
+        </w:rPr>
+      </w:r>
+    </w:p>
+    <w:p>
+      <w:pPr>
+        <w:rPr/>
+      </w:pPr>
+      <w:r>
+        <w:rPr>
+          <w:rtl w:val="0"/>
+        </w:rPr>
+      </w:r>
+    </w:p>
+    <w:p>
+      <w:pPr>
+        <w:rPr>
+          <w:color w:val="ff0000"/>
+        </w:rPr>
+      </w:pPr>
+      <w:r>
+        <w:rPr>
+          <w:color w:val="ff0000"/>
+          <w:rtl w:val="0"/>
+        </w:rPr>
+        <w:t xml:space="preserve">Relazione tra requisiti e casi d’uso</w:t>
+      </w:r>
+    </w:p>
+    <w:p>
+      <w:pPr>
+        <w:rPr>
+          <w:color w:val="ff0000"/>
+        </w:rPr>
+      </w:pPr>
+      <w:r>
+        <w:rPr>
+          <w:rtl w:val="0"/>
+        </w:rPr>
+      </w:r>
+    </w:p>
+    <w:p>
+      <w:pPr>
+        <w:rPr/>
+      </w:pPr>
+      <w:r>
+        <w:rPr>
+          <w:color w:val="0000ff"/>
+          <w:rtl w:val="0"/>
+        </w:rPr>
+        <w:t xml:space="preserve">RF1 - Gestione login: </w:t>
+      </w:r>
+      <w:r>
+        <w:rPr>
+          <w:rtl w:val="0"/>
+        </w:rPr>
+        <w:t xml:space="preserve">Registrazione, Login, CambioCredenziali</w:t>
+      </w:r>
+    </w:p>
+    <w:p>
+      <w:pPr>
+        <w:rPr>
+          <w:color w:val="0000ff"/>
+        </w:rPr>
+      </w:pPr>
+      <w:r>
+        <w:rPr>
+          <w:color w:val="0000ff"/>
+          <w:rtl w:val="0"/>
+        </w:rPr>
+        <w:t xml:space="preserve">RF2 - CRUD Scheda: </w:t>
+      </w:r>
+      <w:r>
+        <w:rPr>
+          <w:rtl w:val="0"/>
+        </w:rPr>
+        <w:t xml:space="preserve">CreaScheda, VisualizzaScheda, AggiornaScheda</w:t>
+      </w:r>
+      <w:r>
+        <w:rPr>
+          <w:rtl w:val="0"/>
+        </w:rPr>
+      </w:r>
+    </w:p>
+    <w:p>
+      <w:pPr>
+        <w:rPr>
+          <w:color w:val="0000ff"/>
+        </w:rPr>
+      </w:pPr>
+      <w:r>
+        <w:rPr>
+          <w:color w:val="0000ff"/>
+          <w:rtl w:val="0"/>
+        </w:rPr>
+        <w:t xml:space="preserve">RF3 - CUD Appunti: </w:t>
+      </w:r>
+      <w:r>
+        <w:rPr>
+          <w:rtl w:val="0"/>
+        </w:rPr>
+        <w:t xml:space="preserve">CUDAppunti, TrovaAppunti</w:t>
+      </w:r>
+      <w:r>
+        <w:rPr>
+          <w:rtl w:val="0"/>
+        </w:rPr>
+      </w:r>
+    </w:p>
+    <w:p>
+      <w:pPr>
+        <w:rPr>
+          <w:color w:val="0000ff"/>
+        </w:rPr>
+      </w:pPr>
+      <w:r>
+        <w:rPr>
+          <w:color w:val="0000ff"/>
+          <w:rtl w:val="0"/>
+        </w:rPr>
+        <w:t xml:space="preserve">RF4 - Visualizza Appunti: </w:t>
+      </w:r>
+      <w:r>
+        <w:rPr>
+          <w:rtl w:val="0"/>
+        </w:rPr>
+        <w:t xml:space="preserve">VisualizzaAppunti, TrovaAppunti</w:t>
+      </w:r>
+      <w:r>
+        <w:rPr>
+          <w:rtl w:val="0"/>
+        </w:rPr>
+      </w:r>
+    </w:p>
+    <w:p>
+      <w:pPr>
+        <w:rPr>
+          <w:color w:val="0000ff"/>
+        </w:rPr>
+      </w:pPr>
+      <w:r>
+        <w:rPr>
+          <w:color w:val="0000ff"/>
+          <w:rtl w:val="0"/>
+        </w:rPr>
+        <w:t xml:space="preserve">RF5 - CRUD NPC: </w:t>
+      </w:r>
+      <w:r>
+        <w:rPr>
+          <w:rtl w:val="0"/>
+        </w:rPr>
+        <w:t xml:space="preserve">CRUDNPC, TrovaAppunti</w:t>
+      </w:r>
+      <w:r>
+        <w:rPr>
+          <w:rtl w:val="0"/>
+        </w:rPr>
+      </w:r>
+    </w:p>
+    <w:p>
+      <w:pPr>
+        <w:rPr>
+          <w:color w:val="0000ff"/>
+        </w:rPr>
+      </w:pPr>
+      <w:r>
+        <w:rPr>
+          <w:color w:val="0000ff"/>
+          <w:rtl w:val="0"/>
+        </w:rPr>
+        <w:t xml:space="preserve">RF6 - Gestione Dispense: </w:t>
+      </w:r>
+      <w:r>
+        <w:rPr>
+          <w:rtl w:val="0"/>
+        </w:rPr>
+        <w:t xml:space="preserve">PubblicaAppunti, TrovaAppunti</w:t>
+      </w:r>
+      <w:r>
+        <w:rPr>
+          <w:rtl w:val="0"/>
+        </w:rPr>
+      </w:r>
+    </w:p>
+    <w:p>
+      <w:pPr>
+        <w:rPr>
+          <w:color w:val="0000ff"/>
+        </w:rPr>
+      </w:pPr>
+      <w:r>
+        <w:rPr>
+          <w:color w:val="0000ff"/>
+          <w:rtl w:val="0"/>
+        </w:rPr>
+        <w:t xml:space="preserve">RF7 - Visualizza Dispense: </w:t>
+      </w:r>
+      <w:r>
+        <w:rPr>
+          <w:rtl w:val="0"/>
+        </w:rPr>
+        <w:t xml:space="preserve">VisualizzaDispense</w:t>
+      </w:r>
+      <w:r>
+        <w:rPr>
+          <w:rtl w:val="0"/>
+        </w:rPr>
+      </w:r>
+    </w:p>
+    <w:p>
+      <w:pPr>
+        <w:rPr>
+          <w:color w:val="0000ff"/>
+        </w:rPr>
+      </w:pPr>
+      <w:r>
+        <w:rPr>
+          <w:color w:val="0000ff"/>
+          <w:rtl w:val="0"/>
+        </w:rPr>
+        <w:t xml:space="preserve">RF8 - CUD Personaggi: </w:t>
+      </w:r>
+      <w:r>
+        <w:rPr>
+          <w:rtl w:val="0"/>
+        </w:rPr>
+        <w:t xml:space="preserve">CUDPersonaggi, TrovaPersonaggi</w:t>
+      </w:r>
+      <w:r>
+        <w:rPr>
+          <w:rtl w:val="0"/>
+        </w:rPr>
+      </w:r>
+    </w:p>
+    <w:p>
+      <w:pPr>
+        <w:rPr>
+          <w:color w:val="0000ff"/>
+        </w:rPr>
+      </w:pPr>
+      <w:r>
+        <w:rPr>
+          <w:color w:val="0000ff"/>
+          <w:rtl w:val="0"/>
+        </w:rPr>
+        <w:t xml:space="preserve">RF9 - Visualizza Personaggi: </w:t>
+      </w:r>
+      <w:r>
+        <w:rPr>
+          <w:rtl w:val="0"/>
+        </w:rPr>
+        <w:t xml:space="preserve">VisualizzaPersonaggi, TrovaPersonaggi</w:t>
+      </w:r>
+      <w:r>
+        <w:rPr>
+          <w:rtl w:val="0"/>
+        </w:rPr>
+      </w:r>
+    </w:p>
+    <w:p>
+      <w:pPr>
+        <w:rPr>
+          <w:color w:val="0000ff"/>
+        </w:rPr>
+      </w:pPr>
+      <w:r>
+        <w:rPr>
+          <w:color w:val="0000ff"/>
+          <w:rtl w:val="0"/>
+        </w:rPr>
+        <w:t xml:space="preserve">RF10 - Spazio Note Giocatore: </w:t>
+      </w:r>
+      <w:r>
+        <w:rPr>
+          <w:rtl w:val="0"/>
+        </w:rPr>
+        <w:t xml:space="preserve">ModificaNote, VisualizzaNote</w:t>
+      </w:r>
+      <w:r>
+        <w:rPr>
+          <w:rtl w:val="0"/>
+        </w:rPr>
+      </w:r>
+    </w:p>
+    <w:p>
+      <w:pPr>
+        <w:ind w:left="0" w:firstLine="0"/>
+        <w:rPr>
+          <w:color w:val="0000ff"/>
+        </w:rPr>
+      </w:pPr>
+      <w:r>
+        <w:rPr>
+          <w:color w:val="0000ff"/>
+          <w:rtl w:val="0"/>
+        </w:rPr>
+        <w:t xml:space="preserve">RF11 - Lancio dadi: </w:t>
+      </w:r>
+      <w:r>
+        <w:rPr>
+          <w:rtl w:val="0"/>
+        </w:rPr>
+        <w:t xml:space="preserve">TiraDado</w:t>
+      </w:r>
+      <w:r>
+        <w:rPr>
+          <w:rtl w:val="0"/>
+        </w:rPr>
+      </w:r>
+    </w:p>
+    <w:p>
+      <w:pPr>
+        <w:ind w:left="0" w:firstLine="0"/>
+        <w:rPr>
+          <w:color w:val="0000ff"/>
+        </w:rPr>
+      </w:pPr>
+      <w:r>
+        <w:rPr>
+          <w:color w:val="0000ff"/>
+          <w:rtl w:val="0"/>
+        </w:rPr>
+        <w:t xml:space="preserve">RF12 - Gestione Statistiche: </w:t>
+      </w:r>
+      <w:r>
+        <w:rPr>
+          <w:rtl w:val="0"/>
+        </w:rPr>
+        <w:t xml:space="preserve">GeneraStatistiche</w:t>
+      </w:r>
+      <w:r>
+        <w:rPr>
+          <w:rtl w:val="0"/>
+        </w:rPr>
+      </w:r>
+    </w:p>
+    <w:p>
+      <w:pPr>
+        <w:ind w:left="0" w:firstLine="0"/>
+        <w:rPr/>
+      </w:pPr>
+      <w:r>
+        <w:rPr>
+          <w:color w:val="0000ff"/>
+          <w:rtl w:val="0"/>
+        </w:rPr>
+        <w:t xml:space="preserve">RF13 - Gestione Contatore: </w:t>
+      </w:r>
+      <w:r>
+        <w:rPr>
+          <w:rtl w:val="0"/>
+        </w:rPr>
+        <w:t xml:space="preserve">IncrementaContatore, VisualizzaContatore, ResettaContatore</w:t>
+      </w:r>
+    </w:p>
+    <w:p>
+      <w:pPr>
+        <w:ind w:left="0" w:firstLine="0"/>
+        <w:rPr/>
+      </w:pPr>
+      <w:r>
+        <w:rPr>
+          <w:rtl w:val="0"/>
+        </w:rPr>
+      </w:r>
+    </w:p>
+    <w:p>
+      <w:pPr>
+        <w:ind w:left="0" w:firstLine="0"/>
+        <w:rPr>
+          <w:color w:val="ff0000"/>
+        </w:rPr>
+      </w:pPr>
+      <w:r>
+        <w:rPr>
+          <w:rtl w:val="0"/>
+        </w:rPr>
+      </w:r>
+    </w:p>
+    <w:p>
+      <w:pPr>
+        <w:ind w:left="0" w:firstLine="0"/>
+        <w:rPr>
+          <w:color w:val="ff0000"/>
+        </w:rPr>
+      </w:pPr>
+      <w:r>
+        <w:rPr>
+          <w:rtl w:val="0"/>
+        </w:rPr>
+      </w:r>
+    </w:p>
+    <w:p>
+      <w:pPr>
+        <w:ind w:left="0" w:firstLine="0"/>
+        <w:rPr>
+          <w:color w:val="ff0000"/>
+        </w:rPr>
+      </w:pPr>
+      <w:r>
+        <w:rPr>
+          <w:color w:val="ff0000"/>
+          <w:rtl w:val="0"/>
+        </w:rPr>
+        <w:t xml:space="preserve">Bozza descrizione casi d’uso</w:t>
+      </w:r>
+    </w:p>
+    <w:p>
+      <w:pPr>
+        <w:ind w:left="0" w:firstLine="0"/>
+        <w:rPr>
+          <w:color w:val="ff0000"/>
+        </w:rPr>
+      </w:pPr>
+      <w:r>
+        <w:rPr>
+          <w:rtl w:val="0"/>
+        </w:rPr>
+      </w:r>
+    </w:p>
+    <w:p>
+      <w:pPr>
+        <w:ind w:left="0" w:firstLine="0"/>
+        <w:rPr>
+          <w:sz w:val="28"/>
+          <w:szCs w:val="28"/>
+        </w:rPr>
+      </w:pPr>
+      <w:r>
+        <w:rPr>
+          <w:sz w:val="28"/>
+          <w:szCs w:val="28"/>
+          <w:rtl w:val="0"/>
+        </w:rPr>
+        <w:t xml:space="preserve">1°</w:t>
+      </w:r>
+    </w:p>
+    <w:p>
+      <w:pPr>
+        <w:ind w:left="0" w:firstLine="0"/>
+        <w:rPr/>
+      </w:pPr>
+      <w:r>
+        <w:rPr>
+          <w:rtl w:val="0"/>
+        </w:rPr>
+        <w:t xml:space="preserve">Caso d’uso: Registrazione</w:t>
+      </w:r>
+    </w:p>
+    <w:p>
+      <w:pPr>
+        <w:ind w:left="0" w:firstLine="0"/>
+        <w:rPr/>
+      </w:pPr>
+      <w:r>
+        <w:rPr>
+          <w:rtl w:val="0"/>
+        </w:rPr>
+      </w:r>
+    </w:p>
+    <w:p>
+      <w:pPr>
+        <w:ind w:left="0" w:firstLine="0"/>
+        <w:rPr/>
+      </w:pPr>
+      <w:r>
+        <w:rPr>
+          <w:rtl w:val="0"/>
+        </w:rPr>
+        <w:t xml:space="preserve">Breve descrizione: Questo caso d’uso consente all’utente registrarsi nel sistema.</w:t>
+      </w:r>
+    </w:p>
+    <w:p>
+      <w:pPr>
+        <w:ind w:left="0" w:firstLine="0"/>
+        <w:rPr/>
+      </w:pPr>
+      <w:r>
+        <w:rPr>
+          <w:rtl w:val="0"/>
+        </w:rPr>
+      </w:r>
+    </w:p>
+    <w:p>
+      <w:pPr>
+        <w:ind w:left="0" w:firstLine="0"/>
+        <w:rPr/>
+      </w:pPr>
+      <w:r>
+        <w:rPr>
+          <w:rtl w:val="0"/>
+        </w:rPr>
+        <w:t xml:space="preserve">Attori primari: Master, Giocatore.</w:t>
+      </w:r>
+    </w:p>
+    <w:p>
+      <w:pPr>
+        <w:ind w:left="0" w:firstLine="0"/>
+        <w:rPr/>
+      </w:pPr>
+      <w:r>
+        <w:rPr>
+          <w:rtl w:val="0"/>
+        </w:rPr>
+      </w:r>
+    </w:p>
+    <w:p>
+      <w:pPr>
+        <w:ind w:left="0" w:firstLine="0"/>
+        <w:rPr/>
+      </w:pPr>
+      <w:r>
+        <w:rPr>
+          <w:rtl w:val="0"/>
+        </w:rPr>
+        <w:t xml:space="preserve">Attori secondari: nessuno.</w:t>
+      </w:r>
+    </w:p>
+    <w:p>
+      <w:pPr>
+        <w:ind w:left="0" w:firstLine="0"/>
+        <w:rPr/>
+      </w:pPr>
+      <w:r>
+        <w:rPr>
+          <w:rtl w:val="0"/>
+        </w:rPr>
+      </w:r>
+    </w:p>
+    <w:p>
+      <w:pPr>
+        <w:ind w:left="0" w:firstLine="0"/>
+        <w:rPr/>
+      </w:pPr>
+      <w:r>
+        <w:rPr>
+          <w:rtl w:val="0"/>
+        </w:rPr>
+        <w:t xml:space="preserve">Precondizioni: nessuna.</w:t>
+      </w:r>
+    </w:p>
+    <w:p>
+      <w:pPr>
+        <w:ind w:left="0" w:firstLine="0"/>
+        <w:rPr/>
+      </w:pPr>
+      <w:r>
+        <w:rPr>
+          <w:rtl w:val="0"/>
+        </w:rPr>
+      </w:r>
+    </w:p>
+    <w:p>
+      <w:pPr>
+        <w:ind w:left="0" w:firstLine="0"/>
+        <w:rPr/>
+      </w:pPr>
+      <w:r>
+        <w:rPr>
+          <w:rtl w:val="0"/>
+        </w:rPr>
+        <w:t xml:space="preserve">Sequenza degli eventi principalei:</w:t>
       </w:r>
     </w:p>
     <w:p>
@@ -4015,45 +5181,664 @@
         <w:rPr>
           <w:rtl w:val="0"/>
         </w:rPr>
-        <w:t xml:space="preserve">Giocatore</w:t>
-      </w:r>
-    </w:p>
-    <w:p>
-      <w:pPr>
-        <w:rPr/>
-      </w:pPr>
-      <w:r>
-        <w:rPr>
-          <w:rtl w:val="0"/>
-        </w:rPr>
-      </w:r>
-    </w:p>
-    <w:p>
-      <w:pPr>
-        <w:rPr/>
-      </w:pPr>
-      <w:r>
-        <w:rPr>
-          <w:rtl w:val="0"/>
-        </w:rPr>
-      </w:r>
-    </w:p>
-    <w:p>
-      <w:pPr>
-        <w:rPr>
-          <w:color w:val="ff0000"/>
+        <w:t xml:space="preserve">Il caso d’uso inizia quando l’attore primario vuole registrarsi all’interno del sistema.</w:t>
+      </w:r>
+    </w:p>
+    <w:p>
+      <w:pPr>
+        <w:numPr>
+          <w:ilvl w:val="0"/>
+          <w:numId w:val="1"/>
+        </w:numPr>
+        <w:ind w:left="720" w:hanging="360"/>
+        <w:rPr>
+          <w:u w:val="none"/>
+        </w:rPr>
+      </w:pPr>
+      <w:r>
+        <w:rPr>
+          <w:rtl w:val="0"/>
+        </w:rPr>
+        <w:t xml:space="preserve">Il sistema chiede all’attore primario di scegliere un username e una password.</w:t>
+      </w:r>
+    </w:p>
+    <w:p>
+      <w:pPr>
+        <w:numPr>
+          <w:ilvl w:val="0"/>
+          <w:numId w:val="1"/>
+        </w:numPr>
+        <w:ind w:left="720" w:hanging="360"/>
+        <w:rPr/>
+      </w:pPr>
+      <w:r>
+        <w:rPr>
+          <w:i w:val="1"/>
+          <w:rtl w:val="0"/>
+        </w:rPr>
+        <w:t xml:space="preserve">if </w:t>
+      </w:r>
+      <w:r>
+        <w:rPr>
+          <w:rtl w:val="0"/>
+        </w:rPr>
+        <w:t xml:space="preserve">Lo username è già esistente</w:t>
+      </w:r>
+    </w:p>
+    <w:p>
+      <w:pPr>
+        <w:numPr>
+          <w:ilvl w:val="1"/>
+          <w:numId w:val="1"/>
+        </w:numPr>
+        <w:ind w:left="1440" w:hanging="360"/>
+        <w:rPr>
+          <w:u w:val="none"/>
+        </w:rPr>
+      </w:pPr>
+      <w:r>
+        <w:rPr>
+          <w:rtl w:val="0"/>
+        </w:rPr>
+        <w:t xml:space="preserve">Il sistema restituisce un errore.</w:t>
+      </w:r>
+    </w:p>
+    <w:p>
+      <w:pPr>
+        <w:numPr>
+          <w:ilvl w:val="0"/>
+          <w:numId w:val="1"/>
+        </w:numPr>
+        <w:ind w:left="720" w:hanging="360"/>
+        <w:rPr/>
+      </w:pPr>
+      <w:r>
+        <w:rPr>
+          <w:i w:val="1"/>
+          <w:rtl w:val="0"/>
+        </w:rPr>
+        <w:t xml:space="preserve">else </w:t>
+      </w:r>
+      <w:r>
+        <w:rPr>
+          <w:rtl w:val="0"/>
+        </w:rPr>
+      </w:r>
+    </w:p>
+    <w:p>
+      <w:pPr>
+        <w:numPr>
+          <w:ilvl w:val="1"/>
+          <w:numId w:val="1"/>
+        </w:numPr>
+        <w:ind w:left="1440" w:hanging="360"/>
+        <w:rPr>
+          <w:u w:val="none"/>
+        </w:rPr>
+      </w:pPr>
+      <w:r>
+        <w:rPr>
+          <w:rtl w:val="0"/>
+        </w:rPr>
+        <w:t xml:space="preserve">Il sistema registra i dati inseriti dell’attore primario.</w:t>
+      </w:r>
+    </w:p>
+    <w:p>
+      <w:pPr>
+        <w:rPr/>
+      </w:pPr>
+      <w:r>
+        <w:rPr>
+          <w:rtl w:val="0"/>
+        </w:rPr>
+      </w:r>
+    </w:p>
+    <w:p>
+      <w:pPr>
+        <w:rPr/>
+      </w:pPr>
+      <w:r>
+        <w:rPr>
+          <w:rtl w:val="0"/>
+        </w:rPr>
+        <w:t xml:space="preserve">Postcondizioni: nessuna.</w:t>
+      </w:r>
+    </w:p>
+    <w:p>
+      <w:pPr>
+        <w:rPr/>
+      </w:pPr>
+      <w:r>
+        <w:rPr>
+          <w:rtl w:val="0"/>
+        </w:rPr>
+      </w:r>
+    </w:p>
+    <w:p>
+      <w:pPr>
+        <w:rPr/>
+      </w:pPr>
+      <w:r>
+        <w:rPr>
+          <w:rtl w:val="0"/>
+        </w:rPr>
+        <w:t xml:space="preserve">Sequenza degli eventi alternativa: nessuna.</w:t>
+      </w:r>
+    </w:p>
+    <w:p>
+      <w:pPr>
+        <w:ind w:left="0" w:firstLine="0"/>
+        <w:rPr/>
+      </w:pPr>
+      <w:r>
+        <w:rPr>
+          <w:rtl w:val="0"/>
+        </w:rPr>
+      </w:r>
+    </w:p>
+    <w:p>
+      <w:pPr>
+        <w:rPr/>
+      </w:pPr>
+      <w:r>
+        <w:rPr>
+          <w:rtl w:val="0"/>
+        </w:rPr>
+      </w:r>
+    </w:p>
+    <w:p>
+      <w:pPr>
+        <w:rPr/>
+      </w:pPr>
+      <w:r>
+        <w:rPr>
+          <w:rtl w:val="0"/>
+        </w:rPr>
+      </w:r>
+    </w:p>
+    <w:p>
+      <w:pPr>
+        <w:rPr>
           <w:sz w:val="28"/>
           <w:szCs w:val="28"/>
         </w:rPr>
       </w:pPr>
       <w:r>
         <w:rPr>
-          <w:color w:val="ff0000"/>
           <w:sz w:val="28"/>
           <w:szCs w:val="28"/>
           <w:rtl w:val="0"/>
         </w:rPr>
-        <w:t xml:space="preserve">Casi d’uso</w:t>
+        <w:t xml:space="preserve">2°</w:t>
+      </w:r>
+    </w:p>
+    <w:p>
+      <w:pPr>
+        <w:rPr/>
+      </w:pPr>
+      <w:r>
+        <w:rPr>
+          <w:rtl w:val="0"/>
+        </w:rPr>
+        <w:t xml:space="preserve">Caso d’uso: Login</w:t>
+      </w:r>
+    </w:p>
+    <w:p>
+      <w:pPr>
+        <w:rPr/>
+      </w:pPr>
+      <w:r>
+        <w:rPr>
+          <w:rtl w:val="0"/>
+        </w:rPr>
+      </w:r>
+    </w:p>
+    <w:p>
+      <w:pPr>
+        <w:rPr/>
+      </w:pPr>
+      <w:r>
+        <w:rPr>
+          <w:rtl w:val="0"/>
+        </w:rPr>
+        <w:t xml:space="preserve">Breve descrizione: Questo caso d’uso consente all’attore primario di accedere al sistema.</w:t>
+      </w:r>
+    </w:p>
+    <w:p>
+      <w:pPr>
+        <w:rPr/>
+      </w:pPr>
+      <w:r>
+        <w:rPr>
+          <w:rtl w:val="0"/>
+        </w:rPr>
+      </w:r>
+    </w:p>
+    <w:p>
+      <w:pPr>
+        <w:rPr/>
+      </w:pPr>
+      <w:r>
+        <w:rPr>
+          <w:rtl w:val="0"/>
+        </w:rPr>
+        <w:t xml:space="preserve">Attori primari: Master, Giocatore.</w:t>
+      </w:r>
+    </w:p>
+    <w:p>
+      <w:pPr>
+        <w:rPr/>
+      </w:pPr>
+      <w:r>
+        <w:rPr>
+          <w:rtl w:val="0"/>
+        </w:rPr>
+      </w:r>
+    </w:p>
+    <w:p>
+      <w:pPr>
+        <w:rPr/>
+      </w:pPr>
+      <w:r>
+        <w:rPr>
+          <w:rtl w:val="0"/>
+        </w:rPr>
+        <w:t xml:space="preserve">Attori secondari: nessuno.</w:t>
+      </w:r>
+    </w:p>
+    <w:p>
+      <w:pPr>
+        <w:rPr/>
+      </w:pPr>
+      <w:r>
+        <w:rPr>
+          <w:rtl w:val="0"/>
+        </w:rPr>
+      </w:r>
+    </w:p>
+    <w:p>
+      <w:pPr>
+        <w:rPr/>
+      </w:pPr>
+      <w:r>
+        <w:rPr>
+          <w:rtl w:val="0"/>
+        </w:rPr>
+        <w:t xml:space="preserve">Precondizioni: Nessuna.</w:t>
+      </w:r>
+    </w:p>
+    <w:p>
+      <w:pPr>
+        <w:rPr/>
+      </w:pPr>
+      <w:r>
+        <w:rPr>
+          <w:rtl w:val="0"/>
+        </w:rPr>
+      </w:r>
+    </w:p>
+    <w:p>
+      <w:pPr>
+        <w:rPr/>
+      </w:pPr>
+      <w:r>
+        <w:rPr>
+          <w:rtl w:val="0"/>
+        </w:rPr>
+        <w:t xml:space="preserve">Sequenza degli eventi principale:</w:t>
+      </w:r>
+    </w:p>
+    <w:p>
+      <w:pPr>
+        <w:numPr>
+          <w:ilvl w:val="0"/>
+          <w:numId w:val="5"/>
+        </w:numPr>
+        <w:ind w:left="720" w:hanging="360"/>
+      </w:pPr>
+      <w:r>
+        <w:rPr>
+          <w:rtl w:val="0"/>
+        </w:rPr>
+        <w:t xml:space="preserve">Il caso d’uso inizia quando l’attore primario vuole accedere al sistema.</w:t>
+      </w:r>
+    </w:p>
+    <w:p>
+      <w:pPr>
+        <w:numPr>
+          <w:ilvl w:val="0"/>
+          <w:numId w:val="5"/>
+        </w:numPr>
+        <w:ind w:left="720" w:hanging="360"/>
+      </w:pPr>
+      <w:r>
+        <w:rPr>
+          <w:rtl w:val="0"/>
+        </w:rPr>
+        <w:t xml:space="preserve">Il sistema chiede all’attore primario di inserire lo username e la password.</w:t>
+      </w:r>
+    </w:p>
+    <w:p>
+      <w:pPr>
+        <w:numPr>
+          <w:ilvl w:val="0"/>
+          <w:numId w:val="5"/>
+        </w:numPr>
+        <w:ind w:left="720" w:hanging="360"/>
+        <w:rPr/>
+      </w:pPr>
+      <w:r>
+        <w:rPr>
+          <w:i w:val="1"/>
+          <w:rtl w:val="0"/>
+        </w:rPr>
+        <w:t xml:space="preserve">if </w:t>
+      </w:r>
+      <w:r>
+        <w:rPr>
+          <w:rtl w:val="0"/>
+        </w:rPr>
+        <w:t xml:space="preserve">Lo username non esiste</w:t>
+      </w:r>
+    </w:p>
+    <w:p>
+      <w:pPr>
+        <w:numPr>
+          <w:ilvl w:val="1"/>
+          <w:numId w:val="5"/>
+        </w:numPr>
+        <w:ind w:left="1440" w:hanging="360"/>
+      </w:pPr>
+      <w:r>
+        <w:rPr>
+          <w:rtl w:val="0"/>
+        </w:rPr>
+        <w:t xml:space="preserve">Il sistema restituisce un errore.</w:t>
+      </w:r>
+    </w:p>
+    <w:p>
+      <w:pPr>
+        <w:numPr>
+          <w:ilvl w:val="0"/>
+          <w:numId w:val="5"/>
+        </w:numPr>
+        <w:ind w:left="720" w:hanging="360"/>
+        <w:rPr/>
+      </w:pPr>
+      <w:r>
+        <w:rPr>
+          <w:i w:val="1"/>
+          <w:rtl w:val="0"/>
+        </w:rPr>
+        <w:t xml:space="preserve">else if </w:t>
+      </w:r>
+      <w:r>
+        <w:rPr>
+          <w:rtl w:val="0"/>
+        </w:rPr>
+        <w:t xml:space="preserve">La password non è corretta</w:t>
+      </w:r>
+    </w:p>
+    <w:p>
+      <w:pPr>
+        <w:numPr>
+          <w:ilvl w:val="1"/>
+          <w:numId w:val="5"/>
+        </w:numPr>
+        <w:ind w:left="1440" w:hanging="360"/>
+        <w:rPr>
+          <w:u w:val="none"/>
+        </w:rPr>
+      </w:pPr>
+      <w:r>
+        <w:rPr>
+          <w:rtl w:val="0"/>
+        </w:rPr>
+        <w:t xml:space="preserve">Il sistema restituisce un errore.</w:t>
+      </w:r>
+    </w:p>
+    <w:p>
+      <w:pPr>
+        <w:numPr>
+          <w:ilvl w:val="0"/>
+          <w:numId w:val="5"/>
+        </w:numPr>
+        <w:ind w:left="720" w:hanging="360"/>
+        <w:rPr/>
+      </w:pPr>
+      <w:r>
+        <w:rPr>
+          <w:i w:val="1"/>
+          <w:rtl w:val="0"/>
+        </w:rPr>
+        <w:t xml:space="preserve">else</w:t>
+      </w:r>
+      <w:r>
+        <w:rPr>
+          <w:rtl w:val="0"/>
+        </w:rPr>
+      </w:r>
+    </w:p>
+    <w:p>
+      <w:pPr>
+        <w:numPr>
+          <w:ilvl w:val="1"/>
+          <w:numId w:val="5"/>
+        </w:numPr>
+        <w:ind w:left="1440" w:hanging="360"/>
+        <w:rPr>
+          <w:u w:val="none"/>
+        </w:rPr>
+      </w:pPr>
+      <w:r>
+        <w:rPr>
+          <w:rtl w:val="0"/>
+        </w:rPr>
+        <w:t xml:space="preserve">Il sistema autentica l’attore primario.</w:t>
+      </w:r>
+    </w:p>
+    <w:p>
+      <w:pPr>
+        <w:rPr/>
+      </w:pPr>
+      <w:r>
+        <w:rPr>
+          <w:rtl w:val="0"/>
+        </w:rPr>
+      </w:r>
+    </w:p>
+    <w:p>
+      <w:pPr>
+        <w:rPr/>
+      </w:pPr>
+      <w:r>
+        <w:rPr>
+          <w:rtl w:val="0"/>
+        </w:rPr>
+        <w:t xml:space="preserve">Postcondizioni: nessuna.</w:t>
+      </w:r>
+    </w:p>
+    <w:p>
+      <w:pPr>
+        <w:rPr/>
+      </w:pPr>
+      <w:r>
+        <w:rPr>
+          <w:rtl w:val="0"/>
+        </w:rPr>
+      </w:r>
+    </w:p>
+    <w:p>
+      <w:pPr>
+        <w:rPr/>
+      </w:pPr>
+      <w:r>
+        <w:rPr>
+          <w:rtl w:val="0"/>
+        </w:rPr>
+        <w:t xml:space="preserve">Sequenza degli eventi alternativa.</w:t>
+      </w:r>
+    </w:p>
+    <w:p>
+      <w:pPr>
+        <w:rPr/>
+      </w:pPr>
+      <w:r>
+        <w:rPr>
+          <w:rtl w:val="0"/>
+        </w:rPr>
+      </w:r>
+    </w:p>
+    <w:p>
+      <w:pPr>
+        <w:rPr/>
+      </w:pPr>
+      <w:r>
+        <w:rPr>
+          <w:rtl w:val="0"/>
+        </w:rPr>
+      </w:r>
+    </w:p>
+    <w:p>
+      <w:pPr>
+        <w:rPr/>
+      </w:pPr>
+      <w:r>
+        <w:rPr>
+          <w:rtl w:val="0"/>
+        </w:rPr>
+      </w:r>
+    </w:p>
+    <w:p>
+      <w:pPr>
+        <w:rPr>
+          <w:sz w:val="28"/>
+          <w:szCs w:val="28"/>
+        </w:rPr>
+      </w:pPr>
+      <w:r>
+        <w:rPr>
+          <w:sz w:val="28"/>
+          <w:szCs w:val="28"/>
+          <w:rtl w:val="0"/>
+        </w:rPr>
+        <w:t xml:space="preserve">3°</w:t>
+      </w:r>
+    </w:p>
+    <w:p>
+      <w:pPr>
+        <w:rPr/>
+      </w:pPr>
+      <w:r>
+        <w:rPr>
+          <w:rtl w:val="0"/>
+        </w:rPr>
+        <w:t xml:space="preserve">Caso d’uso: CambioCredenziale</w:t>
+      </w:r>
+    </w:p>
+    <w:p>
+      <w:pPr>
+        <w:rPr/>
+      </w:pPr>
+      <w:r>
+        <w:rPr>
+          <w:rtl w:val="0"/>
+        </w:rPr>
+      </w:r>
+    </w:p>
+    <w:p>
+      <w:pPr>
+        <w:rPr/>
+      </w:pPr>
+      <w:r>
+        <w:rPr>
+          <w:rtl w:val="0"/>
+        </w:rPr>
+        <w:t xml:space="preserve">Breve descrizione: Questo caso d’uso consente all’attore primario di cambiare le proprie credenziali.</w:t>
+      </w:r>
+    </w:p>
+    <w:p>
+      <w:pPr>
+        <w:rPr/>
+      </w:pPr>
+      <w:r>
+        <w:rPr>
+          <w:rtl w:val="0"/>
+        </w:rPr>
+      </w:r>
+    </w:p>
+    <w:p>
+      <w:pPr>
+        <w:rPr/>
+      </w:pPr>
+      <w:r>
+        <w:rPr>
+          <w:rtl w:val="0"/>
+        </w:rPr>
+        <w:t xml:space="preserve">Attori primari: Master, Giocatore.</w:t>
+      </w:r>
+    </w:p>
+    <w:p>
+      <w:pPr>
+        <w:rPr/>
+      </w:pPr>
+      <w:r>
+        <w:rPr>
+          <w:rtl w:val="0"/>
+        </w:rPr>
+      </w:r>
+    </w:p>
+    <w:p>
+      <w:pPr>
+        <w:rPr/>
+      </w:pPr>
+      <w:r>
+        <w:rPr>
+          <w:rtl w:val="0"/>
+        </w:rPr>
+        <w:t xml:space="preserve">Attori secondari: nessuno.</w:t>
+      </w:r>
+    </w:p>
+    <w:p>
+      <w:pPr>
+        <w:rPr/>
+      </w:pPr>
+      <w:r>
+        <w:rPr>
+          <w:rtl w:val="0"/>
+        </w:rPr>
+      </w:r>
+    </w:p>
+    <w:p>
+      <w:pPr>
+        <w:rPr/>
+      </w:pPr>
+      <w:r>
+        <w:rPr>
+          <w:rtl w:val="0"/>
+        </w:rPr>
+        <w:t xml:space="preserve">Precondizioni: L’attore primario deve essere già autenticato all’interno del sistema.</w:t>
+      </w:r>
+    </w:p>
+    <w:p>
+      <w:pPr>
+        <w:rPr/>
+      </w:pPr>
+      <w:r>
+        <w:rPr>
+          <w:rtl w:val="0"/>
+        </w:rPr>
+      </w:r>
+    </w:p>
+    <w:p>
+      <w:pPr>
+        <w:rPr/>
+      </w:pPr>
+      <w:r>
+        <w:rPr>
+          <w:rtl w:val="0"/>
+        </w:rPr>
+        <w:t xml:space="preserve">Sequenza degli eventi principale:</w:t>
       </w:r>
     </w:p>
     <w:p>
@@ -4071,7 +5856,48 @@
         <w:rPr>
           <w:rtl w:val="0"/>
         </w:rPr>
-        <w:t xml:space="preserve">Giocatori</w:t>
+        <w:t xml:space="preserve">Il caso d’uso inizia quando l’attore primario desidera cambiare le proprie credenziali.</w:t>
+      </w:r>
+    </w:p>
+    <w:p>
+      <w:pPr>
+        <w:numPr>
+          <w:ilvl w:val="0"/>
+          <w:numId w:val="2"/>
+        </w:numPr>
+        <w:ind w:left="720" w:hanging="360"/>
+        <w:rPr>
+          <w:u w:val="none"/>
+        </w:rPr>
+      </w:pPr>
+      <w:r>
+        <w:rPr>
+          <w:rtl w:val="0"/>
+        </w:rPr>
+        <w:t xml:space="preserve">Il sistema chiede all’attore primario di inserire le nuove credenziali.</w:t>
+      </w:r>
+    </w:p>
+    <w:p>
+      <w:pPr>
+        <w:numPr>
+          <w:ilvl w:val="0"/>
+          <w:numId w:val="2"/>
+        </w:numPr>
+        <w:ind w:left="720" w:hanging="360"/>
+        <w:rPr/>
+      </w:pPr>
+      <w:r>
+        <w:rPr>
+          <w:i w:val="1"/>
+          <w:rtl w:val="0"/>
+        </w:rPr>
+        <w:t xml:space="preserve">if </w:t>
+      </w:r>
+      <w:r>
+        <w:rPr>
+          <w:rtl w:val="0"/>
+        </w:rPr>
+        <w:t xml:space="preserve">Lo username è già esistente</w:t>
       </w:r>
     </w:p>
     <w:p>
@@ -4089,14 +5915,509 @@
         <w:rPr>
           <w:rtl w:val="0"/>
         </w:rPr>
-        <w:t xml:space="preserve">CreaScheda</w:t>
+        <w:t xml:space="preserve">Il sistema restituisce un errore.</w:t>
+      </w:r>
+    </w:p>
+    <w:p>
+      <w:pPr>
+        <w:rPr/>
+      </w:pPr>
+      <w:r>
+        <w:rPr>
+          <w:rtl w:val="0"/>
+        </w:rPr>
+      </w:r>
+    </w:p>
+    <w:p>
+      <w:pPr>
+        <w:rPr/>
+      </w:pPr>
+      <w:r>
+        <w:rPr>
+          <w:rtl w:val="0"/>
+        </w:rPr>
+        <w:t xml:space="preserve">Postcondizioni: nessuna.</w:t>
+      </w:r>
+    </w:p>
+    <w:p>
+      <w:pPr>
+        <w:rPr/>
+      </w:pPr>
+      <w:r>
+        <w:rPr>
+          <w:rtl w:val="0"/>
+        </w:rPr>
+      </w:r>
+    </w:p>
+    <w:p>
+      <w:pPr>
+        <w:rPr/>
+      </w:pPr>
+      <w:r>
+        <w:rPr>
+          <w:rtl w:val="0"/>
+        </w:rPr>
+        <w:t xml:space="preserve">Sequenza degli eventi alternativa: nessuna.</w:t>
+      </w:r>
+    </w:p>
+    <w:p>
+      <w:pPr>
+        <w:rPr/>
+      </w:pPr>
+      <w:r>
+        <w:rPr>
+          <w:rtl w:val="0"/>
+        </w:rPr>
+      </w:r>
+    </w:p>
+    <w:p>
+      <w:pPr>
+        <w:rPr/>
+      </w:pPr>
+      <w:r>
+        <w:rPr>
+          <w:rtl w:val="0"/>
+        </w:rPr>
+      </w:r>
+    </w:p>
+    <w:p>
+      <w:pPr>
+        <w:rPr/>
+      </w:pPr>
+      <w:r>
+        <w:rPr>
+          <w:rtl w:val="0"/>
+        </w:rPr>
+      </w:r>
+    </w:p>
+    <w:p>
+      <w:pPr>
+        <w:rPr/>
+      </w:pPr>
+      <w:r>
+        <w:rPr>
+          <w:rtl w:val="0"/>
+        </w:rPr>
+      </w:r>
+    </w:p>
+    <w:p>
+      <w:pPr>
+        <w:rPr>
+          <w:sz w:val="28"/>
+          <w:szCs w:val="28"/>
+        </w:rPr>
+      </w:pPr>
+      <w:r>
+        <w:rPr>
+          <w:sz w:val="28"/>
+          <w:szCs w:val="28"/>
+          <w:rtl w:val="0"/>
+        </w:rPr>
+        <w:t xml:space="preserve">4°</w:t>
+      </w:r>
+    </w:p>
+    <w:p>
+      <w:pPr>
+        <w:rPr/>
+      </w:pPr>
+      <w:r>
+        <w:rPr>
+          <w:rtl w:val="0"/>
+        </w:rPr>
+        <w:t xml:space="preserve">Caso d’uso: IncrementaContatore</w:t>
+      </w:r>
+    </w:p>
+    <w:p>
+      <w:pPr>
+        <w:rPr/>
+      </w:pPr>
+      <w:r>
+        <w:rPr>
+          <w:rtl w:val="0"/>
+        </w:rPr>
+      </w:r>
+    </w:p>
+    <w:p>
+      <w:pPr>
+        <w:rPr/>
+      </w:pPr>
+      <w:r>
+        <w:rPr>
+          <w:rtl w:val="0"/>
+        </w:rPr>
+        <w:t xml:space="preserve">Breve descrizione: Questo caso d’uso consente all’attore primario di incrementare il contatore.</w:t>
+      </w:r>
+    </w:p>
+    <w:p>
+      <w:pPr>
+        <w:rPr/>
+      </w:pPr>
+      <w:r>
+        <w:rPr>
+          <w:rtl w:val="0"/>
+        </w:rPr>
+      </w:r>
+    </w:p>
+    <w:p>
+      <w:pPr>
+        <w:rPr/>
+      </w:pPr>
+      <w:r>
+        <w:rPr>
+          <w:rtl w:val="0"/>
+        </w:rPr>
+        <w:t xml:space="preserve">Attori primari: Master.</w:t>
+      </w:r>
+    </w:p>
+    <w:p>
+      <w:pPr>
+        <w:rPr/>
+      </w:pPr>
+      <w:r>
+        <w:rPr>
+          <w:rtl w:val="0"/>
+        </w:rPr>
+      </w:r>
+    </w:p>
+    <w:p>
+      <w:pPr>
+        <w:rPr/>
+      </w:pPr>
+      <w:r>
+        <w:rPr>
+          <w:rtl w:val="0"/>
+        </w:rPr>
+        <w:t xml:space="preserve">Attori secondari: nessuno.</w:t>
+      </w:r>
+    </w:p>
+    <w:p>
+      <w:pPr>
+        <w:rPr/>
+      </w:pPr>
+      <w:r>
+        <w:rPr>
+          <w:rtl w:val="0"/>
+        </w:rPr>
+      </w:r>
+    </w:p>
+    <w:p>
+      <w:pPr>
+        <w:rPr/>
+      </w:pPr>
+      <w:r>
+        <w:rPr>
+          <w:rtl w:val="0"/>
+        </w:rPr>
+        <w:t xml:space="preserve">Precondizioni: L’utente deve essere già autenticato come Master.</w:t>
+      </w:r>
+    </w:p>
+    <w:p>
+      <w:pPr>
+        <w:rPr/>
+      </w:pPr>
+      <w:r>
+        <w:rPr>
+          <w:rtl w:val="0"/>
+        </w:rPr>
+      </w:r>
+    </w:p>
+    <w:p>
+      <w:pPr>
+        <w:rPr/>
+      </w:pPr>
+      <w:r>
+        <w:rPr>
+          <w:rtl w:val="0"/>
+        </w:rPr>
+        <w:t xml:space="preserve">Sequenza degli eventi principale:</w:t>
+      </w:r>
+    </w:p>
+    <w:p>
+      <w:pPr>
+        <w:numPr>
+          <w:ilvl w:val="0"/>
+          <w:numId w:val="7"/>
+        </w:numPr>
+        <w:ind w:left="720" w:hanging="360"/>
+        <w:rPr>
+          <w:u w:val="none"/>
+        </w:rPr>
+      </w:pPr>
+      <w:r>
+        <w:rPr>
+          <w:rtl w:val="0"/>
+        </w:rPr>
+        <w:t xml:space="preserve">Il caso d’uso inizia quando l’attore primario decide di incrementare il contatore</w:t>
+      </w:r>
+    </w:p>
+    <w:p>
+      <w:pPr>
+        <w:numPr>
+          <w:ilvl w:val="0"/>
+          <w:numId w:val="7"/>
+        </w:numPr>
+        <w:ind w:left="720" w:hanging="360"/>
+        <w:rPr>
+          <w:u w:val="none"/>
+        </w:rPr>
+      </w:pPr>
+      <w:r>
+        <w:rPr>
+          <w:rtl w:val="0"/>
+        </w:rPr>
+        <w:t xml:space="preserve">Il sistema incrementa il contatore</w:t>
+      </w:r>
+    </w:p>
+    <w:p>
+      <w:pPr>
+        <w:rPr/>
+      </w:pPr>
+      <w:r>
+        <w:rPr>
+          <w:rtl w:val="0"/>
+        </w:rPr>
+      </w:r>
+    </w:p>
+    <w:p>
+      <w:pPr>
+        <w:rPr/>
+      </w:pPr>
+      <w:r>
+        <w:rPr>
+          <w:rtl w:val="0"/>
+        </w:rPr>
+        <w:t xml:space="preserve">Postcondizioni: Il contatore è incrementato.</w:t>
+      </w:r>
+    </w:p>
+    <w:p>
+      <w:pPr>
+        <w:rPr/>
+      </w:pPr>
+      <w:r>
+        <w:rPr>
+          <w:rtl w:val="0"/>
+        </w:rPr>
+      </w:r>
+    </w:p>
+    <w:p>
+      <w:pPr>
+        <w:rPr/>
+      </w:pPr>
+      <w:r>
+        <w:rPr>
+          <w:rtl w:val="0"/>
+        </w:rPr>
+        <w:t xml:space="preserve">Sequenza degli eventi alternativa: nessuna.</w:t>
+      </w:r>
+    </w:p>
+    <w:p>
+      <w:pPr>
+        <w:rPr/>
+      </w:pPr>
+      <w:r>
+        <w:rPr>
+          <w:rtl w:val="0"/>
+        </w:rPr>
+      </w:r>
+    </w:p>
+    <w:p>
+      <w:pPr>
+        <w:rPr/>
+      </w:pPr>
+      <w:r>
+        <w:rPr>
+          <w:rtl w:val="0"/>
+        </w:rPr>
+      </w:r>
+    </w:p>
+    <w:p>
+      <w:pPr>
+        <w:rPr/>
+      </w:pPr>
+      <w:r>
+        <w:rPr>
+          <w:rtl w:val="0"/>
+        </w:rPr>
+      </w:r>
+    </w:p>
+    <w:p>
+      <w:pPr>
+        <w:rPr>
+          <w:sz w:val="28"/>
+          <w:szCs w:val="28"/>
+        </w:rPr>
+      </w:pPr>
+      <w:r>
+        <w:rPr>
+          <w:sz w:val="28"/>
+          <w:szCs w:val="28"/>
+          <w:rtl w:val="0"/>
+        </w:rPr>
+        <w:t xml:space="preserve">4°</w:t>
+      </w:r>
+    </w:p>
+    <w:p>
+      <w:pPr>
+        <w:rPr/>
+      </w:pPr>
+      <w:r>
+        <w:rPr>
+          <w:rtl w:val="0"/>
+        </w:rPr>
+        <w:t xml:space="preserve">Caso d’uso: VisualizzaContatore</w:t>
+      </w:r>
+    </w:p>
+    <w:p>
+      <w:pPr>
+        <w:rPr/>
+      </w:pPr>
+      <w:r>
+        <w:rPr>
+          <w:rtl w:val="0"/>
+        </w:rPr>
+      </w:r>
+    </w:p>
+    <w:p>
+      <w:pPr>
+        <w:rPr/>
+      </w:pPr>
+      <w:r>
+        <w:rPr>
+          <w:rtl w:val="0"/>
+        </w:rPr>
+        <w:t xml:space="preserve">Breve descrizione: Questo caso d’uso consente all’attore primario di visualizzare il contatore.</w:t>
+      </w:r>
+    </w:p>
+    <w:p>
+      <w:pPr>
+        <w:rPr/>
+      </w:pPr>
+      <w:r>
+        <w:rPr>
+          <w:rtl w:val="0"/>
+        </w:rPr>
+      </w:r>
+    </w:p>
+    <w:p>
+      <w:pPr>
+        <w:rPr/>
+      </w:pPr>
+      <w:r>
+        <w:rPr>
+          <w:rtl w:val="0"/>
+        </w:rPr>
+        <w:t xml:space="preserve">Attori primari: Master.</w:t>
+      </w:r>
+    </w:p>
+    <w:p>
+      <w:pPr>
+        <w:rPr/>
+      </w:pPr>
+      <w:r>
+        <w:rPr>
+          <w:rtl w:val="0"/>
+        </w:rPr>
+      </w:r>
+    </w:p>
+    <w:p>
+      <w:pPr>
+        <w:rPr/>
+      </w:pPr>
+      <w:r>
+        <w:rPr>
+          <w:rtl w:val="0"/>
+        </w:rPr>
+        <w:t xml:space="preserve">Attori secondari: nessuno.</w:t>
+      </w:r>
+    </w:p>
+    <w:p>
+      <w:pPr>
+        <w:rPr/>
+      </w:pPr>
+      <w:r>
+        <w:rPr>
+          <w:rtl w:val="0"/>
+        </w:rPr>
+      </w:r>
+    </w:p>
+    <w:p>
+      <w:pPr>
+        <w:rPr/>
+      </w:pPr>
+      <w:r>
+        <w:rPr>
+          <w:rtl w:val="0"/>
+        </w:rPr>
+        <w:t xml:space="preserve">Precondizioni:  L’utente deve essere già autenticato come Master.</w:t>
+      </w:r>
+    </w:p>
+    <w:p>
+      <w:pPr>
+        <w:rPr/>
+      </w:pPr>
+      <w:r>
+        <w:rPr>
+          <w:rtl w:val="0"/>
+        </w:rPr>
+      </w:r>
+    </w:p>
+    <w:p>
+      <w:pPr>
+        <w:rPr/>
+      </w:pPr>
+      <w:r>
+        <w:rPr>
+          <w:rtl w:val="0"/>
+        </w:rPr>
+        <w:t xml:space="preserve">Sequenza degli eventi principale:</w:t>
+      </w:r>
+    </w:p>
+    <w:p>
+      <w:pPr>
+        <w:numPr>
+          <w:ilvl w:val="0"/>
+          <w:numId w:val="3"/>
+        </w:numPr>
+        <w:ind w:left="720" w:hanging="360"/>
+        <w:rPr>
+          <w:u w:val="none"/>
+        </w:rPr>
+      </w:pPr>
+      <w:r>
+        <w:rPr>
+          <w:rtl w:val="0"/>
+        </w:rPr>
+        <w:t xml:space="preserve">Il caso d’uso inizia quando l’attore primario vuole visualizzare il contatore.</w:t>
+      </w:r>
+    </w:p>
+    <w:p>
+      <w:pPr>
+        <w:numPr>
+          <w:ilvl w:val="0"/>
+          <w:numId w:val="3"/>
+        </w:numPr>
+        <w:ind w:left="720" w:hanging="360"/>
+        <w:rPr/>
+      </w:pPr>
+      <w:r>
+        <w:rPr>
+          <w:i w:val="1"/>
+          <w:rtl w:val="0"/>
+        </w:rPr>
+        <w:t xml:space="preserve">if </w:t>
+      </w:r>
+      <w:r>
+        <w:rPr>
+          <w:rtl w:val="0"/>
+        </w:rPr>
+        <w:t xml:space="preserve">Il contatore è minore di 0</w:t>
       </w:r>
     </w:p>
     <w:p>
       <w:pPr>
         <w:numPr>
           <w:ilvl w:val="1"/>
-          <w:numId w:val="2"/>
+          <w:numId w:val="3"/>
         </w:numPr>
         <w:ind w:left="1440" w:hanging="360"/>
         <w:rPr>
@@ -4107,14 +6428,535 @@
         <w:rPr>
           <w:rtl w:val="0"/>
         </w:rPr>
-        <w:t xml:space="preserve">VisualizzaScheda</w:t>
+        <w:t xml:space="preserve">include (ResettaContatore)</w:t>
+      </w:r>
+    </w:p>
+    <w:p>
+      <w:pPr>
+        <w:numPr>
+          <w:ilvl w:val="0"/>
+          <w:numId w:val="3"/>
+        </w:numPr>
+        <w:ind w:left="720" w:hanging="360"/>
+        <w:rPr>
+          <w:u w:val="none"/>
+        </w:rPr>
+      </w:pPr>
+      <w:r>
+        <w:rPr>
+          <w:rtl w:val="0"/>
+        </w:rPr>
+        <w:t xml:space="preserve">Il sistema visualizza il contatore.</w:t>
+      </w:r>
+    </w:p>
+    <w:p>
+      <w:pPr>
+        <w:rPr/>
+      </w:pPr>
+      <w:r>
+        <w:rPr>
+          <w:rtl w:val="0"/>
+        </w:rPr>
+      </w:r>
+    </w:p>
+    <w:p>
+      <w:pPr>
+        <w:rPr/>
+      </w:pPr>
+      <w:r>
+        <w:rPr>
+          <w:rtl w:val="0"/>
+        </w:rPr>
+        <w:t xml:space="preserve">Postcondizioni: Il contatore è visualizzato.</w:t>
+      </w:r>
+    </w:p>
+    <w:p>
+      <w:pPr>
+        <w:rPr/>
+      </w:pPr>
+      <w:r>
+        <w:rPr>
+          <w:rtl w:val="0"/>
+        </w:rPr>
+      </w:r>
+    </w:p>
+    <w:p>
+      <w:pPr>
+        <w:rPr/>
+      </w:pPr>
+      <w:r>
+        <w:rPr>
+          <w:rtl w:val="0"/>
+        </w:rPr>
+        <w:t xml:space="preserve">Sequenza degli eventi alternativa: nessuna.</w:t>
+      </w:r>
+    </w:p>
+    <w:p>
+      <w:pPr>
+        <w:rPr/>
+      </w:pPr>
+      <w:r>
+        <w:rPr>
+          <w:rtl w:val="0"/>
+        </w:rPr>
+      </w:r>
+    </w:p>
+    <w:p>
+      <w:pPr>
+        <w:rPr/>
+      </w:pPr>
+      <w:r>
+        <w:rPr>
+          <w:rtl w:val="0"/>
+        </w:rPr>
+      </w:r>
+    </w:p>
+    <w:p>
+      <w:pPr>
+        <w:rPr/>
+      </w:pPr>
+      <w:r>
+        <w:rPr>
+          <w:rtl w:val="0"/>
+        </w:rPr>
+      </w:r>
+    </w:p>
+    <w:p>
+      <w:pPr>
+        <w:rPr>
+          <w:sz w:val="28"/>
+          <w:szCs w:val="28"/>
+        </w:rPr>
+      </w:pPr>
+      <w:r>
+        <w:rPr>
+          <w:sz w:val="28"/>
+          <w:szCs w:val="28"/>
+          <w:rtl w:val="0"/>
+        </w:rPr>
+        <w:t xml:space="preserve">5°</w:t>
+      </w:r>
+    </w:p>
+    <w:p>
+      <w:pPr>
+        <w:rPr/>
+      </w:pPr>
+      <w:r>
+        <w:rPr>
+          <w:rtl w:val="0"/>
+        </w:rPr>
+        <w:t xml:space="preserve">Caso d’uso: ResettaContatore.</w:t>
+      </w:r>
+    </w:p>
+    <w:p>
+      <w:pPr>
+        <w:rPr/>
+      </w:pPr>
+      <w:r>
+        <w:rPr>
+          <w:rtl w:val="0"/>
+        </w:rPr>
+      </w:r>
+    </w:p>
+    <w:p>
+      <w:pPr>
+        <w:rPr/>
+      </w:pPr>
+      <w:r>
+        <w:rPr>
+          <w:rtl w:val="0"/>
+        </w:rPr>
+        <w:t xml:space="preserve">Breve descrizione: Questo caso d’uso consente all’attore primario di resettare il contatore.</w:t>
+      </w:r>
+    </w:p>
+    <w:p>
+      <w:pPr>
+        <w:rPr/>
+      </w:pPr>
+      <w:r>
+        <w:rPr>
+          <w:rtl w:val="0"/>
+        </w:rPr>
+      </w:r>
+    </w:p>
+    <w:p>
+      <w:pPr>
+        <w:rPr/>
+      </w:pPr>
+      <w:r>
+        <w:rPr>
+          <w:rtl w:val="0"/>
+        </w:rPr>
+        <w:t xml:space="preserve">Attori primari: Master.</w:t>
+      </w:r>
+    </w:p>
+    <w:p>
+      <w:pPr>
+        <w:rPr/>
+      </w:pPr>
+      <w:r>
+        <w:rPr>
+          <w:rtl w:val="0"/>
+        </w:rPr>
+      </w:r>
+    </w:p>
+    <w:p>
+      <w:pPr>
+        <w:rPr/>
+      </w:pPr>
+      <w:r>
+        <w:rPr>
+          <w:rtl w:val="0"/>
+        </w:rPr>
+        <w:t xml:space="preserve">Attori secondari: nessuno.</w:t>
+      </w:r>
+    </w:p>
+    <w:p>
+      <w:pPr>
+        <w:rPr/>
+      </w:pPr>
+      <w:r>
+        <w:rPr>
+          <w:rtl w:val="0"/>
+        </w:rPr>
+      </w:r>
+    </w:p>
+    <w:p>
+      <w:pPr>
+        <w:rPr/>
+      </w:pPr>
+      <w:r>
+        <w:rPr>
+          <w:rtl w:val="0"/>
+        </w:rPr>
+        <w:t xml:space="preserve">Precondizioni: L’utente deve essere già autenticato come Master.</w:t>
+      </w:r>
+    </w:p>
+    <w:p>
+      <w:pPr>
+        <w:rPr/>
+      </w:pPr>
+      <w:r>
+        <w:rPr>
+          <w:rtl w:val="0"/>
+        </w:rPr>
+      </w:r>
+    </w:p>
+    <w:p>
+      <w:pPr>
+        <w:rPr/>
+      </w:pPr>
+      <w:r>
+        <w:rPr>
+          <w:rtl w:val="0"/>
+        </w:rPr>
+        <w:t xml:space="preserve">Sequenza degli eventi principale:</w:t>
+      </w:r>
+    </w:p>
+    <w:p>
+      <w:pPr>
+        <w:numPr>
+          <w:ilvl w:val="0"/>
+          <w:numId w:val="9"/>
+        </w:numPr>
+        <w:ind w:left="720" w:hanging="360"/>
+        <w:rPr>
+          <w:u w:val="none"/>
+        </w:rPr>
+      </w:pPr>
+      <w:r>
+        <w:rPr>
+          <w:rtl w:val="0"/>
+        </w:rPr>
+        <w:t xml:space="preserve">Il caso d’uso inizia quando l’attore primario vuole resettare il contatore.</w:t>
+      </w:r>
+    </w:p>
+    <w:p>
+      <w:pPr>
+        <w:numPr>
+          <w:ilvl w:val="0"/>
+          <w:numId w:val="9"/>
+        </w:numPr>
+        <w:ind w:left="720" w:hanging="360"/>
+        <w:rPr>
+          <w:u w:val="none"/>
+        </w:rPr>
+      </w:pPr>
+      <w:r>
+        <w:rPr>
+          <w:rtl w:val="0"/>
+        </w:rPr>
+        <w:t xml:space="preserve">Il sistema resetta il contatore.</w:t>
+      </w:r>
+    </w:p>
+    <w:p>
+      <w:pPr>
+        <w:rPr/>
+      </w:pPr>
+      <w:r>
+        <w:rPr>
+          <w:rtl w:val="0"/>
+        </w:rPr>
+      </w:r>
+    </w:p>
+    <w:p>
+      <w:pPr>
+        <w:rPr/>
+      </w:pPr>
+      <w:r>
+        <w:rPr>
+          <w:rtl w:val="0"/>
+        </w:rPr>
+        <w:t xml:space="preserve">Postcondizioni: Il contatore è resettato.</w:t>
+      </w:r>
+    </w:p>
+    <w:p>
+      <w:pPr>
+        <w:rPr/>
+      </w:pPr>
+      <w:r>
+        <w:rPr>
+          <w:rtl w:val="0"/>
+        </w:rPr>
+      </w:r>
+    </w:p>
+    <w:p>
+      <w:pPr>
+        <w:rPr/>
+      </w:pPr>
+      <w:r>
+        <w:rPr>
+          <w:rtl w:val="0"/>
+        </w:rPr>
+        <w:t xml:space="preserve">Sequenza degli eventi alternativa: nessuna.</w:t>
+      </w:r>
+    </w:p>
+    <w:p>
+      <w:pPr>
+        <w:rPr/>
+      </w:pPr>
+      <w:r>
+        <w:rPr>
+          <w:rtl w:val="0"/>
+        </w:rPr>
+      </w:r>
+    </w:p>
+    <w:p>
+      <w:pPr>
+        <w:rPr/>
+      </w:pPr>
+      <w:r>
+        <w:rPr>
+          <w:rtl w:val="0"/>
+        </w:rPr>
+      </w:r>
+    </w:p>
+    <w:p>
+      <w:pPr>
+        <w:rPr/>
+      </w:pPr>
+      <w:r>
+        <w:rPr>
+          <w:rtl w:val="0"/>
+        </w:rPr>
+      </w:r>
+    </w:p>
+    <w:p>
+      <w:pPr>
+        <w:rPr>
+          <w:sz w:val="28"/>
+          <w:szCs w:val="28"/>
+        </w:rPr>
+      </w:pPr>
+      <w:r>
+        <w:rPr>
+          <w:sz w:val="28"/>
+          <w:szCs w:val="28"/>
+          <w:rtl w:val="0"/>
+        </w:rPr>
+        <w:t xml:space="preserve">6°</w:t>
+      </w:r>
+    </w:p>
+    <w:p>
+      <w:pPr>
+        <w:rPr/>
+      </w:pPr>
+      <w:r>
+        <w:rPr>
+          <w:rtl w:val="0"/>
+        </w:rPr>
+        <w:t xml:space="preserve">Caso d’uso: TiraDado</w:t>
+      </w:r>
+    </w:p>
+    <w:p>
+      <w:pPr>
+        <w:rPr/>
+      </w:pPr>
+      <w:r>
+        <w:rPr>
+          <w:rtl w:val="0"/>
+        </w:rPr>
+      </w:r>
+    </w:p>
+    <w:p>
+      <w:pPr>
+        <w:rPr/>
+      </w:pPr>
+      <w:r>
+        <w:rPr>
+          <w:rtl w:val="0"/>
+        </w:rPr>
+        <w:t xml:space="preserve">Breve descrizione: Questo caso d’uso consente all’attore primario di tirare i dadi.</w:t>
+      </w:r>
+    </w:p>
+    <w:p>
+      <w:pPr>
+        <w:rPr/>
+      </w:pPr>
+      <w:r>
+        <w:rPr>
+          <w:rtl w:val="0"/>
+        </w:rPr>
+      </w:r>
+    </w:p>
+    <w:p>
+      <w:pPr>
+        <w:rPr/>
+      </w:pPr>
+      <w:r>
+        <w:rPr>
+          <w:rtl w:val="0"/>
+        </w:rPr>
+        <w:t xml:space="preserve">Attori primari: Master, Giocatore.</w:t>
+      </w:r>
+    </w:p>
+    <w:p>
+      <w:pPr>
+        <w:rPr/>
+      </w:pPr>
+      <w:r>
+        <w:rPr>
+          <w:rtl w:val="0"/>
+        </w:rPr>
+      </w:r>
+    </w:p>
+    <w:p>
+      <w:pPr>
+        <w:rPr/>
+      </w:pPr>
+      <w:r>
+        <w:rPr>
+          <w:rtl w:val="0"/>
+        </w:rPr>
+        <w:t xml:space="preserve">Attori secondari: nessuno.</w:t>
+      </w:r>
+    </w:p>
+    <w:p>
+      <w:pPr>
+        <w:rPr/>
+      </w:pPr>
+      <w:r>
+        <w:rPr>
+          <w:rtl w:val="0"/>
+        </w:rPr>
+      </w:r>
+    </w:p>
+    <w:p>
+      <w:pPr>
+        <w:rPr/>
+      </w:pPr>
+      <w:r>
+        <w:rPr>
+          <w:rtl w:val="0"/>
+        </w:rPr>
+        <w:t xml:space="preserve">Precondizioni: nessuna.</w:t>
+      </w:r>
+    </w:p>
+    <w:p>
+      <w:pPr>
+        <w:rPr/>
+      </w:pPr>
+      <w:r>
+        <w:rPr>
+          <w:rtl w:val="0"/>
+        </w:rPr>
+      </w:r>
+    </w:p>
+    <w:p>
+      <w:pPr>
+        <w:rPr/>
+      </w:pPr>
+      <w:r>
+        <w:rPr>
+          <w:rtl w:val="0"/>
+        </w:rPr>
+        <w:t xml:space="preserve">Sequenza degli eventi principale:</w:t>
+      </w:r>
+    </w:p>
+    <w:p>
+      <w:pPr>
+        <w:numPr>
+          <w:ilvl w:val="0"/>
+          <w:numId w:val="8"/>
+        </w:numPr>
+        <w:ind w:left="720" w:hanging="360"/>
+        <w:rPr>
+          <w:u w:val="none"/>
+        </w:rPr>
+      </w:pPr>
+      <w:r>
+        <w:rPr>
+          <w:rtl w:val="0"/>
+        </w:rPr>
+        <w:t xml:space="preserve">Il caso d’uso inizia quando l’attore primario vuole tirare i dadi.</w:t>
+      </w:r>
+    </w:p>
+    <w:p>
+      <w:pPr>
+        <w:numPr>
+          <w:ilvl w:val="0"/>
+          <w:numId w:val="8"/>
+        </w:numPr>
+        <w:ind w:left="720" w:hanging="360"/>
+        <w:rPr>
+          <w:u w:val="none"/>
+        </w:rPr>
+      </w:pPr>
+      <w:r>
+        <w:rPr>
+          <w:rtl w:val="0"/>
+        </w:rPr>
+        <w:t xml:space="preserve">Il sistema chiede all’attore primario di selezionare il tipo e la quantità di dadi.</w:t>
+      </w:r>
+    </w:p>
+    <w:p>
+      <w:pPr>
+        <w:numPr>
+          <w:ilvl w:val="0"/>
+          <w:numId w:val="8"/>
+        </w:numPr>
+        <w:ind w:left="720" w:hanging="360"/>
+        <w:rPr/>
+      </w:pPr>
+      <w:r>
+        <w:rPr>
+          <w:i w:val="1"/>
+          <w:rtl w:val="0"/>
+        </w:rPr>
+        <w:t xml:space="preserve">if </w:t>
+      </w:r>
+      <w:r>
+        <w:rPr>
+          <w:rtl w:val="0"/>
+        </w:rPr>
+        <w:t xml:space="preserve">Il tiro è già stato effettuato</w:t>
       </w:r>
     </w:p>
     <w:p>
       <w:pPr>
         <w:numPr>
           <w:ilvl w:val="1"/>
-          <w:numId w:val="2"/>
+          <w:numId w:val="8"/>
         </w:numPr>
         <w:ind w:left="1440" w:hanging="360"/>
         <w:rPr>
@@ -4125,160 +6967,31 @@
         <w:rPr>
           <w:rtl w:val="0"/>
         </w:rPr>
-        <w:t xml:space="preserve">AggiornaScheda</w:t>
-      </w:r>
-    </w:p>
-    <w:p>
-      <w:pPr>
-        <w:numPr>
-          <w:ilvl w:val="1"/>
-          <w:numId w:val="2"/>
-        </w:numPr>
-        <w:ind w:left="1440" w:hanging="360"/>
-        <w:rPr>
-          <w:u w:val="none"/>
-        </w:rPr>
-      </w:pPr>
-      <w:r>
-        <w:rPr>
-          <w:rtl w:val="0"/>
-        </w:rPr>
-        <w:t xml:space="preserve">CreaTramaPersonaggio (inclusa in CreaScheda)</w:t>
-      </w:r>
-    </w:p>
-    <w:p>
-      <w:pPr>
-        <w:numPr>
-          <w:ilvl w:val="1"/>
-          <w:numId w:val="2"/>
-        </w:numPr>
-        <w:ind w:left="1440" w:hanging="360"/>
-        <w:rPr>
-          <w:u w:val="none"/>
-        </w:rPr>
-      </w:pPr>
-      <w:r>
-        <w:rPr>
-          <w:rtl w:val="0"/>
-        </w:rPr>
-        <w:t xml:space="preserve">VisualizzaDispense</w:t>
-      </w:r>
-    </w:p>
-    <w:p>
-      <w:pPr>
-        <w:numPr>
-          <w:ilvl w:val="1"/>
-          <w:numId w:val="2"/>
-        </w:numPr>
-        <w:ind w:left="1440" w:hanging="360"/>
-        <w:rPr>
-          <w:u w:val="none"/>
-        </w:rPr>
-      </w:pPr>
-      <w:r>
-        <w:rPr>
-          <w:rtl w:val="0"/>
-        </w:rPr>
-        <w:t xml:space="preserve">ModificaNote</w:t>
-      </w:r>
-    </w:p>
-    <w:p>
-      <w:pPr>
-        <w:numPr>
-          <w:ilvl w:val="1"/>
-          <w:numId w:val="2"/>
-        </w:numPr>
-        <w:ind w:left="1440" w:hanging="360"/>
-        <w:rPr>
-          <w:u w:val="none"/>
-        </w:rPr>
-      </w:pPr>
-      <w:r>
-        <w:rPr>
-          <w:rtl w:val="0"/>
-        </w:rPr>
-        <w:t xml:space="preserve">VisualizzaNote</w:t>
-      </w:r>
-    </w:p>
-    <w:p>
-      <w:pPr>
-        <w:numPr>
-          <w:ilvl w:val="1"/>
-          <w:numId w:val="2"/>
-        </w:numPr>
-        <w:ind w:left="1440" w:hanging="360"/>
-        <w:rPr>
-          <w:u w:val="none"/>
-        </w:rPr>
-      </w:pPr>
-      <w:r>
-        <w:rPr>
-          <w:rtl w:val="0"/>
-        </w:rPr>
-        <w:t xml:space="preserve">TiraDado</w:t>
-      </w:r>
-    </w:p>
-    <w:p>
-      <w:pPr>
-        <w:numPr>
-          <w:ilvl w:val="1"/>
-          <w:numId w:val="2"/>
-        </w:numPr>
-        <w:ind w:left="1440" w:hanging="360"/>
-        <w:rPr>
-          <w:u w:val="none"/>
-        </w:rPr>
-      </w:pPr>
-      <w:r>
-        <w:rPr>
-          <w:rtl w:val="0"/>
-        </w:rPr>
-        <w:t xml:space="preserve">Registrazione</w:t>
-      </w:r>
-    </w:p>
-    <w:p>
-      <w:pPr>
-        <w:numPr>
-          <w:ilvl w:val="1"/>
-          <w:numId w:val="2"/>
-        </w:numPr>
-        <w:ind w:left="1440" w:hanging="360"/>
-        <w:rPr>
-          <w:u w:val="none"/>
-        </w:rPr>
-      </w:pPr>
-      <w:r>
-        <w:rPr>
-          <w:rtl w:val="0"/>
-        </w:rPr>
-        <w:t xml:space="preserve">Login</w:t>
-      </w:r>
-    </w:p>
-    <w:p>
-      <w:pPr>
-        <w:numPr>
-          <w:ilvl w:val="1"/>
-          <w:numId w:val="2"/>
-        </w:numPr>
-        <w:ind w:left="1440" w:hanging="360"/>
-        <w:rPr>
-          <w:u w:val="none"/>
-        </w:rPr>
-      </w:pPr>
-      <w:r>
-        <w:rPr>
-          <w:rtl w:val="0"/>
-        </w:rPr>
-        <w:t xml:space="preserve">CambioCredenziali</w:t>
+        <w:t xml:space="preserve">Il sistema cancella il tiro precedente.</w:t>
       </w:r>
     </w:p>
     <w:p>
       <w:pPr>
         <w:numPr>
           <w:ilvl w:val="0"/>
-          <w:numId w:val="2"/>
+          <w:numId w:val="8"/>
         </w:numPr>
         <w:ind w:left="720" w:hanging="360"/>
+      </w:pPr>
+      <w:r>
+        <w:rPr>
+          <w:rtl w:val="0"/>
+        </w:rPr>
+        <w:t xml:space="preserve">Il sistema effettua il tiro dei dadi scelti.</w:t>
+      </w:r>
+    </w:p>
+    <w:p>
+      <w:pPr>
+        <w:numPr>
+          <w:ilvl w:val="0"/>
+          <w:numId w:val="8"/>
+        </w:numPr>
+        <w:ind w:left="720" w:hanging="360"/>
         <w:rPr>
           <w:u w:val="none"/>
         </w:rPr>
@@ -4287,681 +7000,367 @@
         <w:rPr>
           <w:rtl w:val="0"/>
         </w:rPr>
-        <w:t xml:space="preserve">Master</w:t>
-      </w:r>
-    </w:p>
-    <w:p>
-      <w:pPr>
-        <w:numPr>
-          <w:ilvl w:val="1"/>
-          <w:numId w:val="2"/>
-        </w:numPr>
-        <w:ind w:left="1440" w:hanging="360"/>
-        <w:rPr>
-          <w:u w:val="none"/>
-        </w:rPr>
-      </w:pPr>
-      <w:r>
-        <w:rPr>
-          <w:rtl w:val="0"/>
-        </w:rPr>
-        <w:t xml:space="preserve">CUDPersonaggi</w:t>
-      </w:r>
-    </w:p>
-    <w:p>
-      <w:pPr>
-        <w:numPr>
-          <w:ilvl w:val="1"/>
-          <w:numId w:val="2"/>
-        </w:numPr>
-        <w:ind w:left="1440" w:hanging="360"/>
-        <w:rPr>
-          <w:u w:val="none"/>
-        </w:rPr>
-      </w:pPr>
-      <w:r>
-        <w:rPr>
-          <w:rtl w:val="0"/>
-        </w:rPr>
-        <w:t xml:space="preserve">VisualizzaPersonaggi</w:t>
-      </w:r>
-    </w:p>
-    <w:p>
-      <w:pPr>
-        <w:numPr>
-          <w:ilvl w:val="1"/>
-          <w:numId w:val="2"/>
-        </w:numPr>
-        <w:ind w:left="1440" w:hanging="360"/>
-        <w:rPr>
-          <w:u w:val="none"/>
-        </w:rPr>
-      </w:pPr>
-      <w:r>
-        <w:rPr>
-          <w:rtl w:val="0"/>
-        </w:rPr>
-        <w:t xml:space="preserve">TrovaPersonaggi</w:t>
-      </w:r>
-    </w:p>
-    <w:p>
-      <w:pPr>
-        <w:numPr>
-          <w:ilvl w:val="1"/>
-          <w:numId w:val="2"/>
-        </w:numPr>
-        <w:ind w:left="1440" w:hanging="360"/>
-        <w:rPr>
-          <w:u w:val="none"/>
-        </w:rPr>
-      </w:pPr>
-      <w:r>
-        <w:rPr>
-          <w:rtl w:val="0"/>
-        </w:rPr>
-        <w:t xml:space="preserve">VisualizzaAppunti </w:t>
-      </w:r>
-    </w:p>
-    <w:p>
-      <w:pPr>
-        <w:numPr>
-          <w:ilvl w:val="1"/>
-          <w:numId w:val="2"/>
-        </w:numPr>
-        <w:ind w:left="1440" w:hanging="360"/>
-        <w:rPr>
-          <w:u w:val="none"/>
-        </w:rPr>
-      </w:pPr>
-      <w:r>
-        <w:rPr>
-          <w:rtl w:val="0"/>
-        </w:rPr>
-        <w:t xml:space="preserve">CRUDNPC</w:t>
-      </w:r>
-    </w:p>
-    <w:p>
-      <w:pPr>
-        <w:numPr>
-          <w:ilvl w:val="1"/>
-          <w:numId w:val="2"/>
-        </w:numPr>
-        <w:ind w:left="1440" w:hanging="360"/>
-        <w:rPr>
-          <w:u w:val="none"/>
-        </w:rPr>
-      </w:pPr>
-      <w:r>
-        <w:rPr>
-          <w:rtl w:val="0"/>
-        </w:rPr>
-        <w:t xml:space="preserve">CUDAppunti</w:t>
-      </w:r>
-    </w:p>
-    <w:p>
-      <w:pPr>
-        <w:numPr>
-          <w:ilvl w:val="1"/>
-          <w:numId w:val="2"/>
-        </w:numPr>
-        <w:ind w:left="1440" w:hanging="360"/>
-        <w:rPr>
-          <w:u w:val="none"/>
-        </w:rPr>
-      </w:pPr>
-      <w:r>
-        <w:rPr>
-          <w:rtl w:val="0"/>
-        </w:rPr>
-        <w:t xml:space="preserve">PubblicaAppunti</w:t>
-      </w:r>
-    </w:p>
-    <w:p>
-      <w:pPr>
-        <w:numPr>
-          <w:ilvl w:val="1"/>
-          <w:numId w:val="2"/>
-        </w:numPr>
-        <w:ind w:left="1440" w:hanging="360"/>
-        <w:rPr>
-          <w:u w:val="none"/>
-        </w:rPr>
-      </w:pPr>
-      <w:r>
-        <w:rPr>
-          <w:rtl w:val="0"/>
-        </w:rPr>
-        <w:t xml:space="preserve">TrovaAppunti</w:t>
-      </w:r>
-    </w:p>
-    <w:p>
-      <w:pPr>
-        <w:numPr>
-          <w:ilvl w:val="1"/>
-          <w:numId w:val="2"/>
-        </w:numPr>
-        <w:ind w:left="1440" w:hanging="360"/>
-        <w:rPr>
-          <w:u w:val="none"/>
-        </w:rPr>
-      </w:pPr>
-      <w:r>
-        <w:rPr>
-          <w:rtl w:val="0"/>
-        </w:rPr>
-        <w:t xml:space="preserve">IncrementaContatore</w:t>
-      </w:r>
-    </w:p>
-    <w:p>
-      <w:pPr>
-        <w:numPr>
-          <w:ilvl w:val="1"/>
-          <w:numId w:val="2"/>
-        </w:numPr>
-        <w:ind w:left="1440" w:hanging="360"/>
-        <w:rPr>
-          <w:u w:val="none"/>
-        </w:rPr>
-      </w:pPr>
-      <w:r>
-        <w:rPr>
-          <w:rtl w:val="0"/>
-        </w:rPr>
-        <w:t xml:space="preserve">VisualizzaContatore</w:t>
-      </w:r>
-    </w:p>
-    <w:p>
-      <w:pPr>
-        <w:numPr>
-          <w:ilvl w:val="1"/>
-          <w:numId w:val="2"/>
-        </w:numPr>
-        <w:ind w:left="1440" w:hanging="360"/>
-        <w:rPr>
-          <w:u w:val="none"/>
-        </w:rPr>
-      </w:pPr>
-      <w:r>
-        <w:rPr>
-          <w:rtl w:val="0"/>
-        </w:rPr>
-        <w:t xml:space="preserve">ResettaContatore</w:t>
-      </w:r>
-    </w:p>
-    <w:p>
-      <w:pPr>
-        <w:numPr>
-          <w:ilvl w:val="1"/>
-          <w:numId w:val="2"/>
-        </w:numPr>
-        <w:ind w:left="1440" w:hanging="360"/>
-        <w:rPr>
-          <w:u w:val="none"/>
-        </w:rPr>
-      </w:pPr>
-      <w:r>
-        <w:rPr>
-          <w:rtl w:val="0"/>
-        </w:rPr>
-        <w:t xml:space="preserve">GeneraStatistiche</w:t>
-      </w:r>
-    </w:p>
-    <w:p>
-      <w:pPr>
-        <w:numPr>
-          <w:ilvl w:val="1"/>
-          <w:numId w:val="2"/>
-        </w:numPr>
-        <w:ind w:left="1440" w:hanging="360"/>
-        <w:rPr>
-          <w:u w:val="none"/>
-        </w:rPr>
-      </w:pPr>
-      <w:r>
-        <w:rPr>
-          <w:rtl w:val="0"/>
-        </w:rPr>
-        <w:t xml:space="preserve">VisualizzaScheda (doppione)</w:t>
-      </w:r>
-    </w:p>
-    <w:p>
-      <w:pPr>
-        <w:numPr>
-          <w:ilvl w:val="1"/>
-          <w:numId w:val="2"/>
-        </w:numPr>
-        <w:ind w:left="1440" w:hanging="360"/>
-        <w:rPr>
-          <w:u w:val="none"/>
-        </w:rPr>
-      </w:pPr>
-      <w:r>
-        <w:rPr>
-          <w:rtl w:val="0"/>
-        </w:rPr>
-        <w:t xml:space="preserve">TiraDado (doppione)</w:t>
-      </w:r>
-    </w:p>
-    <w:p>
-      <w:pPr>
-        <w:numPr>
-          <w:ilvl w:val="1"/>
-          <w:numId w:val="2"/>
-        </w:numPr>
-        <w:ind w:left="1440" w:hanging="360"/>
-      </w:pPr>
-      <w:r>
-        <w:rPr>
-          <w:rtl w:val="0"/>
-        </w:rPr>
-        <w:t xml:space="preserve">Registrazione (doppione)</w:t>
-      </w:r>
-    </w:p>
-    <w:p>
-      <w:pPr>
-        <w:numPr>
-          <w:ilvl w:val="1"/>
-          <w:numId w:val="2"/>
-        </w:numPr>
-        <w:ind w:left="1440" w:hanging="360"/>
-      </w:pPr>
-      <w:r>
-        <w:rPr>
-          <w:rtl w:val="0"/>
-        </w:rPr>
-        <w:t xml:space="preserve">Login (doppione)</w:t>
-      </w:r>
-    </w:p>
-    <w:p>
-      <w:pPr>
-        <w:numPr>
-          <w:ilvl w:val="1"/>
-          <w:numId w:val="2"/>
-        </w:numPr>
-        <w:ind w:left="1440" w:hanging="360"/>
-      </w:pPr>
-      <w:r>
-        <w:rPr>
-          <w:rtl w:val="0"/>
-        </w:rPr>
-        <w:t xml:space="preserve">CambioCredenziali (doppione)</w:t>
-      </w:r>
-    </w:p>
-    <w:p>
-      <w:pPr>
-        <w:rPr/>
-      </w:pPr>
-      <w:r>
-        <w:rPr>
-          <w:rtl w:val="0"/>
-        </w:rPr>
-      </w:r>
-    </w:p>
-    <w:p>
-      <w:pPr>
-        <w:rPr/>
-      </w:pPr>
-      <w:r>
-        <w:rPr>
-          <w:rtl w:val="0"/>
-        </w:rPr>
-      </w:r>
-    </w:p>
-    <w:p>
-      <w:pPr>
-        <w:rPr/>
-      </w:pPr>
-      <w:r>
-        <w:rPr>
-          <w:rtl w:val="0"/>
-        </w:rPr>
-      </w:r>
-    </w:p>
-    <w:p>
-      <w:pPr>
-        <w:rPr>
-          <w:color w:val="ff0000"/>
-        </w:rPr>
-      </w:pPr>
-      <w:r>
-        <w:rPr>
-          <w:color w:val="ff0000"/>
-          <w:rtl w:val="0"/>
-        </w:rPr>
-        <w:t xml:space="preserve">Relazione tra requisiti e casi d’uso</w:t>
-      </w:r>
-    </w:p>
-    <w:p>
-      <w:pPr>
-        <w:rPr>
-          <w:color w:val="ff0000"/>
-        </w:rPr>
-      </w:pPr>
-      <w:r>
-        <w:rPr>
-          <w:rtl w:val="0"/>
-        </w:rPr>
-      </w:r>
-    </w:p>
-    <w:p>
-      <w:pPr>
-        <w:rPr/>
-      </w:pPr>
-      <w:r>
-        <w:rPr>
-          <w:color w:val="0000ff"/>
-          <w:rtl w:val="0"/>
-        </w:rPr>
-        <w:t xml:space="preserve">RF1 - Gestione login: </w:t>
-      </w:r>
-      <w:r>
-        <w:rPr>
-          <w:rtl w:val="0"/>
-        </w:rPr>
-        <w:t xml:space="preserve">Registrazione, Login, CambioCredenziali</w:t>
-      </w:r>
-    </w:p>
-    <w:p>
-      <w:pPr>
-        <w:rPr>
-          <w:color w:val="0000ff"/>
-        </w:rPr>
-      </w:pPr>
-      <w:r>
-        <w:rPr>
-          <w:color w:val="0000ff"/>
-          <w:rtl w:val="0"/>
-        </w:rPr>
-        <w:t xml:space="preserve">RF2 - CRUD Scheda: </w:t>
-      </w:r>
-      <w:r>
-        <w:rPr>
-          <w:rtl w:val="0"/>
-        </w:rPr>
-        <w:t xml:space="preserve">CreaScheda, VisualizzaScheda, AggiornaScheda</w:t>
-      </w:r>
-      <w:r>
-        <w:rPr>
-          <w:rtl w:val="0"/>
-        </w:rPr>
-      </w:r>
-    </w:p>
-    <w:p>
-      <w:pPr>
-        <w:rPr>
-          <w:color w:val="0000ff"/>
-        </w:rPr>
-      </w:pPr>
-      <w:r>
-        <w:rPr>
-          <w:color w:val="0000ff"/>
-          <w:rtl w:val="0"/>
-        </w:rPr>
-        <w:t xml:space="preserve">RF3 - CUD Appunti: </w:t>
-      </w:r>
-      <w:r>
-        <w:rPr>
-          <w:rtl w:val="0"/>
-        </w:rPr>
-        <w:t xml:space="preserve">CUDAppunti, TrovaAppunti</w:t>
-      </w:r>
-      <w:r>
-        <w:rPr>
-          <w:rtl w:val="0"/>
-        </w:rPr>
-      </w:r>
-    </w:p>
-    <w:p>
-      <w:pPr>
-        <w:rPr>
-          <w:color w:val="0000ff"/>
-        </w:rPr>
-      </w:pPr>
-      <w:r>
-        <w:rPr>
-          <w:color w:val="0000ff"/>
-          <w:rtl w:val="0"/>
-        </w:rPr>
-        <w:t xml:space="preserve">RF4 - Visualizza Appunti: </w:t>
-      </w:r>
-      <w:r>
-        <w:rPr>
-          <w:rtl w:val="0"/>
-        </w:rPr>
-        <w:t xml:space="preserve">VisualizzaAppunti, TrovaAppunti</w:t>
-      </w:r>
-      <w:r>
-        <w:rPr>
-          <w:rtl w:val="0"/>
-        </w:rPr>
-      </w:r>
-    </w:p>
-    <w:p>
-      <w:pPr>
-        <w:rPr>
-          <w:color w:val="0000ff"/>
-        </w:rPr>
-      </w:pPr>
-      <w:r>
-        <w:rPr>
-          <w:color w:val="0000ff"/>
-          <w:rtl w:val="0"/>
-        </w:rPr>
-        <w:t xml:space="preserve">RF5 - CRUD NPC: </w:t>
-      </w:r>
-      <w:r>
-        <w:rPr>
-          <w:rtl w:val="0"/>
-        </w:rPr>
-        <w:t xml:space="preserve">CRUDNPC, TrovaAppunti</w:t>
-      </w:r>
-      <w:r>
-        <w:rPr>
-          <w:rtl w:val="0"/>
-        </w:rPr>
-      </w:r>
-    </w:p>
-    <w:p>
-      <w:pPr>
-        <w:rPr>
-          <w:color w:val="0000ff"/>
-        </w:rPr>
-      </w:pPr>
-      <w:r>
-        <w:rPr>
-          <w:color w:val="0000ff"/>
-          <w:rtl w:val="0"/>
-        </w:rPr>
-        <w:t xml:space="preserve">RF6 - Gestione Dispense: </w:t>
-      </w:r>
-      <w:r>
-        <w:rPr>
-          <w:rtl w:val="0"/>
-        </w:rPr>
-        <w:t xml:space="preserve">PubblicaAppunti, TrovaAppunti</w:t>
-      </w:r>
-      <w:r>
-        <w:rPr>
-          <w:rtl w:val="0"/>
-        </w:rPr>
-      </w:r>
-    </w:p>
-    <w:p>
-      <w:pPr>
-        <w:rPr>
-          <w:color w:val="0000ff"/>
-        </w:rPr>
-      </w:pPr>
-      <w:r>
-        <w:rPr>
-          <w:color w:val="0000ff"/>
-          <w:rtl w:val="0"/>
-        </w:rPr>
-        <w:t xml:space="preserve">RF7 - Visualizza Dispense: </w:t>
-      </w:r>
-      <w:r>
-        <w:rPr>
-          <w:rtl w:val="0"/>
-        </w:rPr>
-        <w:t xml:space="preserve">VisualizzaDispense</w:t>
-      </w:r>
-      <w:r>
-        <w:rPr>
-          <w:rtl w:val="0"/>
-        </w:rPr>
-      </w:r>
-    </w:p>
-    <w:p>
-      <w:pPr>
-        <w:rPr>
-          <w:color w:val="0000ff"/>
-        </w:rPr>
-      </w:pPr>
-      <w:r>
-        <w:rPr>
-          <w:color w:val="0000ff"/>
-          <w:rtl w:val="0"/>
-        </w:rPr>
-        <w:t xml:space="preserve">RF8 - CUD Personaggi: </w:t>
-      </w:r>
-      <w:r>
-        <w:rPr>
-          <w:rtl w:val="0"/>
-        </w:rPr>
-        <w:t xml:space="preserve">CUDPersonaggi, TrovaPersonaggi</w:t>
-      </w:r>
-      <w:r>
-        <w:rPr>
-          <w:rtl w:val="0"/>
-        </w:rPr>
-      </w:r>
-    </w:p>
-    <w:p>
-      <w:pPr>
-        <w:rPr>
-          <w:color w:val="0000ff"/>
-        </w:rPr>
-      </w:pPr>
-      <w:r>
-        <w:rPr>
-          <w:color w:val="0000ff"/>
-          <w:rtl w:val="0"/>
-        </w:rPr>
-        <w:t xml:space="preserve">RF9 - Visualizza Personaggi: </w:t>
-      </w:r>
-      <w:r>
-        <w:rPr>
-          <w:rtl w:val="0"/>
-        </w:rPr>
-        <w:t xml:space="preserve">VisualizzaPersonaggi, TrovaPersonaggi</w:t>
-      </w:r>
-      <w:r>
-        <w:rPr>
-          <w:rtl w:val="0"/>
-        </w:rPr>
-      </w:r>
-    </w:p>
-    <w:p>
-      <w:pPr>
-        <w:rPr>
-          <w:color w:val="0000ff"/>
-        </w:rPr>
-      </w:pPr>
-      <w:r>
-        <w:rPr>
-          <w:color w:val="0000ff"/>
-          <w:rtl w:val="0"/>
-        </w:rPr>
-        <w:t xml:space="preserve">RF10 - Spazio Note Giocatore: </w:t>
-      </w:r>
-      <w:r>
-        <w:rPr>
-          <w:rtl w:val="0"/>
-        </w:rPr>
-        <w:t xml:space="preserve">ModificaNote, VisualizzaNote</w:t>
-      </w:r>
-      <w:r>
-        <w:rPr>
-          <w:rtl w:val="0"/>
-        </w:rPr>
-      </w:r>
-    </w:p>
-    <w:p>
-      <w:pPr>
-        <w:ind w:left="0" w:firstLine="0"/>
-        <w:rPr>
-          <w:color w:val="0000ff"/>
-        </w:rPr>
-      </w:pPr>
-      <w:r>
-        <w:rPr>
-          <w:color w:val="0000ff"/>
-          <w:rtl w:val="0"/>
-        </w:rPr>
-        <w:t xml:space="preserve">RF11 - Lancio dadi: </w:t>
-      </w:r>
-      <w:r>
-        <w:rPr>
-          <w:rtl w:val="0"/>
-        </w:rPr>
-        <w:t xml:space="preserve">TiraDado</w:t>
-      </w:r>
-      <w:r>
-        <w:rPr>
-          <w:rtl w:val="0"/>
-        </w:rPr>
-      </w:r>
-    </w:p>
-    <w:p>
-      <w:pPr>
-        <w:ind w:left="0" w:firstLine="0"/>
-        <w:rPr>
-          <w:color w:val="0000ff"/>
-        </w:rPr>
-      </w:pPr>
-      <w:r>
-        <w:rPr>
-          <w:color w:val="0000ff"/>
-          <w:rtl w:val="0"/>
-        </w:rPr>
-        <w:t xml:space="preserve">RF12 - Gestione Statistiche: </w:t>
-      </w:r>
-      <w:r>
-        <w:rPr>
-          <w:rtl w:val="0"/>
-        </w:rPr>
-        <w:t xml:space="preserve">GeneraStatistiche</w:t>
-      </w:r>
-      <w:r>
-        <w:rPr>
-          <w:rtl w:val="0"/>
-        </w:rPr>
-      </w:r>
-    </w:p>
-    <w:p>
-      <w:pPr>
-        <w:ind w:left="0" w:firstLine="0"/>
-        <w:rPr>
-          <w:color w:val="0000ff"/>
-        </w:rPr>
-      </w:pPr>
-      <w:r>
-        <w:rPr>
-          <w:color w:val="0000ff"/>
-          <w:rtl w:val="0"/>
-        </w:rPr>
-        <w:t xml:space="preserve">RF13 - Gestione Contatore: </w:t>
-      </w:r>
-      <w:r>
-        <w:rPr>
-          <w:rtl w:val="0"/>
-        </w:rPr>
-        <w:t xml:space="preserve">IncrementaContatore, VisualizzaContatore, ResettaContatore</w:t>
-      </w:r>
-      <w:r>
-        <w:rPr>
-          <w:rtl w:val="0"/>
-        </w:rPr>
+        <w:t xml:space="preserve">Il sistema visualizza il risultato.</w:t>
+      </w:r>
+    </w:p>
+    <w:p>
+      <w:pPr>
+        <w:rPr/>
+      </w:pPr>
+      <w:r>
+        <w:rPr>
+          <w:rtl w:val="0"/>
+        </w:rPr>
+      </w:r>
+    </w:p>
+    <w:p>
+      <w:pPr>
+        <w:rPr/>
+      </w:pPr>
+      <w:r>
+        <w:rPr>
+          <w:rtl w:val="0"/>
+        </w:rPr>
+        <w:t xml:space="preserve">Postcondizioni: nessuna.</w:t>
+      </w:r>
+    </w:p>
+    <w:p>
+      <w:pPr>
+        <w:rPr/>
+      </w:pPr>
+      <w:r>
+        <w:rPr>
+          <w:rtl w:val="0"/>
+        </w:rPr>
+      </w:r>
+    </w:p>
+    <w:p>
+      <w:pPr>
+        <w:rPr/>
+      </w:pPr>
+      <w:r>
+        <w:rPr>
+          <w:rtl w:val="0"/>
+        </w:rPr>
+        <w:t xml:space="preserve">Sequenza degli eventi alternativa: nessuna.</w:t>
+      </w:r>
+    </w:p>
+    <w:p>
+      <w:pPr>
+        <w:rPr/>
+      </w:pPr>
+      <w:r>
+        <w:rPr>
+          <w:rtl w:val="0"/>
+        </w:rPr>
+      </w:r>
+    </w:p>
+    <w:p>
+      <w:pPr>
+        <w:rPr/>
+      </w:pPr>
+      <w:r>
+        <w:rPr>
+          <w:rtl w:val="0"/>
+        </w:rPr>
+      </w:r>
+    </w:p>
+    <w:p>
+      <w:pPr>
+        <w:rPr/>
+      </w:pPr>
+      <w:r>
+        <w:rPr>
+          <w:rtl w:val="0"/>
+        </w:rPr>
+      </w:r>
+    </w:p>
+    <w:p>
+      <w:pPr>
+        <w:rPr/>
+      </w:pPr>
+      <w:r>
+        <w:rPr>
+          <w:rtl w:val="0"/>
+        </w:rPr>
+      </w:r>
+    </w:p>
+    <w:p>
+      <w:pPr>
+        <w:rPr/>
+      </w:pPr>
+      <w:r>
+        <w:rPr>
+          <w:rtl w:val="0"/>
+        </w:rPr>
+      </w:r>
+    </w:p>
+    <w:p>
+      <w:pPr>
+        <w:rPr/>
+      </w:pPr>
+      <w:r>
+        <w:rPr>
+          <w:rtl w:val="0"/>
+        </w:rPr>
+      </w:r>
+    </w:p>
+    <w:p>
+      <w:pPr>
+        <w:rPr/>
+      </w:pPr>
+      <w:r>
+        <w:rPr>
+          <w:rtl w:val="0"/>
+        </w:rPr>
+      </w:r>
+    </w:p>
+    <w:p>
+      <w:pPr>
+        <w:rPr/>
+      </w:pPr>
+      <w:r>
+        <w:rPr>
+          <w:rtl w:val="0"/>
+        </w:rPr>
+      </w:r>
+    </w:p>
+    <w:p>
+      <w:pPr>
+        <w:rPr/>
+      </w:pPr>
+      <w:r>
+        <w:rPr>
+          <w:rtl w:val="0"/>
+        </w:rPr>
+      </w:r>
+    </w:p>
+    <w:p>
+      <w:pPr>
+        <w:rPr/>
+      </w:pPr>
+      <w:r>
+        <w:rPr>
+          <w:rtl w:val="0"/>
+        </w:rPr>
+      </w:r>
+    </w:p>
+    <w:p>
+      <w:pPr>
+        <w:rPr/>
+      </w:pPr>
+      <w:r>
+        <w:rPr>
+          <w:rtl w:val="0"/>
+        </w:rPr>
+      </w:r>
+    </w:p>
+    <w:p>
+      <w:pPr>
+        <w:rPr/>
+      </w:pPr>
+      <w:r>
+        <w:rPr>
+          <w:rtl w:val="0"/>
+        </w:rPr>
+      </w:r>
+    </w:p>
+    <w:p>
+      <w:pPr>
+        <w:rPr/>
+      </w:pPr>
+      <w:r>
+        <w:rPr>
+          <w:rtl w:val="0"/>
+        </w:rPr>
+      </w:r>
+    </w:p>
+    <w:p>
+      <w:pPr>
+        <w:rPr/>
+      </w:pPr>
+      <w:r>
+        <w:rPr>
+          <w:rtl w:val="0"/>
+        </w:rPr>
+      </w:r>
+    </w:p>
+    <w:p>
+      <w:pPr>
+        <w:rPr/>
+      </w:pPr>
+      <w:r>
+        <w:rPr>
+          <w:rtl w:val="0"/>
+        </w:rPr>
+      </w:r>
+    </w:p>
+    <w:p>
+      <w:pPr>
+        <w:rPr/>
+      </w:pPr>
+      <w:r>
+        <w:rPr>
+          <w:rtl w:val="0"/>
+        </w:rPr>
+      </w:r>
+    </w:p>
+    <w:p>
+      <w:pPr>
+        <w:rPr/>
+      </w:pPr>
+      <w:r>
+        <w:rPr>
+          <w:rtl w:val="0"/>
+        </w:rPr>
+        <w:t xml:space="preserve">Caso d’uso:</w:t>
+      </w:r>
+    </w:p>
+    <w:p>
+      <w:pPr>
+        <w:rPr/>
+      </w:pPr>
+      <w:r>
+        <w:rPr>
+          <w:rtl w:val="0"/>
+        </w:rPr>
+      </w:r>
+    </w:p>
+    <w:p>
+      <w:pPr>
+        <w:rPr/>
+      </w:pPr>
+      <w:r>
+        <w:rPr>
+          <w:rtl w:val="0"/>
+        </w:rPr>
+        <w:t xml:space="preserve">Breve descrizione:</w:t>
+      </w:r>
+    </w:p>
+    <w:p>
+      <w:pPr>
+        <w:rPr/>
+      </w:pPr>
+      <w:r>
+        <w:rPr>
+          <w:rtl w:val="0"/>
+        </w:rPr>
+      </w:r>
+    </w:p>
+    <w:p>
+      <w:pPr>
+        <w:rPr/>
+      </w:pPr>
+      <w:r>
+        <w:rPr>
+          <w:rtl w:val="0"/>
+        </w:rPr>
+        <w:t xml:space="preserve">Attori primari:</w:t>
+      </w:r>
+    </w:p>
+    <w:p>
+      <w:pPr>
+        <w:rPr/>
+      </w:pPr>
+      <w:r>
+        <w:rPr>
+          <w:rtl w:val="0"/>
+        </w:rPr>
+      </w:r>
+    </w:p>
+    <w:p>
+      <w:pPr>
+        <w:rPr/>
+      </w:pPr>
+      <w:r>
+        <w:rPr>
+          <w:rtl w:val="0"/>
+        </w:rPr>
+        <w:t xml:space="preserve">Attori secondari:</w:t>
+      </w:r>
+    </w:p>
+    <w:p>
+      <w:pPr>
+        <w:rPr/>
+      </w:pPr>
+      <w:r>
+        <w:rPr>
+          <w:rtl w:val="0"/>
+        </w:rPr>
+      </w:r>
+    </w:p>
+    <w:p>
+      <w:pPr>
+        <w:rPr/>
+      </w:pPr>
+      <w:r>
+        <w:rPr>
+          <w:rtl w:val="0"/>
+        </w:rPr>
+        <w:t xml:space="preserve">Precondizioni:</w:t>
+      </w:r>
+    </w:p>
+    <w:p>
+      <w:pPr>
+        <w:rPr/>
+      </w:pPr>
+      <w:r>
+        <w:rPr>
+          <w:rtl w:val="0"/>
+        </w:rPr>
+      </w:r>
+    </w:p>
+    <w:p>
+      <w:pPr>
+        <w:rPr/>
+      </w:pPr>
+      <w:r>
+        <w:rPr>
+          <w:rtl w:val="0"/>
+        </w:rPr>
+        <w:t xml:space="preserve">Sequenza degli eventi principale:</w:t>
+      </w:r>
+    </w:p>
+    <w:p>
+      <w:pPr>
+        <w:rPr/>
+      </w:pPr>
+      <w:r>
+        <w:rPr>
+          <w:rtl w:val="0"/>
+        </w:rPr>
+      </w:r>
+    </w:p>
+    <w:p>
+      <w:pPr>
+        <w:rPr/>
+      </w:pPr>
+      <w:r>
+        <w:rPr>
+          <w:rtl w:val="0"/>
+        </w:rPr>
+        <w:t xml:space="preserve">Postcondizioni:</w:t>
+      </w:r>
+    </w:p>
+    <w:p>
+      <w:pPr>
+        <w:rPr/>
+      </w:pPr>
+      <w:r>
+        <w:rPr>
+          <w:rtl w:val="0"/>
+        </w:rPr>
+      </w:r>
+    </w:p>
+    <w:p>
+      <w:pPr>
+        <w:rPr/>
+      </w:pPr>
+      <w:r>
+        <w:rPr>
+          <w:rtl w:val="0"/>
+        </w:rPr>
+        <w:t xml:space="preserve">Sequenza degli eventi alternativa:</w:t>
       </w:r>
     </w:p>
     <w:sectPr>
@@ -4978,6 +7377,336 @@
   <w:abstractNum w:abstractNumId="1">
     <w:lvl w:ilvl="0">
       <w:start w:val="1"/>
+      <w:numFmt w:val="decimal"/>
+      <w:lvlText w:val="%1."/>
+      <w:lvlJc w:val="right"/>
+      <w:pPr>
+        <w:ind w:left="720" w:hanging="360"/>
+      </w:pPr>
+      <w:rPr>
+        <w:u w:val="none"/>
+      </w:rPr>
+    </w:lvl>
+    <w:lvl w:ilvl="1">
+      <w:start w:val="1"/>
+      <w:numFmt w:val="decimal"/>
+      <w:lvlText w:val="%1.%2."/>
+      <w:lvlJc w:val="right"/>
+      <w:pPr>
+        <w:ind w:left="1440" w:hanging="360"/>
+      </w:pPr>
+      <w:rPr>
+        <w:u w:val="none"/>
+      </w:rPr>
+    </w:lvl>
+    <w:lvl w:ilvl="2">
+      <w:start w:val="1"/>
+      <w:numFmt w:val="decimal"/>
+      <w:lvlText w:val="%1.%2.%3."/>
+      <w:lvlJc w:val="right"/>
+      <w:pPr>
+        <w:ind w:left="2160" w:hanging="360"/>
+      </w:pPr>
+      <w:rPr>
+        <w:u w:val="none"/>
+      </w:rPr>
+    </w:lvl>
+    <w:lvl w:ilvl="3">
+      <w:start w:val="1"/>
+      <w:numFmt w:val="decimal"/>
+      <w:lvlText w:val="%1.%2.%3.%4."/>
+      <w:lvlJc w:val="right"/>
+      <w:pPr>
+        <w:ind w:left="2880" w:hanging="360"/>
+      </w:pPr>
+      <w:rPr>
+        <w:u w:val="none"/>
+      </w:rPr>
+    </w:lvl>
+    <w:lvl w:ilvl="4">
+      <w:start w:val="1"/>
+      <w:numFmt w:val="decimal"/>
+      <w:lvlText w:val="%1.%2.%3.%4.%5."/>
+      <w:lvlJc w:val="right"/>
+      <w:pPr>
+        <w:ind w:left="3600" w:hanging="360"/>
+      </w:pPr>
+      <w:rPr>
+        <w:u w:val="none"/>
+      </w:rPr>
+    </w:lvl>
+    <w:lvl w:ilvl="5">
+      <w:start w:val="1"/>
+      <w:numFmt w:val="decimal"/>
+      <w:lvlText w:val="%1.%2.%3.%4.%5.%6."/>
+      <w:lvlJc w:val="right"/>
+      <w:pPr>
+        <w:ind w:left="4320" w:hanging="360"/>
+      </w:pPr>
+      <w:rPr>
+        <w:u w:val="none"/>
+      </w:rPr>
+    </w:lvl>
+    <w:lvl w:ilvl="6">
+      <w:start w:val="1"/>
+      <w:numFmt w:val="decimal"/>
+      <w:lvlText w:val="%1.%2.%3.%4.%5.%6.%7."/>
+      <w:lvlJc w:val="right"/>
+      <w:pPr>
+        <w:ind w:left="5040" w:hanging="360"/>
+      </w:pPr>
+      <w:rPr>
+        <w:u w:val="none"/>
+      </w:rPr>
+    </w:lvl>
+    <w:lvl w:ilvl="7">
+      <w:start w:val="1"/>
+      <w:numFmt w:val="decimal"/>
+      <w:lvlText w:val="%1.%2.%3.%4.%5.%6.%7.%8."/>
+      <w:lvlJc w:val="right"/>
+      <w:pPr>
+        <w:ind w:left="5760" w:hanging="360"/>
+      </w:pPr>
+      <w:rPr>
+        <w:u w:val="none"/>
+      </w:rPr>
+    </w:lvl>
+    <w:lvl w:ilvl="8">
+      <w:start w:val="1"/>
+      <w:numFmt w:val="decimal"/>
+      <w:lvlText w:val="%1.%2.%3.%4.%5.%6.%7.%8.%9."/>
+      <w:lvlJc w:val="right"/>
+      <w:pPr>
+        <w:ind w:left="6480" w:hanging="360"/>
+      </w:pPr>
+      <w:rPr>
+        <w:u w:val="none"/>
+      </w:rPr>
+    </w:lvl>
+  </w:abstractNum>
+  <w:abstractNum w:abstractNumId="2">
+    <w:lvl w:ilvl="0">
+      <w:start w:val="1"/>
+      <w:numFmt w:val="decimal"/>
+      <w:lvlText w:val="%1."/>
+      <w:lvlJc w:val="right"/>
+      <w:pPr>
+        <w:ind w:left="720" w:hanging="360"/>
+      </w:pPr>
+      <w:rPr>
+        <w:u w:val="none"/>
+      </w:rPr>
+    </w:lvl>
+    <w:lvl w:ilvl="1">
+      <w:start w:val="1"/>
+      <w:numFmt w:val="decimal"/>
+      <w:lvlText w:val="%1.%2."/>
+      <w:lvlJc w:val="right"/>
+      <w:pPr>
+        <w:ind w:left="1440" w:hanging="360"/>
+      </w:pPr>
+      <w:rPr>
+        <w:u w:val="none"/>
+      </w:rPr>
+    </w:lvl>
+    <w:lvl w:ilvl="2">
+      <w:start w:val="1"/>
+      <w:numFmt w:val="decimal"/>
+      <w:lvlText w:val="%1.%2.%3."/>
+      <w:lvlJc w:val="right"/>
+      <w:pPr>
+        <w:ind w:left="2160" w:hanging="360"/>
+      </w:pPr>
+      <w:rPr>
+        <w:u w:val="none"/>
+      </w:rPr>
+    </w:lvl>
+    <w:lvl w:ilvl="3">
+      <w:start w:val="1"/>
+      <w:numFmt w:val="decimal"/>
+      <w:lvlText w:val="%1.%2.%3.%4."/>
+      <w:lvlJc w:val="right"/>
+      <w:pPr>
+        <w:ind w:left="2880" w:hanging="360"/>
+      </w:pPr>
+      <w:rPr>
+        <w:u w:val="none"/>
+      </w:rPr>
+    </w:lvl>
+    <w:lvl w:ilvl="4">
+      <w:start w:val="1"/>
+      <w:numFmt w:val="decimal"/>
+      <w:lvlText w:val="%1.%2.%3.%4.%5."/>
+      <w:lvlJc w:val="right"/>
+      <w:pPr>
+        <w:ind w:left="3600" w:hanging="360"/>
+      </w:pPr>
+      <w:rPr>
+        <w:u w:val="none"/>
+      </w:rPr>
+    </w:lvl>
+    <w:lvl w:ilvl="5">
+      <w:start w:val="1"/>
+      <w:numFmt w:val="decimal"/>
+      <w:lvlText w:val="%1.%2.%3.%4.%5.%6."/>
+      <w:lvlJc w:val="right"/>
+      <w:pPr>
+        <w:ind w:left="4320" w:hanging="360"/>
+      </w:pPr>
+      <w:rPr>
+        <w:u w:val="none"/>
+      </w:rPr>
+    </w:lvl>
+    <w:lvl w:ilvl="6">
+      <w:start w:val="1"/>
+      <w:numFmt w:val="decimal"/>
+      <w:lvlText w:val="%1.%2.%3.%4.%5.%6.%7."/>
+      <w:lvlJc w:val="right"/>
+      <w:pPr>
+        <w:ind w:left="5040" w:hanging="360"/>
+      </w:pPr>
+      <w:rPr>
+        <w:u w:val="none"/>
+      </w:rPr>
+    </w:lvl>
+    <w:lvl w:ilvl="7">
+      <w:start w:val="1"/>
+      <w:numFmt w:val="decimal"/>
+      <w:lvlText w:val="%1.%2.%3.%4.%5.%6.%7.%8."/>
+      <w:lvlJc w:val="right"/>
+      <w:pPr>
+        <w:ind w:left="5760" w:hanging="360"/>
+      </w:pPr>
+      <w:rPr>
+        <w:u w:val="none"/>
+      </w:rPr>
+    </w:lvl>
+    <w:lvl w:ilvl="8">
+      <w:start w:val="1"/>
+      <w:numFmt w:val="decimal"/>
+      <w:lvlText w:val="%1.%2.%3.%4.%5.%6.%7.%8.%9."/>
+      <w:lvlJc w:val="right"/>
+      <w:pPr>
+        <w:ind w:left="6480" w:hanging="360"/>
+      </w:pPr>
+      <w:rPr>
+        <w:u w:val="none"/>
+      </w:rPr>
+    </w:lvl>
+  </w:abstractNum>
+  <w:abstractNum w:abstractNumId="3">
+    <w:lvl w:ilvl="0">
+      <w:start w:val="1"/>
+      <w:numFmt w:val="decimal"/>
+      <w:lvlText w:val="%1."/>
+      <w:lvlJc w:val="right"/>
+      <w:pPr>
+        <w:ind w:left="720" w:hanging="360"/>
+      </w:pPr>
+      <w:rPr>
+        <w:u w:val="none"/>
+      </w:rPr>
+    </w:lvl>
+    <w:lvl w:ilvl="1">
+      <w:start w:val="1"/>
+      <w:numFmt w:val="decimal"/>
+      <w:lvlText w:val="%1.%2."/>
+      <w:lvlJc w:val="right"/>
+      <w:pPr>
+        <w:ind w:left="1440" w:hanging="360"/>
+      </w:pPr>
+      <w:rPr>
+        <w:u w:val="none"/>
+      </w:rPr>
+    </w:lvl>
+    <w:lvl w:ilvl="2">
+      <w:start w:val="1"/>
+      <w:numFmt w:val="decimal"/>
+      <w:lvlText w:val="%1.%2.%3."/>
+      <w:lvlJc w:val="right"/>
+      <w:pPr>
+        <w:ind w:left="2160" w:hanging="360"/>
+      </w:pPr>
+      <w:rPr>
+        <w:u w:val="none"/>
+      </w:rPr>
+    </w:lvl>
+    <w:lvl w:ilvl="3">
+      <w:start w:val="1"/>
+      <w:numFmt w:val="decimal"/>
+      <w:lvlText w:val="%1.%2.%3.%4."/>
+      <w:lvlJc w:val="right"/>
+      <w:pPr>
+        <w:ind w:left="2880" w:hanging="360"/>
+      </w:pPr>
+      <w:rPr>
+        <w:u w:val="none"/>
+      </w:rPr>
+    </w:lvl>
+    <w:lvl w:ilvl="4">
+      <w:start w:val="1"/>
+      <w:numFmt w:val="decimal"/>
+      <w:lvlText w:val="%1.%2.%3.%4.%5."/>
+      <w:lvlJc w:val="right"/>
+      <w:pPr>
+        <w:ind w:left="3600" w:hanging="360"/>
+      </w:pPr>
+      <w:rPr>
+        <w:u w:val="none"/>
+      </w:rPr>
+    </w:lvl>
+    <w:lvl w:ilvl="5">
+      <w:start w:val="1"/>
+      <w:numFmt w:val="decimal"/>
+      <w:lvlText w:val="%1.%2.%3.%4.%5.%6."/>
+      <w:lvlJc w:val="right"/>
+      <w:pPr>
+        <w:ind w:left="4320" w:hanging="360"/>
+      </w:pPr>
+      <w:rPr>
+        <w:u w:val="none"/>
+      </w:rPr>
+    </w:lvl>
+    <w:lvl w:ilvl="6">
+      <w:start w:val="1"/>
+      <w:numFmt w:val="decimal"/>
+      <w:lvlText w:val="%1.%2.%3.%4.%5.%6.%7."/>
+      <w:lvlJc w:val="right"/>
+      <w:pPr>
+        <w:ind w:left="5040" w:hanging="360"/>
+      </w:pPr>
+      <w:rPr>
+        <w:u w:val="none"/>
+      </w:rPr>
+    </w:lvl>
+    <w:lvl w:ilvl="7">
+      <w:start w:val="1"/>
+      <w:numFmt w:val="decimal"/>
+      <w:lvlText w:val="%1.%2.%3.%4.%5.%6.%7.%8."/>
+      <w:lvlJc w:val="right"/>
+      <w:pPr>
+        <w:ind w:left="5760" w:hanging="360"/>
+      </w:pPr>
+      <w:rPr>
+        <w:u w:val="none"/>
+      </w:rPr>
+    </w:lvl>
+    <w:lvl w:ilvl="8">
+      <w:start w:val="1"/>
+      <w:numFmt w:val="decimal"/>
+      <w:lvlText w:val="%1.%2.%3.%4.%5.%6.%7.%8.%9."/>
+      <w:lvlJc w:val="right"/>
+      <w:pPr>
+        <w:ind w:left="6480" w:hanging="360"/>
+      </w:pPr>
+      <w:rPr>
+        <w:u w:val="none"/>
+      </w:rPr>
+    </w:lvl>
+  </w:abstractNum>
+  <w:abstractNum w:abstractNumId="4">
+    <w:lvl w:ilvl="0">
+      <w:start w:val="1"/>
       <w:numFmt w:val="bullet"/>
       <w:lvlText w:val="●"/>
       <w:lvlJc w:val="left"/>
@@ -5085,7 +7814,117 @@
       </w:rPr>
     </w:lvl>
   </w:abstractNum>
-  <w:abstractNum w:abstractNumId="2">
+  <w:abstractNum w:abstractNumId="5">
+    <w:lvl w:ilvl="0">
+      <w:start w:val="1"/>
+      <w:numFmt w:val="decimal"/>
+      <w:lvlText w:val="%1."/>
+      <w:lvlJc w:val="right"/>
+      <w:pPr>
+        <w:ind w:left="720" w:hanging="360"/>
+      </w:pPr>
+      <w:rPr>
+        <w:u w:val="none"/>
+      </w:rPr>
+    </w:lvl>
+    <w:lvl w:ilvl="1">
+      <w:start w:val="1"/>
+      <w:numFmt w:val="decimal"/>
+      <w:lvlText w:val="%1.%2."/>
+      <w:lvlJc w:val="right"/>
+      <w:pPr>
+        <w:ind w:left="1440" w:hanging="360"/>
+      </w:pPr>
+      <w:rPr>
+        <w:u w:val="none"/>
+      </w:rPr>
+    </w:lvl>
+    <w:lvl w:ilvl="2">
+      <w:start w:val="1"/>
+      <w:numFmt w:val="decimal"/>
+      <w:lvlText w:val="%1.%2.%3."/>
+      <w:lvlJc w:val="right"/>
+      <w:pPr>
+        <w:ind w:left="2160" w:hanging="360"/>
+      </w:pPr>
+      <w:rPr>
+        <w:u w:val="none"/>
+      </w:rPr>
+    </w:lvl>
+    <w:lvl w:ilvl="3">
+      <w:start w:val="1"/>
+      <w:numFmt w:val="decimal"/>
+      <w:lvlText w:val="%1.%2.%3.%4."/>
+      <w:lvlJc w:val="right"/>
+      <w:pPr>
+        <w:ind w:left="2880" w:hanging="360"/>
+      </w:pPr>
+      <w:rPr>
+        <w:u w:val="none"/>
+      </w:rPr>
+    </w:lvl>
+    <w:lvl w:ilvl="4">
+      <w:start w:val="1"/>
+      <w:numFmt w:val="decimal"/>
+      <w:lvlText w:val="%1.%2.%3.%4.%5."/>
+      <w:lvlJc w:val="right"/>
+      <w:pPr>
+        <w:ind w:left="3600" w:hanging="360"/>
+      </w:pPr>
+      <w:rPr>
+        <w:u w:val="none"/>
+      </w:rPr>
+    </w:lvl>
+    <w:lvl w:ilvl="5">
+      <w:start w:val="1"/>
+      <w:numFmt w:val="decimal"/>
+      <w:lvlText w:val="%1.%2.%3.%4.%5.%6."/>
+      <w:lvlJc w:val="right"/>
+      <w:pPr>
+        <w:ind w:left="4320" w:hanging="360"/>
+      </w:pPr>
+      <w:rPr>
+        <w:u w:val="none"/>
+      </w:rPr>
+    </w:lvl>
+    <w:lvl w:ilvl="6">
+      <w:start w:val="1"/>
+      <w:numFmt w:val="decimal"/>
+      <w:lvlText w:val="%1.%2.%3.%4.%5.%6.%7."/>
+      <w:lvlJc w:val="right"/>
+      <w:pPr>
+        <w:ind w:left="5040" w:hanging="360"/>
+      </w:pPr>
+      <w:rPr>
+        <w:u w:val="none"/>
+      </w:rPr>
+    </w:lvl>
+    <w:lvl w:ilvl="7">
+      <w:start w:val="1"/>
+      <w:numFmt w:val="decimal"/>
+      <w:lvlText w:val="%1.%2.%3.%4.%5.%6.%7.%8."/>
+      <w:lvlJc w:val="right"/>
+      <w:pPr>
+        <w:ind w:left="5760" w:hanging="360"/>
+      </w:pPr>
+      <w:rPr>
+        <w:u w:val="none"/>
+      </w:rPr>
+    </w:lvl>
+    <w:lvl w:ilvl="8">
+      <w:start w:val="1"/>
+      <w:numFmt w:val="decimal"/>
+      <w:lvlText w:val="%1.%2.%3.%4.%5.%6.%7.%8.%9."/>
+      <w:lvlJc w:val="right"/>
+      <w:pPr>
+        <w:ind w:left="6480" w:hanging="360"/>
+      </w:pPr>
+      <w:rPr>
+        <w:u w:val="none"/>
+      </w:rPr>
+    </w:lvl>
+  </w:abstractNum>
+  <w:abstractNum w:abstractNumId="6">
     <w:lvl w:ilvl="0">
       <w:start w:val="1"/>
       <w:numFmt w:val="bullet"/>
@@ -5187,6 +8026,336 @@
       <w:numFmt w:val="bullet"/>
       <w:lvlText w:val="■"/>
       <w:lvlJc w:val="left"/>
+      <w:pPr>
+        <w:ind w:left="6480" w:hanging="360"/>
+      </w:pPr>
+      <w:rPr>
+        <w:u w:val="none"/>
+      </w:rPr>
+    </w:lvl>
+  </w:abstractNum>
+  <w:abstractNum w:abstractNumId="7">
+    <w:lvl w:ilvl="0">
+      <w:start w:val="1"/>
+      <w:numFmt w:val="decimal"/>
+      <w:lvlText w:val="%1."/>
+      <w:lvlJc w:val="left"/>
+      <w:pPr>
+        <w:ind w:left="720" w:hanging="360"/>
+      </w:pPr>
+      <w:rPr>
+        <w:u w:val="none"/>
+      </w:rPr>
+    </w:lvl>
+    <w:lvl w:ilvl="1">
+      <w:start w:val="1"/>
+      <w:numFmt w:val="lowerLetter"/>
+      <w:lvlText w:val="%2."/>
+      <w:lvlJc w:val="left"/>
+      <w:pPr>
+        <w:ind w:left="1440" w:hanging="360"/>
+      </w:pPr>
+      <w:rPr>
+        <w:u w:val="none"/>
+      </w:rPr>
+    </w:lvl>
+    <w:lvl w:ilvl="2">
+      <w:start w:val="1"/>
+      <w:numFmt w:val="lowerRoman"/>
+      <w:lvlText w:val="%3."/>
+      <w:lvlJc w:val="right"/>
+      <w:pPr>
+        <w:ind w:left="2160" w:hanging="360"/>
+      </w:pPr>
+      <w:rPr>
+        <w:u w:val="none"/>
+      </w:rPr>
+    </w:lvl>
+    <w:lvl w:ilvl="3">
+      <w:start w:val="1"/>
+      <w:numFmt w:val="decimal"/>
+      <w:lvlText w:val="%4."/>
+      <w:lvlJc w:val="left"/>
+      <w:pPr>
+        <w:ind w:left="2880" w:hanging="360"/>
+      </w:pPr>
+      <w:rPr>
+        <w:u w:val="none"/>
+      </w:rPr>
+    </w:lvl>
+    <w:lvl w:ilvl="4">
+      <w:start w:val="1"/>
+      <w:numFmt w:val="lowerLetter"/>
+      <w:lvlText w:val="%5."/>
+      <w:lvlJc w:val="left"/>
+      <w:pPr>
+        <w:ind w:left="3600" w:hanging="360"/>
+      </w:pPr>
+      <w:rPr>
+        <w:u w:val="none"/>
+      </w:rPr>
+    </w:lvl>
+    <w:lvl w:ilvl="5">
+      <w:start w:val="1"/>
+      <w:numFmt w:val="lowerRoman"/>
+      <w:lvlText w:val="%6."/>
+      <w:lvlJc w:val="right"/>
+      <w:pPr>
+        <w:ind w:left="4320" w:hanging="360"/>
+      </w:pPr>
+      <w:rPr>
+        <w:u w:val="none"/>
+      </w:rPr>
+    </w:lvl>
+    <w:lvl w:ilvl="6">
+      <w:start w:val="1"/>
+      <w:numFmt w:val="decimal"/>
+      <w:lvlText w:val="%7."/>
+      <w:lvlJc w:val="left"/>
+      <w:pPr>
+        <w:ind w:left="5040" w:hanging="360"/>
+      </w:pPr>
+      <w:rPr>
+        <w:u w:val="none"/>
+      </w:rPr>
+    </w:lvl>
+    <w:lvl w:ilvl="7">
+      <w:start w:val="1"/>
+      <w:numFmt w:val="lowerLetter"/>
+      <w:lvlText w:val="%8."/>
+      <w:lvlJc w:val="left"/>
+      <w:pPr>
+        <w:ind w:left="5760" w:hanging="360"/>
+      </w:pPr>
+      <w:rPr>
+        <w:u w:val="none"/>
+      </w:rPr>
+    </w:lvl>
+    <w:lvl w:ilvl="8">
+      <w:start w:val="1"/>
+      <w:numFmt w:val="lowerRoman"/>
+      <w:lvlText w:val="%9."/>
+      <w:lvlJc w:val="right"/>
+      <w:pPr>
+        <w:ind w:left="6480" w:hanging="360"/>
+      </w:pPr>
+      <w:rPr>
+        <w:u w:val="none"/>
+      </w:rPr>
+    </w:lvl>
+  </w:abstractNum>
+  <w:abstractNum w:abstractNumId="8">
+    <w:lvl w:ilvl="0">
+      <w:start w:val="1"/>
+      <w:numFmt w:val="decimal"/>
+      <w:lvlText w:val="%1."/>
+      <w:lvlJc w:val="right"/>
+      <w:pPr>
+        <w:ind w:left="720" w:hanging="360"/>
+      </w:pPr>
+      <w:rPr>
+        <w:u w:val="none"/>
+      </w:rPr>
+    </w:lvl>
+    <w:lvl w:ilvl="1">
+      <w:start w:val="1"/>
+      <w:numFmt w:val="decimal"/>
+      <w:lvlText w:val="%1.%2."/>
+      <w:lvlJc w:val="right"/>
+      <w:pPr>
+        <w:ind w:left="1440" w:hanging="360"/>
+      </w:pPr>
+      <w:rPr>
+        <w:u w:val="none"/>
+      </w:rPr>
+    </w:lvl>
+    <w:lvl w:ilvl="2">
+      <w:start w:val="1"/>
+      <w:numFmt w:val="decimal"/>
+      <w:lvlText w:val="%1.%2.%3."/>
+      <w:lvlJc w:val="right"/>
+      <w:pPr>
+        <w:ind w:left="2160" w:hanging="360"/>
+      </w:pPr>
+      <w:rPr>
+        <w:u w:val="none"/>
+      </w:rPr>
+    </w:lvl>
+    <w:lvl w:ilvl="3">
+      <w:start w:val="1"/>
+      <w:numFmt w:val="decimal"/>
+      <w:lvlText w:val="%1.%2.%3.%4."/>
+      <w:lvlJc w:val="right"/>
+      <w:pPr>
+        <w:ind w:left="2880" w:hanging="360"/>
+      </w:pPr>
+      <w:rPr>
+        <w:u w:val="none"/>
+      </w:rPr>
+    </w:lvl>
+    <w:lvl w:ilvl="4">
+      <w:start w:val="1"/>
+      <w:numFmt w:val="decimal"/>
+      <w:lvlText w:val="%1.%2.%3.%4.%5."/>
+      <w:lvlJc w:val="right"/>
+      <w:pPr>
+        <w:ind w:left="3600" w:hanging="360"/>
+      </w:pPr>
+      <w:rPr>
+        <w:u w:val="none"/>
+      </w:rPr>
+    </w:lvl>
+    <w:lvl w:ilvl="5">
+      <w:start w:val="1"/>
+      <w:numFmt w:val="decimal"/>
+      <w:lvlText w:val="%1.%2.%3.%4.%5.%6."/>
+      <w:lvlJc w:val="right"/>
+      <w:pPr>
+        <w:ind w:left="4320" w:hanging="360"/>
+      </w:pPr>
+      <w:rPr>
+        <w:u w:val="none"/>
+      </w:rPr>
+    </w:lvl>
+    <w:lvl w:ilvl="6">
+      <w:start w:val="1"/>
+      <w:numFmt w:val="decimal"/>
+      <w:lvlText w:val="%1.%2.%3.%4.%5.%6.%7."/>
+      <w:lvlJc w:val="right"/>
+      <w:pPr>
+        <w:ind w:left="5040" w:hanging="360"/>
+      </w:pPr>
+      <w:rPr>
+        <w:u w:val="none"/>
+      </w:rPr>
+    </w:lvl>
+    <w:lvl w:ilvl="7">
+      <w:start w:val="1"/>
+      <w:numFmt w:val="decimal"/>
+      <w:lvlText w:val="%1.%2.%3.%4.%5.%6.%7.%8."/>
+      <w:lvlJc w:val="right"/>
+      <w:pPr>
+        <w:ind w:left="5760" w:hanging="360"/>
+      </w:pPr>
+      <w:rPr>
+        <w:u w:val="none"/>
+      </w:rPr>
+    </w:lvl>
+    <w:lvl w:ilvl="8">
+      <w:start w:val="1"/>
+      <w:numFmt w:val="decimal"/>
+      <w:lvlText w:val="%1.%2.%3.%4.%5.%6.%7.%8.%9."/>
+      <w:lvlJc w:val="right"/>
+      <w:pPr>
+        <w:ind w:left="6480" w:hanging="360"/>
+      </w:pPr>
+      <w:rPr>
+        <w:u w:val="none"/>
+      </w:rPr>
+    </w:lvl>
+  </w:abstractNum>
+  <w:abstractNum w:abstractNumId="9">
+    <w:lvl w:ilvl="0">
+      <w:start w:val="1"/>
+      <w:numFmt w:val="decimal"/>
+      <w:lvlText w:val="%1."/>
+      <w:lvlJc w:val="left"/>
+      <w:pPr>
+        <w:ind w:left="720" w:hanging="360"/>
+      </w:pPr>
+      <w:rPr>
+        <w:u w:val="none"/>
+      </w:rPr>
+    </w:lvl>
+    <w:lvl w:ilvl="1">
+      <w:start w:val="1"/>
+      <w:numFmt w:val="lowerLetter"/>
+      <w:lvlText w:val="%2."/>
+      <w:lvlJc w:val="left"/>
+      <w:pPr>
+        <w:ind w:left="1440" w:hanging="360"/>
+      </w:pPr>
+      <w:rPr>
+        <w:u w:val="none"/>
+      </w:rPr>
+    </w:lvl>
+    <w:lvl w:ilvl="2">
+      <w:start w:val="1"/>
+      <w:numFmt w:val="lowerRoman"/>
+      <w:lvlText w:val="%3."/>
+      <w:lvlJc w:val="right"/>
+      <w:pPr>
+        <w:ind w:left="2160" w:hanging="360"/>
+      </w:pPr>
+      <w:rPr>
+        <w:u w:val="none"/>
+      </w:rPr>
+    </w:lvl>
+    <w:lvl w:ilvl="3">
+      <w:start w:val="1"/>
+      <w:numFmt w:val="decimal"/>
+      <w:lvlText w:val="%4."/>
+      <w:lvlJc w:val="left"/>
+      <w:pPr>
+        <w:ind w:left="2880" w:hanging="360"/>
+      </w:pPr>
+      <w:rPr>
+        <w:u w:val="none"/>
+      </w:rPr>
+    </w:lvl>
+    <w:lvl w:ilvl="4">
+      <w:start w:val="1"/>
+      <w:numFmt w:val="lowerLetter"/>
+      <w:lvlText w:val="%5."/>
+      <w:lvlJc w:val="left"/>
+      <w:pPr>
+        <w:ind w:left="3600" w:hanging="360"/>
+      </w:pPr>
+      <w:rPr>
+        <w:u w:val="none"/>
+      </w:rPr>
+    </w:lvl>
+    <w:lvl w:ilvl="5">
+      <w:start w:val="1"/>
+      <w:numFmt w:val="lowerRoman"/>
+      <w:lvlText w:val="%6."/>
+      <w:lvlJc w:val="right"/>
+      <w:pPr>
+        <w:ind w:left="4320" w:hanging="360"/>
+      </w:pPr>
+      <w:rPr>
+        <w:u w:val="none"/>
+      </w:rPr>
+    </w:lvl>
+    <w:lvl w:ilvl="6">
+      <w:start w:val="1"/>
+      <w:numFmt w:val="decimal"/>
+      <w:lvlText w:val="%7."/>
+      <w:lvlJc w:val="left"/>
+      <w:pPr>
+        <w:ind w:left="5040" w:hanging="360"/>
+      </w:pPr>
+      <w:rPr>
+        <w:u w:val="none"/>
+      </w:rPr>
+    </w:lvl>
+    <w:lvl w:ilvl="7">
+      <w:start w:val="1"/>
+      <w:numFmt w:val="lowerLetter"/>
+      <w:lvlText w:val="%8."/>
+      <w:lvlJc w:val="left"/>
+      <w:pPr>
+        <w:ind w:left="5760" w:hanging="360"/>
+      </w:pPr>
+      <w:rPr>
+        <w:u w:val="none"/>
+      </w:rPr>
+    </w:lvl>
+    <w:lvl w:ilvl="8">
+      <w:start w:val="1"/>
+      <w:numFmt w:val="lowerRoman"/>
+      <w:lvlText w:val="%9."/>
+      <w:lvlJc w:val="right"/>
       <w:pPr>
         <w:ind w:left="6480" w:hanging="360"/>
       </w:pPr>
@@ -5200,6 +8369,27 @@
   </w:num>
   <w:num w:numId="2">
     <w:abstractNumId w:val="2"/>
+  </w:num>
+  <w:num w:numId="3">
+    <w:abstractNumId w:val="3"/>
+  </w:num>
+  <w:num w:numId="4">
+    <w:abstractNumId w:val="4"/>
+  </w:num>
+  <w:num w:numId="5">
+    <w:abstractNumId w:val="5"/>
+  </w:num>
+  <w:num w:numId="6">
+    <w:abstractNumId w:val="6"/>
+  </w:num>
+  <w:num w:numId="7">
+    <w:abstractNumId w:val="7"/>
+  </w:num>
+  <w:num w:numId="8">
+    <w:abstractNumId w:val="8"/>
+  </w:num>
+  <w:num w:numId="9">
+    <w:abstractNumId w:val="9"/>
   </w:num>
 </w:numbering>
 </file>

--- a/Descrizione Progetto D&D IdS.docx
+++ b/Descrizione Progetto D&D IdS.docx
@@ -5474,7 +5474,7 @@
       <w:pPr>
         <w:numPr>
           <w:ilvl w:val="0"/>
-          <w:numId w:val="27"/>
+          <w:numId w:val="28"/>
         </w:numPr>
         <w:ind w:left="720" w:hanging="360"/>
       </w:pPr>
@@ -5483,6 +5483,1948 @@
           <w:rtl w:val="0"/>
         </w:rPr>
         <w:t xml:space="preserve">Il caso d’uso inizia quando l’attore primario vuole accedere al sistema.</w:t>
+      </w:r>
+    </w:p>
+    <w:p>
+      <w:pPr>
+        <w:numPr>
+          <w:ilvl w:val="0"/>
+          <w:numId w:val="28"/>
+        </w:numPr>
+        <w:ind w:left="720" w:hanging="360"/>
+      </w:pPr>
+      <w:r>
+        <w:rPr>
+          <w:rtl w:val="0"/>
+        </w:rPr>
+        <w:t xml:space="preserve">Il sistema chiede all’attore primario di inserire lo username e la password.</w:t>
+      </w:r>
+    </w:p>
+    <w:p>
+      <w:pPr>
+        <w:numPr>
+          <w:ilvl w:val="0"/>
+          <w:numId w:val="28"/>
+        </w:numPr>
+        <w:ind w:left="720" w:hanging="360"/>
+        <w:rPr/>
+      </w:pPr>
+      <w:r>
+        <w:rPr>
+          <w:i w:val="1"/>
+          <w:rtl w:val="0"/>
+        </w:rPr>
+        <w:t xml:space="preserve">if </w:t>
+      </w:r>
+      <w:r>
+        <w:rPr>
+          <w:rtl w:val="0"/>
+        </w:rPr>
+        <w:t xml:space="preserve">Lo username non esiste</w:t>
+      </w:r>
+    </w:p>
+    <w:p>
+      <w:pPr>
+        <w:numPr>
+          <w:ilvl w:val="1"/>
+          <w:numId w:val="28"/>
+        </w:numPr>
+        <w:ind w:left="1440" w:hanging="360"/>
+      </w:pPr>
+      <w:r>
+        <w:rPr>
+          <w:rtl w:val="0"/>
+        </w:rPr>
+        <w:t xml:space="preserve">Il sistema restituisce un errore.</w:t>
+      </w:r>
+    </w:p>
+    <w:p>
+      <w:pPr>
+        <w:numPr>
+          <w:ilvl w:val="0"/>
+          <w:numId w:val="28"/>
+        </w:numPr>
+        <w:ind w:left="720" w:hanging="360"/>
+        <w:rPr/>
+      </w:pPr>
+      <w:r>
+        <w:rPr>
+          <w:i w:val="1"/>
+          <w:rtl w:val="0"/>
+        </w:rPr>
+        <w:t xml:space="preserve">else if </w:t>
+      </w:r>
+      <w:r>
+        <w:rPr>
+          <w:rtl w:val="0"/>
+        </w:rPr>
+        <w:t xml:space="preserve">La password non è corretta</w:t>
+      </w:r>
+    </w:p>
+    <w:p>
+      <w:pPr>
+        <w:numPr>
+          <w:ilvl w:val="1"/>
+          <w:numId w:val="28"/>
+        </w:numPr>
+        <w:ind w:left="1440" w:hanging="360"/>
+        <w:rPr>
+          <w:u w:val="none"/>
+        </w:rPr>
+      </w:pPr>
+      <w:r>
+        <w:rPr>
+          <w:rtl w:val="0"/>
+        </w:rPr>
+        <w:t xml:space="preserve">Il sistema restituisce un errore.</w:t>
+      </w:r>
+    </w:p>
+    <w:p>
+      <w:pPr>
+        <w:numPr>
+          <w:ilvl w:val="0"/>
+          <w:numId w:val="28"/>
+        </w:numPr>
+        <w:ind w:left="720" w:hanging="360"/>
+        <w:rPr/>
+      </w:pPr>
+      <w:r>
+        <w:rPr>
+          <w:i w:val="1"/>
+          <w:rtl w:val="0"/>
+        </w:rPr>
+        <w:t xml:space="preserve">else</w:t>
+      </w:r>
+      <w:r>
+        <w:rPr>
+          <w:rtl w:val="0"/>
+        </w:rPr>
+      </w:r>
+    </w:p>
+    <w:p>
+      <w:pPr>
+        <w:numPr>
+          <w:ilvl w:val="1"/>
+          <w:numId w:val="28"/>
+        </w:numPr>
+        <w:ind w:left="1440" w:hanging="360"/>
+        <w:rPr>
+          <w:u w:val="none"/>
+        </w:rPr>
+      </w:pPr>
+      <w:r>
+        <w:rPr>
+          <w:rtl w:val="0"/>
+        </w:rPr>
+        <w:t xml:space="preserve">Il sistema autentica l’attore primario.</w:t>
+      </w:r>
+    </w:p>
+    <w:p>
+      <w:pPr>
+        <w:rPr/>
+      </w:pPr>
+      <w:r>
+        <w:rPr>
+          <w:rtl w:val="0"/>
+        </w:rPr>
+      </w:r>
+    </w:p>
+    <w:p>
+      <w:pPr>
+        <w:rPr/>
+      </w:pPr>
+      <w:r>
+        <w:rPr>
+          <w:rtl w:val="0"/>
+        </w:rPr>
+        <w:t xml:space="preserve">Postcondizioni: nessuna.</w:t>
+      </w:r>
+    </w:p>
+    <w:p>
+      <w:pPr>
+        <w:rPr/>
+      </w:pPr>
+      <w:r>
+        <w:rPr>
+          <w:rtl w:val="0"/>
+        </w:rPr>
+      </w:r>
+    </w:p>
+    <w:p>
+      <w:pPr>
+        <w:rPr/>
+      </w:pPr>
+      <w:r>
+        <w:rPr>
+          <w:rtl w:val="0"/>
+        </w:rPr>
+        <w:t xml:space="preserve">Sequenza degli eventi alternativa.</w:t>
+      </w:r>
+    </w:p>
+    <w:p>
+      <w:pPr>
+        <w:rPr/>
+      </w:pPr>
+      <w:r>
+        <w:rPr>
+          <w:rtl w:val="0"/>
+        </w:rPr>
+      </w:r>
+    </w:p>
+    <w:p>
+      <w:pPr>
+        <w:rPr/>
+      </w:pPr>
+      <w:r>
+        <w:rPr>
+          <w:rtl w:val="0"/>
+        </w:rPr>
+      </w:r>
+    </w:p>
+    <w:p>
+      <w:pPr>
+        <w:rPr/>
+      </w:pPr>
+      <w:r>
+        <w:rPr>
+          <w:rtl w:val="0"/>
+        </w:rPr>
+      </w:r>
+    </w:p>
+    <w:p>
+      <w:pPr>
+        <w:rPr>
+          <w:sz w:val="28"/>
+          <w:szCs w:val="28"/>
+        </w:rPr>
+      </w:pPr>
+      <w:r>
+        <w:rPr>
+          <w:sz w:val="28"/>
+          <w:szCs w:val="28"/>
+          <w:rtl w:val="0"/>
+        </w:rPr>
+        <w:t xml:space="preserve">3°</w:t>
+      </w:r>
+    </w:p>
+    <w:p>
+      <w:pPr>
+        <w:rPr/>
+      </w:pPr>
+      <w:r>
+        <w:rPr>
+          <w:rtl w:val="0"/>
+        </w:rPr>
+        <w:t xml:space="preserve">Caso d’uso: CambioCredenziali</w:t>
+      </w:r>
+    </w:p>
+    <w:p>
+      <w:pPr>
+        <w:rPr/>
+      </w:pPr>
+      <w:r>
+        <w:rPr>
+          <w:rtl w:val="0"/>
+        </w:rPr>
+      </w:r>
+    </w:p>
+    <w:p>
+      <w:pPr>
+        <w:rPr/>
+      </w:pPr>
+      <w:r>
+        <w:rPr>
+          <w:rtl w:val="0"/>
+        </w:rPr>
+        <w:t xml:space="preserve">Breve descrizione: Questo caso d’uso consente all’attore primario di cambiare le proprie credenziali.</w:t>
+      </w:r>
+    </w:p>
+    <w:p>
+      <w:pPr>
+        <w:rPr/>
+      </w:pPr>
+      <w:r>
+        <w:rPr>
+          <w:rtl w:val="0"/>
+        </w:rPr>
+      </w:r>
+    </w:p>
+    <w:p>
+      <w:pPr>
+        <w:rPr/>
+      </w:pPr>
+      <w:r>
+        <w:rPr>
+          <w:rtl w:val="0"/>
+        </w:rPr>
+        <w:t xml:space="preserve">Attori primari: Master, Giocatore.</w:t>
+      </w:r>
+    </w:p>
+    <w:p>
+      <w:pPr>
+        <w:rPr/>
+      </w:pPr>
+      <w:r>
+        <w:rPr>
+          <w:rtl w:val="0"/>
+        </w:rPr>
+      </w:r>
+    </w:p>
+    <w:p>
+      <w:pPr>
+        <w:rPr/>
+      </w:pPr>
+      <w:r>
+        <w:rPr>
+          <w:rtl w:val="0"/>
+        </w:rPr>
+        <w:t xml:space="preserve">Attori secondari: nessuno.</w:t>
+      </w:r>
+    </w:p>
+    <w:p>
+      <w:pPr>
+        <w:rPr/>
+      </w:pPr>
+      <w:r>
+        <w:rPr>
+          <w:rtl w:val="0"/>
+        </w:rPr>
+      </w:r>
+    </w:p>
+    <w:p>
+      <w:pPr>
+        <w:rPr/>
+      </w:pPr>
+      <w:r>
+        <w:rPr>
+          <w:rtl w:val="0"/>
+        </w:rPr>
+        <w:t xml:space="preserve">Precondizioni: L’attore primario deve essere già autenticato all’interno del sistema.</w:t>
+      </w:r>
+    </w:p>
+    <w:p>
+      <w:pPr>
+        <w:rPr/>
+      </w:pPr>
+      <w:r>
+        <w:rPr>
+          <w:rtl w:val="0"/>
+        </w:rPr>
+      </w:r>
+    </w:p>
+    <w:p>
+      <w:pPr>
+        <w:rPr/>
+      </w:pPr>
+      <w:r>
+        <w:rPr>
+          <w:rtl w:val="0"/>
+        </w:rPr>
+        <w:t xml:space="preserve">Sequenza degli eventi principale:</w:t>
+      </w:r>
+    </w:p>
+    <w:p>
+      <w:pPr>
+        <w:numPr>
+          <w:ilvl w:val="0"/>
+          <w:numId w:val="12"/>
+        </w:numPr>
+        <w:ind w:left="720" w:hanging="360"/>
+        <w:rPr>
+          <w:u w:val="none"/>
+        </w:rPr>
+      </w:pPr>
+      <w:r>
+        <w:rPr>
+          <w:rtl w:val="0"/>
+        </w:rPr>
+        <w:t xml:space="preserve">Il caso d’uso inizia quando l’attore primario desidera cambiare le proprie credenziali.</w:t>
+      </w:r>
+    </w:p>
+    <w:p>
+      <w:pPr>
+        <w:numPr>
+          <w:ilvl w:val="0"/>
+          <w:numId w:val="12"/>
+        </w:numPr>
+        <w:ind w:left="720" w:hanging="360"/>
+        <w:rPr>
+          <w:u w:val="none"/>
+        </w:rPr>
+      </w:pPr>
+      <w:r>
+        <w:rPr>
+          <w:rtl w:val="0"/>
+        </w:rPr>
+        <w:t xml:space="preserve">Il sistema chiede all’attore primario di inserire le nuove credenziali.</w:t>
+      </w:r>
+    </w:p>
+    <w:p>
+      <w:pPr>
+        <w:numPr>
+          <w:ilvl w:val="0"/>
+          <w:numId w:val="12"/>
+        </w:numPr>
+        <w:ind w:left="720" w:hanging="360"/>
+        <w:rPr/>
+      </w:pPr>
+      <w:r>
+        <w:rPr>
+          <w:i w:val="1"/>
+          <w:rtl w:val="0"/>
+        </w:rPr>
+        <w:t xml:space="preserve">if </w:t>
+      </w:r>
+      <w:r>
+        <w:rPr>
+          <w:rtl w:val="0"/>
+        </w:rPr>
+        <w:t xml:space="preserve">Lo username è già esistente</w:t>
+      </w:r>
+    </w:p>
+    <w:p>
+      <w:pPr>
+        <w:numPr>
+          <w:ilvl w:val="1"/>
+          <w:numId w:val="12"/>
+        </w:numPr>
+        <w:ind w:left="1440" w:hanging="360"/>
+        <w:rPr>
+          <w:u w:val="none"/>
+        </w:rPr>
+      </w:pPr>
+      <w:r>
+        <w:rPr>
+          <w:rtl w:val="0"/>
+        </w:rPr>
+        <w:t xml:space="preserve">Il sistema restituisce un errore.</w:t>
+      </w:r>
+    </w:p>
+    <w:p>
+      <w:pPr>
+        <w:numPr>
+          <w:ilvl w:val="0"/>
+          <w:numId w:val="12"/>
+        </w:numPr>
+        <w:ind w:left="720" w:hanging="360"/>
+        <w:rPr/>
+      </w:pPr>
+      <w:r>
+        <w:rPr>
+          <w:i w:val="1"/>
+          <w:rtl w:val="0"/>
+        </w:rPr>
+        <w:t xml:space="preserve">else</w:t>
+      </w:r>
+    </w:p>
+    <w:p>
+      <w:pPr>
+        <w:numPr>
+          <w:ilvl w:val="1"/>
+          <w:numId w:val="12"/>
+        </w:numPr>
+        <w:ind w:left="1440" w:hanging="360"/>
+        <w:rPr/>
+      </w:pPr>
+      <w:r>
+        <w:rPr>
+          <w:rtl w:val="0"/>
+        </w:rPr>
+        <w:t xml:space="preserve">Il sistema registra le nuove credenziali.</w:t>
+      </w:r>
+    </w:p>
+    <w:p>
+      <w:pPr>
+        <w:rPr/>
+      </w:pPr>
+      <w:r>
+        <w:rPr>
+          <w:rtl w:val="0"/>
+        </w:rPr>
+      </w:r>
+    </w:p>
+    <w:p>
+      <w:pPr>
+        <w:rPr/>
+      </w:pPr>
+      <w:r>
+        <w:rPr>
+          <w:rtl w:val="0"/>
+        </w:rPr>
+        <w:t xml:space="preserve">Postcondizioni: nessuna.</w:t>
+      </w:r>
+    </w:p>
+    <w:p>
+      <w:pPr>
+        <w:rPr/>
+      </w:pPr>
+      <w:r>
+        <w:rPr>
+          <w:rtl w:val="0"/>
+        </w:rPr>
+      </w:r>
+    </w:p>
+    <w:p>
+      <w:pPr>
+        <w:rPr/>
+      </w:pPr>
+      <w:r>
+        <w:rPr>
+          <w:rtl w:val="0"/>
+        </w:rPr>
+        <w:t xml:space="preserve">Sequenza degli eventi alternativa: nessuna.</w:t>
+      </w:r>
+    </w:p>
+    <w:p>
+      <w:pPr>
+        <w:rPr/>
+      </w:pPr>
+      <w:r>
+        <w:rPr>
+          <w:rtl w:val="0"/>
+        </w:rPr>
+      </w:r>
+    </w:p>
+    <w:p>
+      <w:pPr>
+        <w:rPr/>
+      </w:pPr>
+      <w:r>
+        <w:rPr>
+          <w:rtl w:val="0"/>
+        </w:rPr>
+      </w:r>
+    </w:p>
+    <w:p>
+      <w:pPr>
+        <w:rPr/>
+      </w:pPr>
+      <w:r>
+        <w:rPr>
+          <w:rtl w:val="0"/>
+        </w:rPr>
+      </w:r>
+    </w:p>
+    <w:p>
+      <w:pPr>
+        <w:rPr/>
+      </w:pPr>
+      <w:r>
+        <w:rPr>
+          <w:rtl w:val="0"/>
+        </w:rPr>
+      </w:r>
+    </w:p>
+    <w:p>
+      <w:pPr>
+        <w:rPr>
+          <w:sz w:val="28"/>
+          <w:szCs w:val="28"/>
+        </w:rPr>
+      </w:pPr>
+      <w:r>
+        <w:rPr>
+          <w:sz w:val="28"/>
+          <w:szCs w:val="28"/>
+          <w:rtl w:val="0"/>
+        </w:rPr>
+        <w:t xml:space="preserve">4°</w:t>
+      </w:r>
+    </w:p>
+    <w:p>
+      <w:pPr>
+        <w:rPr/>
+      </w:pPr>
+      <w:r>
+        <w:rPr>
+          <w:rtl w:val="0"/>
+        </w:rPr>
+        <w:t xml:space="preserve">Caso d’uso: IncrementaContatore</w:t>
+      </w:r>
+    </w:p>
+    <w:p>
+      <w:pPr>
+        <w:rPr/>
+      </w:pPr>
+      <w:r>
+        <w:rPr>
+          <w:rtl w:val="0"/>
+        </w:rPr>
+      </w:r>
+    </w:p>
+    <w:p>
+      <w:pPr>
+        <w:rPr/>
+      </w:pPr>
+      <w:r>
+        <w:rPr>
+          <w:rtl w:val="0"/>
+        </w:rPr>
+        <w:t xml:space="preserve">Breve descrizione: Questo caso d’uso consente all’attore primario di incrementare il contatore.</w:t>
+      </w:r>
+    </w:p>
+    <w:p>
+      <w:pPr>
+        <w:rPr/>
+      </w:pPr>
+      <w:r>
+        <w:rPr>
+          <w:rtl w:val="0"/>
+        </w:rPr>
+      </w:r>
+    </w:p>
+    <w:p>
+      <w:pPr>
+        <w:rPr/>
+      </w:pPr>
+      <w:r>
+        <w:rPr>
+          <w:rtl w:val="0"/>
+        </w:rPr>
+        <w:t xml:space="preserve">Attori primari: Master.</w:t>
+      </w:r>
+    </w:p>
+    <w:p>
+      <w:pPr>
+        <w:rPr/>
+      </w:pPr>
+      <w:r>
+        <w:rPr>
+          <w:rtl w:val="0"/>
+        </w:rPr>
+      </w:r>
+    </w:p>
+    <w:p>
+      <w:pPr>
+        <w:rPr/>
+      </w:pPr>
+      <w:r>
+        <w:rPr>
+          <w:rtl w:val="0"/>
+        </w:rPr>
+        <w:t xml:space="preserve">Attori secondari: nessuno.</w:t>
+      </w:r>
+    </w:p>
+    <w:p>
+      <w:pPr>
+        <w:rPr/>
+      </w:pPr>
+      <w:r>
+        <w:rPr>
+          <w:rtl w:val="0"/>
+        </w:rPr>
+      </w:r>
+    </w:p>
+    <w:p>
+      <w:pPr>
+        <w:rPr/>
+      </w:pPr>
+      <w:r>
+        <w:rPr>
+          <w:rtl w:val="0"/>
+        </w:rPr>
+        <w:t xml:space="preserve">Precondizioni: L’utente deve essere già autenticato come Master.</w:t>
+      </w:r>
+    </w:p>
+    <w:p>
+      <w:pPr>
+        <w:rPr/>
+      </w:pPr>
+      <w:r>
+        <w:rPr>
+          <w:rtl w:val="0"/>
+        </w:rPr>
+      </w:r>
+    </w:p>
+    <w:p>
+      <w:pPr>
+        <w:rPr/>
+      </w:pPr>
+      <w:r>
+        <w:rPr>
+          <w:rtl w:val="0"/>
+        </w:rPr>
+        <w:t xml:space="preserve">Sequenza degli eventi principale:</w:t>
+      </w:r>
+    </w:p>
+    <w:p>
+      <w:pPr>
+        <w:numPr>
+          <w:ilvl w:val="0"/>
+          <w:numId w:val="20"/>
+        </w:numPr>
+        <w:ind w:left="720" w:hanging="360"/>
+        <w:rPr>
+          <w:u w:val="none"/>
+        </w:rPr>
+      </w:pPr>
+      <w:r>
+        <w:rPr>
+          <w:rtl w:val="0"/>
+        </w:rPr>
+        <w:t xml:space="preserve">Il caso d’uso inizia quando l’attore primario decide di incrementare il contatore.</w:t>
+      </w:r>
+    </w:p>
+    <w:p>
+      <w:pPr>
+        <w:numPr>
+          <w:ilvl w:val="0"/>
+          <w:numId w:val="20"/>
+        </w:numPr>
+        <w:ind w:left="720" w:hanging="360"/>
+        <w:rPr>
+          <w:u w:val="none"/>
+        </w:rPr>
+      </w:pPr>
+      <w:r>
+        <w:rPr>
+          <w:rtl w:val="0"/>
+        </w:rPr>
+        <w:t xml:space="preserve">Il sistema incrementa il contatore.</w:t>
+      </w:r>
+    </w:p>
+    <w:p>
+      <w:pPr>
+        <w:rPr/>
+      </w:pPr>
+      <w:r>
+        <w:rPr>
+          <w:rtl w:val="0"/>
+        </w:rPr>
+      </w:r>
+    </w:p>
+    <w:p>
+      <w:pPr>
+        <w:rPr/>
+      </w:pPr>
+      <w:r>
+        <w:rPr>
+          <w:rtl w:val="0"/>
+        </w:rPr>
+        <w:t xml:space="preserve">Postcondizioni: Il contatore è incrementato.</w:t>
+      </w:r>
+    </w:p>
+    <w:p>
+      <w:pPr>
+        <w:rPr/>
+      </w:pPr>
+      <w:r>
+        <w:rPr>
+          <w:rtl w:val="0"/>
+        </w:rPr>
+      </w:r>
+    </w:p>
+    <w:p>
+      <w:pPr>
+        <w:rPr/>
+      </w:pPr>
+      <w:r>
+        <w:rPr>
+          <w:rtl w:val="0"/>
+        </w:rPr>
+        <w:t xml:space="preserve">Sequenza degli eventi alternativa: nessuna.</w:t>
+      </w:r>
+    </w:p>
+    <w:p>
+      <w:pPr>
+        <w:rPr/>
+      </w:pPr>
+      <w:r>
+        <w:rPr>
+          <w:rtl w:val="0"/>
+        </w:rPr>
+      </w:r>
+    </w:p>
+    <w:p>
+      <w:pPr>
+        <w:rPr/>
+      </w:pPr>
+      <w:r>
+        <w:rPr>
+          <w:rtl w:val="0"/>
+        </w:rPr>
+      </w:r>
+    </w:p>
+    <w:p>
+      <w:pPr>
+        <w:rPr/>
+      </w:pPr>
+      <w:r>
+        <w:rPr>
+          <w:rtl w:val="0"/>
+        </w:rPr>
+      </w:r>
+    </w:p>
+    <w:p>
+      <w:pPr>
+        <w:rPr>
+          <w:sz w:val="28"/>
+          <w:szCs w:val="28"/>
+        </w:rPr>
+      </w:pPr>
+      <w:r>
+        <w:rPr>
+          <w:sz w:val="28"/>
+          <w:szCs w:val="28"/>
+          <w:rtl w:val="0"/>
+        </w:rPr>
+        <w:t xml:space="preserve">5°</w:t>
+      </w:r>
+    </w:p>
+    <w:p>
+      <w:pPr>
+        <w:rPr/>
+      </w:pPr>
+      <w:r>
+        <w:rPr>
+          <w:rtl w:val="0"/>
+        </w:rPr>
+        <w:t xml:space="preserve">Caso d’uso: VisualizzaContatore</w:t>
+      </w:r>
+    </w:p>
+    <w:p>
+      <w:pPr>
+        <w:rPr/>
+      </w:pPr>
+      <w:r>
+        <w:rPr>
+          <w:rtl w:val="0"/>
+        </w:rPr>
+      </w:r>
+    </w:p>
+    <w:p>
+      <w:pPr>
+        <w:rPr/>
+      </w:pPr>
+      <w:r>
+        <w:rPr>
+          <w:rtl w:val="0"/>
+        </w:rPr>
+        <w:t xml:space="preserve">Breve descrizione: Questo caso d’uso consente all’attore primario di visualizzare il contatore.</w:t>
+      </w:r>
+    </w:p>
+    <w:p>
+      <w:pPr>
+        <w:rPr/>
+      </w:pPr>
+      <w:r>
+        <w:rPr>
+          <w:rtl w:val="0"/>
+        </w:rPr>
+      </w:r>
+    </w:p>
+    <w:p>
+      <w:pPr>
+        <w:rPr/>
+      </w:pPr>
+      <w:r>
+        <w:rPr>
+          <w:rtl w:val="0"/>
+        </w:rPr>
+        <w:t xml:space="preserve">Attori primari: Master.</w:t>
+      </w:r>
+    </w:p>
+    <w:p>
+      <w:pPr>
+        <w:rPr/>
+      </w:pPr>
+      <w:r>
+        <w:rPr>
+          <w:rtl w:val="0"/>
+        </w:rPr>
+      </w:r>
+    </w:p>
+    <w:p>
+      <w:pPr>
+        <w:rPr/>
+      </w:pPr>
+      <w:r>
+        <w:rPr>
+          <w:rtl w:val="0"/>
+        </w:rPr>
+        <w:t xml:space="preserve">Attori secondari: nessuno.</w:t>
+      </w:r>
+    </w:p>
+    <w:p>
+      <w:pPr>
+        <w:rPr/>
+      </w:pPr>
+      <w:r>
+        <w:rPr>
+          <w:rtl w:val="0"/>
+        </w:rPr>
+      </w:r>
+    </w:p>
+    <w:p>
+      <w:pPr>
+        <w:rPr/>
+      </w:pPr>
+      <w:r>
+        <w:rPr>
+          <w:rtl w:val="0"/>
+        </w:rPr>
+        <w:t xml:space="preserve">Precondizioni:  L’utente deve essere già autenticato come Master.</w:t>
+      </w:r>
+    </w:p>
+    <w:p>
+      <w:pPr>
+        <w:rPr/>
+      </w:pPr>
+      <w:r>
+        <w:rPr>
+          <w:rtl w:val="0"/>
+        </w:rPr>
+      </w:r>
+    </w:p>
+    <w:p>
+      <w:pPr>
+        <w:rPr/>
+      </w:pPr>
+      <w:r>
+        <w:rPr>
+          <w:rtl w:val="0"/>
+        </w:rPr>
+        <w:t xml:space="preserve">Sequenza degli eventi principale:</w:t>
+      </w:r>
+    </w:p>
+    <w:p>
+      <w:pPr>
+        <w:numPr>
+          <w:ilvl w:val="0"/>
+          <w:numId w:val="14"/>
+        </w:numPr>
+        <w:ind w:left="720" w:hanging="360"/>
+        <w:rPr>
+          <w:u w:val="none"/>
+        </w:rPr>
+      </w:pPr>
+      <w:r>
+        <w:rPr>
+          <w:rtl w:val="0"/>
+        </w:rPr>
+        <w:t xml:space="preserve">Il caso d’uso inizia quando l’attore primario vuole visualizzare il contatore.</w:t>
+      </w:r>
+    </w:p>
+    <w:p>
+      <w:pPr>
+        <w:numPr>
+          <w:ilvl w:val="0"/>
+          <w:numId w:val="14"/>
+        </w:numPr>
+        <w:ind w:left="720" w:hanging="360"/>
+        <w:rPr/>
+      </w:pPr>
+      <w:r>
+        <w:rPr>
+          <w:i w:val="1"/>
+          <w:rtl w:val="0"/>
+        </w:rPr>
+        <w:t xml:space="preserve">if </w:t>
+      </w:r>
+      <w:r>
+        <w:rPr>
+          <w:rtl w:val="0"/>
+        </w:rPr>
+        <w:t xml:space="preserve">Il contatore è minore di 0</w:t>
+      </w:r>
+    </w:p>
+    <w:p>
+      <w:pPr>
+        <w:numPr>
+          <w:ilvl w:val="1"/>
+          <w:numId w:val="14"/>
+        </w:numPr>
+        <w:ind w:left="1440" w:hanging="360"/>
+        <w:rPr>
+          <w:u w:val="none"/>
+        </w:rPr>
+      </w:pPr>
+      <w:r>
+        <w:rPr>
+          <w:rtl w:val="0"/>
+        </w:rPr>
+        <w:t xml:space="preserve">include (ResettaContatore).</w:t>
+      </w:r>
+    </w:p>
+    <w:p>
+      <w:pPr>
+        <w:numPr>
+          <w:ilvl w:val="0"/>
+          <w:numId w:val="14"/>
+        </w:numPr>
+        <w:ind w:left="720" w:hanging="360"/>
+        <w:rPr>
+          <w:u w:val="none"/>
+        </w:rPr>
+      </w:pPr>
+      <w:r>
+        <w:rPr>
+          <w:rtl w:val="0"/>
+        </w:rPr>
+        <w:t xml:space="preserve">Il sistema visualizza il contatore.</w:t>
+      </w:r>
+    </w:p>
+    <w:p>
+      <w:pPr>
+        <w:rPr/>
+      </w:pPr>
+      <w:r>
+        <w:rPr>
+          <w:rtl w:val="0"/>
+        </w:rPr>
+      </w:r>
+    </w:p>
+    <w:p>
+      <w:pPr>
+        <w:rPr/>
+      </w:pPr>
+      <w:r>
+        <w:rPr>
+          <w:rtl w:val="0"/>
+        </w:rPr>
+        <w:t xml:space="preserve">Postcondizioni: Il contatore è visualizzato.</w:t>
+      </w:r>
+    </w:p>
+    <w:p>
+      <w:pPr>
+        <w:rPr/>
+      </w:pPr>
+      <w:r>
+        <w:rPr>
+          <w:rtl w:val="0"/>
+        </w:rPr>
+      </w:r>
+    </w:p>
+    <w:p>
+      <w:pPr>
+        <w:rPr/>
+      </w:pPr>
+      <w:r>
+        <w:rPr>
+          <w:rtl w:val="0"/>
+        </w:rPr>
+        <w:t xml:space="preserve">Sequenza degli eventi alternativa: nessuna.</w:t>
+      </w:r>
+    </w:p>
+    <w:p>
+      <w:pPr>
+        <w:rPr/>
+      </w:pPr>
+      <w:r>
+        <w:rPr>
+          <w:rtl w:val="0"/>
+        </w:rPr>
+      </w:r>
+    </w:p>
+    <w:p>
+      <w:pPr>
+        <w:rPr/>
+      </w:pPr>
+      <w:r>
+        <w:rPr>
+          <w:rtl w:val="0"/>
+        </w:rPr>
+      </w:r>
+    </w:p>
+    <w:p>
+      <w:pPr>
+        <w:rPr/>
+      </w:pPr>
+      <w:r>
+        <w:rPr>
+          <w:rtl w:val="0"/>
+        </w:rPr>
+      </w:r>
+    </w:p>
+    <w:p>
+      <w:pPr>
+        <w:rPr>
+          <w:sz w:val="28"/>
+          <w:szCs w:val="28"/>
+        </w:rPr>
+      </w:pPr>
+      <w:r>
+        <w:rPr>
+          <w:sz w:val="28"/>
+          <w:szCs w:val="28"/>
+          <w:rtl w:val="0"/>
+        </w:rPr>
+        <w:t xml:space="preserve">6°</w:t>
+      </w:r>
+    </w:p>
+    <w:p>
+      <w:pPr>
+        <w:rPr/>
+      </w:pPr>
+      <w:r>
+        <w:rPr>
+          <w:rtl w:val="0"/>
+        </w:rPr>
+        <w:t xml:space="preserve">Caso d’uso: ResettaContatore.</w:t>
+      </w:r>
+    </w:p>
+    <w:p>
+      <w:pPr>
+        <w:rPr/>
+      </w:pPr>
+      <w:r>
+        <w:rPr>
+          <w:rtl w:val="0"/>
+        </w:rPr>
+      </w:r>
+    </w:p>
+    <w:p>
+      <w:pPr>
+        <w:rPr/>
+      </w:pPr>
+      <w:r>
+        <w:rPr>
+          <w:rtl w:val="0"/>
+        </w:rPr>
+        <w:t xml:space="preserve">Breve descrizione: Questo caso d’uso consente all’attore primario di resettare il contatore.</w:t>
+      </w:r>
+    </w:p>
+    <w:p>
+      <w:pPr>
+        <w:rPr/>
+      </w:pPr>
+      <w:r>
+        <w:rPr>
+          <w:rtl w:val="0"/>
+        </w:rPr>
+      </w:r>
+    </w:p>
+    <w:p>
+      <w:pPr>
+        <w:rPr/>
+      </w:pPr>
+      <w:r>
+        <w:rPr>
+          <w:rtl w:val="0"/>
+        </w:rPr>
+        <w:t xml:space="preserve">Attori primari: Master.</w:t>
+      </w:r>
+    </w:p>
+    <w:p>
+      <w:pPr>
+        <w:rPr/>
+      </w:pPr>
+      <w:r>
+        <w:rPr>
+          <w:rtl w:val="0"/>
+        </w:rPr>
+      </w:r>
+    </w:p>
+    <w:p>
+      <w:pPr>
+        <w:rPr/>
+      </w:pPr>
+      <w:r>
+        <w:rPr>
+          <w:rtl w:val="0"/>
+        </w:rPr>
+        <w:t xml:space="preserve">Attori secondari: nessuno.</w:t>
+      </w:r>
+    </w:p>
+    <w:p>
+      <w:pPr>
+        <w:rPr/>
+      </w:pPr>
+      <w:r>
+        <w:rPr>
+          <w:rtl w:val="0"/>
+        </w:rPr>
+      </w:r>
+    </w:p>
+    <w:p>
+      <w:pPr>
+        <w:rPr/>
+      </w:pPr>
+      <w:r>
+        <w:rPr>
+          <w:rtl w:val="0"/>
+        </w:rPr>
+        <w:t xml:space="preserve">Precondizioni: L’utente deve essere già autenticato come Master.</w:t>
+      </w:r>
+    </w:p>
+    <w:p>
+      <w:pPr>
+        <w:rPr/>
+      </w:pPr>
+      <w:r>
+        <w:rPr>
+          <w:rtl w:val="0"/>
+        </w:rPr>
+      </w:r>
+    </w:p>
+    <w:p>
+      <w:pPr>
+        <w:rPr/>
+      </w:pPr>
+      <w:r>
+        <w:rPr>
+          <w:rtl w:val="0"/>
+        </w:rPr>
+        <w:t xml:space="preserve">Sequenza degli eventi principale:</w:t>
+      </w:r>
+    </w:p>
+    <w:p>
+      <w:pPr>
+        <w:numPr>
+          <w:ilvl w:val="0"/>
+          <w:numId w:val="22"/>
+        </w:numPr>
+        <w:ind w:left="720" w:hanging="360"/>
+        <w:rPr>
+          <w:u w:val="none"/>
+        </w:rPr>
+      </w:pPr>
+      <w:r>
+        <w:rPr>
+          <w:rtl w:val="0"/>
+        </w:rPr>
+        <w:t xml:space="preserve">Il caso d’uso inizia quando l’attore primario vuole resettare il contatore.</w:t>
+      </w:r>
+    </w:p>
+    <w:p>
+      <w:pPr>
+        <w:numPr>
+          <w:ilvl w:val="0"/>
+          <w:numId w:val="22"/>
+        </w:numPr>
+        <w:ind w:left="720" w:hanging="360"/>
+        <w:rPr>
+          <w:u w:val="none"/>
+        </w:rPr>
+      </w:pPr>
+      <w:r>
+        <w:rPr>
+          <w:rtl w:val="0"/>
+        </w:rPr>
+        <w:t xml:space="preserve">Il sistema resetta il contatore.</w:t>
+      </w:r>
+    </w:p>
+    <w:p>
+      <w:pPr>
+        <w:rPr/>
+      </w:pPr>
+      <w:r>
+        <w:rPr>
+          <w:rtl w:val="0"/>
+        </w:rPr>
+      </w:r>
+    </w:p>
+    <w:p>
+      <w:pPr>
+        <w:rPr/>
+      </w:pPr>
+      <w:r>
+        <w:rPr>
+          <w:rtl w:val="0"/>
+        </w:rPr>
+        <w:t xml:space="preserve">Postcondizioni: Il contatore è resettato.</w:t>
+      </w:r>
+    </w:p>
+    <w:p>
+      <w:pPr>
+        <w:rPr/>
+      </w:pPr>
+      <w:r>
+        <w:rPr>
+          <w:rtl w:val="0"/>
+        </w:rPr>
+      </w:r>
+    </w:p>
+    <w:p>
+      <w:pPr>
+        <w:rPr/>
+      </w:pPr>
+      <w:r>
+        <w:rPr>
+          <w:rtl w:val="0"/>
+        </w:rPr>
+        <w:t xml:space="preserve">Sequenza degli eventi alternativa: nessuna.</w:t>
+      </w:r>
+    </w:p>
+    <w:p>
+      <w:pPr>
+        <w:rPr/>
+      </w:pPr>
+      <w:r>
+        <w:rPr>
+          <w:rtl w:val="0"/>
+        </w:rPr>
+      </w:r>
+    </w:p>
+    <w:p>
+      <w:pPr>
+        <w:rPr/>
+      </w:pPr>
+      <w:r>
+        <w:rPr>
+          <w:rtl w:val="0"/>
+        </w:rPr>
+      </w:r>
+    </w:p>
+    <w:p>
+      <w:pPr>
+        <w:rPr/>
+      </w:pPr>
+      <w:r>
+        <w:rPr>
+          <w:rtl w:val="0"/>
+        </w:rPr>
+      </w:r>
+    </w:p>
+    <w:p>
+      <w:pPr>
+        <w:rPr>
+          <w:sz w:val="28"/>
+          <w:szCs w:val="28"/>
+        </w:rPr>
+      </w:pPr>
+      <w:r>
+        <w:rPr>
+          <w:sz w:val="28"/>
+          <w:szCs w:val="28"/>
+          <w:rtl w:val="0"/>
+        </w:rPr>
+        <w:t xml:space="preserve">7°</w:t>
+      </w:r>
+    </w:p>
+    <w:p>
+      <w:pPr>
+        <w:rPr/>
+      </w:pPr>
+      <w:r>
+        <w:rPr>
+          <w:rtl w:val="0"/>
+        </w:rPr>
+        <w:t xml:space="preserve">Caso d’uso: TiraDado</w:t>
+      </w:r>
+    </w:p>
+    <w:p>
+      <w:pPr>
+        <w:rPr/>
+      </w:pPr>
+      <w:r>
+        <w:rPr>
+          <w:rtl w:val="0"/>
+        </w:rPr>
+      </w:r>
+    </w:p>
+    <w:p>
+      <w:pPr>
+        <w:rPr/>
+      </w:pPr>
+      <w:r>
+        <w:rPr>
+          <w:rtl w:val="0"/>
+        </w:rPr>
+        <w:t xml:space="preserve">Breve descrizione: Questo caso d’uso consente all’attore primario di tirare i dadi.</w:t>
+      </w:r>
+    </w:p>
+    <w:p>
+      <w:pPr>
+        <w:rPr/>
+      </w:pPr>
+      <w:r>
+        <w:rPr>
+          <w:rtl w:val="0"/>
+        </w:rPr>
+      </w:r>
+    </w:p>
+    <w:p>
+      <w:pPr>
+        <w:rPr/>
+      </w:pPr>
+      <w:r>
+        <w:rPr>
+          <w:rtl w:val="0"/>
+        </w:rPr>
+        <w:t xml:space="preserve">Attori primari: Master, Giocatore.</w:t>
+      </w:r>
+    </w:p>
+    <w:p>
+      <w:pPr>
+        <w:rPr/>
+      </w:pPr>
+      <w:r>
+        <w:rPr>
+          <w:rtl w:val="0"/>
+        </w:rPr>
+      </w:r>
+    </w:p>
+    <w:p>
+      <w:pPr>
+        <w:rPr/>
+      </w:pPr>
+      <w:r>
+        <w:rPr>
+          <w:rtl w:val="0"/>
+        </w:rPr>
+        <w:t xml:space="preserve">Attori secondari: nessuno.</w:t>
+      </w:r>
+    </w:p>
+    <w:p>
+      <w:pPr>
+        <w:rPr/>
+      </w:pPr>
+      <w:r>
+        <w:rPr>
+          <w:rtl w:val="0"/>
+        </w:rPr>
+      </w:r>
+    </w:p>
+    <w:p>
+      <w:pPr>
+        <w:rPr/>
+      </w:pPr>
+      <w:r>
+        <w:rPr>
+          <w:rtl w:val="0"/>
+        </w:rPr>
+        <w:t xml:space="preserve">Precondizioni: L’attore primario deve essere già autenticato all’interno del sistema.</w:t>
+      </w:r>
+    </w:p>
+    <w:p>
+      <w:pPr>
+        <w:rPr/>
+      </w:pPr>
+      <w:r>
+        <w:rPr>
+          <w:rtl w:val="0"/>
+        </w:rPr>
+      </w:r>
+    </w:p>
+    <w:p>
+      <w:pPr>
+        <w:rPr/>
+      </w:pPr>
+      <w:r>
+        <w:rPr>
+          <w:rtl w:val="0"/>
+        </w:rPr>
+        <w:t xml:space="preserve">Sequenza degli eventi principale:</w:t>
+      </w:r>
+    </w:p>
+    <w:p>
+      <w:pPr>
+        <w:numPr>
+          <w:ilvl w:val="0"/>
+          <w:numId w:val="9"/>
+        </w:numPr>
+        <w:ind w:left="720" w:hanging="360"/>
+        <w:rPr>
+          <w:u w:val="none"/>
+        </w:rPr>
+      </w:pPr>
+      <w:r>
+        <w:rPr>
+          <w:rtl w:val="0"/>
+        </w:rPr>
+        <w:t xml:space="preserve">Il caso d’uso inizia quando l’attore primario vuole tirare i dadi.</w:t>
+      </w:r>
+    </w:p>
+    <w:p>
+      <w:pPr>
+        <w:numPr>
+          <w:ilvl w:val="0"/>
+          <w:numId w:val="9"/>
+        </w:numPr>
+        <w:ind w:left="720" w:hanging="360"/>
+        <w:rPr>
+          <w:u w:val="none"/>
+        </w:rPr>
+      </w:pPr>
+      <w:r>
+        <w:rPr>
+          <w:rtl w:val="0"/>
+        </w:rPr>
+        <w:t xml:space="preserve">Il sistema chiede all’attore primario di selezionare il tipo e la quantità di dadi.</w:t>
+      </w:r>
+    </w:p>
+    <w:p>
+      <w:pPr>
+        <w:numPr>
+          <w:ilvl w:val="0"/>
+          <w:numId w:val="9"/>
+        </w:numPr>
+        <w:ind w:left="720" w:hanging="360"/>
+      </w:pPr>
+      <w:r>
+        <w:rPr>
+          <w:rtl w:val="0"/>
+        </w:rPr>
+        <w:t xml:space="preserve">Il sistema effettua il tiro dei dadi scelti.</w:t>
+      </w:r>
+    </w:p>
+    <w:p>
+      <w:pPr>
+        <w:numPr>
+          <w:ilvl w:val="0"/>
+          <w:numId w:val="9"/>
+        </w:numPr>
+        <w:ind w:left="720" w:hanging="360"/>
+        <w:rPr>
+          <w:u w:val="none"/>
+        </w:rPr>
+      </w:pPr>
+      <w:r>
+        <w:rPr>
+          <w:rtl w:val="0"/>
+        </w:rPr>
+        <w:t xml:space="preserve">Il sistema visualizza il risultato.</w:t>
+      </w:r>
+    </w:p>
+    <w:p>
+      <w:pPr>
+        <w:rPr/>
+      </w:pPr>
+      <w:r>
+        <w:rPr>
+          <w:rtl w:val="0"/>
+        </w:rPr>
+      </w:r>
+    </w:p>
+    <w:p>
+      <w:pPr>
+        <w:rPr/>
+      </w:pPr>
+      <w:r>
+        <w:rPr>
+          <w:rtl w:val="0"/>
+        </w:rPr>
+        <w:t xml:space="preserve">Postcondizioni: nessuna.</w:t>
+      </w:r>
+    </w:p>
+    <w:p>
+      <w:pPr>
+        <w:rPr/>
+      </w:pPr>
+      <w:r>
+        <w:rPr>
+          <w:rtl w:val="0"/>
+        </w:rPr>
+      </w:r>
+    </w:p>
+    <w:p>
+      <w:pPr>
+        <w:rPr/>
+      </w:pPr>
+      <w:r>
+        <w:rPr>
+          <w:rtl w:val="0"/>
+        </w:rPr>
+        <w:t xml:space="preserve">Sequenza degli eventi alternativa: nessuna.</w:t>
+      </w:r>
+    </w:p>
+    <w:p>
+      <w:pPr>
+        <w:rPr/>
+      </w:pPr>
+      <w:r>
+        <w:rPr>
+          <w:rtl w:val="0"/>
+        </w:rPr>
+      </w:r>
+    </w:p>
+    <w:p>
+      <w:pPr>
+        <w:rPr/>
+      </w:pPr>
+      <w:r>
+        <w:rPr>
+          <w:rtl w:val="0"/>
+        </w:rPr>
+      </w:r>
+    </w:p>
+    <w:p>
+      <w:pPr>
+        <w:rPr/>
+      </w:pPr>
+      <w:r>
+        <w:rPr>
+          <w:rtl w:val="0"/>
+        </w:rPr>
+      </w:r>
+    </w:p>
+    <w:p>
+      <w:pPr>
+        <w:rPr>
+          <w:sz w:val="28"/>
+          <w:szCs w:val="28"/>
+        </w:rPr>
+      </w:pPr>
+      <w:r>
+        <w:rPr>
+          <w:sz w:val="28"/>
+          <w:szCs w:val="28"/>
+          <w:rtl w:val="0"/>
+        </w:rPr>
+        <w:t xml:space="preserve">8°</w:t>
+      </w:r>
+    </w:p>
+    <w:p>
+      <w:pPr>
+        <w:rPr/>
+      </w:pPr>
+      <w:r>
+        <w:rPr>
+          <w:rtl w:val="0"/>
+        </w:rPr>
+        <w:t xml:space="preserve">Caso d’uso: CreaScheda</w:t>
+      </w:r>
+    </w:p>
+    <w:p>
+      <w:pPr>
+        <w:rPr/>
+      </w:pPr>
+      <w:r>
+        <w:rPr>
+          <w:rtl w:val="0"/>
+        </w:rPr>
+      </w:r>
+    </w:p>
+    <w:p>
+      <w:pPr>
+        <w:rPr/>
+      </w:pPr>
+      <w:r>
+        <w:rPr>
+          <w:rtl w:val="0"/>
+        </w:rPr>
+        <w:t xml:space="preserve">Breve descrizione: Questo caso d’uso consente all’attore primario di creare una scheda del proprio PG.</w:t>
+      </w:r>
+    </w:p>
+    <w:p>
+      <w:pPr>
+        <w:rPr/>
+      </w:pPr>
+      <w:r>
+        <w:rPr>
+          <w:rtl w:val="0"/>
+        </w:rPr>
+      </w:r>
+    </w:p>
+    <w:p>
+      <w:pPr>
+        <w:rPr/>
+      </w:pPr>
+      <w:r>
+        <w:rPr>
+          <w:rtl w:val="0"/>
+        </w:rPr>
+        <w:t xml:space="preserve">Attori primari: Giocatore.</w:t>
+      </w:r>
+    </w:p>
+    <w:p>
+      <w:pPr>
+        <w:rPr/>
+      </w:pPr>
+      <w:r>
+        <w:rPr>
+          <w:rtl w:val="0"/>
+        </w:rPr>
+      </w:r>
+    </w:p>
+    <w:p>
+      <w:pPr>
+        <w:rPr/>
+      </w:pPr>
+      <w:r>
+        <w:rPr>
+          <w:rtl w:val="0"/>
+        </w:rPr>
+        <w:t xml:space="preserve">Attori secondari: nessuno.</w:t>
+      </w:r>
+    </w:p>
+    <w:p>
+      <w:pPr>
+        <w:rPr/>
+      </w:pPr>
+      <w:r>
+        <w:rPr>
+          <w:rtl w:val="0"/>
+        </w:rPr>
+      </w:r>
+    </w:p>
+    <w:p>
+      <w:pPr>
+        <w:rPr/>
+      </w:pPr>
+      <w:r>
+        <w:rPr>
+          <w:rtl w:val="0"/>
+        </w:rPr>
+        <w:t xml:space="preserve">Precondizioni: L’attore primario deve essere già autenticato all’interno del sistema.</w:t>
+      </w:r>
+    </w:p>
+    <w:p>
+      <w:pPr>
+        <w:rPr/>
+      </w:pPr>
+      <w:r>
+        <w:rPr>
+          <w:rtl w:val="0"/>
+        </w:rPr>
+      </w:r>
+    </w:p>
+    <w:p>
+      <w:pPr>
+        <w:rPr/>
+      </w:pPr>
+      <w:r>
+        <w:rPr>
+          <w:rtl w:val="0"/>
+        </w:rPr>
+        <w:t xml:space="preserve">Sequenza degli eventi principale:</w:t>
+      </w:r>
+    </w:p>
+    <w:p>
+      <w:pPr>
+        <w:numPr>
+          <w:ilvl w:val="0"/>
+          <w:numId w:val="1"/>
+        </w:numPr>
+        <w:ind w:left="720" w:hanging="360"/>
+        <w:rPr>
+          <w:u w:val="none"/>
+        </w:rPr>
+      </w:pPr>
+      <w:r>
+        <w:rPr>
+          <w:rtl w:val="0"/>
+        </w:rPr>
+        <w:t xml:space="preserve">Il caso d’uso inizia quando L’attore primario vuole creare una scheda del proprio PG.</w:t>
+      </w:r>
+    </w:p>
+    <w:p>
+      <w:pPr>
+        <w:numPr>
+          <w:ilvl w:val="0"/>
+          <w:numId w:val="1"/>
+        </w:numPr>
+        <w:ind w:left="720" w:hanging="360"/>
+        <w:rPr>
+          <w:u w:val="none"/>
+        </w:rPr>
+      </w:pPr>
+      <w:r>
+        <w:rPr>
+          <w:rtl w:val="0"/>
+        </w:rPr>
+        <w:t xml:space="preserve">Il sistema chiede all’attore primario i parametri necessari alla creazione della scheda.</w:t>
+      </w:r>
+    </w:p>
+    <w:p>
+      <w:pPr>
+        <w:numPr>
+          <w:ilvl w:val="0"/>
+          <w:numId w:val="1"/>
+        </w:numPr>
+        <w:ind w:left="720" w:hanging="360"/>
+        <w:rPr>
+          <w:u w:val="none"/>
+        </w:rPr>
+      </w:pPr>
+      <w:r>
+        <w:rPr>
+          <w:rtl w:val="0"/>
+        </w:rPr>
+        <w:t xml:space="preserve">L’attore primario inserisce i dati.</w:t>
+      </w:r>
+    </w:p>
+    <w:p>
+      <w:pPr>
+        <w:numPr>
+          <w:ilvl w:val="0"/>
+          <w:numId w:val="1"/>
+        </w:numPr>
+        <w:ind w:left="720" w:hanging="360"/>
+        <w:rPr>
+          <w:u w:val="none"/>
+        </w:rPr>
+      </w:pPr>
+      <w:r>
+        <w:rPr>
+          <w:rtl w:val="0"/>
+        </w:rPr>
+        <w:t xml:space="preserve">Il sistema crea la scheda con i dati inseriti.</w:t>
+      </w:r>
+    </w:p>
+    <w:p>
+      <w:pPr>
+        <w:rPr/>
+      </w:pPr>
+      <w:r>
+        <w:rPr>
+          <w:rtl w:val="0"/>
+        </w:rPr>
+      </w:r>
+    </w:p>
+    <w:p>
+      <w:pPr>
+        <w:rPr/>
+      </w:pPr>
+      <w:r>
+        <w:rPr>
+          <w:rtl w:val="0"/>
+        </w:rPr>
+        <w:t xml:space="preserve">Postcondizioni:  nessuna.</w:t>
+      </w:r>
+    </w:p>
+    <w:p>
+      <w:pPr>
+        <w:rPr/>
+      </w:pPr>
+      <w:r>
+        <w:rPr>
+          <w:rtl w:val="0"/>
+        </w:rPr>
+      </w:r>
+    </w:p>
+    <w:p>
+      <w:pPr>
+        <w:rPr/>
+      </w:pPr>
+      <w:r>
+        <w:rPr>
+          <w:rtl w:val="0"/>
+        </w:rPr>
+        <w:t xml:space="preserve">Sequenza degli eventi alternativa: nessuna.</w:t>
+      </w:r>
+    </w:p>
+    <w:p>
+      <w:pPr>
+        <w:rPr/>
+      </w:pPr>
+      <w:r>
+        <w:rPr>
+          <w:rtl w:val="0"/>
+        </w:rPr>
+      </w:r>
+    </w:p>
+    <w:p>
+      <w:pPr>
+        <w:rPr/>
+      </w:pPr>
+      <w:r>
+        <w:rPr>
+          <w:rtl w:val="0"/>
+        </w:rPr>
+      </w:r>
+    </w:p>
+    <w:p>
+      <w:pPr>
+        <w:rPr/>
+      </w:pPr>
+      <w:r>
+        <w:rPr>
+          <w:rtl w:val="0"/>
+        </w:rPr>
+      </w:r>
+    </w:p>
+    <w:p>
+      <w:pPr>
+        <w:rPr>
+          <w:sz w:val="28"/>
+          <w:szCs w:val="28"/>
+        </w:rPr>
+      </w:pPr>
+      <w:r>
+        <w:rPr>
+          <w:sz w:val="28"/>
+          <w:szCs w:val="28"/>
+          <w:rtl w:val="0"/>
+        </w:rPr>
+        <w:t xml:space="preserve">9°</w:t>
+      </w:r>
+    </w:p>
+    <w:p>
+      <w:pPr>
+        <w:rPr/>
+      </w:pPr>
+      <w:r>
+        <w:rPr>
+          <w:rtl w:val="0"/>
+        </w:rPr>
+        <w:t xml:space="preserve">Caso d’uso: AggiornaScheda</w:t>
+      </w:r>
+    </w:p>
+    <w:p>
+      <w:pPr>
+        <w:rPr/>
+      </w:pPr>
+      <w:r>
+        <w:rPr>
+          <w:rtl w:val="0"/>
+        </w:rPr>
+      </w:r>
+    </w:p>
+    <w:p>
+      <w:pPr>
+        <w:rPr/>
+      </w:pPr>
+      <w:r>
+        <w:rPr>
+          <w:rtl w:val="0"/>
+        </w:rPr>
+        <w:t xml:space="preserve">Breve descrizione: Questo caso d’uso consente all’attore primario di modificare la propria scheda.</w:t>
+      </w:r>
+    </w:p>
+    <w:p>
+      <w:pPr>
+        <w:rPr/>
+      </w:pPr>
+      <w:r>
+        <w:rPr>
+          <w:rtl w:val="0"/>
+        </w:rPr>
+      </w:r>
+    </w:p>
+    <w:p>
+      <w:pPr>
+        <w:rPr/>
+      </w:pPr>
+      <w:r>
+        <w:rPr>
+          <w:rtl w:val="0"/>
+        </w:rPr>
+        <w:t xml:space="preserve">Attori primari: Giocatore.</w:t>
+      </w:r>
+    </w:p>
+    <w:p>
+      <w:pPr>
+        <w:rPr/>
+      </w:pPr>
+      <w:r>
+        <w:rPr>
+          <w:rtl w:val="0"/>
+        </w:rPr>
+      </w:r>
+    </w:p>
+    <w:p>
+      <w:pPr>
+        <w:rPr/>
+      </w:pPr>
+      <w:r>
+        <w:rPr>
+          <w:rtl w:val="0"/>
+        </w:rPr>
+        <w:t xml:space="preserve">Attori secondari: nessuno.</w:t>
+      </w:r>
+    </w:p>
+    <w:p>
+      <w:pPr>
+        <w:ind w:left="0" w:firstLine="0"/>
+        <w:rPr/>
+      </w:pPr>
+      <w:r>
+        <w:rPr>
+          <w:rtl w:val="0"/>
+        </w:rPr>
+        <w:t xml:space="preserve">Precondizioni:</w:t>
       </w:r>
     </w:p>
     <w:p>
@@ -5492,12 +7434,15 @@
           <w:numId w:val="27"/>
         </w:numPr>
         <w:ind w:left="720" w:hanging="360"/>
-      </w:pPr>
-      <w:r>
-        <w:rPr>
-          <w:rtl w:val="0"/>
-        </w:rPr>
-        <w:t xml:space="preserve">Il sistema chiede all’attore primario di inserire lo username e la password.</w:t>
+        <w:rPr>
+          <w:u w:val="none"/>
+        </w:rPr>
+      </w:pPr>
+      <w:r>
+        <w:rPr>
+          <w:rtl w:val="0"/>
+        </w:rPr>
+        <w:t xml:space="preserve">L’attore primario deve essere già autenticato all’interno del sistema.</w:t>
       </w:r>
     </w:p>
     <w:p>
@@ -5507,67 +7452,45 @@
           <w:numId w:val="27"/>
         </w:numPr>
         <w:ind w:left="720" w:hanging="360"/>
-        <w:rPr/>
-      </w:pPr>
-      <w:r>
-        <w:rPr>
-          <w:i w:val="1"/>
-          <w:rtl w:val="0"/>
-        </w:rPr>
-        <w:t xml:space="preserve">if </w:t>
-      </w:r>
-      <w:r>
-        <w:rPr>
-          <w:rtl w:val="0"/>
-        </w:rPr>
-        <w:t xml:space="preserve">Lo username non esiste</w:t>
-      </w:r>
-    </w:p>
-    <w:p>
-      <w:pPr>
-        <w:numPr>
-          <w:ilvl w:val="1"/>
-          <w:numId w:val="27"/>
-        </w:numPr>
-        <w:ind w:left="1440" w:hanging="360"/>
-      </w:pPr>
-      <w:r>
-        <w:rPr>
-          <w:rtl w:val="0"/>
-        </w:rPr>
-        <w:t xml:space="preserve">Il sistema restituisce un errore.</w:t>
+        <w:rPr>
+          <w:u w:val="none"/>
+        </w:rPr>
+      </w:pPr>
+      <w:r>
+        <w:rPr>
+          <w:rtl w:val="0"/>
+        </w:rPr>
+        <w:t xml:space="preserve">L’attore primario deve già possedere una scheda.</w:t>
+      </w:r>
+    </w:p>
+    <w:p>
+      <w:pPr>
+        <w:rPr/>
+      </w:pPr>
+      <w:r>
+        <w:rPr>
+          <w:rtl w:val="0"/>
+        </w:rPr>
+      </w:r>
+    </w:p>
+    <w:p>
+      <w:pPr>
+        <w:rPr/>
+      </w:pPr>
+      <w:r>
+        <w:rPr>
+          <w:rtl w:val="0"/>
+        </w:rPr>
+        <w:t xml:space="preserve">Sequenza degli eventi principale:</w:t>
       </w:r>
     </w:p>
     <w:p>
       <w:pPr>
         <w:numPr>
           <w:ilvl w:val="0"/>
-          <w:numId w:val="27"/>
+          <w:numId w:val="16"/>
         </w:numPr>
         <w:ind w:left="720" w:hanging="360"/>
-        <w:rPr/>
-      </w:pPr>
-      <w:r>
-        <w:rPr>
-          <w:i w:val="1"/>
-          <w:rtl w:val="0"/>
-        </w:rPr>
-        <w:t xml:space="preserve">else if </w:t>
-      </w:r>
-      <w:r>
-        <w:rPr>
-          <w:rtl w:val="0"/>
-        </w:rPr>
-        <w:t xml:space="preserve">La password non è corretta</w:t>
-      </w:r>
-    </w:p>
-    <w:p>
-      <w:pPr>
-        <w:numPr>
-          <w:ilvl w:val="1"/>
-          <w:numId w:val="27"/>
-        </w:numPr>
-        <w:ind w:left="1440" w:hanging="360"/>
         <w:rPr>
           <w:u w:val="none"/>
         </w:rPr>
@@ -5576,38 +7499,34 @@
         <w:rPr>
           <w:rtl w:val="0"/>
         </w:rPr>
-        <w:t xml:space="preserve">Il sistema restituisce un errore.</w:t>
+        <w:t xml:space="preserve">Il caso d’uso inizia quando l’attore primario vuole aggiornare i dati della propria scheda.</w:t>
       </w:r>
     </w:p>
     <w:p>
       <w:pPr>
         <w:numPr>
           <w:ilvl w:val="0"/>
-          <w:numId w:val="27"/>
+          <w:numId w:val="16"/>
         </w:numPr>
         <w:ind w:left="720" w:hanging="360"/>
-        <w:rPr/>
-      </w:pPr>
-      <w:r>
-        <w:rPr>
-          <w:i w:val="1"/>
-          <w:rtl w:val="0"/>
-        </w:rPr>
-        <w:t xml:space="preserve">else</w:t>
-      </w:r>
-      <w:r>
-        <w:rPr>
-          <w:rtl w:val="0"/>
-        </w:rPr>
+        <w:rPr>
+          <w:u w:val="none"/>
+        </w:rPr>
+      </w:pPr>
+      <w:r>
+        <w:rPr>
+          <w:rtl w:val="0"/>
+        </w:rPr>
+        <w:t xml:space="preserve">Il sistema chiede all’attore primario quali parametri vuole modificare.</w:t>
       </w:r>
     </w:p>
     <w:p>
       <w:pPr>
         <w:numPr>
-          <w:ilvl w:val="1"/>
-          <w:numId w:val="27"/>
+          <w:ilvl w:val="0"/>
+          <w:numId w:val="16"/>
         </w:numPr>
-        <w:ind w:left="1440" w:hanging="360"/>
+        <w:ind w:left="720" w:hanging="360"/>
         <w:rPr>
           <w:u w:val="none"/>
         </w:rPr>
@@ -5616,7 +7535,25 @@
         <w:rPr>
           <w:rtl w:val="0"/>
         </w:rPr>
-        <w:t xml:space="preserve">Il sistema autentica l’attore primario.</w:t>
+        <w:t xml:space="preserve">L’attore primario inserisce i dati da modificare.</w:t>
+      </w:r>
+    </w:p>
+    <w:p>
+      <w:pPr>
+        <w:numPr>
+          <w:ilvl w:val="0"/>
+          <w:numId w:val="16"/>
+        </w:numPr>
+        <w:ind w:left="720" w:hanging="360"/>
+        <w:rPr>
+          <w:u w:val="none"/>
+        </w:rPr>
+      </w:pPr>
+      <w:r>
+        <w:rPr>
+          <w:rtl w:val="0"/>
+        </w:rPr>
+        <w:t xml:space="preserve">Il sistema salva i dati acquisiti.</w:t>
       </w:r>
     </w:p>
     <w:p>
@@ -5658,7 +7595,7 @@
         <w:rPr>
           <w:rtl w:val="0"/>
         </w:rPr>
-        <w:t xml:space="preserve">Sequenza degli eventi alternativa.</w:t>
+        <w:t xml:space="preserve">Sequenza degli eventi alternativa: nessuna.</w:t>
       </w:r>
     </w:p>
     <w:p>
@@ -5704,60 +7641,60 @@
           <w:szCs w:val="28"/>
           <w:rtl w:val="0"/>
         </w:rPr>
-        <w:t xml:space="preserve">3°</w:t>
-      </w:r>
-    </w:p>
-    <w:p>
-      <w:pPr>
-        <w:rPr/>
-      </w:pPr>
-      <w:r>
-        <w:rPr>
-          <w:rtl w:val="0"/>
-        </w:rPr>
-        <w:t xml:space="preserve">Caso d’uso: CambioCredenziali</w:t>
-      </w:r>
-    </w:p>
-    <w:p>
-      <w:pPr>
-        <w:rPr/>
-      </w:pPr>
-      <w:r>
-        <w:rPr>
-          <w:rtl w:val="0"/>
-        </w:rPr>
-      </w:r>
-    </w:p>
-    <w:p>
-      <w:pPr>
-        <w:rPr/>
-      </w:pPr>
-      <w:r>
-        <w:rPr>
-          <w:rtl w:val="0"/>
-        </w:rPr>
-        <w:t xml:space="preserve">Breve descrizione: Questo caso d’uso consente all’attore primario di cambiare le proprie credenziali.</w:t>
-      </w:r>
-    </w:p>
-    <w:p>
-      <w:pPr>
-        <w:rPr/>
-      </w:pPr>
-      <w:r>
-        <w:rPr>
-          <w:rtl w:val="0"/>
-        </w:rPr>
-      </w:r>
-    </w:p>
-    <w:p>
-      <w:pPr>
-        <w:rPr/>
-      </w:pPr>
-      <w:r>
-        <w:rPr>
-          <w:rtl w:val="0"/>
-        </w:rPr>
-        <w:t xml:space="preserve">Attori primari: Master, Giocatore.</w:t>
+        <w:t xml:space="preserve">10°</w:t>
+      </w:r>
+    </w:p>
+    <w:p>
+      <w:pPr>
+        <w:rPr/>
+      </w:pPr>
+      <w:r>
+        <w:rPr>
+          <w:rtl w:val="0"/>
+        </w:rPr>
+        <w:t xml:space="preserve">Caso d’uso: VisualizzaScheda</w:t>
+      </w:r>
+    </w:p>
+    <w:p>
+      <w:pPr>
+        <w:rPr/>
+      </w:pPr>
+      <w:r>
+        <w:rPr>
+          <w:rtl w:val="0"/>
+        </w:rPr>
+      </w:r>
+    </w:p>
+    <w:p>
+      <w:pPr>
+        <w:rPr/>
+      </w:pPr>
+      <w:r>
+        <w:rPr>
+          <w:rtl w:val="0"/>
+        </w:rPr>
+        <w:t xml:space="preserve">Breve descrizione: Questo caso d’uso consente all’attore primario di visualizzare la propria scheda.</w:t>
+      </w:r>
+    </w:p>
+    <w:p>
+      <w:pPr>
+        <w:rPr/>
+      </w:pPr>
+      <w:r>
+        <w:rPr>
+          <w:rtl w:val="0"/>
+        </w:rPr>
+      </w:r>
+    </w:p>
+    <w:p>
+      <w:pPr>
+        <w:rPr/>
+      </w:pPr>
+      <w:r>
+        <w:rPr>
+          <w:rtl w:val="0"/>
+        </w:rPr>
+        <w:t xml:space="preserve">Attori primari: Giocatore.</w:t>
       </w:r>
     </w:p>
     <w:p>
@@ -5799,35 +7736,14 @@
         <w:rPr>
           <w:rtl w:val="0"/>
         </w:rPr>
-        <w:t xml:space="preserve">Precondizioni: L’attore primario deve essere già autenticato all’interno del sistema.</w:t>
-      </w:r>
-    </w:p>
-    <w:p>
-      <w:pPr>
-        <w:rPr/>
-      </w:pPr>
-      <w:r>
-        <w:rPr>
-          <w:rtl w:val="0"/>
-        </w:rPr>
-      </w:r>
-    </w:p>
-    <w:p>
-      <w:pPr>
-        <w:rPr/>
-      </w:pPr>
-      <w:r>
-        <w:rPr>
-          <w:rtl w:val="0"/>
-        </w:rPr>
-        <w:t xml:space="preserve">Sequenza degli eventi principale:</w:t>
+        <w:t xml:space="preserve">Precondizioni:</w:t>
       </w:r>
     </w:p>
     <w:p>
       <w:pPr>
         <w:numPr>
           <w:ilvl w:val="0"/>
-          <w:numId w:val="12"/>
+          <w:numId w:val="6"/>
         </w:numPr>
         <w:ind w:left="720" w:hanging="360"/>
         <w:rPr>
@@ -5838,14 +7754,14 @@
         <w:rPr>
           <w:rtl w:val="0"/>
         </w:rPr>
-        <w:t xml:space="preserve">Il caso d’uso inizia quando l’attore primario desidera cambiare le proprie credenziali.</w:t>
+        <w:t xml:space="preserve">L’attore primario deve essere già autenticato all’interno del sistema.</w:t>
       </w:r>
     </w:p>
     <w:p>
       <w:pPr>
         <w:numPr>
           <w:ilvl w:val="0"/>
-          <w:numId w:val="12"/>
+          <w:numId w:val="6"/>
         </w:numPr>
         <w:ind w:left="720" w:hanging="360"/>
         <w:rPr>
@@ -5856,102 +7772,79 @@
         <w:rPr>
           <w:rtl w:val="0"/>
         </w:rPr>
-        <w:t xml:space="preserve">Il sistema chiede all’attore primario di inserire le nuove credenziali.</w:t>
+        <w:t xml:space="preserve">L’attore primario deve già possedere una scheda.</w:t>
+      </w:r>
+    </w:p>
+    <w:p>
+      <w:pPr>
+        <w:rPr/>
+      </w:pPr>
+      <w:r>
+        <w:rPr>
+          <w:rtl w:val="0"/>
+        </w:rPr>
+      </w:r>
+    </w:p>
+    <w:p>
+      <w:pPr>
+        <w:rPr/>
+      </w:pPr>
+      <w:r>
+        <w:rPr>
+          <w:rtl w:val="0"/>
+        </w:rPr>
+        <w:t xml:space="preserve">Sequenza degli eventi principale:</w:t>
       </w:r>
     </w:p>
     <w:p>
       <w:pPr>
         <w:numPr>
           <w:ilvl w:val="0"/>
-          <w:numId w:val="12"/>
+          <w:numId w:val="13"/>
         </w:numPr>
         <w:ind w:left="720" w:hanging="360"/>
-        <w:rPr/>
-      </w:pPr>
-      <w:r>
-        <w:rPr>
-          <w:i w:val="1"/>
-          <w:rtl w:val="0"/>
-        </w:rPr>
-        <w:t xml:space="preserve">if </w:t>
-      </w:r>
-      <w:r>
-        <w:rPr>
-          <w:rtl w:val="0"/>
-        </w:rPr>
-        <w:t xml:space="preserve">Lo username è già esistente</w:t>
-      </w:r>
-    </w:p>
-    <w:p>
-      <w:pPr>
-        <w:numPr>
-          <w:ilvl w:val="1"/>
-          <w:numId w:val="12"/>
-        </w:numPr>
-        <w:ind w:left="1440" w:hanging="360"/>
-        <w:rPr>
-          <w:u w:val="none"/>
-        </w:rPr>
-      </w:pPr>
-      <w:r>
-        <w:rPr>
-          <w:rtl w:val="0"/>
-        </w:rPr>
-        <w:t xml:space="preserve">Il sistema restituisce un errore.</w:t>
+      </w:pPr>
+      <w:r>
+        <w:rPr>
+          <w:rtl w:val="0"/>
+        </w:rPr>
+        <w:t xml:space="preserve">Il caso d’uso inizia quando l’attore primario vuole visualizzare la propria scheda.</w:t>
       </w:r>
     </w:p>
     <w:p>
       <w:pPr>
         <w:numPr>
           <w:ilvl w:val="0"/>
-          <w:numId w:val="12"/>
+          <w:numId w:val="13"/>
         </w:numPr>
         <w:ind w:left="720" w:hanging="360"/>
-        <w:rPr/>
-      </w:pPr>
-      <w:r>
-        <w:rPr>
-          <w:i w:val="1"/>
-          <w:rtl w:val="0"/>
-        </w:rPr>
-        <w:t xml:space="preserve">else</w:t>
-      </w:r>
-    </w:p>
-    <w:p>
-      <w:pPr>
-        <w:numPr>
-          <w:ilvl w:val="1"/>
-          <w:numId w:val="12"/>
-        </w:numPr>
-        <w:ind w:left="1440" w:hanging="360"/>
-        <w:rPr/>
-      </w:pPr>
-      <w:r>
-        <w:rPr>
-          <w:rtl w:val="0"/>
-        </w:rPr>
-        <w:t xml:space="preserve">Il sistema registra le nuove credenziali.</w:t>
-      </w:r>
-    </w:p>
-    <w:p>
-      <w:pPr>
-        <w:rPr/>
-      </w:pPr>
-      <w:r>
-        <w:rPr>
-          <w:rtl w:val="0"/>
-        </w:rPr>
-      </w:r>
-    </w:p>
-    <w:p>
-      <w:pPr>
-        <w:rPr/>
-      </w:pPr>
-      <w:r>
-        <w:rPr>
-          <w:rtl w:val="0"/>
-        </w:rPr>
-        <w:t xml:space="preserve">Postcondizioni: nessuna.</w:t>
+      </w:pPr>
+      <w:r>
+        <w:rPr>
+          <w:rtl w:val="0"/>
+        </w:rPr>
+        <w:t xml:space="preserve">Il sistema visualizza la scheda.</w:t>
+      </w:r>
+    </w:p>
+    <w:p>
+      <w:pPr>
+        <w:rPr/>
+      </w:pPr>
+      <w:r>
+        <w:rPr>
+          <w:rtl w:val="0"/>
+        </w:rPr>
+      </w:r>
+    </w:p>
+    <w:p>
+      <w:pPr>
+        <w:rPr/>
+      </w:pPr>
+      <w:r>
+        <w:rPr>
+          <w:rtl w:val="0"/>
+        </w:rPr>
+        <w:t xml:space="preserve">Postcondizioni: La scheda è visualizzata.</w:t>
       </w:r>
     </w:p>
     <w:p>
@@ -6028,60 +7921,60 @@
           <w:szCs w:val="28"/>
           <w:rtl w:val="0"/>
         </w:rPr>
-        <w:t xml:space="preserve">4°</w:t>
-      </w:r>
-    </w:p>
-    <w:p>
-      <w:pPr>
-        <w:rPr/>
-      </w:pPr>
-      <w:r>
-        <w:rPr>
-          <w:rtl w:val="0"/>
-        </w:rPr>
-        <w:t xml:space="preserve">Caso d’uso: IncrementaContatore</w:t>
-      </w:r>
-    </w:p>
-    <w:p>
-      <w:pPr>
-        <w:rPr/>
-      </w:pPr>
-      <w:r>
-        <w:rPr>
-          <w:rtl w:val="0"/>
-        </w:rPr>
-      </w:r>
-    </w:p>
-    <w:p>
-      <w:pPr>
-        <w:rPr/>
-      </w:pPr>
-      <w:r>
-        <w:rPr>
-          <w:rtl w:val="0"/>
-        </w:rPr>
-        <w:t xml:space="preserve">Breve descrizione: Questo caso d’uso consente all’attore primario di incrementare il contatore.</w:t>
-      </w:r>
-    </w:p>
-    <w:p>
-      <w:pPr>
-        <w:rPr/>
-      </w:pPr>
-      <w:r>
-        <w:rPr>
-          <w:rtl w:val="0"/>
-        </w:rPr>
-      </w:r>
-    </w:p>
-    <w:p>
-      <w:pPr>
-        <w:rPr/>
-      </w:pPr>
-      <w:r>
-        <w:rPr>
-          <w:rtl w:val="0"/>
-        </w:rPr>
-        <w:t xml:space="preserve">Attori primari: Master.</w:t>
+        <w:t xml:space="preserve">11°</w:t>
+      </w:r>
+    </w:p>
+    <w:p>
+      <w:pPr>
+        <w:rPr/>
+      </w:pPr>
+      <w:r>
+        <w:rPr>
+          <w:rtl w:val="0"/>
+        </w:rPr>
+        <w:t xml:space="preserve">Caso d’uso: VisualizzaDispense</w:t>
+      </w:r>
+    </w:p>
+    <w:p>
+      <w:pPr>
+        <w:rPr/>
+      </w:pPr>
+      <w:r>
+        <w:rPr>
+          <w:rtl w:val="0"/>
+        </w:rPr>
+      </w:r>
+    </w:p>
+    <w:p>
+      <w:pPr>
+        <w:rPr/>
+      </w:pPr>
+      <w:r>
+        <w:rPr>
+          <w:rtl w:val="0"/>
+        </w:rPr>
+        <w:t xml:space="preserve">Breve descrizione: Questo caso d’uso consente all’attore primario di visualizzare le dispense.</w:t>
+      </w:r>
+    </w:p>
+    <w:p>
+      <w:pPr>
+        <w:rPr/>
+      </w:pPr>
+      <w:r>
+        <w:rPr>
+          <w:rtl w:val="0"/>
+        </w:rPr>
+      </w:r>
+    </w:p>
+    <w:p>
+      <w:pPr>
+        <w:rPr/>
+      </w:pPr>
+      <w:r>
+        <w:rPr>
+          <w:rtl w:val="0"/>
+        </w:rPr>
+        <w:t xml:space="preserve">Attori primari: Giocatore.</w:t>
       </w:r>
     </w:p>
     <w:p>
@@ -6123,7 +8016,31 @@
         <w:rPr>
           <w:rtl w:val="0"/>
         </w:rPr>
-        <w:t xml:space="preserve">Precondizioni: L’utente deve essere già autenticato come Master.</w:t>
+        <w:t xml:space="preserve">Precondizioni:</w:t>
+      </w:r>
+    </w:p>
+    <w:p>
+      <w:pPr>
+        <w:ind w:left="720" w:firstLine="0"/>
+        <w:rPr/>
+      </w:pPr>
+      <w:r>
+        <w:rPr>
+          <w:rtl w:val="0"/>
+        </w:rPr>
+        <w:t xml:space="preserve">L’attore primario deve essere già autenticato all’interno del sistema.</w:t>
+      </w:r>
+    </w:p>
+    <w:p>
+      <w:pPr>
+        <w:ind w:left="720" w:firstLine="0"/>
+        <w:rPr/>
+      </w:pPr>
+      <w:r>
+        <w:rPr>
+          <w:rtl w:val="0"/>
+        </w:rPr>
+        <w:t xml:space="preserve">L’attore primario deve già possedere una scheda.</w:t>
       </w:r>
     </w:p>
     <w:p>
@@ -6151,7 +8068,7 @@
       <w:pPr>
         <w:numPr>
           <w:ilvl w:val="0"/>
-          <w:numId w:val="20"/>
+          <w:numId w:val="19"/>
         </w:numPr>
         <w:ind w:left="720" w:hanging="360"/>
         <w:rPr>
@@ -6162,14 +8079,14 @@
         <w:rPr>
           <w:rtl w:val="0"/>
         </w:rPr>
-        <w:t xml:space="preserve">Il caso d’uso inizia quando l’attore primario decide di incrementare il contatore.</w:t>
+        <w:t xml:space="preserve">Il caso d’uso inizia quando l’attore primario vuole visualizzare le dispense.</w:t>
       </w:r>
     </w:p>
     <w:p>
       <w:pPr>
         <w:numPr>
           <w:ilvl w:val="0"/>
-          <w:numId w:val="20"/>
+          <w:numId w:val="19"/>
         </w:numPr>
         <w:ind w:left="720" w:hanging="360"/>
         <w:rPr>
@@ -6180,28 +8097,28 @@
         <w:rPr>
           <w:rtl w:val="0"/>
         </w:rPr>
-        <w:t xml:space="preserve">Il sistema incrementa il contatore.</w:t>
-      </w:r>
-    </w:p>
-    <w:p>
-      <w:pPr>
-        <w:rPr/>
-      </w:pPr>
-      <w:r>
-        <w:rPr>
-          <w:rtl w:val="0"/>
-        </w:rPr>
-      </w:r>
-    </w:p>
-    <w:p>
-      <w:pPr>
-        <w:rPr/>
-      </w:pPr>
-      <w:r>
-        <w:rPr>
-          <w:rtl w:val="0"/>
-        </w:rPr>
-        <w:t xml:space="preserve">Postcondizioni: Il contatore è incrementato.</w:t>
+        <w:t xml:space="preserve">Il sistema visualizza le dispense.</w:t>
+      </w:r>
+    </w:p>
+    <w:p>
+      <w:pPr>
+        <w:rPr/>
+      </w:pPr>
+      <w:r>
+        <w:rPr>
+          <w:rtl w:val="0"/>
+        </w:rPr>
+      </w:r>
+    </w:p>
+    <w:p>
+      <w:pPr>
+        <w:rPr/>
+      </w:pPr>
+      <w:r>
+        <w:rPr>
+          <w:rtl w:val="0"/>
+        </w:rPr>
+        <w:t xml:space="preserve">Postcondizioni: Le dispense devono essere visualizzate.</w:t>
       </w:r>
     </w:p>
     <w:p>
@@ -6223,6 +8140,46 @@
           <w:rtl w:val="0"/>
         </w:rPr>
         <w:t xml:space="preserve">Sequenza degli eventi alternativa: nessuna.</w:t>
+      </w:r>
+    </w:p>
+    <w:p>
+      <w:pPr>
+        <w:rPr/>
+      </w:pPr>
+      <w:r>
+        <w:rPr>
+          <w:rtl w:val="0"/>
+        </w:rPr>
+      </w:r>
+    </w:p>
+    <w:p>
+      <w:pPr>
+        <w:rPr/>
+      </w:pPr>
+      <w:r>
+        <w:rPr>
+          <w:rtl w:val="0"/>
+        </w:rPr>
+      </w:r>
+    </w:p>
+    <w:p>
+      <w:pPr>
+        <w:rPr/>
+      </w:pPr>
+      <w:r>
+        <w:rPr>
+          <w:rtl w:val="0"/>
+        </w:rPr>
+      </w:r>
+    </w:p>
+    <w:p>
+      <w:pPr>
+        <w:rPr/>
+      </w:pPr>
+      <w:r>
+        <w:rPr>
+          <w:rtl w:val="0"/>
+        </w:rPr>
       </w:r>
     </w:p>
     <w:p>
@@ -6268,60 +8225,60 @@
           <w:szCs w:val="28"/>
           <w:rtl w:val="0"/>
         </w:rPr>
-        <w:t xml:space="preserve">5°</w:t>
-      </w:r>
-    </w:p>
-    <w:p>
-      <w:pPr>
-        <w:rPr/>
-      </w:pPr>
-      <w:r>
-        <w:rPr>
-          <w:rtl w:val="0"/>
-        </w:rPr>
-        <w:t xml:space="preserve">Caso d’uso: VisualizzaContatore</w:t>
-      </w:r>
-    </w:p>
-    <w:p>
-      <w:pPr>
-        <w:rPr/>
-      </w:pPr>
-      <w:r>
-        <w:rPr>
-          <w:rtl w:val="0"/>
-        </w:rPr>
-      </w:r>
-    </w:p>
-    <w:p>
-      <w:pPr>
-        <w:rPr/>
-      </w:pPr>
-      <w:r>
-        <w:rPr>
-          <w:rtl w:val="0"/>
-        </w:rPr>
-        <w:t xml:space="preserve">Breve descrizione: Questo caso d’uso consente all’attore primario di visualizzare il contatore.</w:t>
-      </w:r>
-    </w:p>
-    <w:p>
-      <w:pPr>
-        <w:rPr/>
-      </w:pPr>
-      <w:r>
-        <w:rPr>
-          <w:rtl w:val="0"/>
-        </w:rPr>
-      </w:r>
-    </w:p>
-    <w:p>
-      <w:pPr>
-        <w:rPr/>
-      </w:pPr>
-      <w:r>
-        <w:rPr>
-          <w:rtl w:val="0"/>
-        </w:rPr>
-        <w:t xml:space="preserve">Attori primari: Master.</w:t>
+        <w:t xml:space="preserve">12°</w:t>
+      </w:r>
+    </w:p>
+    <w:p>
+      <w:pPr>
+        <w:rPr/>
+      </w:pPr>
+      <w:r>
+        <w:rPr>
+          <w:rtl w:val="0"/>
+        </w:rPr>
+        <w:t xml:space="preserve">Caso d’uso: ModificaNote</w:t>
+      </w:r>
+    </w:p>
+    <w:p>
+      <w:pPr>
+        <w:rPr/>
+      </w:pPr>
+      <w:r>
+        <w:rPr>
+          <w:rtl w:val="0"/>
+        </w:rPr>
+      </w:r>
+    </w:p>
+    <w:p>
+      <w:pPr>
+        <w:rPr/>
+      </w:pPr>
+      <w:r>
+        <w:rPr>
+          <w:rtl w:val="0"/>
+        </w:rPr>
+        <w:t xml:space="preserve">Breve descrizione: Questo caso d’uso consente all’attore primario di modificare le sue note personali.</w:t>
+      </w:r>
+    </w:p>
+    <w:p>
+      <w:pPr>
+        <w:rPr/>
+      </w:pPr>
+      <w:r>
+        <w:rPr>
+          <w:rtl w:val="0"/>
+        </w:rPr>
+      </w:r>
+    </w:p>
+    <w:p>
+      <w:pPr>
+        <w:rPr/>
+      </w:pPr>
+      <w:r>
+        <w:rPr>
+          <w:rtl w:val="0"/>
+        </w:rPr>
+        <w:t xml:space="preserve">Attori primari: Giocatore.</w:t>
       </w:r>
     </w:p>
     <w:p>
@@ -6363,7 +8320,7 @@
         <w:rPr>
           <w:rtl w:val="0"/>
         </w:rPr>
-        <w:t xml:space="preserve">Precondizioni:  L’utente deve essere già autenticato come Master.</w:t>
+        <w:t xml:space="preserve">Precondizioni: nessuna.</w:t>
       </w:r>
     </w:p>
     <w:p>
@@ -6391,7 +8348,7 @@
       <w:pPr>
         <w:numPr>
           <w:ilvl w:val="0"/>
-          <w:numId w:val="14"/>
+          <w:numId w:val="24"/>
         </w:numPr>
         <w:ind w:left="720" w:hanging="360"/>
         <w:rPr>
@@ -6402,39 +8359,16 @@
         <w:rPr>
           <w:rtl w:val="0"/>
         </w:rPr>
-        <w:t xml:space="preserve">Il caso d’uso inizia quando l’attore primario vuole visualizzare il contatore.</w:t>
+        <w:t xml:space="preserve">Il caso d’uso inizia quando l’attore primario vuole appuntarsi qualcosa che gli serve.</w:t>
       </w:r>
     </w:p>
     <w:p>
       <w:pPr>
         <w:numPr>
           <w:ilvl w:val="0"/>
-          <w:numId w:val="14"/>
+          <w:numId w:val="24"/>
         </w:numPr>
         <w:ind w:left="720" w:hanging="360"/>
-        <w:rPr/>
-      </w:pPr>
-      <w:r>
-        <w:rPr>
-          <w:i w:val="1"/>
-          <w:rtl w:val="0"/>
-        </w:rPr>
-        <w:t xml:space="preserve">if </w:t>
-      </w:r>
-      <w:r>
-        <w:rPr>
-          <w:rtl w:val="0"/>
-        </w:rPr>
-        <w:t xml:space="preserve">Il contatore è minore di 0</w:t>
-      </w:r>
-    </w:p>
-    <w:p>
-      <w:pPr>
-        <w:numPr>
-          <w:ilvl w:val="1"/>
-          <w:numId w:val="14"/>
-        </w:numPr>
-        <w:ind w:left="1440" w:hanging="360"/>
         <w:rPr>
           <w:u w:val="none"/>
         </w:rPr>
@@ -6443,14 +8377,14 @@
         <w:rPr>
           <w:rtl w:val="0"/>
         </w:rPr>
-        <w:t xml:space="preserve">include (ResettaContatore).</w:t>
+        <w:t xml:space="preserve">Il sistema apre la finestra dedicata e consente all’attore primario di poterci scrivere quello che vuole.</w:t>
       </w:r>
     </w:p>
     <w:p>
       <w:pPr>
         <w:numPr>
           <w:ilvl w:val="0"/>
-          <w:numId w:val="14"/>
+          <w:numId w:val="24"/>
         </w:numPr>
         <w:ind w:left="720" w:hanging="360"/>
         <w:rPr>
@@ -6461,28 +8395,28 @@
         <w:rPr>
           <w:rtl w:val="0"/>
         </w:rPr>
-        <w:t xml:space="preserve">Il sistema visualizza il contatore.</w:t>
-      </w:r>
-    </w:p>
-    <w:p>
-      <w:pPr>
-        <w:rPr/>
-      </w:pPr>
-      <w:r>
-        <w:rPr>
-          <w:rtl w:val="0"/>
-        </w:rPr>
-      </w:r>
-    </w:p>
-    <w:p>
-      <w:pPr>
-        <w:rPr/>
-      </w:pPr>
-      <w:r>
-        <w:rPr>
-          <w:rtl w:val="0"/>
-        </w:rPr>
-        <w:t xml:space="preserve">Postcondizioni: Il contatore è visualizzato.</w:t>
+        <w:t xml:space="preserve">Il sistema salva i dati acquisiti.</w:t>
+      </w:r>
+    </w:p>
+    <w:p>
+      <w:pPr>
+        <w:rPr/>
+      </w:pPr>
+      <w:r>
+        <w:rPr>
+          <w:rtl w:val="0"/>
+        </w:rPr>
+      </w:r>
+    </w:p>
+    <w:p>
+      <w:pPr>
+        <w:rPr/>
+      </w:pPr>
+      <w:r>
+        <w:rPr>
+          <w:rtl w:val="0"/>
+        </w:rPr>
+        <w:t xml:space="preserve">Postcondizioni: nessuna.</w:t>
       </w:r>
     </w:p>
     <w:p>
@@ -6549,60 +8483,60 @@
           <w:szCs w:val="28"/>
           <w:rtl w:val="0"/>
         </w:rPr>
-        <w:t xml:space="preserve">6°</w:t>
-      </w:r>
-    </w:p>
-    <w:p>
-      <w:pPr>
-        <w:rPr/>
-      </w:pPr>
-      <w:r>
-        <w:rPr>
-          <w:rtl w:val="0"/>
-        </w:rPr>
-        <w:t xml:space="preserve">Caso d’uso: ResettaContatore.</w:t>
-      </w:r>
-    </w:p>
-    <w:p>
-      <w:pPr>
-        <w:rPr/>
-      </w:pPr>
-      <w:r>
-        <w:rPr>
-          <w:rtl w:val="0"/>
-        </w:rPr>
-      </w:r>
-    </w:p>
-    <w:p>
-      <w:pPr>
-        <w:rPr/>
-      </w:pPr>
-      <w:r>
-        <w:rPr>
-          <w:rtl w:val="0"/>
-        </w:rPr>
-        <w:t xml:space="preserve">Breve descrizione: Questo caso d’uso consente all’attore primario di resettare il contatore.</w:t>
-      </w:r>
-    </w:p>
-    <w:p>
-      <w:pPr>
-        <w:rPr/>
-      </w:pPr>
-      <w:r>
-        <w:rPr>
-          <w:rtl w:val="0"/>
-        </w:rPr>
-      </w:r>
-    </w:p>
-    <w:p>
-      <w:pPr>
-        <w:rPr/>
-      </w:pPr>
-      <w:r>
-        <w:rPr>
-          <w:rtl w:val="0"/>
-        </w:rPr>
-        <w:t xml:space="preserve">Attori primari: Master.</w:t>
+        <w:t xml:space="preserve">13°</w:t>
+      </w:r>
+    </w:p>
+    <w:p>
+      <w:pPr>
+        <w:rPr/>
+      </w:pPr>
+      <w:r>
+        <w:rPr>
+          <w:rtl w:val="0"/>
+        </w:rPr>
+        <w:t xml:space="preserve">Caso d’uso: VisualizzaNote</w:t>
+      </w:r>
+    </w:p>
+    <w:p>
+      <w:pPr>
+        <w:rPr/>
+      </w:pPr>
+      <w:r>
+        <w:rPr>
+          <w:rtl w:val="0"/>
+        </w:rPr>
+      </w:r>
+    </w:p>
+    <w:p>
+      <w:pPr>
+        <w:rPr/>
+      </w:pPr>
+      <w:r>
+        <w:rPr>
+          <w:rtl w:val="0"/>
+        </w:rPr>
+        <w:t xml:space="preserve">Breve descrizione: Questo caso d’uso consente all’attore primario di visualizzare le proprie note.</w:t>
+      </w:r>
+    </w:p>
+    <w:p>
+      <w:pPr>
+        <w:rPr/>
+      </w:pPr>
+      <w:r>
+        <w:rPr>
+          <w:rtl w:val="0"/>
+        </w:rPr>
+      </w:r>
+    </w:p>
+    <w:p>
+      <w:pPr>
+        <w:rPr/>
+      </w:pPr>
+      <w:r>
+        <w:rPr>
+          <w:rtl w:val="0"/>
+        </w:rPr>
+        <w:t xml:space="preserve">Attori primari: Giocatore.</w:t>
       </w:r>
     </w:p>
     <w:p>
@@ -6644,35 +8578,14 @@
         <w:rPr>
           <w:rtl w:val="0"/>
         </w:rPr>
-        <w:t xml:space="preserve">Precondizioni: L’utente deve essere già autenticato come Master.</w:t>
-      </w:r>
-    </w:p>
-    <w:p>
-      <w:pPr>
-        <w:rPr/>
-      </w:pPr>
-      <w:r>
-        <w:rPr>
-          <w:rtl w:val="0"/>
-        </w:rPr>
-      </w:r>
-    </w:p>
-    <w:p>
-      <w:pPr>
-        <w:rPr/>
-      </w:pPr>
-      <w:r>
-        <w:rPr>
-          <w:rtl w:val="0"/>
-        </w:rPr>
-        <w:t xml:space="preserve">Sequenza degli eventi principale:</w:t>
+        <w:t xml:space="preserve">Precondizioni:</w:t>
       </w:r>
     </w:p>
     <w:p>
       <w:pPr>
         <w:numPr>
           <w:ilvl w:val="0"/>
-          <w:numId w:val="22"/>
+          <w:numId w:val="25"/>
         </w:numPr>
         <w:ind w:left="720" w:hanging="360"/>
         <w:rPr>
@@ -6683,14 +8596,14 @@
         <w:rPr>
           <w:rtl w:val="0"/>
         </w:rPr>
-        <w:t xml:space="preserve">Il caso d’uso inizia quando l’attore primario vuole resettare il contatore.</w:t>
+        <w:t xml:space="preserve">L’attore primario deve essere già autenticato all’interno del sistema.</w:t>
       </w:r>
     </w:p>
     <w:p>
       <w:pPr>
         <w:numPr>
           <w:ilvl w:val="0"/>
-          <w:numId w:val="22"/>
+          <w:numId w:val="25"/>
         </w:numPr>
         <w:ind w:left="720" w:hanging="360"/>
         <w:rPr>
@@ -6701,28 +8614,85 @@
         <w:rPr>
           <w:rtl w:val="0"/>
         </w:rPr>
-        <w:t xml:space="preserve">Il sistema resetta il contatore.</w:t>
-      </w:r>
-    </w:p>
-    <w:p>
-      <w:pPr>
-        <w:rPr/>
-      </w:pPr>
-      <w:r>
-        <w:rPr>
-          <w:rtl w:val="0"/>
-        </w:rPr>
-      </w:r>
-    </w:p>
-    <w:p>
-      <w:pPr>
-        <w:rPr/>
-      </w:pPr>
-      <w:r>
-        <w:rPr>
-          <w:rtl w:val="0"/>
-        </w:rPr>
-        <w:t xml:space="preserve">Postcondizioni: Il contatore è resettato.</w:t>
+        <w:t xml:space="preserve">L’attore primario deve già possedere una scheda</w:t>
+      </w:r>
+    </w:p>
+    <w:p>
+      <w:pPr>
+        <w:rPr/>
+      </w:pPr>
+      <w:r>
+        <w:rPr>
+          <w:rtl w:val="0"/>
+        </w:rPr>
+      </w:r>
+    </w:p>
+    <w:p>
+      <w:pPr>
+        <w:rPr/>
+      </w:pPr>
+      <w:r>
+        <w:rPr>
+          <w:rtl w:val="0"/>
+        </w:rPr>
+        <w:t xml:space="preserve">Sequenza degli eventi principale:</w:t>
+      </w:r>
+    </w:p>
+    <w:p>
+      <w:pPr>
+        <w:numPr>
+          <w:ilvl w:val="0"/>
+          <w:numId w:val="7"/>
+        </w:numPr>
+        <w:ind w:left="720" w:hanging="360"/>
+        <w:rPr>
+          <w:u w:val="none"/>
+        </w:rPr>
+      </w:pPr>
+      <w:r>
+        <w:rPr>
+          <w:rtl w:val="0"/>
+        </w:rPr>
+        <w:t xml:space="preserve">Il caso d’uso inizia quando l’attore primario vuole visualizzare le proprie note.</w:t>
+      </w:r>
+    </w:p>
+    <w:p>
+      <w:pPr>
+        <w:numPr>
+          <w:ilvl w:val="0"/>
+          <w:numId w:val="7"/>
+        </w:numPr>
+        <w:ind w:left="720" w:hanging="360"/>
+        <w:rPr>
+          <w:u w:val="none"/>
+        </w:rPr>
+      </w:pPr>
+      <w:r>
+        <w:rPr>
+          <w:rtl w:val="0"/>
+        </w:rPr>
+        <w:t xml:space="preserve">Il sistema visualizza le note.</w:t>
+      </w:r>
+    </w:p>
+    <w:p>
+      <w:pPr>
+        <w:rPr/>
+      </w:pPr>
+      <w:r>
+        <w:rPr>
+          <w:rtl w:val="0"/>
+        </w:rPr>
+      </w:r>
+    </w:p>
+    <w:p>
+      <w:pPr>
+        <w:rPr/>
+      </w:pPr>
+      <w:r>
+        <w:rPr>
+          <w:rtl w:val="0"/>
+        </w:rPr>
+        <w:t xml:space="preserve">Postcondizioni: Le note sono visualizzate.</w:t>
       </w:r>
     </w:p>
     <w:p>
@@ -6744,6 +8714,16 @@
           <w:rtl w:val="0"/>
         </w:rPr>
         <w:t xml:space="preserve">Sequenza degli eventi alternativa: nessuna.</w:t>
+      </w:r>
+    </w:p>
+    <w:p>
+      <w:pPr>
+        <w:rPr/>
+      </w:pPr>
+      <w:r>
+        <w:rPr>
+          <w:rtl w:val="0"/>
+        </w:rPr>
       </w:r>
     </w:p>
     <w:p>
@@ -6789,60 +8769,70 @@
           <w:szCs w:val="28"/>
           <w:rtl w:val="0"/>
         </w:rPr>
-        <w:t xml:space="preserve">7°</w:t>
-      </w:r>
-    </w:p>
-    <w:p>
-      <w:pPr>
-        <w:rPr/>
-      </w:pPr>
-      <w:r>
-        <w:rPr>
-          <w:rtl w:val="0"/>
-        </w:rPr>
-        <w:t xml:space="preserve">Caso d’uso: TiraDado</w:t>
-      </w:r>
-    </w:p>
-    <w:p>
-      <w:pPr>
-        <w:rPr/>
-      </w:pPr>
-      <w:r>
-        <w:rPr>
-          <w:rtl w:val="0"/>
-        </w:rPr>
-      </w:r>
-    </w:p>
-    <w:p>
-      <w:pPr>
-        <w:rPr/>
-      </w:pPr>
-      <w:r>
-        <w:rPr>
-          <w:rtl w:val="0"/>
-        </w:rPr>
-        <w:t xml:space="preserve">Breve descrizione: Questo caso d’uso consente all’attore primario di tirare i dadi.</w:t>
-      </w:r>
-    </w:p>
-    <w:p>
-      <w:pPr>
-        <w:rPr/>
-      </w:pPr>
-      <w:r>
-        <w:rPr>
-          <w:rtl w:val="0"/>
-        </w:rPr>
-      </w:r>
-    </w:p>
-    <w:p>
-      <w:pPr>
-        <w:rPr/>
-      </w:pPr>
-      <w:r>
-        <w:rPr>
-          <w:rtl w:val="0"/>
-        </w:rPr>
-        <w:t xml:space="preserve">Attori primari: Master, Giocatore.</w:t>
+        <w:t xml:space="preserve">14°</w:t>
+      </w:r>
+    </w:p>
+    <w:p>
+      <w:pPr>
+        <w:rPr/>
+      </w:pPr>
+      <w:commentRangeStart w:id="0"/>
+      <w:r>
+        <w:rPr>
+          <w:rtl w:val="0"/>
+        </w:rPr>
+        <w:t xml:space="preserve">Caso d’uso: AggiornaPersonaggi</w:t>
+      </w:r>
+      <w:commentRangeEnd w:id="0"/>
+      <w:r>
+        <w:commentReference w:id="0"/>
+      </w:r>
+      <w:r>
+        <w:rPr>
+          <w:rtl w:val="0"/>
+        </w:rPr>
+      </w:r>
+    </w:p>
+    <w:p>
+      <w:pPr>
+        <w:rPr/>
+      </w:pPr>
+      <w:r>
+        <w:rPr>
+          <w:rtl w:val="0"/>
+        </w:rPr>
+      </w:r>
+    </w:p>
+    <w:p>
+      <w:pPr>
+        <w:rPr/>
+      </w:pPr>
+      <w:r>
+        <w:rPr>
+          <w:rtl w:val="0"/>
+        </w:rPr>
+        <w:t xml:space="preserve">Breve descrizione: Questo caso d’uso consente all’attore primario di aggiornare i personaggi esistenti nella campagna.</w:t>
+      </w:r>
+    </w:p>
+    <w:p>
+      <w:pPr>
+        <w:rPr/>
+      </w:pPr>
+      <w:r>
+        <w:rPr>
+          <w:rtl w:val="0"/>
+        </w:rPr>
+      </w:r>
+    </w:p>
+    <w:p>
+      <w:pPr>
+        <w:rPr/>
+      </w:pPr>
+      <w:r>
+        <w:rPr>
+          <w:rtl w:val="0"/>
+        </w:rPr>
+        <w:t xml:space="preserve">Attori primari: Master.</w:t>
       </w:r>
     </w:p>
     <w:p>
@@ -6884,7 +8874,7 @@
         <w:rPr>
           <w:rtl w:val="0"/>
         </w:rPr>
-        <w:t xml:space="preserve">Precondizioni: L’attore primario deve essere già autenticato all’interno del sistema.</w:t>
+        <w:t xml:space="preserve">Precondizioni: L’attore primario deve essere autenticato all’interno del sistema.</w:t>
       </w:r>
     </w:p>
     <w:p>
@@ -6906,507 +8896,6 @@
           <w:rtl w:val="0"/>
         </w:rPr>
         <w:t xml:space="preserve">Sequenza degli eventi principale:</w:t>
-      </w:r>
-    </w:p>
-    <w:p>
-      <w:pPr>
-        <w:numPr>
-          <w:ilvl w:val="0"/>
-          <w:numId w:val="9"/>
-        </w:numPr>
-        <w:ind w:left="720" w:hanging="360"/>
-        <w:rPr>
-          <w:u w:val="none"/>
-        </w:rPr>
-      </w:pPr>
-      <w:r>
-        <w:rPr>
-          <w:rtl w:val="0"/>
-        </w:rPr>
-        <w:t xml:space="preserve">Il caso d’uso inizia quando l’attore primario vuole tirare i dadi.</w:t>
-      </w:r>
-    </w:p>
-    <w:p>
-      <w:pPr>
-        <w:numPr>
-          <w:ilvl w:val="0"/>
-          <w:numId w:val="9"/>
-        </w:numPr>
-        <w:ind w:left="720" w:hanging="360"/>
-        <w:rPr>
-          <w:u w:val="none"/>
-        </w:rPr>
-      </w:pPr>
-      <w:r>
-        <w:rPr>
-          <w:rtl w:val="0"/>
-        </w:rPr>
-        <w:t xml:space="preserve">Il sistema chiede all’attore primario di selezionare il tipo e la quantità di dadi.</w:t>
-      </w:r>
-    </w:p>
-    <w:p>
-      <w:pPr>
-        <w:numPr>
-          <w:ilvl w:val="0"/>
-          <w:numId w:val="9"/>
-        </w:numPr>
-        <w:ind w:left="720" w:hanging="360"/>
-      </w:pPr>
-      <w:r>
-        <w:rPr>
-          <w:rtl w:val="0"/>
-        </w:rPr>
-        <w:t xml:space="preserve">Il sistema effettua il tiro dei dadi scelti.</w:t>
-      </w:r>
-    </w:p>
-    <w:p>
-      <w:pPr>
-        <w:numPr>
-          <w:ilvl w:val="0"/>
-          <w:numId w:val="9"/>
-        </w:numPr>
-        <w:ind w:left="720" w:hanging="360"/>
-        <w:rPr>
-          <w:u w:val="none"/>
-        </w:rPr>
-      </w:pPr>
-      <w:r>
-        <w:rPr>
-          <w:rtl w:val="0"/>
-        </w:rPr>
-        <w:t xml:space="preserve">Il sistema visualizza il risultato.</w:t>
-      </w:r>
-    </w:p>
-    <w:p>
-      <w:pPr>
-        <w:rPr/>
-      </w:pPr>
-      <w:r>
-        <w:rPr>
-          <w:rtl w:val="0"/>
-        </w:rPr>
-      </w:r>
-    </w:p>
-    <w:p>
-      <w:pPr>
-        <w:rPr/>
-      </w:pPr>
-      <w:r>
-        <w:rPr>
-          <w:rtl w:val="0"/>
-        </w:rPr>
-        <w:t xml:space="preserve">Postcondizioni: nessuna.</w:t>
-      </w:r>
-    </w:p>
-    <w:p>
-      <w:pPr>
-        <w:rPr/>
-      </w:pPr>
-      <w:r>
-        <w:rPr>
-          <w:rtl w:val="0"/>
-        </w:rPr>
-      </w:r>
-    </w:p>
-    <w:p>
-      <w:pPr>
-        <w:rPr/>
-      </w:pPr>
-      <w:r>
-        <w:rPr>
-          <w:rtl w:val="0"/>
-        </w:rPr>
-        <w:t xml:space="preserve">Sequenza degli eventi alternativa: nessuna.</w:t>
-      </w:r>
-    </w:p>
-    <w:p>
-      <w:pPr>
-        <w:rPr/>
-      </w:pPr>
-      <w:r>
-        <w:rPr>
-          <w:rtl w:val="0"/>
-        </w:rPr>
-      </w:r>
-    </w:p>
-    <w:p>
-      <w:pPr>
-        <w:rPr/>
-      </w:pPr>
-      <w:r>
-        <w:rPr>
-          <w:rtl w:val="0"/>
-        </w:rPr>
-      </w:r>
-    </w:p>
-    <w:p>
-      <w:pPr>
-        <w:rPr/>
-      </w:pPr>
-      <w:r>
-        <w:rPr>
-          <w:rtl w:val="0"/>
-        </w:rPr>
-      </w:r>
-    </w:p>
-    <w:p>
-      <w:pPr>
-        <w:rPr>
-          <w:sz w:val="28"/>
-          <w:szCs w:val="28"/>
-        </w:rPr>
-      </w:pPr>
-      <w:r>
-        <w:rPr>
-          <w:sz w:val="28"/>
-          <w:szCs w:val="28"/>
-          <w:rtl w:val="0"/>
-        </w:rPr>
-        <w:t xml:space="preserve">8°</w:t>
-      </w:r>
-    </w:p>
-    <w:p>
-      <w:pPr>
-        <w:rPr/>
-      </w:pPr>
-      <w:r>
-        <w:rPr>
-          <w:rtl w:val="0"/>
-        </w:rPr>
-        <w:t xml:space="preserve">Caso d’uso: CreaScheda</w:t>
-      </w:r>
-    </w:p>
-    <w:p>
-      <w:pPr>
-        <w:rPr/>
-      </w:pPr>
-      <w:r>
-        <w:rPr>
-          <w:rtl w:val="0"/>
-        </w:rPr>
-      </w:r>
-    </w:p>
-    <w:p>
-      <w:pPr>
-        <w:rPr/>
-      </w:pPr>
-      <w:r>
-        <w:rPr>
-          <w:rtl w:val="0"/>
-        </w:rPr>
-        <w:t xml:space="preserve">Breve descrizione: Questo caso d’uso consente all’attore primario di creare una scheda del proprio PG.</w:t>
-      </w:r>
-    </w:p>
-    <w:p>
-      <w:pPr>
-        <w:rPr/>
-      </w:pPr>
-      <w:r>
-        <w:rPr>
-          <w:rtl w:val="0"/>
-        </w:rPr>
-      </w:r>
-    </w:p>
-    <w:p>
-      <w:pPr>
-        <w:rPr/>
-      </w:pPr>
-      <w:r>
-        <w:rPr>
-          <w:rtl w:val="0"/>
-        </w:rPr>
-        <w:t xml:space="preserve">Attori primari: Giocatore.</w:t>
-      </w:r>
-    </w:p>
-    <w:p>
-      <w:pPr>
-        <w:rPr/>
-      </w:pPr>
-      <w:r>
-        <w:rPr>
-          <w:rtl w:val="0"/>
-        </w:rPr>
-      </w:r>
-    </w:p>
-    <w:p>
-      <w:pPr>
-        <w:rPr/>
-      </w:pPr>
-      <w:r>
-        <w:rPr>
-          <w:rtl w:val="0"/>
-        </w:rPr>
-        <w:t xml:space="preserve">Attori secondari: nessuno.</w:t>
-      </w:r>
-    </w:p>
-    <w:p>
-      <w:pPr>
-        <w:rPr/>
-      </w:pPr>
-      <w:r>
-        <w:rPr>
-          <w:rtl w:val="0"/>
-        </w:rPr>
-      </w:r>
-    </w:p>
-    <w:p>
-      <w:pPr>
-        <w:rPr/>
-      </w:pPr>
-      <w:r>
-        <w:rPr>
-          <w:rtl w:val="0"/>
-        </w:rPr>
-        <w:t xml:space="preserve">Precondizioni: L’attore primario deve essere già autenticato all’interno del sistema.</w:t>
-      </w:r>
-    </w:p>
-    <w:p>
-      <w:pPr>
-        <w:rPr/>
-      </w:pPr>
-      <w:r>
-        <w:rPr>
-          <w:rtl w:val="0"/>
-        </w:rPr>
-      </w:r>
-    </w:p>
-    <w:p>
-      <w:pPr>
-        <w:rPr/>
-      </w:pPr>
-      <w:r>
-        <w:rPr>
-          <w:rtl w:val="0"/>
-        </w:rPr>
-        <w:t xml:space="preserve">Sequenza degli eventi principale:</w:t>
-      </w:r>
-    </w:p>
-    <w:p>
-      <w:pPr>
-        <w:numPr>
-          <w:ilvl w:val="0"/>
-          <w:numId w:val="1"/>
-        </w:numPr>
-        <w:ind w:left="720" w:hanging="360"/>
-        <w:rPr>
-          <w:u w:val="none"/>
-        </w:rPr>
-      </w:pPr>
-      <w:r>
-        <w:rPr>
-          <w:rtl w:val="0"/>
-        </w:rPr>
-        <w:t xml:space="preserve">Il caso d’uso inizia quando L’attore primario vuole creare una scheda del proprio PG.</w:t>
-      </w:r>
-    </w:p>
-    <w:p>
-      <w:pPr>
-        <w:numPr>
-          <w:ilvl w:val="0"/>
-          <w:numId w:val="1"/>
-        </w:numPr>
-        <w:ind w:left="720" w:hanging="360"/>
-        <w:rPr>
-          <w:u w:val="none"/>
-        </w:rPr>
-      </w:pPr>
-      <w:r>
-        <w:rPr>
-          <w:rtl w:val="0"/>
-        </w:rPr>
-        <w:t xml:space="preserve">Il sistema chiede all’attore primario i parametri necessari alla creazione della scheda.</w:t>
-      </w:r>
-    </w:p>
-    <w:p>
-      <w:pPr>
-        <w:numPr>
-          <w:ilvl w:val="0"/>
-          <w:numId w:val="1"/>
-        </w:numPr>
-        <w:ind w:left="720" w:hanging="360"/>
-        <w:rPr>
-          <w:u w:val="none"/>
-        </w:rPr>
-      </w:pPr>
-      <w:r>
-        <w:rPr>
-          <w:rtl w:val="0"/>
-        </w:rPr>
-        <w:t xml:space="preserve">Il sistema crea la scheda con i dati inseriti.</w:t>
-      </w:r>
-    </w:p>
-    <w:p>
-      <w:pPr>
-        <w:rPr/>
-      </w:pPr>
-      <w:r>
-        <w:rPr>
-          <w:rtl w:val="0"/>
-        </w:rPr>
-      </w:r>
-    </w:p>
-    <w:p>
-      <w:pPr>
-        <w:rPr/>
-      </w:pPr>
-      <w:r>
-        <w:rPr>
-          <w:rtl w:val="0"/>
-        </w:rPr>
-        <w:t xml:space="preserve">Postcondizioni:  nessuna.</w:t>
-      </w:r>
-    </w:p>
-    <w:p>
-      <w:pPr>
-        <w:rPr/>
-      </w:pPr>
-      <w:r>
-        <w:rPr>
-          <w:rtl w:val="0"/>
-        </w:rPr>
-      </w:r>
-    </w:p>
-    <w:p>
-      <w:pPr>
-        <w:rPr/>
-      </w:pPr>
-      <w:r>
-        <w:rPr>
-          <w:rtl w:val="0"/>
-        </w:rPr>
-        <w:t xml:space="preserve">Sequenza degli eventi alternativa: nessuna.</w:t>
-      </w:r>
-    </w:p>
-    <w:p>
-      <w:pPr>
-        <w:rPr/>
-      </w:pPr>
-      <w:r>
-        <w:rPr>
-          <w:rtl w:val="0"/>
-        </w:rPr>
-      </w:r>
-    </w:p>
-    <w:p>
-      <w:pPr>
-        <w:rPr/>
-      </w:pPr>
-      <w:r>
-        <w:rPr>
-          <w:rtl w:val="0"/>
-        </w:rPr>
-      </w:r>
-    </w:p>
-    <w:p>
-      <w:pPr>
-        <w:rPr/>
-      </w:pPr>
-      <w:r>
-        <w:rPr>
-          <w:rtl w:val="0"/>
-        </w:rPr>
-      </w:r>
-    </w:p>
-    <w:p>
-      <w:pPr>
-        <w:rPr>
-          <w:sz w:val="28"/>
-          <w:szCs w:val="28"/>
-        </w:rPr>
-      </w:pPr>
-      <w:r>
-        <w:rPr>
-          <w:sz w:val="28"/>
-          <w:szCs w:val="28"/>
-          <w:rtl w:val="0"/>
-        </w:rPr>
-        <w:t xml:space="preserve">9°</w:t>
-      </w:r>
-    </w:p>
-    <w:p>
-      <w:pPr>
-        <w:rPr/>
-      </w:pPr>
-      <w:r>
-        <w:rPr>
-          <w:rtl w:val="0"/>
-        </w:rPr>
-        <w:t xml:space="preserve">Caso d’uso: AggiornaScheda</w:t>
-      </w:r>
-    </w:p>
-    <w:p>
-      <w:pPr>
-        <w:rPr/>
-      </w:pPr>
-      <w:r>
-        <w:rPr>
-          <w:rtl w:val="0"/>
-        </w:rPr>
-      </w:r>
-    </w:p>
-    <w:p>
-      <w:pPr>
-        <w:rPr/>
-      </w:pPr>
-      <w:r>
-        <w:rPr>
-          <w:rtl w:val="0"/>
-        </w:rPr>
-        <w:t xml:space="preserve">Breve descrizione: Questo caso d’uso consente all’attore primario di modificare la propria scheda.</w:t>
-      </w:r>
-    </w:p>
-    <w:p>
-      <w:pPr>
-        <w:rPr/>
-      </w:pPr>
-      <w:r>
-        <w:rPr>
-          <w:rtl w:val="0"/>
-        </w:rPr>
-      </w:r>
-    </w:p>
-    <w:p>
-      <w:pPr>
-        <w:rPr/>
-      </w:pPr>
-      <w:r>
-        <w:rPr>
-          <w:rtl w:val="0"/>
-        </w:rPr>
-        <w:t xml:space="preserve">Attori primari: Giocatore.</w:t>
-      </w:r>
-    </w:p>
-    <w:p>
-      <w:pPr>
-        <w:rPr/>
-      </w:pPr>
-      <w:r>
-        <w:rPr>
-          <w:rtl w:val="0"/>
-        </w:rPr>
-      </w:r>
-    </w:p>
-    <w:p>
-      <w:pPr>
-        <w:rPr/>
-      </w:pPr>
-      <w:r>
-        <w:rPr>
-          <w:rtl w:val="0"/>
-        </w:rPr>
-        <w:t xml:space="preserve">Attori secondari: nessuno.</w:t>
-      </w:r>
-    </w:p>
-    <w:p>
-      <w:pPr>
-        <w:ind w:left="0" w:firstLine="0"/>
-        <w:rPr/>
-      </w:pPr>
-      <w:r>
-        <w:rPr>
-          <w:rtl w:val="0"/>
-        </w:rPr>
-        <w:t xml:space="preserve">Precondizioni:</w:t>
       </w:r>
     </w:p>
     <w:p>
@@ -7424,7 +8913,7 @@
         <w:rPr>
           <w:rtl w:val="0"/>
         </w:rPr>
-        <w:t xml:space="preserve">L’attore primario deve essere già autenticato all’interno del sistema.</w:t>
+        <w:t xml:space="preserve">Il caso d’uso inizia quando l’attore primario vuole aggiornare uno o più personaggi esistenti nella campagna.</w:t>
       </w:r>
     </w:p>
     <w:p>
@@ -7442,35 +8931,14 @@
         <w:rPr>
           <w:rtl w:val="0"/>
         </w:rPr>
-        <w:t xml:space="preserve">L’attore primario deve già possedere una scheda.</w:t>
-      </w:r>
-    </w:p>
-    <w:p>
-      <w:pPr>
-        <w:rPr/>
-      </w:pPr>
-      <w:r>
-        <w:rPr>
-          <w:rtl w:val="0"/>
-        </w:rPr>
-      </w:r>
-    </w:p>
-    <w:p>
-      <w:pPr>
-        <w:rPr/>
-      </w:pPr>
-      <w:r>
-        <w:rPr>
-          <w:rtl w:val="0"/>
-        </w:rPr>
-        <w:t xml:space="preserve">Sequenza degli eventi principale:</w:t>
+        <w:t xml:space="preserve">include (TrovaPersonaggi).</w:t>
       </w:r>
     </w:p>
     <w:p>
       <w:pPr>
         <w:numPr>
           <w:ilvl w:val="0"/>
-          <w:numId w:val="16"/>
+          <w:numId w:val="26"/>
         </w:numPr>
         <w:ind w:left="720" w:hanging="360"/>
         <w:rPr>
@@ -7481,14 +8949,14 @@
         <w:rPr>
           <w:rtl w:val="0"/>
         </w:rPr>
-        <w:t xml:space="preserve">Il caso d’uso inizia quando l’attore primario vuole aggiornare i dati della propria scheda.</w:t>
+        <w:t xml:space="preserve">Il sistema chiede i parametri da aggiornare.</w:t>
       </w:r>
     </w:p>
     <w:p>
       <w:pPr>
         <w:numPr>
           <w:ilvl w:val="0"/>
-          <w:numId w:val="16"/>
+          <w:numId w:val="26"/>
         </w:numPr>
         <w:ind w:left="720" w:hanging="360"/>
         <w:rPr>
@@ -7499,1418 +8967,14 @@
         <w:rPr>
           <w:rtl w:val="0"/>
         </w:rPr>
-        <w:t xml:space="preserve">Il sistema chiede all’attore primario quali parametri vuole modificare.</w:t>
+        <w:t xml:space="preserve">L’attore primario inserisce i dati da modificare.</w:t>
       </w:r>
     </w:p>
     <w:p>
       <w:pPr>
         <w:numPr>
           <w:ilvl w:val="0"/>
-          <w:numId w:val="16"/>
-        </w:numPr>
-        <w:ind w:left="720" w:hanging="360"/>
-        <w:rPr>
-          <w:u w:val="none"/>
-        </w:rPr>
-      </w:pPr>
-      <w:r>
-        <w:rPr>
-          <w:rtl w:val="0"/>
-        </w:rPr>
-        <w:t xml:space="preserve">L’attore primario inserisce i dati da modificare.</w:t>
-      </w:r>
-    </w:p>
-    <w:p>
-      <w:pPr>
-        <w:numPr>
-          <w:ilvl w:val="0"/>
-          <w:numId w:val="16"/>
-        </w:numPr>
-        <w:ind w:left="720" w:hanging="360"/>
-        <w:rPr>
-          <w:u w:val="none"/>
-        </w:rPr>
-      </w:pPr>
-      <w:r>
-        <w:rPr>
-          <w:rtl w:val="0"/>
-        </w:rPr>
-        <w:t xml:space="preserve">Il sistema salva i dati acquisiti.</w:t>
-      </w:r>
-    </w:p>
-    <w:p>
-      <w:pPr>
-        <w:rPr/>
-      </w:pPr>
-      <w:r>
-        <w:rPr>
-          <w:rtl w:val="0"/>
-        </w:rPr>
-      </w:r>
-    </w:p>
-    <w:p>
-      <w:pPr>
-        <w:rPr/>
-      </w:pPr>
-      <w:r>
-        <w:rPr>
-          <w:rtl w:val="0"/>
-        </w:rPr>
-        <w:t xml:space="preserve">Postcondizioni: nessuna.</w:t>
-      </w:r>
-    </w:p>
-    <w:p>
-      <w:pPr>
-        <w:rPr/>
-      </w:pPr>
-      <w:r>
-        <w:rPr>
-          <w:rtl w:val="0"/>
-        </w:rPr>
-      </w:r>
-    </w:p>
-    <w:p>
-      <w:pPr>
-        <w:rPr/>
-      </w:pPr>
-      <w:r>
-        <w:rPr>
-          <w:rtl w:val="0"/>
-        </w:rPr>
-        <w:t xml:space="preserve">Sequenza degli eventi alternativa: nessuna.</w:t>
-      </w:r>
-    </w:p>
-    <w:p>
-      <w:pPr>
-        <w:rPr/>
-      </w:pPr>
-      <w:r>
-        <w:rPr>
-          <w:rtl w:val="0"/>
-        </w:rPr>
-      </w:r>
-    </w:p>
-    <w:p>
-      <w:pPr>
-        <w:rPr/>
-      </w:pPr>
-      <w:r>
-        <w:rPr>
-          <w:rtl w:val="0"/>
-        </w:rPr>
-      </w:r>
-    </w:p>
-    <w:p>
-      <w:pPr>
-        <w:rPr/>
-      </w:pPr>
-      <w:r>
-        <w:rPr>
-          <w:rtl w:val="0"/>
-        </w:rPr>
-      </w:r>
-    </w:p>
-    <w:p>
-      <w:pPr>
-        <w:rPr>
-          <w:sz w:val="28"/>
-          <w:szCs w:val="28"/>
-        </w:rPr>
-      </w:pPr>
-      <w:r>
-        <w:rPr>
-          <w:sz w:val="28"/>
-          <w:szCs w:val="28"/>
-          <w:rtl w:val="0"/>
-        </w:rPr>
-        <w:t xml:space="preserve">10°</w:t>
-      </w:r>
-    </w:p>
-    <w:p>
-      <w:pPr>
-        <w:rPr/>
-      </w:pPr>
-      <w:r>
-        <w:rPr>
-          <w:rtl w:val="0"/>
-        </w:rPr>
-        <w:t xml:space="preserve">Caso d’uso: VisualizzaScheda</w:t>
-      </w:r>
-    </w:p>
-    <w:p>
-      <w:pPr>
-        <w:rPr/>
-      </w:pPr>
-      <w:r>
-        <w:rPr>
-          <w:rtl w:val="0"/>
-        </w:rPr>
-      </w:r>
-    </w:p>
-    <w:p>
-      <w:pPr>
-        <w:rPr/>
-      </w:pPr>
-      <w:r>
-        <w:rPr>
-          <w:rtl w:val="0"/>
-        </w:rPr>
-        <w:t xml:space="preserve">Breve descrizione: Questo caso d’uso consente all’attore primario di visualizzare la propria scheda.</w:t>
-      </w:r>
-    </w:p>
-    <w:p>
-      <w:pPr>
-        <w:rPr/>
-      </w:pPr>
-      <w:r>
-        <w:rPr>
-          <w:rtl w:val="0"/>
-        </w:rPr>
-      </w:r>
-    </w:p>
-    <w:p>
-      <w:pPr>
-        <w:rPr/>
-      </w:pPr>
-      <w:r>
-        <w:rPr>
-          <w:rtl w:val="0"/>
-        </w:rPr>
-        <w:t xml:space="preserve">Attori primari: Giocatore.</w:t>
-      </w:r>
-    </w:p>
-    <w:p>
-      <w:pPr>
-        <w:rPr/>
-      </w:pPr>
-      <w:r>
-        <w:rPr>
-          <w:rtl w:val="0"/>
-        </w:rPr>
-      </w:r>
-    </w:p>
-    <w:p>
-      <w:pPr>
-        <w:rPr/>
-      </w:pPr>
-      <w:r>
-        <w:rPr>
-          <w:rtl w:val="0"/>
-        </w:rPr>
-        <w:t xml:space="preserve">Attori secondari: nessuno.</w:t>
-      </w:r>
-    </w:p>
-    <w:p>
-      <w:pPr>
-        <w:rPr/>
-      </w:pPr>
-      <w:r>
-        <w:rPr>
-          <w:rtl w:val="0"/>
-        </w:rPr>
-      </w:r>
-    </w:p>
-    <w:p>
-      <w:pPr>
-        <w:rPr/>
-      </w:pPr>
-      <w:r>
-        <w:rPr>
-          <w:rtl w:val="0"/>
-        </w:rPr>
-        <w:t xml:space="preserve">Precondizioni:</w:t>
-      </w:r>
-    </w:p>
-    <w:p>
-      <w:pPr>
-        <w:numPr>
-          <w:ilvl w:val="0"/>
-          <w:numId w:val="6"/>
-        </w:numPr>
-        <w:ind w:left="720" w:hanging="360"/>
-        <w:rPr>
-          <w:u w:val="none"/>
-        </w:rPr>
-      </w:pPr>
-      <w:r>
-        <w:rPr>
-          <w:rtl w:val="0"/>
-        </w:rPr>
-        <w:t xml:space="preserve">L’attore primario deve essere già autenticato all’interno del sistema.</w:t>
-      </w:r>
-    </w:p>
-    <w:p>
-      <w:pPr>
-        <w:numPr>
-          <w:ilvl w:val="0"/>
-          <w:numId w:val="6"/>
-        </w:numPr>
-        <w:ind w:left="720" w:hanging="360"/>
-        <w:rPr>
-          <w:u w:val="none"/>
-        </w:rPr>
-      </w:pPr>
-      <w:r>
-        <w:rPr>
-          <w:rtl w:val="0"/>
-        </w:rPr>
-        <w:t xml:space="preserve">L’attore primario deve già possedere una scheda.</w:t>
-      </w:r>
-    </w:p>
-    <w:p>
-      <w:pPr>
-        <w:rPr/>
-      </w:pPr>
-      <w:r>
-        <w:rPr>
-          <w:rtl w:val="0"/>
-        </w:rPr>
-      </w:r>
-    </w:p>
-    <w:p>
-      <w:pPr>
-        <w:rPr/>
-      </w:pPr>
-      <w:r>
-        <w:rPr>
-          <w:rtl w:val="0"/>
-        </w:rPr>
-        <w:t xml:space="preserve">Sequenza degli eventi principale:</w:t>
-      </w:r>
-    </w:p>
-    <w:p>
-      <w:pPr>
-        <w:numPr>
-          <w:ilvl w:val="0"/>
-          <w:numId w:val="13"/>
-        </w:numPr>
-        <w:ind w:left="720" w:hanging="360"/>
-      </w:pPr>
-      <w:r>
-        <w:rPr>
-          <w:rtl w:val="0"/>
-        </w:rPr>
-        <w:t xml:space="preserve">Il caso d’uso inizia quando l’attore primario vuole visualizzare la propria scheda.</w:t>
-      </w:r>
-    </w:p>
-    <w:p>
-      <w:pPr>
-        <w:numPr>
-          <w:ilvl w:val="0"/>
-          <w:numId w:val="13"/>
-        </w:numPr>
-        <w:ind w:left="720" w:hanging="360"/>
-      </w:pPr>
-      <w:r>
-        <w:rPr>
-          <w:rtl w:val="0"/>
-        </w:rPr>
-        <w:t xml:space="preserve">Il sistema visualizza la scheda.</w:t>
-      </w:r>
-    </w:p>
-    <w:p>
-      <w:pPr>
-        <w:rPr/>
-      </w:pPr>
-      <w:r>
-        <w:rPr>
-          <w:rtl w:val="0"/>
-        </w:rPr>
-      </w:r>
-    </w:p>
-    <w:p>
-      <w:pPr>
-        <w:rPr/>
-      </w:pPr>
-      <w:r>
-        <w:rPr>
-          <w:rtl w:val="0"/>
-        </w:rPr>
-        <w:t xml:space="preserve">Postcondizioni: nessuna.</w:t>
-      </w:r>
-    </w:p>
-    <w:p>
-      <w:pPr>
-        <w:rPr/>
-      </w:pPr>
-      <w:r>
-        <w:rPr>
-          <w:rtl w:val="0"/>
-        </w:rPr>
-      </w:r>
-    </w:p>
-    <w:p>
-      <w:pPr>
-        <w:rPr/>
-      </w:pPr>
-      <w:r>
-        <w:rPr>
-          <w:rtl w:val="0"/>
-        </w:rPr>
-        <w:t xml:space="preserve">Sequenza degli eventi alternativa: nessuna.</w:t>
-      </w:r>
-    </w:p>
-    <w:p>
-      <w:pPr>
-        <w:rPr/>
-      </w:pPr>
-      <w:r>
-        <w:rPr>
-          <w:rtl w:val="0"/>
-        </w:rPr>
-      </w:r>
-    </w:p>
-    <w:p>
-      <w:pPr>
-        <w:rPr/>
-      </w:pPr>
-      <w:r>
-        <w:rPr>
-          <w:rtl w:val="0"/>
-        </w:rPr>
-      </w:r>
-    </w:p>
-    <w:p>
-      <w:pPr>
-        <w:rPr/>
-      </w:pPr>
-      <w:r>
-        <w:rPr>
-          <w:rtl w:val="0"/>
-        </w:rPr>
-      </w:r>
-    </w:p>
-    <w:p>
-      <w:pPr>
-        <w:rPr/>
-      </w:pPr>
-      <w:r>
-        <w:rPr>
-          <w:rtl w:val="0"/>
-        </w:rPr>
-      </w:r>
-    </w:p>
-    <w:p>
-      <w:pPr>
-        <w:rPr>
-          <w:sz w:val="28"/>
-          <w:szCs w:val="28"/>
-        </w:rPr>
-      </w:pPr>
-      <w:r>
-        <w:rPr>
-          <w:sz w:val="28"/>
-          <w:szCs w:val="28"/>
-          <w:rtl w:val="0"/>
-        </w:rPr>
-        <w:t xml:space="preserve">11°</w:t>
-      </w:r>
-    </w:p>
-    <w:p>
-      <w:pPr>
-        <w:rPr/>
-      </w:pPr>
-      <w:r>
-        <w:rPr>
-          <w:rtl w:val="0"/>
-        </w:rPr>
-        <w:t xml:space="preserve">Caso d’uso: VisualizzaDispense</w:t>
-      </w:r>
-    </w:p>
-    <w:p>
-      <w:pPr>
-        <w:rPr/>
-      </w:pPr>
-      <w:r>
-        <w:rPr>
-          <w:rtl w:val="0"/>
-        </w:rPr>
-      </w:r>
-    </w:p>
-    <w:p>
-      <w:pPr>
-        <w:rPr/>
-      </w:pPr>
-      <w:r>
-        <w:rPr>
-          <w:rtl w:val="0"/>
-        </w:rPr>
-        <w:t xml:space="preserve">Breve descrizione: Questo caso d’uso consente all’attore primario di visualizzare le dispense.</w:t>
-      </w:r>
-    </w:p>
-    <w:p>
-      <w:pPr>
-        <w:rPr/>
-      </w:pPr>
-      <w:r>
-        <w:rPr>
-          <w:rtl w:val="0"/>
-        </w:rPr>
-      </w:r>
-    </w:p>
-    <w:p>
-      <w:pPr>
-        <w:rPr/>
-      </w:pPr>
-      <w:r>
-        <w:rPr>
-          <w:rtl w:val="0"/>
-        </w:rPr>
-        <w:t xml:space="preserve">Attori primari: Giocatore.</w:t>
-      </w:r>
-    </w:p>
-    <w:p>
-      <w:pPr>
-        <w:rPr/>
-      </w:pPr>
-      <w:r>
-        <w:rPr>
-          <w:rtl w:val="0"/>
-        </w:rPr>
-      </w:r>
-    </w:p>
-    <w:p>
-      <w:pPr>
-        <w:rPr/>
-      </w:pPr>
-      <w:r>
-        <w:rPr>
-          <w:rtl w:val="0"/>
-        </w:rPr>
-        <w:t xml:space="preserve">Attori secondari: nessuno.</w:t>
-      </w:r>
-    </w:p>
-    <w:p>
-      <w:pPr>
-        <w:rPr/>
-      </w:pPr>
-      <w:r>
-        <w:rPr>
-          <w:rtl w:val="0"/>
-        </w:rPr>
-      </w:r>
-    </w:p>
-    <w:p>
-      <w:pPr>
-        <w:rPr/>
-      </w:pPr>
-      <w:r>
-        <w:rPr>
-          <w:rtl w:val="0"/>
-        </w:rPr>
-        <w:t xml:space="preserve">Precondizioni:</w:t>
-      </w:r>
-    </w:p>
-    <w:p>
-      <w:pPr>
-        <w:ind w:left="720" w:firstLine="0"/>
-        <w:rPr/>
-      </w:pPr>
-      <w:r>
-        <w:rPr>
-          <w:rtl w:val="0"/>
-        </w:rPr>
-        <w:t xml:space="preserve">L’attore primario deve essere già autenticato all’interno del sistema.</w:t>
-      </w:r>
-    </w:p>
-    <w:p>
-      <w:pPr>
-        <w:ind w:left="720" w:firstLine="0"/>
-        <w:rPr/>
-      </w:pPr>
-      <w:r>
-        <w:rPr>
-          <w:rtl w:val="0"/>
-        </w:rPr>
-        <w:t xml:space="preserve">L’attore primario deve già possedere una scheda.</w:t>
-      </w:r>
-    </w:p>
-    <w:p>
-      <w:pPr>
-        <w:rPr/>
-      </w:pPr>
-      <w:r>
-        <w:rPr>
-          <w:rtl w:val="0"/>
-        </w:rPr>
-      </w:r>
-    </w:p>
-    <w:p>
-      <w:pPr>
-        <w:rPr/>
-      </w:pPr>
-      <w:r>
-        <w:rPr>
-          <w:rtl w:val="0"/>
-        </w:rPr>
-        <w:t xml:space="preserve">Sequenza degli eventi principale:</w:t>
-      </w:r>
-    </w:p>
-    <w:p>
-      <w:pPr>
-        <w:numPr>
-          <w:ilvl w:val="0"/>
-          <w:numId w:val="19"/>
-        </w:numPr>
-        <w:ind w:left="720" w:hanging="360"/>
-        <w:rPr>
-          <w:u w:val="none"/>
-        </w:rPr>
-      </w:pPr>
-      <w:r>
-        <w:rPr>
-          <w:rtl w:val="0"/>
-        </w:rPr>
-        <w:t xml:space="preserve">Il caso d’uso inizia quando l’attore primario vuole visualizzare le dispense.</w:t>
-      </w:r>
-    </w:p>
-    <w:p>
-      <w:pPr>
-        <w:numPr>
-          <w:ilvl w:val="0"/>
-          <w:numId w:val="19"/>
-        </w:numPr>
-        <w:ind w:left="720" w:hanging="360"/>
-        <w:rPr>
-          <w:u w:val="none"/>
-        </w:rPr>
-      </w:pPr>
-      <w:r>
-        <w:rPr>
-          <w:rtl w:val="0"/>
-        </w:rPr>
-        <w:t xml:space="preserve">Il sistema visualizza le dispense.</w:t>
-      </w:r>
-    </w:p>
-    <w:p>
-      <w:pPr>
-        <w:rPr/>
-      </w:pPr>
-      <w:r>
-        <w:rPr>
-          <w:rtl w:val="0"/>
-        </w:rPr>
-      </w:r>
-    </w:p>
-    <w:p>
-      <w:pPr>
-        <w:rPr/>
-      </w:pPr>
-      <w:r>
-        <w:rPr>
-          <w:rtl w:val="0"/>
-        </w:rPr>
-        <w:t xml:space="preserve">Postcondizioni: nessuna.</w:t>
-      </w:r>
-    </w:p>
-    <w:p>
-      <w:pPr>
-        <w:rPr/>
-      </w:pPr>
-      <w:r>
-        <w:rPr>
-          <w:rtl w:val="0"/>
-        </w:rPr>
-      </w:r>
-    </w:p>
-    <w:p>
-      <w:pPr>
-        <w:rPr/>
-      </w:pPr>
-      <w:r>
-        <w:rPr>
-          <w:rtl w:val="0"/>
-        </w:rPr>
-        <w:t xml:space="preserve">Sequenza degli eventi alternativa: nessuna.</w:t>
-      </w:r>
-    </w:p>
-    <w:p>
-      <w:pPr>
-        <w:rPr/>
-      </w:pPr>
-      <w:r>
-        <w:rPr>
-          <w:rtl w:val="0"/>
-        </w:rPr>
-      </w:r>
-    </w:p>
-    <w:p>
-      <w:pPr>
-        <w:rPr/>
-      </w:pPr>
-      <w:r>
-        <w:rPr>
-          <w:rtl w:val="0"/>
-        </w:rPr>
-      </w:r>
-    </w:p>
-    <w:p>
-      <w:pPr>
-        <w:rPr/>
-      </w:pPr>
-      <w:r>
-        <w:rPr>
-          <w:rtl w:val="0"/>
-        </w:rPr>
-      </w:r>
-    </w:p>
-    <w:p>
-      <w:pPr>
-        <w:rPr/>
-      </w:pPr>
-      <w:r>
-        <w:rPr>
-          <w:rtl w:val="0"/>
-        </w:rPr>
-      </w:r>
-    </w:p>
-    <w:p>
-      <w:pPr>
-        <w:rPr/>
-      </w:pPr>
-      <w:r>
-        <w:rPr>
-          <w:rtl w:val="0"/>
-        </w:rPr>
-      </w:r>
-    </w:p>
-    <w:p>
-      <w:pPr>
-        <w:rPr/>
-      </w:pPr>
-      <w:r>
-        <w:rPr>
-          <w:rtl w:val="0"/>
-        </w:rPr>
-      </w:r>
-    </w:p>
-    <w:p>
-      <w:pPr>
-        <w:rPr/>
-      </w:pPr>
-      <w:r>
-        <w:rPr>
-          <w:rtl w:val="0"/>
-        </w:rPr>
-      </w:r>
-    </w:p>
-    <w:p>
-      <w:pPr>
-        <w:rPr>
-          <w:sz w:val="28"/>
-          <w:szCs w:val="28"/>
-        </w:rPr>
-      </w:pPr>
-      <w:r>
-        <w:rPr>
-          <w:sz w:val="28"/>
-          <w:szCs w:val="28"/>
-          <w:rtl w:val="0"/>
-        </w:rPr>
-        <w:t xml:space="preserve">12°</w:t>
-      </w:r>
-    </w:p>
-    <w:p>
-      <w:pPr>
-        <w:rPr/>
-      </w:pPr>
-      <w:r>
-        <w:rPr>
-          <w:rtl w:val="0"/>
-        </w:rPr>
-        <w:t xml:space="preserve">Caso d’uso: ModificaNote</w:t>
-      </w:r>
-    </w:p>
-    <w:p>
-      <w:pPr>
-        <w:rPr/>
-      </w:pPr>
-      <w:r>
-        <w:rPr>
-          <w:rtl w:val="0"/>
-        </w:rPr>
-      </w:r>
-    </w:p>
-    <w:p>
-      <w:pPr>
-        <w:rPr/>
-      </w:pPr>
-      <w:r>
-        <w:rPr>
-          <w:rtl w:val="0"/>
-        </w:rPr>
-        <w:t xml:space="preserve">Breve descrizione: Questo caso d’uso consente all’attore primario di modificare le sue note personali.</w:t>
-      </w:r>
-    </w:p>
-    <w:p>
-      <w:pPr>
-        <w:rPr/>
-      </w:pPr>
-      <w:r>
-        <w:rPr>
-          <w:rtl w:val="0"/>
-        </w:rPr>
-      </w:r>
-    </w:p>
-    <w:p>
-      <w:pPr>
-        <w:rPr/>
-      </w:pPr>
-      <w:r>
-        <w:rPr>
-          <w:rtl w:val="0"/>
-        </w:rPr>
-        <w:t xml:space="preserve">Attori primari: Giocatore.</w:t>
-      </w:r>
-    </w:p>
-    <w:p>
-      <w:pPr>
-        <w:rPr/>
-      </w:pPr>
-      <w:r>
-        <w:rPr>
-          <w:rtl w:val="0"/>
-        </w:rPr>
-      </w:r>
-    </w:p>
-    <w:p>
-      <w:pPr>
-        <w:rPr/>
-      </w:pPr>
-      <w:r>
-        <w:rPr>
-          <w:rtl w:val="0"/>
-        </w:rPr>
-        <w:t xml:space="preserve">Attori secondari: nessuno.</w:t>
-      </w:r>
-    </w:p>
-    <w:p>
-      <w:pPr>
-        <w:rPr/>
-      </w:pPr>
-      <w:r>
-        <w:rPr>
-          <w:rtl w:val="0"/>
-        </w:rPr>
-      </w:r>
-    </w:p>
-    <w:p>
-      <w:pPr>
-        <w:rPr/>
-      </w:pPr>
-      <w:r>
-        <w:rPr>
-          <w:rtl w:val="0"/>
-        </w:rPr>
-        <w:t xml:space="preserve">Precondizioni: nessuna.</w:t>
-      </w:r>
-    </w:p>
-    <w:p>
-      <w:pPr>
-        <w:rPr/>
-      </w:pPr>
-      <w:r>
-        <w:rPr>
-          <w:rtl w:val="0"/>
-        </w:rPr>
-      </w:r>
-    </w:p>
-    <w:p>
-      <w:pPr>
-        <w:rPr/>
-      </w:pPr>
-      <w:r>
-        <w:rPr>
-          <w:rtl w:val="0"/>
-        </w:rPr>
-        <w:t xml:space="preserve">Sequenza degli eventi principale:</w:t>
-      </w:r>
-    </w:p>
-    <w:p>
-      <w:pPr>
-        <w:numPr>
-          <w:ilvl w:val="0"/>
-          <w:numId w:val="24"/>
-        </w:numPr>
-        <w:ind w:left="720" w:hanging="360"/>
-        <w:rPr>
-          <w:u w:val="none"/>
-        </w:rPr>
-      </w:pPr>
-      <w:r>
-        <w:rPr>
-          <w:rtl w:val="0"/>
-        </w:rPr>
-        <w:t xml:space="preserve">Il caso d’uso inizia quando l’attore primario vuole appuntarsi qualcosa che gli serve.</w:t>
-      </w:r>
-    </w:p>
-    <w:p>
-      <w:pPr>
-        <w:numPr>
-          <w:ilvl w:val="0"/>
-          <w:numId w:val="24"/>
-        </w:numPr>
-        <w:ind w:left="720" w:hanging="360"/>
-        <w:rPr>
-          <w:u w:val="none"/>
-        </w:rPr>
-      </w:pPr>
-      <w:r>
-        <w:rPr>
-          <w:rtl w:val="0"/>
-        </w:rPr>
-        <w:t xml:space="preserve">Il sistema apre la finestra dedicata e consente all’attore primario di poterci scrivere quello che vuole.</w:t>
-      </w:r>
-    </w:p>
-    <w:p>
-      <w:pPr>
-        <w:numPr>
-          <w:ilvl w:val="0"/>
-          <w:numId w:val="24"/>
-        </w:numPr>
-        <w:ind w:left="720" w:hanging="360"/>
-        <w:rPr>
-          <w:u w:val="none"/>
-        </w:rPr>
-      </w:pPr>
-      <w:r>
-        <w:rPr>
-          <w:rtl w:val="0"/>
-        </w:rPr>
-        <w:t xml:space="preserve">Il sistema salva i dati acquisiti.</w:t>
-      </w:r>
-    </w:p>
-    <w:p>
-      <w:pPr>
-        <w:rPr/>
-      </w:pPr>
-      <w:r>
-        <w:rPr>
-          <w:rtl w:val="0"/>
-        </w:rPr>
-      </w:r>
-    </w:p>
-    <w:p>
-      <w:pPr>
-        <w:rPr/>
-      </w:pPr>
-      <w:r>
-        <w:rPr>
-          <w:rtl w:val="0"/>
-        </w:rPr>
-        <w:t xml:space="preserve">Postcondizioni: nessuna.</w:t>
-      </w:r>
-    </w:p>
-    <w:p>
-      <w:pPr>
-        <w:rPr/>
-      </w:pPr>
-      <w:r>
-        <w:rPr>
-          <w:rtl w:val="0"/>
-        </w:rPr>
-      </w:r>
-    </w:p>
-    <w:p>
-      <w:pPr>
-        <w:rPr/>
-      </w:pPr>
-      <w:r>
-        <w:rPr>
-          <w:rtl w:val="0"/>
-        </w:rPr>
-        <w:t xml:space="preserve">Sequenza degli eventi alternativa: nessuna.</w:t>
-      </w:r>
-    </w:p>
-    <w:p>
-      <w:pPr>
-        <w:rPr/>
-      </w:pPr>
-      <w:r>
-        <w:rPr>
-          <w:rtl w:val="0"/>
-        </w:rPr>
-      </w:r>
-    </w:p>
-    <w:p>
-      <w:pPr>
-        <w:rPr/>
-      </w:pPr>
-      <w:r>
-        <w:rPr>
-          <w:rtl w:val="0"/>
-        </w:rPr>
-      </w:r>
-    </w:p>
-    <w:p>
-      <w:pPr>
-        <w:rPr/>
-      </w:pPr>
-      <w:r>
-        <w:rPr>
-          <w:rtl w:val="0"/>
-        </w:rPr>
-      </w:r>
-    </w:p>
-    <w:p>
-      <w:pPr>
-        <w:rPr>
-          <w:sz w:val="28"/>
-          <w:szCs w:val="28"/>
-        </w:rPr>
-      </w:pPr>
-      <w:r>
-        <w:rPr>
-          <w:sz w:val="28"/>
-          <w:szCs w:val="28"/>
-          <w:rtl w:val="0"/>
-        </w:rPr>
-        <w:t xml:space="preserve">13°</w:t>
-      </w:r>
-    </w:p>
-    <w:p>
-      <w:pPr>
-        <w:rPr/>
-      </w:pPr>
-      <w:r>
-        <w:rPr>
-          <w:rtl w:val="0"/>
-        </w:rPr>
-        <w:t xml:space="preserve">Caso d’uso: VisualizzaNote</w:t>
-      </w:r>
-    </w:p>
-    <w:p>
-      <w:pPr>
-        <w:rPr/>
-      </w:pPr>
-      <w:r>
-        <w:rPr>
-          <w:rtl w:val="0"/>
-        </w:rPr>
-      </w:r>
-    </w:p>
-    <w:p>
-      <w:pPr>
-        <w:rPr/>
-      </w:pPr>
-      <w:r>
-        <w:rPr>
-          <w:rtl w:val="0"/>
-        </w:rPr>
-        <w:t xml:space="preserve">Breve descrizione: Questo caso d’uso consente all’attore primario di visualizzare le proprie note.</w:t>
-      </w:r>
-    </w:p>
-    <w:p>
-      <w:pPr>
-        <w:rPr/>
-      </w:pPr>
-      <w:r>
-        <w:rPr>
-          <w:rtl w:val="0"/>
-        </w:rPr>
-      </w:r>
-    </w:p>
-    <w:p>
-      <w:pPr>
-        <w:rPr/>
-      </w:pPr>
-      <w:r>
-        <w:rPr>
-          <w:rtl w:val="0"/>
-        </w:rPr>
-        <w:t xml:space="preserve">Attori primari: Giocatore.</w:t>
-      </w:r>
-    </w:p>
-    <w:p>
-      <w:pPr>
-        <w:rPr/>
-      </w:pPr>
-      <w:r>
-        <w:rPr>
-          <w:rtl w:val="0"/>
-        </w:rPr>
-      </w:r>
-    </w:p>
-    <w:p>
-      <w:pPr>
-        <w:rPr/>
-      </w:pPr>
-      <w:r>
-        <w:rPr>
-          <w:rtl w:val="0"/>
-        </w:rPr>
-        <w:t xml:space="preserve">Attori secondari: nessuno.</w:t>
-      </w:r>
-    </w:p>
-    <w:p>
-      <w:pPr>
-        <w:rPr/>
-      </w:pPr>
-      <w:r>
-        <w:rPr>
-          <w:rtl w:val="0"/>
-        </w:rPr>
-      </w:r>
-    </w:p>
-    <w:p>
-      <w:pPr>
-        <w:rPr/>
-      </w:pPr>
-      <w:r>
-        <w:rPr>
-          <w:rtl w:val="0"/>
-        </w:rPr>
-        <w:t xml:space="preserve">Precondizioni: nessuna.</w:t>
-      </w:r>
-    </w:p>
-    <w:p>
-      <w:pPr>
-        <w:rPr/>
-      </w:pPr>
-      <w:r>
-        <w:rPr>
-          <w:rtl w:val="0"/>
-        </w:rPr>
-      </w:r>
-    </w:p>
-    <w:p>
-      <w:pPr>
-        <w:rPr/>
-      </w:pPr>
-      <w:r>
-        <w:rPr>
-          <w:rtl w:val="0"/>
-        </w:rPr>
-        <w:t xml:space="preserve">Sequenza degli eventi principale:</w:t>
-      </w:r>
-    </w:p>
-    <w:p>
-      <w:pPr>
-        <w:numPr>
-          <w:ilvl w:val="0"/>
-          <w:numId w:val="7"/>
-        </w:numPr>
-        <w:ind w:left="720" w:hanging="360"/>
-        <w:rPr>
-          <w:u w:val="none"/>
-        </w:rPr>
-      </w:pPr>
-      <w:r>
-        <w:rPr>
-          <w:rtl w:val="0"/>
-        </w:rPr>
-        <w:t xml:space="preserve">Il caso d’uso inizia quando l’attore primario vuole visualizzare le proprie note.</w:t>
-      </w:r>
-    </w:p>
-    <w:p>
-      <w:pPr>
-        <w:numPr>
-          <w:ilvl w:val="0"/>
-          <w:numId w:val="7"/>
-        </w:numPr>
-        <w:ind w:left="720" w:hanging="360"/>
-        <w:rPr>
-          <w:u w:val="none"/>
-        </w:rPr>
-      </w:pPr>
-      <w:r>
-        <w:rPr>
-          <w:rtl w:val="0"/>
-        </w:rPr>
-        <w:t xml:space="preserve">Il sistema visualizza le note.</w:t>
-      </w:r>
-    </w:p>
-    <w:p>
-      <w:pPr>
-        <w:rPr/>
-      </w:pPr>
-      <w:r>
-        <w:rPr>
-          <w:rtl w:val="0"/>
-        </w:rPr>
-      </w:r>
-    </w:p>
-    <w:p>
-      <w:pPr>
-        <w:rPr/>
-      </w:pPr>
-      <w:r>
-        <w:rPr>
-          <w:rtl w:val="0"/>
-        </w:rPr>
-        <w:t xml:space="preserve">Postcondizioni: nessuna.</w:t>
-      </w:r>
-    </w:p>
-    <w:p>
-      <w:pPr>
-        <w:rPr/>
-      </w:pPr>
-      <w:r>
-        <w:rPr>
-          <w:rtl w:val="0"/>
-        </w:rPr>
-      </w:r>
-    </w:p>
-    <w:p>
-      <w:pPr>
-        <w:rPr/>
-      </w:pPr>
-      <w:r>
-        <w:rPr>
-          <w:rtl w:val="0"/>
-        </w:rPr>
-        <w:t xml:space="preserve">Sequenza degli eventi alternativa: nessuna.</w:t>
-      </w:r>
-    </w:p>
-    <w:p>
-      <w:pPr>
-        <w:rPr/>
-      </w:pPr>
-      <w:r>
-        <w:rPr>
-          <w:rtl w:val="0"/>
-        </w:rPr>
-      </w:r>
-    </w:p>
-    <w:p>
-      <w:pPr>
-        <w:rPr/>
-      </w:pPr>
-      <w:r>
-        <w:rPr>
-          <w:rtl w:val="0"/>
-        </w:rPr>
-      </w:r>
-    </w:p>
-    <w:p>
-      <w:pPr>
-        <w:rPr/>
-      </w:pPr>
-      <w:r>
-        <w:rPr>
-          <w:rtl w:val="0"/>
-        </w:rPr>
-      </w:r>
-    </w:p>
-    <w:p>
-      <w:pPr>
-        <w:rPr/>
-      </w:pPr>
-      <w:r>
-        <w:rPr>
-          <w:rtl w:val="0"/>
-        </w:rPr>
-      </w:r>
-    </w:p>
-    <w:p>
-      <w:pPr>
-        <w:rPr>
-          <w:sz w:val="28"/>
-          <w:szCs w:val="28"/>
-        </w:rPr>
-      </w:pPr>
-      <w:r>
-        <w:rPr>
-          <w:sz w:val="28"/>
-          <w:szCs w:val="28"/>
-          <w:rtl w:val="0"/>
-        </w:rPr>
-        <w:t xml:space="preserve">14°</w:t>
-      </w:r>
-    </w:p>
-    <w:p>
-      <w:pPr>
-        <w:rPr/>
-      </w:pPr>
-      <w:r>
-        <w:rPr>
-          <w:rtl w:val="0"/>
-        </w:rPr>
-        <w:t xml:space="preserve">Caso d’uso: AggiornaPersonaggi</w:t>
-      </w:r>
-    </w:p>
-    <w:p>
-      <w:pPr>
-        <w:rPr/>
-      </w:pPr>
-      <w:r>
-        <w:rPr>
-          <w:rtl w:val="0"/>
-        </w:rPr>
-      </w:r>
-    </w:p>
-    <w:p>
-      <w:pPr>
-        <w:rPr/>
-      </w:pPr>
-      <w:r>
-        <w:rPr>
-          <w:rtl w:val="0"/>
-        </w:rPr>
-        <w:t xml:space="preserve">Breve descrizione: Questo caso d’uso consente all’attore primario di aggiornare i personaggi esistenti nella campagna.</w:t>
-      </w:r>
-    </w:p>
-    <w:p>
-      <w:pPr>
-        <w:rPr/>
-      </w:pPr>
-      <w:r>
-        <w:rPr>
-          <w:rtl w:val="0"/>
-        </w:rPr>
-      </w:r>
-    </w:p>
-    <w:p>
-      <w:pPr>
-        <w:rPr/>
-      </w:pPr>
-      <w:r>
-        <w:rPr>
-          <w:rtl w:val="0"/>
-        </w:rPr>
-        <w:t xml:space="preserve">Attori primari: Master.</w:t>
-      </w:r>
-    </w:p>
-    <w:p>
-      <w:pPr>
-        <w:rPr/>
-      </w:pPr>
-      <w:r>
-        <w:rPr>
-          <w:rtl w:val="0"/>
-        </w:rPr>
-      </w:r>
-    </w:p>
-    <w:p>
-      <w:pPr>
-        <w:rPr/>
-      </w:pPr>
-      <w:r>
-        <w:rPr>
-          <w:rtl w:val="0"/>
-        </w:rPr>
-        <w:t xml:space="preserve">Attori secondari: nessuno.</w:t>
-      </w:r>
-    </w:p>
-    <w:p>
-      <w:pPr>
-        <w:rPr/>
-      </w:pPr>
-      <w:r>
-        <w:rPr>
-          <w:rtl w:val="0"/>
-        </w:rPr>
-      </w:r>
-    </w:p>
-    <w:p>
-      <w:pPr>
-        <w:rPr/>
-      </w:pPr>
-      <w:r>
-        <w:rPr>
-          <w:rtl w:val="0"/>
-        </w:rPr>
-        <w:t xml:space="preserve">Precondizioni: L’attore primario deve essere autenticato all’interno del sistema.</w:t>
-      </w:r>
-    </w:p>
-    <w:p>
-      <w:pPr>
-        <w:rPr/>
-      </w:pPr>
-      <w:r>
-        <w:rPr>
-          <w:rtl w:val="0"/>
-        </w:rPr>
-      </w:r>
-    </w:p>
-    <w:p>
-      <w:pPr>
-        <w:rPr/>
-      </w:pPr>
-      <w:r>
-        <w:rPr>
-          <w:rtl w:val="0"/>
-        </w:rPr>
-        <w:t xml:space="preserve">Sequenza degli eventi principale:</w:t>
-      </w:r>
-    </w:p>
-    <w:p>
-      <w:pPr>
-        <w:numPr>
-          <w:ilvl w:val="0"/>
-          <w:numId w:val="25"/>
-        </w:numPr>
-        <w:ind w:left="720" w:hanging="360"/>
-        <w:rPr>
-          <w:u w:val="none"/>
-        </w:rPr>
-      </w:pPr>
-      <w:r>
-        <w:rPr>
-          <w:rtl w:val="0"/>
-        </w:rPr>
-        <w:t xml:space="preserve">Il caso d’uso inizia quando l’attore primario vuole aggiornare uno o più personaggi esistenti nella campagna.</w:t>
-      </w:r>
-    </w:p>
-    <w:p>
-      <w:pPr>
-        <w:numPr>
-          <w:ilvl w:val="0"/>
-          <w:numId w:val="25"/>
-        </w:numPr>
-        <w:ind w:left="720" w:hanging="360"/>
-        <w:rPr>
-          <w:u w:val="none"/>
-        </w:rPr>
-      </w:pPr>
-      <w:r>
-        <w:rPr>
-          <w:rtl w:val="0"/>
-        </w:rPr>
-        <w:t xml:space="preserve">Il sistema chiede all’attore primario quale personaggio vuole aggiornare.</w:t>
-      </w:r>
-    </w:p>
-    <w:p>
-      <w:pPr>
-        <w:numPr>
-          <w:ilvl w:val="0"/>
-          <w:numId w:val="25"/>
-        </w:numPr>
-        <w:ind w:left="720" w:hanging="360"/>
-        <w:rPr>
-          <w:u w:val="none"/>
-        </w:rPr>
-      </w:pPr>
-      <w:r>
-        <w:rPr>
-          <w:rtl w:val="0"/>
-        </w:rPr>
-        <w:t xml:space="preserve">include (TrovaPersonaggi).</w:t>
-      </w:r>
-    </w:p>
-    <w:p>
-      <w:pPr>
-        <w:numPr>
-          <w:ilvl w:val="0"/>
-          <w:numId w:val="25"/>
-        </w:numPr>
-        <w:ind w:left="720" w:hanging="360"/>
-        <w:rPr>
-          <w:u w:val="none"/>
-        </w:rPr>
-      </w:pPr>
-      <w:r>
-        <w:rPr>
-          <w:rtl w:val="0"/>
-        </w:rPr>
-        <w:t xml:space="preserve">L’attore primario inserisce i dati da modificare.</w:t>
-      </w:r>
-    </w:p>
-    <w:p>
-      <w:pPr>
-        <w:numPr>
-          <w:ilvl w:val="0"/>
-          <w:numId w:val="25"/>
+          <w:numId w:val="26"/>
         </w:numPr>
         <w:ind w:left="720" w:hanging="360"/>
         <w:rPr>
@@ -9185,11 +9249,21 @@
           <w:u w:val="none"/>
         </w:rPr>
       </w:pPr>
+      <w:commentRangeStart w:id="1"/>
       <w:r>
         <w:rPr>
           <w:rtl w:val="0"/>
         </w:rPr>
         <w:t xml:space="preserve">Il sistema visualizza il personaggio trovato.</w:t>
+      </w:r>
+      <w:commentRangeEnd w:id="1"/>
+      <w:r>
+        <w:commentReference w:id="1"/>
+      </w:r>
+      <w:r>
+        <w:rPr>
+          <w:rtl w:val="0"/>
+        </w:rPr>
       </w:r>
     </w:p>
     <w:p>
@@ -9513,7 +9587,24 @@
         <w:rPr>
           <w:rtl w:val="0"/>
         </w:rPr>
-        <w:t xml:space="preserve">Il sistema restituisce un errore.</w:t>
+        <w:t xml:space="preserve">Il sistema restituisce un </w:t>
+      </w:r>
+      <w:commentRangeStart w:id="2"/>
+      <w:r>
+        <w:rPr>
+          <w:rtl w:val="0"/>
+        </w:rPr>
+        <w:t xml:space="preserve">errore</w:t>
+      </w:r>
+      <w:commentRangeEnd w:id="2"/>
+      <w:r>
+        <w:commentReference w:id="2"/>
+      </w:r>
+      <w:r>
+        <w:rPr>
+          <w:rtl w:val="0"/>
+        </w:rPr>
+        <w:t xml:space="preserve">.</w:t>
       </w:r>
     </w:p>
     <w:p>
@@ -9803,7 +9894,7 @@
         <w:rPr>
           <w:rtl w:val="0"/>
         </w:rPr>
-        <w:t xml:space="preserve">L’attore primario inserisce i dati dell’appunto</w:t>
+        <w:t xml:space="preserve">L’attore primario inserisce il nome dell’appunto</w:t>
       </w:r>
     </w:p>
     <w:p>
@@ -9854,6 +9945,39 @@
           <w:numId w:val="17"/>
         </w:numPr>
         <w:ind w:left="1440" w:hanging="360"/>
+      </w:pPr>
+      <w:r>
+        <w:rPr>
+          <w:rtl w:val="0"/>
+        </w:rPr>
+        <w:t xml:space="preserve">Il sistema chiede all’attore primario di inserire i nuovi dati</w:t>
+      </w:r>
+    </w:p>
+    <w:p>
+      <w:pPr>
+        <w:numPr>
+          <w:ilvl w:val="1"/>
+          <w:numId w:val="17"/>
+        </w:numPr>
+        <w:ind w:left="1440" w:hanging="360"/>
+        <w:rPr>
+          <w:u w:val="none"/>
+        </w:rPr>
+      </w:pPr>
+      <w:r>
+        <w:rPr>
+          <w:rtl w:val="0"/>
+        </w:rPr>
+        <w:t xml:space="preserve">L’attore primario inserisce i dati dell’appunto.</w:t>
+      </w:r>
+    </w:p>
+    <w:p>
+      <w:pPr>
+        <w:numPr>
+          <w:ilvl w:val="1"/>
+          <w:numId w:val="17"/>
+        </w:numPr>
+        <w:ind w:left="1440" w:hanging="360"/>
         <w:rPr>
           <w:u w:val="none"/>
         </w:rPr>
@@ -9905,7 +10029,7 @@
         <w:rPr>
           <w:rtl w:val="0"/>
         </w:rPr>
-        <w:t xml:space="preserve">Il sistema chiede all’attore primario quali appunti vuole aggiornare.</w:t>
+        <w:t xml:space="preserve">include (TrovaAppunti).</w:t>
       </w:r>
     </w:p>
     <w:p>
@@ -9923,7 +10047,7 @@
         <w:rPr>
           <w:rtl w:val="0"/>
         </w:rPr>
-        <w:t xml:space="preserve">include (TrovaAppunti).</w:t>
+        <w:t xml:space="preserve">Il sistema chiede all’attore primario quali sono i dati da modificare</w:t>
       </w:r>
     </w:p>
     <w:p>
@@ -10002,7 +10126,7 @@
         <w:rPr>
           <w:rtl w:val="0"/>
         </w:rPr>
-        <w:t xml:space="preserve">Il sistema chiede all’attore primario quali appunti vuole cancellare.</w:t>
+        <w:t xml:space="preserve">include (TrovaAppunti).</w:t>
       </w:r>
     </w:p>
     <w:p>
@@ -10020,25 +10144,7 @@
         <w:rPr>
           <w:rtl w:val="0"/>
         </w:rPr>
-        <w:t xml:space="preserve">include (TrovaAppunti).</w:t>
-      </w:r>
-    </w:p>
-    <w:p>
-      <w:pPr>
-        <w:numPr>
-          <w:ilvl w:val="1"/>
-          <w:numId w:val="17"/>
-        </w:numPr>
-        <w:ind w:left="1440" w:hanging="360"/>
-        <w:rPr>
-          <w:u w:val="none"/>
-        </w:rPr>
-      </w:pPr>
-      <w:r>
-        <w:rPr>
-          <w:rtl w:val="0"/>
-        </w:rPr>
-        <w:t xml:space="preserve">Il sistema elimina gli appunti trovato.</w:t>
+        <w:t xml:space="preserve">Il sistema elimina gli appunti trovati.</w:t>
       </w:r>
     </w:p>
     <w:p>
@@ -10325,7 +10431,7 @@
         <w:rPr>
           <w:rtl w:val="0"/>
         </w:rPr>
-        <w:t xml:space="preserve">L’attore primario inserisce i dati.</w:t>
+        <w:t xml:space="preserve">L’attore primario inserisce il nome del nuovo NPC.</w:t>
       </w:r>
     </w:p>
     <w:p>
@@ -10372,6 +10478,42 @@
           <w:numId w:val="11"/>
         </w:numPr>
         <w:ind w:left="1440" w:hanging="360"/>
+        <w:rPr>
+          <w:u w:val="none"/>
+        </w:rPr>
+      </w:pPr>
+      <w:r>
+        <w:rPr>
+          <w:rtl w:val="0"/>
+        </w:rPr>
+        <w:t xml:space="preserve">Il sistema chiede all’attore primario i nuovi dati da inserire</w:t>
+      </w:r>
+    </w:p>
+    <w:p>
+      <w:pPr>
+        <w:numPr>
+          <w:ilvl w:val="1"/>
+          <w:numId w:val="11"/>
+        </w:numPr>
+        <w:ind w:left="1440" w:hanging="360"/>
+        <w:rPr>
+          <w:u w:val="none"/>
+        </w:rPr>
+      </w:pPr>
+      <w:r>
+        <w:rPr>
+          <w:rtl w:val="0"/>
+        </w:rPr>
+        <w:t xml:space="preserve">L’attore primario inserisce i dati.</w:t>
+      </w:r>
+    </w:p>
+    <w:p>
+      <w:pPr>
+        <w:numPr>
+          <w:ilvl w:val="1"/>
+          <w:numId w:val="11"/>
+        </w:numPr>
+        <w:ind w:left="1440" w:hanging="360"/>
       </w:pPr>
       <w:r>
         <w:rPr>
@@ -10410,12 +10552,15 @@
           <w:numId w:val="11"/>
         </w:numPr>
         <w:ind w:left="1440" w:hanging="360"/>
-      </w:pPr>
-      <w:r>
-        <w:rPr>
-          <w:rtl w:val="0"/>
-        </w:rPr>
-        <w:t xml:space="preserve">Il sistema chiede all’attore primario quale NPC vuole visualizzare.</w:t>
+        <w:rPr>
+          <w:u w:val="none"/>
+        </w:rPr>
+      </w:pPr>
+      <w:r>
+        <w:rPr>
+          <w:rtl w:val="0"/>
+        </w:rPr>
+        <w:t xml:space="preserve">include (TrovaAppunti)</w:t>
       </w:r>
     </w:p>
     <w:p>
@@ -10433,7 +10578,32 @@
         <w:rPr>
           <w:rtl w:val="0"/>
         </w:rPr>
-        <w:t xml:space="preserve">include (TrovaAppunti)</w:t>
+        <w:t xml:space="preserve">Il sistema visualizza l’NPC trovato.</w:t>
+      </w:r>
+    </w:p>
+    <w:p>
+      <w:pPr>
+        <w:numPr>
+          <w:ilvl w:val="0"/>
+          <w:numId w:val="11"/>
+        </w:numPr>
+        <w:ind w:left="720" w:hanging="360"/>
+        <w:rPr>
+          <w:u w:val="none"/>
+        </w:rPr>
+      </w:pPr>
+      <w:r>
+        <w:rPr>
+          <w:i w:val="1"/>
+          <w:rtl w:val="0"/>
+        </w:rPr>
+        <w:t xml:space="preserve">else if </w:t>
+      </w:r>
+      <w:r>
+        <w:rPr>
+          <w:rtl w:val="0"/>
+        </w:rPr>
+        <w:t xml:space="preserve">L’attore primario vuole aggiornare i dati di un NPC</w:t>
       </w:r>
     </w:p>
     <w:p>
@@ -10451,7 +10621,58 @@
         <w:rPr>
           <w:rtl w:val="0"/>
         </w:rPr>
-        <w:t xml:space="preserve">Il sistema visualizza l’NPC trovato.</w:t>
+        <w:t xml:space="preserve">include (TrovaAppunti).</w:t>
+      </w:r>
+    </w:p>
+    <w:p>
+      <w:pPr>
+        <w:numPr>
+          <w:ilvl w:val="1"/>
+          <w:numId w:val="11"/>
+        </w:numPr>
+        <w:ind w:left="1440" w:hanging="360"/>
+      </w:pPr>
+      <w:r>
+        <w:rPr>
+          <w:rtl w:val="0"/>
+        </w:rPr>
+        <w:t xml:space="preserve">Il sistema chiede all’attore primario quali sono i dati da modificare </w:t>
+      </w:r>
+    </w:p>
+    <w:p>
+      <w:pPr>
+        <w:numPr>
+          <w:ilvl w:val="1"/>
+          <w:numId w:val="11"/>
+        </w:numPr>
+        <w:ind w:left="1440" w:hanging="360"/>
+        <w:rPr>
+          <w:u w:val="none"/>
+        </w:rPr>
+      </w:pPr>
+      <w:r>
+        <w:rPr>
+          <w:rtl w:val="0"/>
+        </w:rPr>
+        <w:t xml:space="preserve">L’attore primario inserisce i dati da modificare.</w:t>
+      </w:r>
+    </w:p>
+    <w:p>
+      <w:pPr>
+        <w:numPr>
+          <w:ilvl w:val="1"/>
+          <w:numId w:val="11"/>
+        </w:numPr>
+        <w:ind w:left="1440" w:hanging="360"/>
+        <w:rPr>
+          <w:u w:val="none"/>
+        </w:rPr>
+      </w:pPr>
+      <w:r>
+        <w:rPr>
+          <w:rtl w:val="0"/>
+        </w:rPr>
+        <w:t xml:space="preserve">Il sistema salva i dati acquisiti.</w:t>
       </w:r>
     </w:p>
     <w:p>
@@ -10476,7 +10697,7 @@
         <w:rPr>
           <w:rtl w:val="0"/>
         </w:rPr>
-        <w:t xml:space="preserve">L’attore primario vuole aggiornare i dati di un NPC</w:t>
+        <w:t xml:space="preserve">L’attore primario vuole eliminare un NPC</w:t>
       </w:r>
     </w:p>
     <w:p>
@@ -10494,7 +10715,7 @@
         <w:rPr>
           <w:rtl w:val="0"/>
         </w:rPr>
-        <w:t xml:space="preserve">Il sistema chiede all’attore primario quale NPC vuole aggiornare.</w:t>
+        <w:t xml:space="preserve">include (TrovaAppunti).</w:t>
       </w:r>
     </w:p>
     <w:p>
@@ -10512,121 +10733,6 @@
         <w:rPr>
           <w:rtl w:val="0"/>
         </w:rPr>
-        <w:t xml:space="preserve">include (TrovaNPC).</w:t>
-      </w:r>
-    </w:p>
-    <w:p>
-      <w:pPr>
-        <w:numPr>
-          <w:ilvl w:val="1"/>
-          <w:numId w:val="11"/>
-        </w:numPr>
-        <w:ind w:left="1440" w:hanging="360"/>
-        <w:rPr>
-          <w:u w:val="none"/>
-        </w:rPr>
-      </w:pPr>
-      <w:r>
-        <w:rPr>
-          <w:rtl w:val="0"/>
-        </w:rPr>
-        <w:t xml:space="preserve">L’attore primario inserisce i dati da modificare.</w:t>
-      </w:r>
-    </w:p>
-    <w:p>
-      <w:pPr>
-        <w:numPr>
-          <w:ilvl w:val="1"/>
-          <w:numId w:val="11"/>
-        </w:numPr>
-        <w:ind w:left="1440" w:hanging="360"/>
-        <w:rPr>
-          <w:u w:val="none"/>
-        </w:rPr>
-      </w:pPr>
-      <w:r>
-        <w:rPr>
-          <w:rtl w:val="0"/>
-        </w:rPr>
-        <w:t xml:space="preserve">Il sistema salva i dati acquisiti.</w:t>
-      </w:r>
-    </w:p>
-    <w:p>
-      <w:pPr>
-        <w:numPr>
-          <w:ilvl w:val="0"/>
-          <w:numId w:val="11"/>
-        </w:numPr>
-        <w:ind w:left="720" w:hanging="360"/>
-        <w:rPr>
-          <w:u w:val="none"/>
-        </w:rPr>
-      </w:pPr>
-      <w:r>
-        <w:rPr>
-          <w:i w:val="1"/>
-          <w:rtl w:val="0"/>
-        </w:rPr>
-        <w:t xml:space="preserve">else if </w:t>
-      </w:r>
-      <w:r>
-        <w:rPr>
-          <w:rtl w:val="0"/>
-        </w:rPr>
-        <w:t xml:space="preserve">L’attore primario vuole eliminare un NPC</w:t>
-      </w:r>
-    </w:p>
-    <w:p>
-      <w:pPr>
-        <w:numPr>
-          <w:ilvl w:val="1"/>
-          <w:numId w:val="11"/>
-        </w:numPr>
-        <w:ind w:left="1440" w:hanging="360"/>
-        <w:rPr>
-          <w:u w:val="none"/>
-        </w:rPr>
-      </w:pPr>
-      <w:r>
-        <w:rPr>
-          <w:rtl w:val="0"/>
-        </w:rPr>
-        <w:t xml:space="preserve">Il sistema chiede all’attore primario quale NPC vuole cancellare.</w:t>
-      </w:r>
-    </w:p>
-    <w:p>
-      <w:pPr>
-        <w:numPr>
-          <w:ilvl w:val="1"/>
-          <w:numId w:val="11"/>
-        </w:numPr>
-        <w:ind w:left="1440" w:hanging="360"/>
-        <w:rPr>
-          <w:u w:val="none"/>
-        </w:rPr>
-      </w:pPr>
-      <w:r>
-        <w:rPr>
-          <w:rtl w:val="0"/>
-        </w:rPr>
-        <w:t xml:space="preserve">include (TrovaAppuntii).</w:t>
-      </w:r>
-    </w:p>
-    <w:p>
-      <w:pPr>
-        <w:numPr>
-          <w:ilvl w:val="1"/>
-          <w:numId w:val="11"/>
-        </w:numPr>
-        <w:ind w:left="1440" w:hanging="360"/>
-        <w:rPr>
-          <w:u w:val="none"/>
-        </w:rPr>
-      </w:pPr>
-      <w:r>
-        <w:rPr>
-          <w:rtl w:val="0"/>
-        </w:rPr>
         <w:t xml:space="preserve">Il sistema elimina l’NPC trovato.</w:t>
       </w:r>
     </w:p>
@@ -10860,24 +10966,6 @@
           <w:rtl w:val="0"/>
         </w:rPr>
         <w:t xml:space="preserve">Il caso d’uso inizia quando l’attore primario vuole pubblicare parte dei suoi apppunti.</w:t>
-      </w:r>
-    </w:p>
-    <w:p>
-      <w:pPr>
-        <w:numPr>
-          <w:ilvl w:val="0"/>
-          <w:numId w:val="10"/>
-        </w:numPr>
-        <w:ind w:left="720" w:hanging="360"/>
-        <w:rPr>
-          <w:u w:val="none"/>
-        </w:rPr>
-      </w:pPr>
-      <w:r>
-        <w:rPr>
-          <w:rtl w:val="0"/>
-        </w:rPr>
-        <w:t xml:space="preserve">Il sistema chiede all’attore primario quali appunti vuole pubblicare.</w:t>
       </w:r>
     </w:p>
     <w:p>
@@ -12038,6 +12126,213 @@
 </w:document>
 </file>
 
+<file path=word/comments.xml><?xml version="1.0" encoding="utf-8"?>
+<w:comments xmlns:mc="http://schemas.openxmlformats.org/markup-compatibility/2006" xmlns:o="urn:schemas-microsoft-com:office:office" xmlns:r="http://schemas.openxmlformats.org/officeDocument/2006/relationships" xmlns:m="http://schemas.openxmlformats.org/officeDocument/2006/math" xmlns:v="urn:schemas-microsoft-com:vml" xmlns:wp="http://schemas.openxmlformats.org/drawingml/2006/wordprocessingDrawing" xmlns:w10="urn:schemas-microsoft-com:office:word" xmlns:w="http://schemas.openxmlformats.org/wordprocessingml/2006/main" xmlns:wne="http://schemas.microsoft.com/office/word/2006/wordml" xmlns:sl="http://schemas.openxmlformats.org/schemaLibrary/2006/main" xmlns:a="http://schemas.openxmlformats.org/drawingml/2006/main" xmlns:pic="http://schemas.openxmlformats.org/drawingml/2006/picture" xmlns:c="http://schemas.openxmlformats.org/drawingml/2006/chart" xmlns:lc="http://schemas.openxmlformats.org/drawingml/2006/lockedCanvas" xmlns:dgm="http://schemas.openxmlformats.org/drawingml/2006/diagram" xmlns:wps="http://schemas.microsoft.com/office/word/2010/wordprocessingShape" xmlns:wpg="http://schemas.microsoft.com/office/word/2010/wordprocessingGroup" xmlns:w14="http://schemas.microsoft.com/office/word/2010/wordml" xmlns:w15="http://schemas.microsoft.com/office/word/2012/wordml">
+  <w:comment w:author="amir othmani" w:id="2" w:date="2022-06-21T14:58:56Z">
+    <w:p>
+      <w:pPr>
+        <w:keepNext w:val="0"/>
+        <w:keepLines w:val="0"/>
+        <w:pageBreakBefore w:val="0"/>
+        <w:widowControl w:val="0"/>
+        <w:pBdr>
+          <w:top w:space="0" w:sz="0" w:val="nil"/>
+          <w:left w:space="0" w:sz="0" w:val="nil"/>
+          <w:bottom w:space="0" w:sz="0" w:val="nil"/>
+          <w:right w:space="0" w:sz="0" w:val="nil"/>
+          <w:between w:space="0" w:sz="0" w:val="nil"/>
+        </w:pBdr>
+        <w:shd w:fill="auto" w:val="clear"/>
+        <w:spacing w:after="0" w:before="0" w:line="240" w:lineRule="auto"/>
+        <w:ind w:left="0" w:right="0" w:firstLine="0"/>
+        <w:jc w:val="left"/>
+        <w:rPr>
+          <w:rFonts w:ascii="Arial" w:cs="Arial" w:eastAsia="Arial" w:hAnsi="Arial"/>
+          <w:b w:val="0"/>
+          <w:i w:val="0"/>
+          <w:smallCaps w:val="0"/>
+          <w:strike w:val="0"/>
+          <w:color w:val="000000"/>
+          <w:sz w:val="22"/>
+          <w:szCs w:val="22"/>
+          <w:u w:val="none"/>
+          <w:shd w:fill="auto" w:val="clear"/>
+          <w:vertAlign w:val="baseline"/>
+        </w:rPr>
+      </w:pPr>
+      <w:r>
+        <w:rPr>
+          <w:rFonts w:ascii="Arial" w:cs="Arial" w:eastAsia="Arial" w:hAnsi="Arial"/>
+          <w:b w:val="0"/>
+          <w:i w:val="0"/>
+          <w:smallCaps w:val="0"/>
+          <w:strike w:val="0"/>
+          <w:color w:val="000000"/>
+          <w:sz w:val="22"/>
+          <w:szCs w:val="22"/>
+          <w:u w:val="none"/>
+          <w:shd w:fill="auto" w:val="clear"/>
+          <w:vertAlign w:val="baseline"/>
+          <w:rtl w:val="0"/>
+        </w:rPr>
+        <w:t xml:space="preserve">La restituzione di un errore ci permette di gestire l'eccezione generata dalla mancanza di schede già create, per questo motivo l'esistenza di tali schede non è prerequisito di questo caso d'uso e di quelli in cui viene incluso.</w:t>
+      </w:r>
+    </w:p>
+  </w:comment>
+  <w:comment w:author="Francesco Romeo Parisi" w:id="1" w:date="2022-06-21T15:06:54Z">
+    <w:p>
+      <w:pPr>
+        <w:keepNext w:val="0"/>
+        <w:keepLines w:val="0"/>
+        <w:pageBreakBefore w:val="0"/>
+        <w:widowControl w:val="0"/>
+        <w:pBdr>
+          <w:top w:space="0" w:sz="0" w:val="nil"/>
+          <w:left w:space="0" w:sz="0" w:val="nil"/>
+          <w:bottom w:space="0" w:sz="0" w:val="nil"/>
+          <w:right w:space="0" w:sz="0" w:val="nil"/>
+          <w:between w:space="0" w:sz="0" w:val="nil"/>
+        </w:pBdr>
+        <w:shd w:fill="auto" w:val="clear"/>
+        <w:spacing w:after="0" w:before="0" w:line="240" w:lineRule="auto"/>
+        <w:ind w:left="0" w:right="0" w:firstLine="0"/>
+        <w:jc w:val="left"/>
+        <w:rPr>
+          <w:rFonts w:ascii="Arial" w:cs="Arial" w:eastAsia="Arial" w:hAnsi="Arial"/>
+          <w:b w:val="0"/>
+          <w:i w:val="0"/>
+          <w:smallCaps w:val="0"/>
+          <w:strike w:val="0"/>
+          <w:color w:val="000000"/>
+          <w:sz w:val="22"/>
+          <w:szCs w:val="22"/>
+          <w:u w:val="none"/>
+          <w:shd w:fill="auto" w:val="clear"/>
+          <w:vertAlign w:val="baseline"/>
+        </w:rPr>
+      </w:pPr>
+      <w:r>
+        <w:rPr>
+          <w:rFonts w:ascii="Arial" w:cs="Arial" w:eastAsia="Arial" w:hAnsi="Arial"/>
+          <w:b w:val="0"/>
+          <w:i w:val="0"/>
+          <w:smallCaps w:val="0"/>
+          <w:strike w:val="0"/>
+          <w:color w:val="000000"/>
+          <w:sz w:val="22"/>
+          <w:szCs w:val="22"/>
+          <w:u w:val="none"/>
+          <w:shd w:fill="auto" w:val="clear"/>
+          <w:vertAlign w:val="baseline"/>
+          <w:rtl w:val="0"/>
+        </w:rPr>
+        <w:t xml:space="preserve">la post non c'è perchè può non trovarlo</w:t>
+      </w:r>
+    </w:p>
+  </w:comment>
+  <w:comment w:id="0" w:date="2022-06-21T14:57:14Z">
+    <w:p>
+      <w:pPr>
+        <w:keepNext w:val="0"/>
+        <w:keepLines w:val="0"/>
+        <w:pageBreakBefore w:val="0"/>
+        <w:widowControl w:val="0"/>
+        <w:pBdr>
+          <w:top w:space="0" w:sz="0" w:val="nil"/>
+          <w:left w:space="0" w:sz="0" w:val="nil"/>
+          <w:bottom w:space="0" w:sz="0" w:val="nil"/>
+          <w:right w:space="0" w:sz="0" w:val="nil"/>
+          <w:between w:space="0" w:sz="0" w:val="nil"/>
+        </w:pBdr>
+        <w:shd w:fill="auto" w:val="clear"/>
+        <w:spacing w:after="0" w:before="0" w:line="240" w:lineRule="auto"/>
+        <w:ind w:left="0" w:right="0" w:firstLine="0"/>
+        <w:jc w:val="left"/>
+        <w:rPr>
+          <w:rFonts w:ascii="Arial" w:cs="Arial" w:eastAsia="Arial" w:hAnsi="Arial"/>
+          <w:b w:val="0"/>
+          <w:i w:val="0"/>
+          <w:smallCaps w:val="0"/>
+          <w:strike w:val="0"/>
+          <w:color w:val="000000"/>
+          <w:sz w:val="22"/>
+          <w:szCs w:val="22"/>
+          <w:u w:val="none"/>
+          <w:shd w:fill="auto" w:val="clear"/>
+          <w:vertAlign w:val="baseline"/>
+        </w:rPr>
+      </w:pPr>
+      <w:r>
+        <w:rPr>
+          <w:rFonts w:ascii="Arial" w:cs="Arial" w:eastAsia="Arial" w:hAnsi="Arial"/>
+          <w:b w:val="0"/>
+          <w:i w:val="0"/>
+          <w:smallCaps w:val="0"/>
+          <w:strike w:val="0"/>
+          <w:color w:val="000000"/>
+          <w:sz w:val="22"/>
+          <w:szCs w:val="22"/>
+          <w:u w:val="none"/>
+          <w:shd w:fill="auto" w:val="clear"/>
+          <w:vertAlign w:val="baseline"/>
+          <w:rtl w:val="0"/>
+        </w:rPr>
+        <w:t xml:space="preserve">1 reazione in totale</w:t>
+      </w:r>
+    </w:p>
+    <w:p>
+      <w:pPr>
+        <w:keepNext w:val="0"/>
+        <w:keepLines w:val="0"/>
+        <w:pageBreakBefore w:val="0"/>
+        <w:widowControl w:val="0"/>
+        <w:pBdr>
+          <w:top w:space="0" w:sz="0" w:val="nil"/>
+          <w:left w:space="0" w:sz="0" w:val="nil"/>
+          <w:bottom w:space="0" w:sz="0" w:val="nil"/>
+          <w:right w:space="0" w:sz="0" w:val="nil"/>
+          <w:between w:space="0" w:sz="0" w:val="nil"/>
+        </w:pBdr>
+        <w:shd w:fill="auto" w:val="clear"/>
+        <w:spacing w:after="0" w:before="0" w:line="240" w:lineRule="auto"/>
+        <w:ind w:left="0" w:right="0" w:firstLine="0"/>
+        <w:jc w:val="left"/>
+        <w:rPr>
+          <w:rFonts w:ascii="Arial" w:cs="Arial" w:eastAsia="Arial" w:hAnsi="Arial"/>
+          <w:b w:val="0"/>
+          <w:i w:val="0"/>
+          <w:smallCaps w:val="0"/>
+          <w:strike w:val="0"/>
+          <w:color w:val="000000"/>
+          <w:sz w:val="22"/>
+          <w:szCs w:val="22"/>
+          <w:u w:val="none"/>
+          <w:shd w:fill="auto" w:val="clear"/>
+          <w:vertAlign w:val="baseline"/>
+        </w:rPr>
+      </w:pPr>
+      <w:r>
+        <w:rPr>
+          <w:rFonts w:ascii="Arial" w:cs="Arial" w:eastAsia="Arial" w:hAnsi="Arial"/>
+          <w:b w:val="0"/>
+          <w:i w:val="0"/>
+          <w:smallCaps w:val="0"/>
+          <w:strike w:val="0"/>
+          <w:color w:val="000000"/>
+          <w:sz w:val="22"/>
+          <w:szCs w:val="22"/>
+          <w:u w:val="none"/>
+          <w:shd w:fill="auto" w:val="clear"/>
+          <w:vertAlign w:val="baseline"/>
+          <w:rtl w:val="0"/>
+        </w:rPr>
+        <w:t xml:space="preserve">Francesco Romeo Parisi ha aggiunto la reazione 🥵 (2022-06-21 07:57 AM)</w:t>
+      </w:r>
+    </w:p>
+  </w:comment>
+</w:comments>
+</file>
+
 <file path=word/numbering.xml><?xml version="1.0" encoding="utf-8"?>
 <w:numbering xmlns:mc="http://schemas.openxmlformats.org/markup-compatibility/2006" xmlns:o="urn:schemas-microsoft-com:office:office" xmlns:r="http://schemas.openxmlformats.org/officeDocument/2006/relationships" xmlns:m="http://schemas.openxmlformats.org/officeDocument/2006/math" xmlns:v="urn:schemas-microsoft-com:vml" xmlns:wp="http://schemas.openxmlformats.org/drawingml/2006/wordprocessingDrawing" xmlns:w10="urn:schemas-microsoft-com:office:word" xmlns:w="http://schemas.openxmlformats.org/wordprocessingml/2006/main" xmlns:wne="http://schemas.microsoft.com/office/word/2006/wordml" xmlns:sl="http://schemas.openxmlformats.org/schemaLibrary/2006/main" xmlns:a="http://schemas.openxmlformats.org/drawingml/2006/main" xmlns:pic="http://schemas.openxmlformats.org/drawingml/2006/picture" xmlns:c="http://schemas.openxmlformats.org/drawingml/2006/chart" xmlns:lc="http://schemas.openxmlformats.org/drawingml/2006/lockedCanvas" xmlns:dgm="http://schemas.openxmlformats.org/drawingml/2006/diagram" xmlns:wps="http://schemas.microsoft.com/office/word/2010/wordprocessingShape" xmlns:wpg="http://schemas.microsoft.com/office/word/2010/wordprocessingGroup" xmlns:w14="http://schemas.microsoft.com/office/word/2010/wordml" xmlns:w15="http://schemas.microsoft.com/office/word/2012/wordml">
   <w:abstractNum w:abstractNumId="1">
@@ -14685,6 +14980,116 @@
       <w:start w:val="1"/>
       <w:numFmt w:val="decimal"/>
       <w:lvlText w:val="%1."/>
+      <w:lvlJc w:val="left"/>
+      <w:pPr>
+        <w:ind w:left="720" w:hanging="360"/>
+      </w:pPr>
+      <w:rPr>
+        <w:u w:val="none"/>
+      </w:rPr>
+    </w:lvl>
+    <w:lvl w:ilvl="1">
+      <w:start w:val="1"/>
+      <w:numFmt w:val="lowerLetter"/>
+      <w:lvlText w:val="%2."/>
+      <w:lvlJc w:val="left"/>
+      <w:pPr>
+        <w:ind w:left="1440" w:hanging="360"/>
+      </w:pPr>
+      <w:rPr>
+        <w:u w:val="none"/>
+      </w:rPr>
+    </w:lvl>
+    <w:lvl w:ilvl="2">
+      <w:start w:val="1"/>
+      <w:numFmt w:val="lowerRoman"/>
+      <w:lvlText w:val="%3."/>
+      <w:lvlJc w:val="right"/>
+      <w:pPr>
+        <w:ind w:left="2160" w:hanging="360"/>
+      </w:pPr>
+      <w:rPr>
+        <w:u w:val="none"/>
+      </w:rPr>
+    </w:lvl>
+    <w:lvl w:ilvl="3">
+      <w:start w:val="1"/>
+      <w:numFmt w:val="decimal"/>
+      <w:lvlText w:val="%4."/>
+      <w:lvlJc w:val="left"/>
+      <w:pPr>
+        <w:ind w:left="2880" w:hanging="360"/>
+      </w:pPr>
+      <w:rPr>
+        <w:u w:val="none"/>
+      </w:rPr>
+    </w:lvl>
+    <w:lvl w:ilvl="4">
+      <w:start w:val="1"/>
+      <w:numFmt w:val="lowerLetter"/>
+      <w:lvlText w:val="%5."/>
+      <w:lvlJc w:val="left"/>
+      <w:pPr>
+        <w:ind w:left="3600" w:hanging="360"/>
+      </w:pPr>
+      <w:rPr>
+        <w:u w:val="none"/>
+      </w:rPr>
+    </w:lvl>
+    <w:lvl w:ilvl="5">
+      <w:start w:val="1"/>
+      <w:numFmt w:val="lowerRoman"/>
+      <w:lvlText w:val="%6."/>
+      <w:lvlJc w:val="right"/>
+      <w:pPr>
+        <w:ind w:left="4320" w:hanging="360"/>
+      </w:pPr>
+      <w:rPr>
+        <w:u w:val="none"/>
+      </w:rPr>
+    </w:lvl>
+    <w:lvl w:ilvl="6">
+      <w:start w:val="1"/>
+      <w:numFmt w:val="decimal"/>
+      <w:lvlText w:val="%7."/>
+      <w:lvlJc w:val="left"/>
+      <w:pPr>
+        <w:ind w:left="5040" w:hanging="360"/>
+      </w:pPr>
+      <w:rPr>
+        <w:u w:val="none"/>
+      </w:rPr>
+    </w:lvl>
+    <w:lvl w:ilvl="7">
+      <w:start w:val="1"/>
+      <w:numFmt w:val="lowerLetter"/>
+      <w:lvlText w:val="%8."/>
+      <w:lvlJc w:val="left"/>
+      <w:pPr>
+        <w:ind w:left="5760" w:hanging="360"/>
+      </w:pPr>
+      <w:rPr>
+        <w:u w:val="none"/>
+      </w:rPr>
+    </w:lvl>
+    <w:lvl w:ilvl="8">
+      <w:start w:val="1"/>
+      <w:numFmt w:val="lowerRoman"/>
+      <w:lvlText w:val="%9."/>
+      <w:lvlJc w:val="right"/>
+      <w:pPr>
+        <w:ind w:left="6480" w:hanging="360"/>
+      </w:pPr>
+      <w:rPr>
+        <w:u w:val="none"/>
+      </w:rPr>
+    </w:lvl>
+  </w:abstractNum>
+  <w:abstractNum w:abstractNumId="26">
+    <w:lvl w:ilvl="0">
+      <w:start w:val="1"/>
+      <w:numFmt w:val="decimal"/>
+      <w:lvlText w:val="%1."/>
       <w:lvlJc w:val="right"/>
       <w:pPr>
         <w:ind w:left="720" w:hanging="360"/>
@@ -14790,7 +15195,7 @@
       </w:rPr>
     </w:lvl>
   </w:abstractNum>
-  <w:abstractNum w:abstractNumId="26">
+  <w:abstractNum w:abstractNumId="27">
     <w:lvl w:ilvl="0">
       <w:start w:val="1"/>
       <w:numFmt w:val="decimal"/>
@@ -14900,7 +15305,7 @@
       </w:rPr>
     </w:lvl>
   </w:abstractNum>
-  <w:abstractNum w:abstractNumId="27">
+  <w:abstractNum w:abstractNumId="28">
     <w:lvl w:ilvl="0">
       <w:start w:val="1"/>
       <w:numFmt w:val="decimal"/>
@@ -15090,6 +15495,9 @@
   </w:num>
   <w:num w:numId="27">
     <w:abstractNumId w:val="27"/>
+  </w:num>
+  <w:num w:numId="28">
+    <w:abstractNumId w:val="28"/>
   </w:num>
 </w:numbering>
 </file>

--- a/Descrizione Progetto D&D IdS.docx
+++ b/Descrizione Progetto D&D IdS.docx
@@ -71,7 +71,7 @@
         <w:rPr>
           <w:rtl w:val="0"/>
         </w:rPr>
-        <w:t xml:space="preserve">In particolare ogni singolo giocatore potrà salvare e gestire una scheda contenente: la storia del personaggio, la classe, la razza, i punteggi di caratteristica, abilità, equipaggiamento, velocità, armatura, punti ferita, livello e bonus competenza.</w:t>
+        <w:t xml:space="preserve">In particolare ogni singolo giocatore potrà salvare e gestire una scheda contenente: la storia del personaggio, la classe, la razza, i punteggi di caratteristica, abilità, armatura, punti ferita e livello.</w:t>
       </w:r>
     </w:p>
     <w:p>

--- a/Descrizione Progetto D&D IdS.docx
+++ b/Descrizione Progetto D&D IdS.docx
@@ -10,6 +10,87 @@
           <w:szCs w:val="36"/>
         </w:rPr>
       </w:pPr>
+    </w:p>
+    <w:p>
+      <w:pPr>
+        <w:jc w:val="center"/>
+        <w:rPr>
+          <w:sz w:val="36"/>
+          <w:szCs w:val="36"/>
+        </w:rPr>
+      </w:pPr>
+    </w:p>
+    <w:p>
+      <w:pPr>
+        <w:jc w:val="center"/>
+        <w:rPr>
+          <w:sz w:val="36"/>
+          <w:szCs w:val="36"/>
+        </w:rPr>
+      </w:pPr>
+    </w:p>
+    <w:p>
+      <w:pPr>
+        <w:jc w:val="center"/>
+        <w:rPr>
+          <w:sz w:val="36"/>
+          <w:szCs w:val="36"/>
+        </w:rPr>
+      </w:pPr>
+    </w:p>
+    <w:p>
+      <w:pPr>
+        <w:jc w:val="center"/>
+        <w:rPr>
+          <w:sz w:val="36"/>
+          <w:szCs w:val="36"/>
+        </w:rPr>
+      </w:pPr>
+    </w:p>
+    <w:p>
+      <w:pPr>
+        <w:jc w:val="center"/>
+        <w:rPr>
+          <w:sz w:val="36"/>
+          <w:szCs w:val="36"/>
+        </w:rPr>
+      </w:pPr>
+    </w:p>
+    <w:p>
+      <w:pPr>
+        <w:jc w:val="center"/>
+        <w:rPr>
+          <w:sz w:val="36"/>
+          <w:szCs w:val="36"/>
+        </w:rPr>
+      </w:pPr>
+    </w:p>
+    <w:p>
+      <w:pPr>
+        <w:jc w:val="center"/>
+        <w:rPr>
+          <w:sz w:val="36"/>
+          <w:szCs w:val="36"/>
+        </w:rPr>
+      </w:pPr>
+    </w:p>
+    <w:p>
+      <w:pPr>
+        <w:jc w:val="center"/>
+        <w:rPr>
+          <w:sz w:val="36"/>
+          <w:szCs w:val="36"/>
+        </w:rPr>
+      </w:pPr>
+    </w:p>
+    <w:p>
+      <w:pPr>
+        <w:jc w:val="center"/>
+        <w:rPr>
+          <w:sz w:val="36"/>
+          <w:szCs w:val="36"/>
+        </w:rPr>
+      </w:pPr>
       <w:r>
         <w:rPr>
           <w:sz w:val="36"/>
@@ -66,18 +147,195 @@
     </w:p>
     <w:p>
       <w:pPr>
+        <w:jc w:val="center"/>
+        <w:rPr>
+          <w:color w:val="0000FF"/>
+          <w:sz w:val="36"/>
+          <w:szCs w:val="36"/>
+        </w:rPr>
+      </w:pPr>
+    </w:p>
+    <w:p>
+      <w:pPr>
+        <w:jc w:val="center"/>
+        <w:rPr>
+          <w:color w:val="0000FF"/>
+          <w:sz w:val="36"/>
+          <w:szCs w:val="36"/>
+        </w:rPr>
+      </w:pPr>
+    </w:p>
+    <w:p>
+      <w:pPr>
+        <w:tabs>
+          <w:tab w:val="left" w:pos="3528"/>
+        </w:tabs>
+        <w:rPr>
+          <w:color w:val="0000FF"/>
+          <w:sz w:val="36"/>
+          <w:szCs w:val="36"/>
+        </w:rPr>
+      </w:pPr>
+      <w:r>
+        <w:rPr>
+          <w:color w:val="0000FF"/>
+          <w:sz w:val="36"/>
+          <w:szCs w:val="36"/>
+        </w:rPr>
+        <w:tab/>
+      </w:r>
+    </w:p>
+    <w:p>
+      <w:pPr>
+        <w:tabs>
+          <w:tab w:val="left" w:pos="4896"/>
+          <w:tab w:val="left" w:pos="4980"/>
+        </w:tabs>
+        <w:rPr>
+          <w:color w:val="0000FF"/>
+          <w:sz w:val="36"/>
+          <w:szCs w:val="36"/>
+        </w:rPr>
+      </w:pPr>
+      <w:r>
+        <w:rPr>
+          <w:color w:val="0000FF"/>
+          <w:sz w:val="36"/>
+          <w:szCs w:val="36"/>
+        </w:rPr>
+        <w:tab/>
+      </w:r>
+      <w:r>
+        <w:rPr>
+          <w:color w:val="0000FF"/>
+          <w:sz w:val="36"/>
+          <w:szCs w:val="36"/>
+        </w:rPr>
+        <w:tab/>
+      </w:r>
+    </w:p>
+    <w:p>
+      <w:pPr>
+        <w:jc w:val="center"/>
+        <w:rPr>
+          <w:color w:val="0000FF"/>
+          <w:sz w:val="36"/>
+          <w:szCs w:val="36"/>
+        </w:rPr>
+      </w:pPr>
+    </w:p>
+    <w:p>
+      <w:pPr>
+        <w:jc w:val="center"/>
+        <w:rPr>
+          <w:color w:val="0000FF"/>
+          <w:sz w:val="36"/>
+          <w:szCs w:val="36"/>
+        </w:rPr>
+      </w:pPr>
+    </w:p>
+    <w:p>
+      <w:pPr>
+        <w:jc w:val="center"/>
+        <w:rPr>
+          <w:color w:val="0000FF"/>
+          <w:sz w:val="36"/>
+          <w:szCs w:val="36"/>
+        </w:rPr>
+      </w:pPr>
+    </w:p>
+    <w:p>
+      <w:pPr>
+        <w:jc w:val="center"/>
+        <w:rPr>
+          <w:color w:val="0000FF"/>
+          <w:sz w:val="36"/>
+          <w:szCs w:val="36"/>
+        </w:rPr>
+      </w:pPr>
+    </w:p>
+    <w:p>
+      <w:pPr>
+        <w:jc w:val="center"/>
+        <w:rPr>
+          <w:color w:val="0000FF"/>
+          <w:sz w:val="36"/>
+          <w:szCs w:val="36"/>
+        </w:rPr>
+      </w:pPr>
+    </w:p>
+    <w:p>
+      <w:pPr>
+        <w:jc w:val="center"/>
+        <w:rPr>
+          <w:color w:val="0000FF"/>
+          <w:sz w:val="36"/>
+          <w:szCs w:val="36"/>
+        </w:rPr>
+      </w:pPr>
+    </w:p>
+    <w:p>
+      <w:pPr>
+        <w:jc w:val="center"/>
+        <w:rPr>
+          <w:color w:val="0000FF"/>
+          <w:sz w:val="36"/>
+          <w:szCs w:val="36"/>
+        </w:rPr>
+      </w:pPr>
+    </w:p>
+    <w:p>
+      <w:pPr>
+        <w:jc w:val="center"/>
+        <w:rPr>
+          <w:color w:val="0000FF"/>
+          <w:sz w:val="36"/>
+          <w:szCs w:val="36"/>
+        </w:rPr>
+      </w:pPr>
+    </w:p>
+    <w:p>
+      <w:pPr>
         <w:rPr>
           <w:color w:val="FF0000"/>
           <w:sz w:val="40"/>
           <w:szCs w:val="40"/>
         </w:rPr>
       </w:pPr>
-      <w:r>
+    </w:p>
+    <w:p>
+      <w:pPr>
         <w:rPr>
           <w:color w:val="FF0000"/>
           <w:sz w:val="40"/>
           <w:szCs w:val="40"/>
         </w:rPr>
+      </w:pPr>
+    </w:p>
+    <w:p>
+      <w:pPr>
+        <w:rPr>
+          <w:color w:val="FF0000"/>
+          <w:sz w:val="40"/>
+          <w:szCs w:val="40"/>
+        </w:rPr>
+      </w:pPr>
+    </w:p>
+    <w:p>
+      <w:pPr>
+        <w:rPr>
+          <w:color w:val="FF0000"/>
+          <w:sz w:val="40"/>
+          <w:szCs w:val="40"/>
+        </w:rPr>
+      </w:pPr>
+      <w:r>
+        <w:rPr>
+          <w:color w:val="FF0000"/>
+          <w:sz w:val="40"/>
+          <w:szCs w:val="40"/>
+        </w:rPr>
+        <w:lastRenderedPageBreak/>
         <w:t>Indice</w:t>
       </w:r>
     </w:p>
@@ -754,6 +1012,25 @@
     <w:p>
       <w:pPr>
         <w:numPr>
+          <w:ilvl w:val="0"/>
+          <w:numId w:val="10"/>
+        </w:numPr>
+        <w:rPr>
+          <w:sz w:val="24"/>
+          <w:szCs w:val="24"/>
+        </w:rPr>
+      </w:pPr>
+      <w:r>
+        <w:rPr>
+          <w:sz w:val="24"/>
+          <w:szCs w:val="24"/>
+        </w:rPr>
+        <w:t>Implementazione</w:t>
+      </w:r>
+    </w:p>
+    <w:p>
+      <w:pPr>
+        <w:numPr>
           <w:ilvl w:val="1"/>
           <w:numId w:val="10"/>
         </w:numPr>
@@ -767,9 +1044,29 @@
           <w:sz w:val="24"/>
           <w:szCs w:val="24"/>
         </w:rPr>
-        <w:lastRenderedPageBreak/>
         <w:t>Diagramma di deployment</w:t>
       </w:r>
+    </w:p>
+    <w:p>
+      <w:pPr>
+        <w:numPr>
+          <w:ilvl w:val="1"/>
+          <w:numId w:val="10"/>
+        </w:numPr>
+        <w:rPr>
+          <w:sz w:val="24"/>
+          <w:szCs w:val="24"/>
+        </w:rPr>
+      </w:pPr>
+      <w:proofErr w:type="spellStart"/>
+      <w:r>
+        <w:rPr>
+          <w:sz w:val="24"/>
+          <w:szCs w:val="24"/>
+        </w:rPr>
+        <w:t>Mockup</w:t>
+      </w:r>
+      <w:proofErr w:type="spellEnd"/>
     </w:p>
     <w:p>
       <w:pPr>
@@ -787,151 +1084,38 @@
           <w:sz w:val="24"/>
           <w:szCs w:val="24"/>
         </w:rPr>
-        <w:t>Implementazione</w:t>
-      </w:r>
-    </w:p>
-    <w:p>
-      <w:pPr>
+        <w:t>Test</w:t>
+      </w:r>
+    </w:p>
+    <w:p>
+      <w:pPr>
+        <w:numPr>
+          <w:ilvl w:val="1"/>
+          <w:numId w:val="10"/>
+        </w:numPr>
+        <w:rPr>
+          <w:sz w:val="24"/>
+          <w:szCs w:val="24"/>
+        </w:rPr>
+      </w:pPr>
+      <w:proofErr w:type="spellStart"/>
+      <w:r>
+        <w:rPr>
+          <w:sz w:val="24"/>
+          <w:szCs w:val="24"/>
+        </w:rPr>
+        <w:t>PyUnit</w:t>
+      </w:r>
+      <w:proofErr w:type="spellEnd"/>
+    </w:p>
+    <w:p>
+      <w:r>
         <w:rPr>
           <w:color w:val="FF0000"/>
           <w:sz w:val="36"/>
           <w:szCs w:val="36"/>
         </w:rPr>
-      </w:pPr>
-    </w:p>
-    <w:p>
-      <w:pPr>
-        <w:rPr>
-          <w:color w:val="FF0000"/>
-          <w:sz w:val="36"/>
-          <w:szCs w:val="36"/>
-        </w:rPr>
-      </w:pPr>
-    </w:p>
-    <w:p>
-      <w:pPr>
-        <w:rPr>
-          <w:color w:val="FF0000"/>
-          <w:sz w:val="36"/>
-          <w:szCs w:val="36"/>
-        </w:rPr>
-      </w:pPr>
-    </w:p>
-    <w:p>
-      <w:pPr>
-        <w:rPr>
-          <w:color w:val="FF0000"/>
-          <w:sz w:val="36"/>
-          <w:szCs w:val="36"/>
-        </w:rPr>
-      </w:pPr>
-    </w:p>
-    <w:p>
-      <w:pPr>
-        <w:rPr>
-          <w:color w:val="FF0000"/>
-          <w:sz w:val="36"/>
-          <w:szCs w:val="36"/>
-        </w:rPr>
-      </w:pPr>
-    </w:p>
-    <w:p>
-      <w:pPr>
-        <w:rPr>
-          <w:color w:val="FF0000"/>
-          <w:sz w:val="36"/>
-          <w:szCs w:val="36"/>
-        </w:rPr>
-      </w:pPr>
-    </w:p>
-    <w:p>
-      <w:pPr>
-        <w:rPr>
-          <w:color w:val="FF0000"/>
-          <w:sz w:val="36"/>
-          <w:szCs w:val="36"/>
-        </w:rPr>
-      </w:pPr>
-    </w:p>
-    <w:p>
-      <w:pPr>
-        <w:rPr>
-          <w:color w:val="FF0000"/>
-          <w:sz w:val="36"/>
-          <w:szCs w:val="36"/>
-        </w:rPr>
-      </w:pPr>
-    </w:p>
-    <w:p>
-      <w:pPr>
-        <w:rPr>
-          <w:color w:val="FF0000"/>
-          <w:sz w:val="36"/>
-          <w:szCs w:val="36"/>
-        </w:rPr>
-      </w:pPr>
-    </w:p>
-    <w:p>
-      <w:pPr>
-        <w:rPr>
-          <w:color w:val="FF0000"/>
-          <w:sz w:val="36"/>
-          <w:szCs w:val="36"/>
-        </w:rPr>
-      </w:pPr>
-    </w:p>
-    <w:p>
-      <w:pPr>
-        <w:rPr>
-          <w:color w:val="FF0000"/>
-          <w:sz w:val="36"/>
-          <w:szCs w:val="36"/>
-        </w:rPr>
-      </w:pPr>
-    </w:p>
-    <w:p>
-      <w:pPr>
-        <w:rPr>
-          <w:color w:val="FF0000"/>
-          <w:sz w:val="36"/>
-          <w:szCs w:val="36"/>
-        </w:rPr>
-      </w:pPr>
-    </w:p>
-    <w:p>
-      <w:pPr>
-        <w:rPr>
-          <w:color w:val="FF0000"/>
-          <w:sz w:val="36"/>
-          <w:szCs w:val="36"/>
-        </w:rPr>
-      </w:pPr>
-    </w:p>
-    <w:p>
-      <w:pPr>
-        <w:rPr>
-          <w:color w:val="FF0000"/>
-          <w:sz w:val="36"/>
-          <w:szCs w:val="36"/>
-        </w:rPr>
-      </w:pPr>
-    </w:p>
-    <w:p>
-      <w:pPr>
-        <w:rPr>
-          <w:color w:val="FF0000"/>
-          <w:sz w:val="36"/>
-          <w:szCs w:val="36"/>
-        </w:rPr>
-      </w:pPr>
-    </w:p>
-    <w:p>
-      <w:r>
-        <w:rPr>
-          <w:color w:val="FF0000"/>
-          <w:sz w:val="36"/>
-          <w:szCs w:val="36"/>
-        </w:rPr>
+        <w:lastRenderedPageBreak/>
         <w:t>Descrizione</w:t>
       </w:r>
     </w:p>
@@ -1023,9 +1207,6 @@
       </w:r>
       <w:r>
         <w:br/>
-      </w:r>
-      <w:r>
-        <w:lastRenderedPageBreak/>
         <w:t>Inoltre il giocatore dovrà determinare i propri punteggi di caratteristica, che sono Forza, Destrezza, Costituzione, Intelligenza, Saggezza e Carisma.</w:t>
       </w:r>
       <w:r>
@@ -1061,6 +1242,7 @@
     </w:p>
     <w:p>
       <w:r>
+        <w:lastRenderedPageBreak/>
         <w:t>Vi sono 6 tipi di dadi diversi: un tetraedro, un cubo, un ottaedro, un dado da 10 facce, un dodecaedro e un icosaedro.</w:t>
       </w:r>
       <w:r>
@@ -1073,6 +1255,41 @@
     </w:p>
     <w:p/>
     <w:p/>
+    <w:p/>
+    <w:p/>
+    <w:p/>
+    <w:p/>
+    <w:p/>
+    <w:p/>
+    <w:p/>
+    <w:p/>
+    <w:p/>
+    <w:p/>
+    <w:p/>
+    <w:p/>
+    <w:p/>
+    <w:p/>
+    <w:p/>
+    <w:p/>
+    <w:p/>
+    <w:p/>
+    <w:p/>
+    <w:p/>
+    <w:p/>
+    <w:p/>
+    <w:p/>
+    <w:p/>
+    <w:p/>
+    <w:p/>
+    <w:p/>
+    <w:p/>
+    <w:p/>
+    <w:p/>
+    <w:p/>
+    <w:p/>
+    <w:p/>
+    <w:p/>
+    <w:p/>
     <w:p>
       <w:pPr>
         <w:spacing w:before="240" w:after="240"/>
@@ -1088,6 +1305,7 @@
           <w:sz w:val="32"/>
           <w:szCs w:val="32"/>
         </w:rPr>
+        <w:lastRenderedPageBreak/>
         <w:t>Glossario</w:t>
       </w:r>
     </w:p>
@@ -1682,7 +1900,6 @@
                 <w:sz w:val="20"/>
                 <w:szCs w:val="20"/>
               </w:rPr>
-              <w:lastRenderedPageBreak/>
               <w:t>Account giocatore</w:t>
             </w:r>
           </w:p>
@@ -3923,85 +4140,75 @@
           <w:szCs w:val="36"/>
         </w:rPr>
       </w:pPr>
-    </w:p>
-    <w:p>
-      <w:pPr>
-        <w:spacing w:before="240" w:after="240"/>
+      <w:r>
         <w:rPr>
           <w:color w:val="FF0000"/>
           <w:sz w:val="36"/>
           <w:szCs w:val="36"/>
         </w:rPr>
-      </w:pPr>
-      <w:r>
+        <w:lastRenderedPageBreak/>
+        <w:t>Gestione dei requisiti</w:t>
+      </w:r>
+    </w:p>
+    <w:p>
+      <w:pPr>
+        <w:rPr>
+          <w:color w:val="FF0000"/>
+          <w:sz w:val="32"/>
+          <w:szCs w:val="32"/>
+        </w:rPr>
+      </w:pPr>
+    </w:p>
+    <w:p>
+      <w:pPr>
+        <w:rPr>
+          <w:color w:val="FF0000"/>
+          <w:sz w:val="32"/>
+          <w:szCs w:val="32"/>
+        </w:rPr>
+      </w:pPr>
+    </w:p>
+    <w:p>
+      <w:pPr>
+        <w:rPr>
+          <w:color w:val="FF0000"/>
+          <w:sz w:val="32"/>
+          <w:szCs w:val="32"/>
+        </w:rPr>
+      </w:pPr>
+      <w:r>
+        <w:rPr>
+          <w:color w:val="FF0000"/>
+          <w:sz w:val="32"/>
+          <w:szCs w:val="32"/>
+        </w:rPr>
+        <w:t>Analisi dei requisiti</w:t>
+      </w:r>
+    </w:p>
+    <w:p>
+      <w:pPr>
+        <w:rPr>
+          <w:color w:val="FF0000"/>
+          <w:sz w:val="32"/>
+          <w:szCs w:val="32"/>
+        </w:rPr>
+      </w:pPr>
+    </w:p>
+    <w:p>
+      <w:pPr>
         <w:rPr>
           <w:color w:val="FF0000"/>
           <w:sz w:val="36"/>
           <w:szCs w:val="36"/>
         </w:rPr>
-        <w:t>Gestione dei requisiti</w:t>
-      </w:r>
-    </w:p>
-    <w:p>
-      <w:pPr>
-        <w:rPr>
-          <w:color w:val="FF0000"/>
-          <w:sz w:val="32"/>
-          <w:szCs w:val="32"/>
-        </w:rPr>
-      </w:pPr>
-    </w:p>
-    <w:p>
-      <w:pPr>
-        <w:rPr>
-          <w:color w:val="FF0000"/>
-          <w:sz w:val="32"/>
-          <w:szCs w:val="32"/>
-        </w:rPr>
-      </w:pPr>
-    </w:p>
-    <w:p>
-      <w:pPr>
-        <w:rPr>
-          <w:color w:val="FF0000"/>
-          <w:sz w:val="32"/>
-          <w:szCs w:val="32"/>
-        </w:rPr>
-      </w:pPr>
-      <w:r>
-        <w:rPr>
-          <w:color w:val="FF0000"/>
-          <w:sz w:val="32"/>
-          <w:szCs w:val="32"/>
-        </w:rPr>
-        <w:t>Analisi dei requisiti</w:t>
-      </w:r>
-    </w:p>
-    <w:p>
-      <w:pPr>
-        <w:rPr>
-          <w:color w:val="FF0000"/>
-          <w:sz w:val="32"/>
-          <w:szCs w:val="32"/>
-        </w:rPr>
-      </w:pPr>
-    </w:p>
-    <w:p>
-      <w:pPr>
-        <w:rPr>
+      </w:pPr>
+      <w:r>
+        <w:rPr>
+          <w:noProof/>
           <w:color w:val="FF0000"/>
           <w:sz w:val="36"/>
           <w:szCs w:val="36"/>
         </w:rPr>
-      </w:pPr>
-      <w:r>
-        <w:rPr>
-          <w:noProof/>
-          <w:color w:val="FF0000"/>
-          <w:sz w:val="36"/>
-          <w:szCs w:val="36"/>
-        </w:rPr>
-        <w:lastRenderedPageBreak/>
         <w:drawing>
           <wp:inline distT="114300" distB="114300" distL="114300" distR="114300" wp14:anchorId="79A39F77" wp14:editId="1529A240">
             <wp:extent cx="5731200" cy="2349500"/>
@@ -4016,7 +4223,7 @@
                     <pic:cNvPicPr preferRelativeResize="0"/>
                   </pic:nvPicPr>
                   <pic:blipFill>
-                    <a:blip r:embed="rId7"/>
+                    <a:blip r:embed="rId8"/>
                     <a:srcRect/>
                     <a:stretch>
                       <a:fillRect/>
@@ -4112,7 +4319,7 @@
                     <pic:cNvPicPr preferRelativeResize="0"/>
                   </pic:nvPicPr>
                   <pic:blipFill>
-                    <a:blip r:embed="rId8"/>
+                    <a:blip r:embed="rId9"/>
                     <a:srcRect/>
                     <a:stretch>
                       <a:fillRect/>
@@ -4496,25 +4703,7 @@
           <w:sz w:val="26"/>
           <w:szCs w:val="26"/>
         </w:rPr>
-        <w:t xml:space="preserve">RF13 - Gestione </w:t>
-      </w:r>
-      <w:proofErr w:type="gramStart"/>
-      <w:r>
-        <w:rPr>
-          <w:color w:val="0000FF"/>
-          <w:sz w:val="26"/>
-          <w:szCs w:val="26"/>
-        </w:rPr>
-        <w:t>Contatore  (</w:t>
-      </w:r>
-      <w:proofErr w:type="gramEnd"/>
-      <w:r>
-        <w:rPr>
-          <w:color w:val="0000FF"/>
-          <w:sz w:val="26"/>
-          <w:szCs w:val="26"/>
-        </w:rPr>
-        <w:t>miscellanea)</w:t>
+        <w:t>RF13 - Gestione Contatore (miscellanea)</w:t>
       </w:r>
     </w:p>
     <w:p>
@@ -4565,7 +4754,6 @@
           <w:sz w:val="32"/>
           <w:szCs w:val="32"/>
         </w:rPr>
-        <w:lastRenderedPageBreak/>
         <w:drawing>
           <wp:inline distT="114300" distB="114300" distL="114300" distR="114300" wp14:anchorId="232ACC44" wp14:editId="3BEAFFE1">
             <wp:extent cx="2905125" cy="2409825"/>
@@ -4580,7 +4768,7 @@
                     <pic:cNvPicPr preferRelativeResize="0"/>
                   </pic:nvPicPr>
                   <pic:blipFill>
-                    <a:blip r:embed="rId9"/>
+                    <a:blip r:embed="rId10"/>
                     <a:srcRect/>
                     <a:stretch>
                       <a:fillRect/>
@@ -4741,21 +4929,21 @@
         <w:t>Il sistema non consentirà agli utenti di lanciare dadi che non rientrano tra i 6 tipi predefiniti.</w:t>
       </w:r>
     </w:p>
-    <w:p/>
-    <w:p>
-      <w:pPr>
-        <w:rPr>
-          <w:color w:val="FF0000"/>
-          <w:sz w:val="32"/>
-          <w:szCs w:val="32"/>
-        </w:rPr>
-      </w:pPr>
-      <w:r>
-        <w:rPr>
-          <w:color w:val="FF0000"/>
-          <w:sz w:val="32"/>
-          <w:szCs w:val="32"/>
-        </w:rPr>
+    <w:p>
+      <w:pPr>
+        <w:rPr>
+          <w:color w:val="FF0000"/>
+          <w:sz w:val="32"/>
+          <w:szCs w:val="32"/>
+        </w:rPr>
+      </w:pPr>
+      <w:r>
+        <w:rPr>
+          <w:color w:val="FF0000"/>
+          <w:sz w:val="32"/>
+          <w:szCs w:val="32"/>
+        </w:rPr>
+        <w:lastRenderedPageBreak/>
         <w:t>Casi d’uso</w:t>
       </w:r>
     </w:p>
@@ -4773,7 +4961,6 @@
         <w:rPr>
           <w:noProof/>
         </w:rPr>
-        <w:lastRenderedPageBreak/>
         <w:drawing>
           <wp:inline distT="114300" distB="114300" distL="114300" distR="114300" wp14:anchorId="416736E6" wp14:editId="399DCCC7">
             <wp:extent cx="5956355" cy="3695700"/>
@@ -4788,7 +4975,7 @@
                     <pic:cNvPicPr preferRelativeResize="0"/>
                   </pic:nvPicPr>
                   <pic:blipFill>
-                    <a:blip r:embed="rId10"/>
+                    <a:blip r:embed="rId11"/>
                     <a:srcRect/>
                     <a:stretch>
                       <a:fillRect/>
@@ -4864,7 +5051,7 @@
                     <pic:cNvPicPr preferRelativeResize="0"/>
                   </pic:nvPicPr>
                   <pic:blipFill>
-                    <a:blip r:embed="rId11"/>
+                    <a:blip r:embed="rId12"/>
                     <a:srcRect/>
                     <a:stretch>
                       <a:fillRect/>
@@ -4891,27 +5078,6 @@
     <w:p>
       <w:pPr>
         <w:rPr>
-          <w:color w:val="FF0000"/>
-        </w:rPr>
-      </w:pPr>
-    </w:p>
-    <w:p>
-      <w:pPr>
-        <w:rPr>
-          <w:color w:val="FF0000"/>
-        </w:rPr>
-      </w:pPr>
-    </w:p>
-    <w:p>
-      <w:pPr>
-        <w:rPr>
-          <w:color w:val="FF0000"/>
-        </w:rPr>
-      </w:pPr>
-    </w:p>
-    <w:p>
-      <w:pPr>
-        <w:rPr>
           <w:sz w:val="28"/>
           <w:szCs w:val="28"/>
         </w:rPr>
@@ -4921,12 +5087,12 @@
           <w:sz w:val="28"/>
           <w:szCs w:val="28"/>
         </w:rPr>
+        <w:lastRenderedPageBreak/>
         <w:t>1°</w:t>
       </w:r>
     </w:p>
     <w:p>
       <w:r>
-        <w:lastRenderedPageBreak/>
         <w:t>Caso d’uso: Registrazione</w:t>
       </w:r>
     </w:p>
@@ -5242,6 +5408,7 @@
     <w:p>
       <w:proofErr w:type="spellStart"/>
       <w:r>
+        <w:lastRenderedPageBreak/>
         <w:t>Postcondizioni</w:t>
       </w:r>
       <w:proofErr w:type="spellEnd"/>
@@ -5252,7 +5419,6 @@
     <w:p/>
     <w:p>
       <w:r>
-        <w:lastRenderedPageBreak/>
         <w:t>Sequenza degli eventi alternativa</w:t>
       </w:r>
       <w:r>
@@ -5434,8 +5600,6 @@
     <w:p/>
     <w:p/>
     <w:p/>
-    <w:p/>
-    <w:p/>
     <w:p>
       <w:pPr>
         <w:rPr>
@@ -5450,6 +5614,7 @@
           <w:sz w:val="28"/>
           <w:szCs w:val="28"/>
         </w:rPr>
+        <w:lastRenderedPageBreak/>
         <w:t>Miscellanea</w:t>
       </w:r>
     </w:p>
@@ -5487,7 +5652,7 @@
                     <pic:cNvPicPr preferRelativeResize="0"/>
                   </pic:nvPicPr>
                   <pic:blipFill>
-                    <a:blip r:embed="rId12"/>
+                    <a:blip r:embed="rId13"/>
                     <a:srcRect/>
                     <a:stretch>
                       <a:fillRect/>
@@ -5621,7 +5786,6 @@
           <w:sz w:val="28"/>
           <w:szCs w:val="28"/>
         </w:rPr>
-        <w:lastRenderedPageBreak/>
         <w:t>5°</w:t>
       </w:r>
     </w:p>
@@ -5972,10 +6136,6 @@
         <w:t>Sequenza degli eventi alternativa: nessuna.</w:t>
       </w:r>
     </w:p>
-    <w:p/>
-    <w:p/>
-    <w:p/>
-    <w:p/>
     <w:p/>
     <w:p/>
     <w:p/>
@@ -6047,7 +6207,7 @@
                     <pic:cNvPicPr preferRelativeResize="0"/>
                   </pic:nvPicPr>
                   <pic:blipFill>
-                    <a:blip r:embed="rId13"/>
+                    <a:blip r:embed="rId14"/>
                     <a:srcRect/>
                     <a:stretch>
                       <a:fillRect/>
@@ -6135,7 +6295,6 @@
         </w:numPr>
       </w:pPr>
       <w:r>
-        <w:lastRenderedPageBreak/>
         <w:t>Il caso d’uso inizia quando L’attore primario vuole creare una scheda del proprio PG.</w:t>
       </w:r>
     </w:p>
@@ -6383,7 +6542,6 @@
     <w:p/>
     <w:p>
       <w:r>
-        <w:lastRenderedPageBreak/>
         <w:t>Precondizioni:</w:t>
       </w:r>
     </w:p>
@@ -6587,6 +6745,7 @@
           <w:sz w:val="28"/>
           <w:szCs w:val="28"/>
         </w:rPr>
+        <w:lastRenderedPageBreak/>
         <w:t>12°</w:t>
       </w:r>
     </w:p>
@@ -6603,7 +6762,6 @@
     <w:p/>
     <w:p>
       <w:r>
-        <w:lastRenderedPageBreak/>
         <w:t>Breve descrizione: Questo caso d’uso consente all’attore primario di modificare le sue note personali.</w:t>
       </w:r>
     </w:p>
@@ -6800,8 +6958,6 @@
         <w:t>Sequenza degli eventi alternativa: nessuna.</w:t>
       </w:r>
     </w:p>
-    <w:p/>
-    <w:p/>
     <w:p>
       <w:pPr>
         <w:rPr>
@@ -6810,57 +6966,13 @@
           <w:szCs w:val="28"/>
         </w:rPr>
       </w:pPr>
-    </w:p>
-    <w:p>
-      <w:pPr>
+      <w:r>
         <w:rPr>
           <w:color w:val="FF0000"/>
           <w:sz w:val="28"/>
           <w:szCs w:val="28"/>
         </w:rPr>
-      </w:pPr>
-    </w:p>
-    <w:p>
-      <w:pPr>
-        <w:rPr>
-          <w:color w:val="FF0000"/>
-          <w:sz w:val="28"/>
-          <w:szCs w:val="28"/>
-        </w:rPr>
-      </w:pPr>
-    </w:p>
-    <w:p>
-      <w:pPr>
-        <w:rPr>
-          <w:color w:val="FF0000"/>
-          <w:sz w:val="28"/>
-          <w:szCs w:val="28"/>
-        </w:rPr>
-      </w:pPr>
-    </w:p>
-    <w:p>
-      <w:pPr>
-        <w:rPr>
-          <w:color w:val="FF0000"/>
-          <w:sz w:val="28"/>
-          <w:szCs w:val="28"/>
-        </w:rPr>
-      </w:pPr>
-    </w:p>
-    <w:p>
-      <w:pPr>
-        <w:rPr>
-          <w:color w:val="FF0000"/>
-          <w:sz w:val="28"/>
-          <w:szCs w:val="28"/>
-        </w:rPr>
-      </w:pPr>
-      <w:r>
-        <w:rPr>
-          <w:color w:val="FF0000"/>
-          <w:sz w:val="28"/>
-          <w:szCs w:val="28"/>
-        </w:rPr>
+        <w:lastRenderedPageBreak/>
         <w:t>Gestione Master</w:t>
       </w:r>
     </w:p>
@@ -6898,7 +7010,7 @@
                     <pic:cNvPicPr preferRelativeResize="0"/>
                   </pic:nvPicPr>
                   <pic:blipFill>
-                    <a:blip r:embed="rId14"/>
+                    <a:blip r:embed="rId15"/>
                     <a:srcRect/>
                     <a:stretch>
                       <a:fillRect/>
@@ -6980,6 +7092,7 @@
     <w:p/>
     <w:p>
       <w:r>
+        <w:lastRenderedPageBreak/>
         <w:t>Sequenza degli eventi principale:</w:t>
       </w:r>
     </w:p>
@@ -7600,6 +7713,7 @@
         </w:numPr>
       </w:pPr>
       <w:r>
+        <w:lastRenderedPageBreak/>
         <w:t>Il sistema chiede all’attore primario quali sono i dati da modificare</w:t>
       </w:r>
     </w:p>
@@ -7611,7 +7725,6 @@
         </w:numPr>
       </w:pPr>
       <w:r>
-        <w:lastRenderedPageBreak/>
         <w:t>L’attore primario inserisce i dati da modificare.</w:t>
       </w:r>
     </w:p>
@@ -8068,6 +8181,7 @@
         </w:numPr>
       </w:pPr>
       <w:r>
+        <w:lastRenderedPageBreak/>
         <w:t>include (</w:t>
       </w:r>
       <w:proofErr w:type="spellStart"/>
@@ -8288,6 +8402,7 @@
     <w:p/>
     <w:p>
       <w:r>
+        <w:lastRenderedPageBreak/>
         <w:t>Sequenza degli eventi principale:</w:t>
       </w:r>
     </w:p>
@@ -8310,7 +8425,6 @@
         </w:numPr>
       </w:pPr>
       <w:r>
-        <w:lastRenderedPageBreak/>
         <w:t>include (</w:t>
       </w:r>
       <w:proofErr w:type="spellStart"/>
@@ -8638,12 +8752,6 @@
     <w:p/>
     <w:p/>
     <w:p/>
-    <w:p/>
-    <w:p/>
-    <w:p/>
-    <w:p/>
-    <w:p/>
-    <w:p/>
     <w:p>
       <w:pPr>
         <w:rPr>
@@ -8678,14 +8786,10 @@
         </w:rPr>
       </w:pPr>
       <w:r>
-        <w:rPr>
-          <w:noProof/>
-          <w:color w:val="FF0000"/>
-        </w:rPr>
         <w:drawing>
-          <wp:inline distT="114300" distB="114300" distL="114300" distR="114300" wp14:anchorId="69F81EBA" wp14:editId="5C692404">
-            <wp:extent cx="5670506" cy="8305800"/>
-            <wp:effectExtent l="0" t="0" r="6985" b="0"/>
+          <wp:inline distT="114300" distB="114300" distL="114300" distR="114300" wp14:anchorId="69F81EBA" wp14:editId="20B3C52D">
+            <wp:extent cx="5360198" cy="7985760"/>
+            <wp:effectExtent l="0" t="0" r="0" b="0"/>
             <wp:docPr id="19" name="image19.png"/>
             <wp:cNvGraphicFramePr/>
             <a:graphic xmlns:a="http://schemas.openxmlformats.org/drawingml/2006/main">
@@ -8693,120 +8797,6 @@
                 <pic:pic xmlns:pic="http://schemas.openxmlformats.org/drawingml/2006/picture">
                   <pic:nvPicPr>
                     <pic:cNvPr id="0" name="image19.png"/>
-                    <pic:cNvPicPr preferRelativeResize="0"/>
-                  </pic:nvPicPr>
-                  <pic:blipFill>
-                    <a:blip r:embed="rId18"/>
-                    <a:srcRect/>
-                    <a:stretch>
-                      <a:fillRect/>
-                    </a:stretch>
-                  </pic:blipFill>
-                  <pic:spPr>
-                    <a:xfrm>
-                      <a:off x="0" y="0"/>
-                      <a:ext cx="5677656" cy="8316272"/>
-                    </a:xfrm>
-                    <a:prstGeom prst="rect">
-                      <a:avLst/>
-                    </a:prstGeom>
-                    <a:ln/>
-                  </pic:spPr>
-                </pic:pic>
-              </a:graphicData>
-            </a:graphic>
-          </wp:inline>
-        </w:drawing>
-      </w:r>
-    </w:p>
-    <w:p>
-      <w:pPr>
-        <w:rPr>
-          <w:color w:val="FF0000"/>
-          <w:sz w:val="36"/>
-          <w:szCs w:val="36"/>
-        </w:rPr>
-      </w:pPr>
-      <w:r>
-        <w:rPr>
-          <w:color w:val="FF0000"/>
-          <w:sz w:val="36"/>
-          <w:szCs w:val="36"/>
-        </w:rPr>
-        <w:lastRenderedPageBreak/>
-        <w:t>Analisi</w:t>
-      </w:r>
-    </w:p>
-    <w:p>
-      <w:pPr>
-        <w:rPr>
-          <w:color w:val="FF0000"/>
-          <w:sz w:val="36"/>
-          <w:szCs w:val="36"/>
-        </w:rPr>
-      </w:pPr>
-    </w:p>
-    <w:p>
-      <w:pPr>
-        <w:rPr>
-          <w:color w:val="FF0000"/>
-          <w:sz w:val="36"/>
-          <w:szCs w:val="36"/>
-        </w:rPr>
-      </w:pPr>
-    </w:p>
-    <w:p>
-      <w:pPr>
-        <w:rPr>
-          <w:color w:val="FF0000"/>
-          <w:sz w:val="32"/>
-          <w:szCs w:val="32"/>
-        </w:rPr>
-      </w:pPr>
-      <w:r>
-        <w:rPr>
-          <w:color w:val="FF0000"/>
-          <w:sz w:val="32"/>
-          <w:szCs w:val="32"/>
-        </w:rPr>
-        <w:t>Classi di analisi</w:t>
-      </w:r>
-    </w:p>
-    <w:p>
-      <w:pPr>
-        <w:rPr>
-          <w:color w:val="FF0000"/>
-          <w:sz w:val="32"/>
-          <w:szCs w:val="32"/>
-        </w:rPr>
-      </w:pPr>
-    </w:p>
-    <w:p>
-      <w:pPr>
-        <w:rPr>
-          <w:color w:val="FF0000"/>
-          <w:sz w:val="32"/>
-          <w:szCs w:val="32"/>
-        </w:rPr>
-      </w:pPr>
-      <w:r>
-        <w:rPr>
-          <w:noProof/>
-          <w:color w:val="FF0000"/>
-          <w:sz w:val="32"/>
-          <w:szCs w:val="32"/>
-        </w:rPr>
-        <w:drawing>
-          <wp:inline distT="114300" distB="114300" distL="114300" distR="114300" wp14:anchorId="4D7215D8" wp14:editId="34BEFF1A">
-            <wp:extent cx="6429484" cy="3718560"/>
-            <wp:effectExtent l="0" t="0" r="9525" b="0"/>
-            <wp:docPr id="6" name="image6.png"/>
-            <wp:cNvGraphicFramePr/>
-            <a:graphic xmlns:a="http://schemas.openxmlformats.org/drawingml/2006/main">
-              <a:graphicData uri="http://schemas.openxmlformats.org/drawingml/2006/picture">
-                <pic:pic xmlns:pic="http://schemas.openxmlformats.org/drawingml/2006/picture">
-                  <pic:nvPicPr>
-                    <pic:cNvPr id="0" name="image6.png"/>
                     <pic:cNvPicPr preferRelativeResize="0"/>
                   </pic:nvPicPr>
                   <pic:blipFill>
@@ -8819,7 +8809,7 @@
                   <pic:spPr>
                     <a:xfrm>
                       <a:off x="0" y="0"/>
-                      <a:ext cx="6432812" cy="3720485"/>
+                      <a:ext cx="5368740" cy="7998486"/>
                     </a:xfrm>
                     <a:prstGeom prst="rect">
                       <a:avLst/>
@@ -8837,118 +8827,106 @@
       <w:pPr>
         <w:rPr>
           <w:color w:val="FF0000"/>
-          <w:sz w:val="32"/>
-          <w:szCs w:val="32"/>
-        </w:rPr>
-      </w:pPr>
-    </w:p>
-    <w:p>
-      <w:pPr>
-        <w:rPr>
-          <w:color w:val="FF0000"/>
-          <w:sz w:val="32"/>
-          <w:szCs w:val="32"/>
-        </w:rPr>
-      </w:pPr>
-    </w:p>
-    <w:p>
-      <w:pPr>
-        <w:rPr>
-          <w:color w:val="FF0000"/>
-          <w:sz w:val="32"/>
-          <w:szCs w:val="32"/>
-        </w:rPr>
-      </w:pPr>
-    </w:p>
-    <w:p>
-      <w:pPr>
-        <w:rPr>
-          <w:color w:val="FF0000"/>
-          <w:sz w:val="32"/>
-          <w:szCs w:val="32"/>
-        </w:rPr>
-      </w:pPr>
-    </w:p>
-    <w:p>
-      <w:pPr>
-        <w:rPr>
-          <w:color w:val="FF0000"/>
-          <w:sz w:val="32"/>
-          <w:szCs w:val="32"/>
-        </w:rPr>
-      </w:pPr>
-    </w:p>
-    <w:p>
-      <w:pPr>
-        <w:rPr>
-          <w:color w:val="FF0000"/>
-          <w:sz w:val="32"/>
-          <w:szCs w:val="32"/>
-        </w:rPr>
-      </w:pPr>
-    </w:p>
-    <w:p>
-      <w:pPr>
-        <w:rPr>
-          <w:color w:val="FF0000"/>
-          <w:sz w:val="32"/>
-          <w:szCs w:val="32"/>
-        </w:rPr>
-      </w:pPr>
-    </w:p>
-    <w:p>
-      <w:pPr>
-        <w:rPr>
-          <w:color w:val="FF0000"/>
-          <w:sz w:val="32"/>
-          <w:szCs w:val="32"/>
-        </w:rPr>
-      </w:pPr>
-    </w:p>
-    <w:p>
-      <w:pPr>
-        <w:rPr>
-          <w:color w:val="FF0000"/>
-          <w:sz w:val="32"/>
-          <w:szCs w:val="32"/>
-        </w:rPr>
-      </w:pPr>
-    </w:p>
-    <w:p>
-      <w:pPr>
-        <w:rPr>
-          <w:color w:val="FF0000"/>
-          <w:sz w:val="32"/>
-          <w:szCs w:val="32"/>
-        </w:rPr>
-      </w:pPr>
-    </w:p>
-    <w:p>
-      <w:pPr>
-        <w:rPr>
-          <w:color w:val="FF0000"/>
-          <w:sz w:val="32"/>
-          <w:szCs w:val="32"/>
-        </w:rPr>
-      </w:pPr>
-    </w:p>
-    <w:p>
-      <w:pPr>
-        <w:rPr>
-          <w:color w:val="FF0000"/>
-          <w:sz w:val="32"/>
-          <w:szCs w:val="32"/>
-        </w:rPr>
-      </w:pPr>
-    </w:p>
-    <w:p>
-      <w:pPr>
-        <w:rPr>
-          <w:color w:val="FF0000"/>
-          <w:sz w:val="32"/>
-          <w:szCs w:val="32"/>
-        </w:rPr>
-      </w:pPr>
+          <w:sz w:val="36"/>
+          <w:szCs w:val="36"/>
+        </w:rPr>
+      </w:pPr>
+      <w:r>
+        <w:rPr>
+          <w:color w:val="FF0000"/>
+          <w:sz w:val="36"/>
+          <w:szCs w:val="36"/>
+        </w:rPr>
+        <w:lastRenderedPageBreak/>
+        <w:t>Analisi</w:t>
+      </w:r>
+    </w:p>
+    <w:p>
+      <w:pPr>
+        <w:rPr>
+          <w:color w:val="FF0000"/>
+          <w:sz w:val="36"/>
+          <w:szCs w:val="36"/>
+        </w:rPr>
+      </w:pPr>
+    </w:p>
+    <w:p>
+      <w:pPr>
+        <w:rPr>
+          <w:color w:val="FF0000"/>
+          <w:sz w:val="32"/>
+          <w:szCs w:val="32"/>
+        </w:rPr>
+      </w:pPr>
+      <w:r>
+        <w:rPr>
+          <w:color w:val="FF0000"/>
+          <w:sz w:val="32"/>
+          <w:szCs w:val="32"/>
+        </w:rPr>
+        <w:t>Classi di analisi</w:t>
+      </w:r>
+    </w:p>
+    <w:p>
+      <w:pPr>
+        <w:rPr>
+          <w:color w:val="FF0000"/>
+          <w:sz w:val="32"/>
+          <w:szCs w:val="32"/>
+        </w:rPr>
+      </w:pPr>
+    </w:p>
+    <w:p>
+      <w:pPr>
+        <w:rPr>
+          <w:color w:val="FF0000"/>
+          <w:sz w:val="32"/>
+          <w:szCs w:val="32"/>
+        </w:rPr>
+      </w:pPr>
+      <w:r>
+        <w:rPr>
+          <w:noProof/>
+          <w:color w:val="FF0000"/>
+          <w:sz w:val="32"/>
+          <w:szCs w:val="32"/>
+        </w:rPr>
+        <w:drawing>
+          <wp:inline distT="114300" distB="114300" distL="114300" distR="114300" wp14:anchorId="4D7215D8" wp14:editId="3CD2074E">
+            <wp:extent cx="7391405" cy="4229968"/>
+            <wp:effectExtent l="0" t="318" r="0" b="0"/>
+            <wp:docPr id="6" name="image6.png"/>
+            <wp:cNvGraphicFramePr/>
+            <a:graphic xmlns:a="http://schemas.openxmlformats.org/drawingml/2006/main">
+              <a:graphicData uri="http://schemas.openxmlformats.org/drawingml/2006/picture">
+                <pic:pic xmlns:pic="http://schemas.openxmlformats.org/drawingml/2006/picture">
+                  <pic:nvPicPr>
+                    <pic:cNvPr id="0" name="image6.png"/>
+                    <pic:cNvPicPr preferRelativeResize="0"/>
+                  </pic:nvPicPr>
+                  <pic:blipFill>
+                    <a:blip r:embed="rId20"/>
+                    <a:srcRect/>
+                    <a:stretch>
+                      <a:fillRect/>
+                    </a:stretch>
+                  </pic:blipFill>
+                  <pic:spPr>
+                    <a:xfrm rot="16200000">
+                      <a:off x="0" y="0"/>
+                      <a:ext cx="7399503" cy="4234602"/>
+                    </a:xfrm>
+                    <a:prstGeom prst="rect">
+                      <a:avLst/>
+                    </a:prstGeom>
+                    <a:ln/>
+                  </pic:spPr>
+                </pic:pic>
+              </a:graphicData>
+            </a:graphic>
+          </wp:inline>
+        </w:drawing>
+      </w:r>
     </w:p>
     <w:p>
       <w:pPr>
@@ -9043,7 +9021,7 @@
                     <pic:cNvPicPr preferRelativeResize="0"/>
                   </pic:nvPicPr>
                   <pic:blipFill>
-                    <a:blip r:embed="rId20"/>
+                    <a:blip r:embed="rId21"/>
                     <a:srcRect/>
                     <a:stretch>
                       <a:fillRect/>
@@ -9133,15 +9111,6 @@
       <w:pPr>
         <w:rPr>
           <w:color w:val="FF0000"/>
-          <w:sz w:val="32"/>
-          <w:szCs w:val="32"/>
-        </w:rPr>
-      </w:pPr>
-    </w:p>
-    <w:p>
-      <w:pPr>
-        <w:rPr>
-          <w:color w:val="FF0000"/>
           <w:sz w:val="30"/>
           <w:szCs w:val="30"/>
         </w:rPr>
@@ -9183,9 +9152,9 @@
           <w:szCs w:val="32"/>
         </w:rPr>
         <w:drawing>
-          <wp:inline distT="114300" distB="114300" distL="114300" distR="114300" wp14:anchorId="1CF172F5" wp14:editId="52CF773C">
-            <wp:extent cx="4770680" cy="8351520"/>
-            <wp:effectExtent l="0" t="0" r="0" b="0"/>
+          <wp:inline distT="114300" distB="114300" distL="114300" distR="114300" wp14:anchorId="1CF172F5" wp14:editId="407448E2">
+            <wp:extent cx="4556760" cy="7977035"/>
+            <wp:effectExtent l="0" t="0" r="0" b="5080"/>
             <wp:docPr id="18" name="image16.png"/>
             <wp:cNvGraphicFramePr/>
             <a:graphic xmlns:a="http://schemas.openxmlformats.org/drawingml/2006/main">
@@ -9196,7 +9165,7 @@
                     <pic:cNvPicPr preferRelativeResize="0"/>
                   </pic:nvPicPr>
                   <pic:blipFill>
-                    <a:blip r:embed="rId21"/>
+                    <a:blip r:embed="rId22"/>
                     <a:srcRect/>
                     <a:stretch>
                       <a:fillRect/>
@@ -9205,7 +9174,7 @@
                   <pic:spPr>
                     <a:xfrm>
                       <a:off x="0" y="0"/>
-                      <a:ext cx="4785441" cy="8377360"/>
+                      <a:ext cx="4580406" cy="8018429"/>
                     </a:xfrm>
                     <a:prstGeom prst="rect">
                       <a:avLst/>
@@ -9275,7 +9244,7 @@
                     <pic:cNvPicPr preferRelativeResize="0"/>
                   </pic:nvPicPr>
                   <pic:blipFill>
-                    <a:blip r:embed="rId22"/>
+                    <a:blip r:embed="rId23"/>
                     <a:srcRect/>
                     <a:stretch>
                       <a:fillRect/>
@@ -9338,33 +9307,6 @@
       <w:pPr>
         <w:rPr>
           <w:color w:val="FF0000"/>
-          <w:sz w:val="32"/>
-          <w:szCs w:val="32"/>
-        </w:rPr>
-      </w:pPr>
-    </w:p>
-    <w:p>
-      <w:pPr>
-        <w:rPr>
-          <w:color w:val="FF0000"/>
-          <w:sz w:val="32"/>
-          <w:szCs w:val="32"/>
-        </w:rPr>
-      </w:pPr>
-    </w:p>
-    <w:p>
-      <w:pPr>
-        <w:rPr>
-          <w:color w:val="FF0000"/>
-          <w:sz w:val="32"/>
-          <w:szCs w:val="32"/>
-        </w:rPr>
-      </w:pPr>
-    </w:p>
-    <w:p>
-      <w:pPr>
-        <w:rPr>
-          <w:color w:val="FF0000"/>
           <w:sz w:val="30"/>
           <w:szCs w:val="30"/>
         </w:rPr>
@@ -9376,6 +9318,7 @@
           <w:sz w:val="30"/>
           <w:szCs w:val="30"/>
         </w:rPr>
+        <w:lastRenderedPageBreak/>
         <w:t>TrovaAppunti</w:t>
       </w:r>
       <w:proofErr w:type="spellEnd"/>
@@ -9418,7 +9361,7 @@
                     <pic:cNvPicPr preferRelativeResize="0"/>
                   </pic:nvPicPr>
                   <pic:blipFill>
-                    <a:blip r:embed="rId23"/>
+                    <a:blip r:embed="rId24"/>
                     <a:srcRect/>
                     <a:stretch>
                       <a:fillRect/>
@@ -9494,6 +9437,15 @@
           <w:szCs w:val="30"/>
         </w:rPr>
       </w:pPr>
+    </w:p>
+    <w:p>
+      <w:pPr>
+        <w:rPr>
+          <w:color w:val="FF0000"/>
+          <w:sz w:val="30"/>
+          <w:szCs w:val="30"/>
+        </w:rPr>
+      </w:pPr>
       <w:proofErr w:type="spellStart"/>
       <w:r>
         <w:rPr>
@@ -9544,7 +9496,7 @@
                     <pic:cNvPicPr preferRelativeResize="0"/>
                   </pic:nvPicPr>
                   <pic:blipFill>
-                    <a:blip r:embed="rId24"/>
+                    <a:blip r:embed="rId25"/>
                     <a:srcRect/>
                     <a:stretch>
                       <a:fillRect/>
@@ -9638,15 +9590,6 @@
           <w:szCs w:val="32"/>
         </w:rPr>
       </w:pPr>
-    </w:p>
-    <w:p>
-      <w:pPr>
-        <w:rPr>
-          <w:color w:val="FF0000"/>
-          <w:sz w:val="32"/>
-          <w:szCs w:val="32"/>
-        </w:rPr>
-      </w:pPr>
       <w:r>
         <w:rPr>
           <w:color w:val="FF0000"/>
@@ -9730,7 +9673,7 @@
                     <pic:cNvPicPr preferRelativeResize="0"/>
                   </pic:nvPicPr>
                   <pic:blipFill>
-                    <a:blip r:embed="rId25"/>
+                    <a:blip r:embed="rId26"/>
                     <a:srcRect/>
                     <a:stretch>
                       <a:fillRect/>
@@ -9811,15 +9754,6 @@
       <w:pPr>
         <w:rPr>
           <w:color w:val="FF0000"/>
-          <w:sz w:val="32"/>
-          <w:szCs w:val="32"/>
-        </w:rPr>
-      </w:pPr>
-    </w:p>
-    <w:p>
-      <w:pPr>
-        <w:rPr>
-          <w:color w:val="FF0000"/>
           <w:sz w:val="30"/>
           <w:szCs w:val="30"/>
         </w:rPr>
@@ -9830,7 +9764,6 @@
           <w:sz w:val="30"/>
           <w:szCs w:val="30"/>
         </w:rPr>
-        <w:lastRenderedPageBreak/>
         <w:t>CUD Appunti</w:t>
       </w:r>
     </w:p>
@@ -9859,9 +9792,9 @@
           <w:szCs w:val="32"/>
         </w:rPr>
         <w:drawing>
-          <wp:inline distT="114300" distB="114300" distL="114300" distR="114300" wp14:anchorId="0023173E" wp14:editId="10124162">
-            <wp:extent cx="6237066" cy="5417820"/>
-            <wp:effectExtent l="0" t="0" r="0" b="0"/>
+          <wp:inline distT="114300" distB="114300" distL="114300" distR="114300" wp14:anchorId="0023173E" wp14:editId="3304BC85">
+            <wp:extent cx="5938809" cy="5158740"/>
+            <wp:effectExtent l="0" t="0" r="5080" b="3810"/>
             <wp:docPr id="7" name="image5.png"/>
             <wp:cNvGraphicFramePr/>
             <a:graphic xmlns:a="http://schemas.openxmlformats.org/drawingml/2006/main">
@@ -9872,7 +9805,7 @@
                     <pic:cNvPicPr preferRelativeResize="0"/>
                   </pic:nvPicPr>
                   <pic:blipFill>
-                    <a:blip r:embed="rId26"/>
+                    <a:blip r:embed="rId27"/>
                     <a:srcRect/>
                     <a:stretch>
                       <a:fillRect/>
@@ -9881,7 +9814,7 @@
                   <pic:spPr>
                     <a:xfrm>
                       <a:off x="0" y="0"/>
-                      <a:ext cx="6242038" cy="5422139"/>
+                      <a:ext cx="5946624" cy="5165529"/>
                     </a:xfrm>
                     <a:prstGeom prst="rect">
                       <a:avLst/>
@@ -10008,7 +9941,6 @@
           <w:sz w:val="30"/>
           <w:szCs w:val="30"/>
         </w:rPr>
-        <w:lastRenderedPageBreak/>
         <w:t>Login</w:t>
       </w:r>
     </w:p>
@@ -10050,7 +9982,7 @@
                     <pic:cNvPicPr preferRelativeResize="0"/>
                   </pic:nvPicPr>
                   <pic:blipFill>
-                    <a:blip r:embed="rId27"/>
+                    <a:blip r:embed="rId28"/>
                     <a:srcRect/>
                     <a:stretch>
                       <a:fillRect/>
@@ -10149,24 +10081,6 @@
       <w:pPr>
         <w:rPr>
           <w:color w:val="FF0000"/>
-          <w:sz w:val="32"/>
-          <w:szCs w:val="32"/>
-        </w:rPr>
-      </w:pPr>
-    </w:p>
-    <w:p>
-      <w:pPr>
-        <w:rPr>
-          <w:color w:val="FF0000"/>
-          <w:sz w:val="32"/>
-          <w:szCs w:val="32"/>
-        </w:rPr>
-      </w:pPr>
-    </w:p>
-    <w:p>
-      <w:pPr>
-        <w:rPr>
-          <w:color w:val="FF0000"/>
           <w:sz w:val="30"/>
           <w:szCs w:val="30"/>
         </w:rPr>
@@ -10219,7 +10133,7 @@
                     <pic:cNvPicPr preferRelativeResize="0"/>
                   </pic:nvPicPr>
                   <pic:blipFill>
-                    <a:blip r:embed="rId28"/>
+                    <a:blip r:embed="rId29"/>
                     <a:srcRect/>
                     <a:stretch>
                       <a:fillRect/>
@@ -10336,26 +10250,17 @@
       <w:pPr>
         <w:rPr>
           <w:color w:val="FF0000"/>
-          <w:sz w:val="32"/>
-          <w:szCs w:val="32"/>
-        </w:rPr>
-      </w:pPr>
-    </w:p>
-    <w:p>
-      <w:pPr>
-        <w:rPr>
-          <w:color w:val="FF0000"/>
-          <w:sz w:val="32"/>
-          <w:szCs w:val="32"/>
-        </w:rPr>
-      </w:pPr>
-    </w:p>
-    <w:p>
-      <w:pPr>
-        <w:rPr>
-          <w:color w:val="FF0000"/>
-          <w:sz w:val="32"/>
-          <w:szCs w:val="32"/>
+          <w:sz w:val="30"/>
+          <w:szCs w:val="30"/>
+        </w:rPr>
+      </w:pPr>
+    </w:p>
+    <w:p>
+      <w:pPr>
+        <w:rPr>
+          <w:color w:val="FF0000"/>
+          <w:sz w:val="30"/>
+          <w:szCs w:val="30"/>
         </w:rPr>
       </w:pPr>
     </w:p>
@@ -10415,7 +10320,7 @@
                     <pic:cNvPicPr preferRelativeResize="0"/>
                   </pic:nvPicPr>
                   <pic:blipFill>
-                    <a:blip r:embed="rId29"/>
+                    <a:blip r:embed="rId30"/>
                     <a:srcRect/>
                     <a:stretch>
                       <a:fillRect/>
@@ -10496,24 +10401,6 @@
       <w:pPr>
         <w:rPr>
           <w:color w:val="FF0000"/>
-          <w:sz w:val="32"/>
-          <w:szCs w:val="32"/>
-        </w:rPr>
-      </w:pPr>
-    </w:p>
-    <w:p>
-      <w:pPr>
-        <w:rPr>
-          <w:color w:val="FF0000"/>
-          <w:sz w:val="32"/>
-          <w:szCs w:val="32"/>
-        </w:rPr>
-      </w:pPr>
-    </w:p>
-    <w:p>
-      <w:pPr>
-        <w:rPr>
-          <w:color w:val="FF0000"/>
           <w:sz w:val="36"/>
           <w:szCs w:val="36"/>
         </w:rPr>
@@ -10524,6 +10411,7 @@
           <w:sz w:val="36"/>
           <w:szCs w:val="36"/>
         </w:rPr>
+        <w:lastRenderedPageBreak/>
         <w:t>Progettazione</w:t>
       </w:r>
     </w:p>
@@ -10789,14 +10677,16 @@
     <w:p>
       <w:pPr>
         <w:rPr>
-          <w:sz w:val="32"/>
-          <w:szCs w:val="32"/>
-        </w:rPr>
-      </w:pPr>
-    </w:p>
-    <w:p>
-      <w:pPr>
-        <w:rPr>
+          <w:color w:val="FF0000"/>
+          <w:sz w:val="32"/>
+          <w:szCs w:val="32"/>
+        </w:rPr>
+      </w:pPr>
+    </w:p>
+    <w:p>
+      <w:pPr>
+        <w:rPr>
+          <w:color w:val="FF0000"/>
           <w:sz w:val="32"/>
           <w:szCs w:val="32"/>
         </w:rPr>
@@ -10893,7 +10783,7 @@
                     <pic:cNvPicPr preferRelativeResize="0"/>
                   </pic:nvPicPr>
                   <pic:blipFill>
-                    <a:blip r:embed="rId30"/>
+                    <a:blip r:embed="rId31"/>
                     <a:srcRect/>
                     <a:stretch>
                       <a:fillRect/>
@@ -10983,24 +10873,6 @@
       <w:pPr>
         <w:rPr>
           <w:color w:val="FF0000"/>
-          <w:sz w:val="32"/>
-          <w:szCs w:val="32"/>
-        </w:rPr>
-      </w:pPr>
-    </w:p>
-    <w:p>
-      <w:pPr>
-        <w:rPr>
-          <w:color w:val="FF0000"/>
-          <w:sz w:val="32"/>
-          <w:szCs w:val="32"/>
-        </w:rPr>
-      </w:pPr>
-    </w:p>
-    <w:p>
-      <w:pPr>
-        <w:rPr>
-          <w:color w:val="FF0000"/>
           <w:sz w:val="30"/>
           <w:szCs w:val="30"/>
         </w:rPr>
@@ -11011,6 +10883,7 @@
           <w:sz w:val="30"/>
           <w:szCs w:val="30"/>
         </w:rPr>
+        <w:lastRenderedPageBreak/>
         <w:t>Dado</w:t>
       </w:r>
     </w:p>
@@ -11052,7 +10925,7 @@
                     <pic:cNvPicPr preferRelativeResize="0"/>
                   </pic:nvPicPr>
                   <pic:blipFill>
-                    <a:blip r:embed="rId31"/>
+                    <a:blip r:embed="rId32"/>
                     <a:srcRect/>
                     <a:stretch>
                       <a:fillRect/>
@@ -11176,7 +11049,7 @@
                     <pic:cNvPicPr preferRelativeResize="0"/>
                   </pic:nvPicPr>
                   <pic:blipFill>
-                    <a:blip r:embed="rId32"/>
+                    <a:blip r:embed="rId33"/>
                     <a:srcRect/>
                     <a:stretch>
                       <a:fillRect/>
@@ -11257,15 +11130,6 @@
       <w:pPr>
         <w:rPr>
           <w:color w:val="FF0000"/>
-          <w:sz w:val="32"/>
-          <w:szCs w:val="32"/>
-        </w:rPr>
-      </w:pPr>
-    </w:p>
-    <w:p>
-      <w:pPr>
-        <w:rPr>
-          <w:color w:val="FF0000"/>
           <w:sz w:val="30"/>
           <w:szCs w:val="30"/>
         </w:rPr>
@@ -11305,9 +11169,9 @@
           <w:szCs w:val="32"/>
         </w:rPr>
         <w:drawing>
-          <wp:inline distT="114300" distB="114300" distL="114300" distR="114300" wp14:anchorId="415AEB61" wp14:editId="55988A10">
-            <wp:extent cx="5593080" cy="8341116"/>
-            <wp:effectExtent l="0" t="0" r="7620" b="3175"/>
+          <wp:inline distT="114300" distB="114300" distL="114300" distR="114300" wp14:anchorId="415AEB61" wp14:editId="5A7B248F">
+            <wp:extent cx="5387340" cy="8034291"/>
+            <wp:effectExtent l="0" t="0" r="3810" b="5080"/>
             <wp:docPr id="25" name="image25.png"/>
             <wp:cNvGraphicFramePr/>
             <a:graphic xmlns:a="http://schemas.openxmlformats.org/drawingml/2006/main">
@@ -11318,7 +11182,7 @@
                     <pic:cNvPicPr preferRelativeResize="0"/>
                   </pic:nvPicPr>
                   <pic:blipFill>
-                    <a:blip r:embed="rId33"/>
+                    <a:blip r:embed="rId34"/>
                     <a:srcRect/>
                     <a:stretch>
                       <a:fillRect/>
@@ -11327,7 +11191,7 @@
                   <pic:spPr>
                     <a:xfrm>
                       <a:off x="0" y="0"/>
-                      <a:ext cx="5603247" cy="8356278"/>
+                      <a:ext cx="5402947" cy="8057566"/>
                     </a:xfrm>
                     <a:prstGeom prst="rect">
                       <a:avLst/>
@@ -11349,21 +11213,13 @@
           <w:szCs w:val="32"/>
         </w:rPr>
       </w:pPr>
-    </w:p>
-    <w:p>
-      <w:pPr>
-        <w:rPr>
-          <w:color w:val="FF0000"/>
-          <w:sz w:val="32"/>
-          <w:szCs w:val="32"/>
-        </w:rPr>
-      </w:pPr>
-      <w:r>
-        <w:rPr>
-          <w:color w:val="FF0000"/>
-          <w:sz w:val="32"/>
-          <w:szCs w:val="32"/>
-        </w:rPr>
+      <w:r>
+        <w:rPr>
+          <w:color w:val="FF0000"/>
+          <w:sz w:val="32"/>
+          <w:szCs w:val="32"/>
+        </w:rPr>
+        <w:lastRenderedPageBreak/>
         <w:t>Diagramma dei componenti</w:t>
       </w:r>
     </w:p>
@@ -11405,7 +11261,7 @@
                     <pic:cNvPicPr preferRelativeResize="0"/>
                   </pic:nvPicPr>
                   <pic:blipFill>
-                    <a:blip r:embed="rId34"/>
+                    <a:blip r:embed="rId35"/>
                     <a:srcRect/>
                     <a:stretch>
                       <a:fillRect/>
@@ -11501,7 +11357,7 @@
                     <pic:cNvPicPr preferRelativeResize="0"/>
                   </pic:nvPicPr>
                   <pic:blipFill>
-                    <a:blip r:embed="rId35"/>
+                    <a:blip r:embed="rId36"/>
                     <a:srcRect/>
                     <a:stretch>
                       <a:fillRect/>
@@ -11525,6 +11381,7 @@
       </w:r>
     </w:p>
     <w:sectPr>
+      <w:footerReference w:type="default" r:id="rId37"/>
       <w:pgSz w:w="11909" w:h="16834"/>
       <w:pgMar w:top="1440" w:right="1440" w:bottom="1440" w:left="1440" w:header="720" w:footer="720" w:gutter="0"/>
       <w:pgNumType w:start="1"/>
@@ -11672,6 +11529,282 @@
     </w:p>
   </w:endnote>
 </w:endnotes>
+</file>
+
+<file path=word/footer1.xml><?xml version="1.0" encoding="utf-8"?>
+<w:ftr xmlns:wpc="http://schemas.microsoft.com/office/word/2010/wordprocessingCanvas" xmlns:cx="http://schemas.microsoft.com/office/drawing/2014/chartex" xmlns:cx1="http://schemas.microsoft.com/office/drawing/2015/9/8/chartex" xmlns:cx2="http://schemas.microsoft.com/office/drawing/2015/10/21/chartex" xmlns:cx3="http://schemas.microsoft.com/office/drawing/2016/5/9/chartex" xmlns:cx4="http://schemas.microsoft.com/office/drawing/2016/5/10/chartex" xmlns:cx5="http://schemas.microsoft.com/office/drawing/2016/5/11/chartex" xmlns:cx6="http://schemas.microsoft.com/office/drawing/2016/5/12/chartex" xmlns:cx7="http://schemas.microsoft.com/office/drawing/2016/5/13/chartex" xmlns:cx8="http://schemas.microsoft.com/office/drawing/2016/5/14/chartex" xmlns:mc="http://schemas.openxmlformats.org/markup-compatibility/2006" xmlns:aink="http://schemas.microsoft.com/office/drawing/2016/ink" xmlns:am3d="http://schemas.microsoft.com/office/drawing/2017/model3d" xmlns:o="urn:schemas-microsoft-com:office:office" xmlns:oel="http://schemas.microsoft.com/office/2019/extlst" xmlns:r="http://schemas.openxmlformats.org/officeDocument/2006/relationships" xmlns:m="http://schemas.openxmlformats.org/officeDocument/2006/math" xmlns:v="urn:schemas-microsoft-com:vml" xmlns:wp14="http://schemas.microsoft.com/office/word/2010/wordprocessingDrawing" xmlns:wp="http://schemas.openxmlformats.org/drawingml/2006/wordprocessingDrawing" xmlns:w10="urn:schemas-microsoft-com:office:word" xmlns:w="http://schemas.openxmlformats.org/wordprocessingml/2006/main" xmlns:w14="http://schemas.microsoft.com/office/word/2010/wordml" xmlns:w15="http://schemas.microsoft.com/office/word/2012/wordml" xmlns:w16cex="http://schemas.microsoft.com/office/word/2018/wordml/cex" xmlns:w16cid="http://schemas.microsoft.com/office/word/2016/wordml/cid" xmlns:w16="http://schemas.microsoft.com/office/word/2018/wordml" xmlns:w16sdtdh="http://schemas.microsoft.com/office/word/2020/wordml/sdtdatahash" xmlns:w16se="http://schemas.microsoft.com/office/word/2015/wordml/symex" xmlns:wpg="http://schemas.microsoft.com/office/word/2010/wordprocessingGroup" xmlns:wpi="http://schemas.microsoft.com/office/word/2010/wordprocessingInk" xmlns:wne="http://schemas.microsoft.com/office/word/2006/wordml" xmlns:wps="http://schemas.microsoft.com/office/word/2010/wordprocessingShape" mc:Ignorable="w14 w15 w16se w16cid w16 w16cex w16sdtdh wp14">
+  <w:sdt>
+    <w:sdtPr>
+      <w:id w:val="-1017004454"/>
+      <w:docPartObj>
+        <w:docPartGallery w:val="Page Numbers (Bottom of Page)"/>
+        <w:docPartUnique/>
+      </w:docPartObj>
+    </w:sdtPr>
+    <w:sdtContent>
+      <w:p>
+        <w:pPr>
+          <w:pStyle w:val="Pidipagina"/>
+          <w:tabs>
+            <w:tab w:val="center" w:pos="4514"/>
+            <w:tab w:val="right" w:pos="9029"/>
+          </w:tabs>
+          <w:jc w:val="right"/>
+        </w:pPr>
+        <w:r>
+          <w:rPr>
+            <w:noProof/>
+          </w:rPr>
+          <mc:AlternateContent>
+            <mc:Choice Requires="wpg">
+              <w:drawing>
+                <wp:anchor distT="0" distB="0" distL="114300" distR="114300" simplePos="0" relativeHeight="251659264" behindDoc="0" locked="0" layoutInCell="1" allowOverlap="1" wp14:anchorId="5436C803" wp14:editId="29D3E501">
+                  <wp:simplePos x="0" y="0"/>
+                  <wp:positionH relativeFrom="leftMargin">
+                    <wp:align>center</wp:align>
+                  </wp:positionH>
+                  <wp:positionV relativeFrom="bottomMargin">
+                    <wp:align>center</wp:align>
+                  </wp:positionV>
+                  <wp:extent cx="457200" cy="347980"/>
+                  <wp:effectExtent l="38100" t="47625" r="38100" b="42545"/>
+                  <wp:wrapNone/>
+                  <wp:docPr id="38" name="Gruppo 38"/>
+                  <wp:cNvGraphicFramePr>
+                    <a:graphicFrameLocks xmlns:a="http://schemas.openxmlformats.org/drawingml/2006/main"/>
+                  </wp:cNvGraphicFramePr>
+                  <a:graphic xmlns:a="http://schemas.openxmlformats.org/drawingml/2006/main">
+                    <a:graphicData uri="http://schemas.microsoft.com/office/word/2010/wordprocessingGroup">
+                      <wpg:wgp>
+                        <wpg:cNvGrpSpPr>
+                          <a:grpSpLocks/>
+                        </wpg:cNvGrpSpPr>
+                        <wpg:grpSpPr bwMode="auto">
+                          <a:xfrm>
+                            <a:off x="0" y="0"/>
+                            <a:ext cx="457200" cy="347980"/>
+                            <a:chOff x="10104" y="14464"/>
+                            <a:chExt cx="720" cy="548"/>
+                          </a:xfrm>
+                        </wpg:grpSpPr>
+                        <wps:wsp>
+                          <wps:cNvPr id="39" name="Rectangle 20"/>
+                          <wps:cNvSpPr>
+                            <a:spLocks noChangeArrowheads="1"/>
+                          </wps:cNvSpPr>
+                          <wps:spPr bwMode="auto">
+                            <a:xfrm rot="-5786020">
+                              <a:off x="10190" y="14378"/>
+                              <a:ext cx="548" cy="720"/>
+                            </a:xfrm>
+                            <a:prstGeom prst="rect">
+                              <a:avLst/>
+                            </a:prstGeom>
+                            <a:solidFill>
+                              <a:srgbClr val="FFFFFF"/>
+                            </a:solidFill>
+                            <a:ln w="9525">
+                              <a:solidFill>
+                                <a:srgbClr val="737373"/>
+                              </a:solidFill>
+                              <a:miter lim="800000"/>
+                              <a:headEnd/>
+                              <a:tailEnd/>
+                            </a:ln>
+                          </wps:spPr>
+                          <wps:bodyPr rot="0" vert="horz" wrap="square" lIns="91440" tIns="45720" rIns="91440" bIns="45720" anchor="t" anchorCtr="0" upright="1">
+                            <a:noAutofit/>
+                          </wps:bodyPr>
+                        </wps:wsp>
+                        <wps:wsp>
+                          <wps:cNvPr id="40" name="Rectangle 21"/>
+                          <wps:cNvSpPr>
+                            <a:spLocks noChangeArrowheads="1"/>
+                          </wps:cNvSpPr>
+                          <wps:spPr bwMode="auto">
+                            <a:xfrm rot="-4936653">
+                              <a:off x="10190" y="14378"/>
+                              <a:ext cx="548" cy="720"/>
+                            </a:xfrm>
+                            <a:prstGeom prst="rect">
+                              <a:avLst/>
+                            </a:prstGeom>
+                            <a:solidFill>
+                              <a:srgbClr val="FFFFFF"/>
+                            </a:solidFill>
+                            <a:ln w="9525">
+                              <a:solidFill>
+                                <a:srgbClr val="737373"/>
+                              </a:solidFill>
+                              <a:miter lim="800000"/>
+                              <a:headEnd/>
+                              <a:tailEnd/>
+                            </a:ln>
+                          </wps:spPr>
+                          <wps:bodyPr rot="0" vert="horz" wrap="square" lIns="91440" tIns="45720" rIns="91440" bIns="45720" anchor="t" anchorCtr="0" upright="1">
+                            <a:noAutofit/>
+                          </wps:bodyPr>
+                        </wps:wsp>
+                        <wps:wsp>
+                          <wps:cNvPr id="41" name="Rectangle 22"/>
+                          <wps:cNvSpPr>
+                            <a:spLocks noChangeArrowheads="1"/>
+                          </wps:cNvSpPr>
+                          <wps:spPr bwMode="auto">
+                            <a:xfrm rot="-5400000">
+                              <a:off x="10190" y="14378"/>
+                              <a:ext cx="548" cy="720"/>
+                            </a:xfrm>
+                            <a:prstGeom prst="rect">
+                              <a:avLst/>
+                            </a:prstGeom>
+                            <a:solidFill>
+                              <a:srgbClr val="FFFFFF"/>
+                            </a:solidFill>
+                            <a:ln w="9525">
+                              <a:solidFill>
+                                <a:srgbClr val="737373"/>
+                              </a:solidFill>
+                              <a:miter lim="800000"/>
+                              <a:headEnd/>
+                              <a:tailEnd/>
+                            </a:ln>
+                          </wps:spPr>
+                          <wps:txbx>
+                            <w:txbxContent>
+                              <w:p>
+                                <w:pPr>
+                                  <w:pStyle w:val="Pidipagina"/>
+                                  <w:jc w:val="center"/>
+                                </w:pPr>
+                                <w:r>
+                                  <w:fldChar w:fldCharType="begin"/>
+                                </w:r>
+                                <w:r>
+                                  <w:instrText>PAGE    \* MERGEFORMAT</w:instrText>
+                                </w:r>
+                                <w:r>
+                                  <w:fldChar w:fldCharType="separate"/>
+                                </w:r>
+                                <w:r>
+                                  <w:rPr>
+                                    <w:lang w:val="it-IT"/>
+                                  </w:rPr>
+                                  <w:t>2</w:t>
+                                </w:r>
+                                <w:r>
+                                  <w:fldChar w:fldCharType="end"/>
+                                </w:r>
+                              </w:p>
+                            </w:txbxContent>
+                          </wps:txbx>
+                          <wps:bodyPr rot="0" vert="horz" wrap="square" lIns="91440" tIns="45720" rIns="91440" bIns="45720" anchor="t" anchorCtr="0" upright="1">
+                            <a:noAutofit/>
+                          </wps:bodyPr>
+                        </wps:wsp>
+                      </wpg:wgp>
+                    </a:graphicData>
+                  </a:graphic>
+                  <wp14:sizeRelH relativeFrom="page">
+                    <wp14:pctWidth>0</wp14:pctWidth>
+                  </wp14:sizeRelH>
+                  <wp14:sizeRelV relativeFrom="page">
+                    <wp14:pctHeight>0</wp14:pctHeight>
+                  </wp14:sizeRelV>
+                </wp:anchor>
+              </w:drawing>
+            </mc:Choice>
+            <mc:Fallback>
+              <w:pict>
+                <v:group w14:anchorId="5436C803" id="Gruppo 38" o:spid="_x0000_s1026" style="position:absolute;left:0;text-align:left;margin-left:0;margin-top:0;width:36pt;height:27.4pt;z-index:251659264;mso-position-horizontal:center;mso-position-horizontal-relative:left-margin-area;mso-position-vertical:center;mso-position-vertical-relative:bottom-margin-area" coordorigin="10104,14464" coordsize="720,548" o:gfxdata="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">
+                  <v:rect id="Rectangle 20" o:spid="_x0000_s1027" style="position:absolute;left:10190;top:14378;width:548;height:720;rotation:-6319877fd;visibility:visible;mso-wrap-style:square;v-text-anchor:top" o:gfxdata="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" strokecolor="#737373"/>
+                  <v:rect id="Rectangle 21" o:spid="_x0000_s1028" style="position:absolute;left:10190;top:14378;width:548;height:720;rotation:-5392142fd;visibility:visible;mso-wrap-style:square;v-text-anchor:top" o:gfxdata="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" strokecolor="#737373"/>
+                  <v:rect id="Rectangle 22" o:spid="_x0000_s1029" style="position:absolute;left:10190;top:14378;width:548;height:720;rotation:-90;visibility:visible;mso-wrap-style:square;v-text-anchor:top" o:gfxdata="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" strokecolor="#737373">
+                    <v:textbox>
+                      <w:txbxContent>
+                        <w:p>
+                          <w:pPr>
+                            <w:pStyle w:val="Pidipagina"/>
+                            <w:jc w:val="center"/>
+                          </w:pPr>
+                          <w:r>
+                            <w:fldChar w:fldCharType="begin"/>
+                          </w:r>
+                          <w:r>
+                            <w:instrText>PAGE    \* MERGEFORMAT</w:instrText>
+                          </w:r>
+                          <w:r>
+                            <w:fldChar w:fldCharType="separate"/>
+                          </w:r>
+                          <w:r>
+                            <w:rPr>
+                              <w:lang w:val="it-IT"/>
+                            </w:rPr>
+                            <w:t>2</w:t>
+                          </w:r>
+                          <w:r>
+                            <w:fldChar w:fldCharType="end"/>
+                          </w:r>
+                        </w:p>
+                      </w:txbxContent>
+                    </v:textbox>
+                  </v:rect>
+                  <w10:wrap anchorx="margin" anchory="margin"/>
+                </v:group>
+              </w:pict>
+            </mc:Fallback>
+          </mc:AlternateContent>
+        </w:r>
+        <w:r>
+          <w:rPr>
+            <w:noProof/>
+          </w:rPr>
+          <w:drawing>
+            <wp:inline distT="0" distB="0" distL="0" distR="0" wp14:anchorId="1B1D4D5C" wp14:editId="3F6D026A">
+              <wp:extent cx="685697" cy="736319"/>
+              <wp:effectExtent l="0" t="0" r="635" b="6985"/>
+              <wp:docPr id="42" name="Immagine 42" descr="Immagine che contiene testo, esterni, segnale&#10;&#10;Descrizione generata automaticamente"/>
+              <wp:cNvGraphicFramePr>
+                <a:graphicFrameLocks xmlns:a="http://schemas.openxmlformats.org/drawingml/2006/main" noChangeAspect="1"/>
+              </wp:cNvGraphicFramePr>
+              <a:graphic xmlns:a="http://schemas.openxmlformats.org/drawingml/2006/main">
+                <a:graphicData uri="http://schemas.openxmlformats.org/drawingml/2006/picture">
+                  <pic:pic xmlns:pic="http://schemas.openxmlformats.org/drawingml/2006/picture">
+                    <pic:nvPicPr>
+                      <pic:cNvPr id="42" name="Immagine 42" descr="Immagine che contiene testo, esterni, segnale&#10;&#10;Descrizione generata automaticamente"/>
+                      <pic:cNvPicPr/>
+                    </pic:nvPicPr>
+                    <pic:blipFill>
+                      <a:blip r:embed="rId1">
+                        <a:extLst>
+                          <a:ext uri="{28A0092B-C50C-407E-A947-70E740481C1C}">
+                            <a14:useLocalDpi xmlns:a14="http://schemas.microsoft.com/office/drawing/2010/main" val="0"/>
+                          </a:ext>
+                        </a:extLst>
+                      </a:blip>
+                      <a:stretch>
+                        <a:fillRect/>
+                      </a:stretch>
+                    </pic:blipFill>
+                    <pic:spPr>
+                      <a:xfrm>
+                        <a:off x="0" y="0"/>
+                        <a:ext cx="696673" cy="748105"/>
+                      </a:xfrm>
+                      <a:prstGeom prst="rect">
+                        <a:avLst/>
+                      </a:prstGeom>
+                    </pic:spPr>
+                  </pic:pic>
+                </a:graphicData>
+              </a:graphic>
+            </wp:inline>
+          </w:drawing>
+        </w:r>
+      </w:p>
+    </w:sdtContent>
+  </w:sdt>
+</w:ftr>
 </file>
 
 <file path=word/footnotes.xml><?xml version="1.0" encoding="utf-8"?>
@@ -15235,7 +15368,6 @@
   <w:style w:type="character" w:default="1" w:styleId="Carpredefinitoparagrafo">
     <w:name w:val="Default Paragraph Font"/>
     <w:uiPriority w:val="1"/>
-    <w:semiHidden/>
     <w:unhideWhenUsed/>
   </w:style>
   <w:style w:type="table" w:default="1" w:styleId="Tabellanormale">
@@ -15718,4 +15850,16 @@
   </a:objectDefaults>
   <a:extraClrSchemeLst/>
 </a:theme>
+</file>
+
+<file path=customXml/item1.xml><?xml version="1.0" encoding="utf-8"?>
+<b:Sources xmlns:b="http://schemas.openxmlformats.org/officeDocument/2006/bibliography" xmlns="http://schemas.openxmlformats.org/officeDocument/2006/bibliography" SelectedStyle="\APASixthEditionOfficeOnline.xsl" StyleName="APA" Version="6"/>
+</file>
+
+<file path=customXml/itemProps1.xml><?xml version="1.0" encoding="utf-8"?>
+<ds:datastoreItem xmlns:ds="http://schemas.openxmlformats.org/officeDocument/2006/customXml" ds:itemID="{2DCACFCA-9687-419C-B23A-24237CE7DD54}">
+  <ds:schemaRefs>
+    <ds:schemaRef ds:uri="http://schemas.openxmlformats.org/officeDocument/2006/bibliography"/>
+  </ds:schemaRefs>
+</ds:datastoreItem>
 </file>
--- a/Descrizione Progetto D&D IdS.docx
+++ b/Descrizione Progetto D&D IdS.docx
@@ -8786,6 +8786,9 @@
         </w:rPr>
       </w:pPr>
       <w:r>
+        <w:rPr>
+          <w:noProof/>
+        </w:rPr>
         <w:drawing>
           <wp:inline distT="114300" distB="114300" distL="114300" distR="114300" wp14:anchorId="69F81EBA" wp14:editId="20B3C52D">
             <wp:extent cx="5360198" cy="7985760"/>
@@ -11310,6 +11313,132 @@
           <w:szCs w:val="32"/>
         </w:rPr>
       </w:pPr>
+    </w:p>
+    <w:p>
+      <w:pPr>
+        <w:rPr>
+          <w:color w:val="FF0000"/>
+          <w:sz w:val="32"/>
+          <w:szCs w:val="32"/>
+        </w:rPr>
+      </w:pPr>
+    </w:p>
+    <w:p>
+      <w:pPr>
+        <w:rPr>
+          <w:color w:val="FF0000"/>
+          <w:sz w:val="32"/>
+          <w:szCs w:val="32"/>
+        </w:rPr>
+      </w:pPr>
+    </w:p>
+    <w:p>
+      <w:pPr>
+        <w:rPr>
+          <w:color w:val="FF0000"/>
+          <w:sz w:val="32"/>
+          <w:szCs w:val="32"/>
+        </w:rPr>
+      </w:pPr>
+    </w:p>
+    <w:p>
+      <w:pPr>
+        <w:rPr>
+          <w:color w:val="FF0000"/>
+          <w:sz w:val="32"/>
+          <w:szCs w:val="32"/>
+        </w:rPr>
+      </w:pPr>
+    </w:p>
+    <w:p>
+      <w:pPr>
+        <w:rPr>
+          <w:color w:val="FF0000"/>
+          <w:sz w:val="32"/>
+          <w:szCs w:val="32"/>
+        </w:rPr>
+      </w:pPr>
+    </w:p>
+    <w:p>
+      <w:pPr>
+        <w:rPr>
+          <w:color w:val="FF0000"/>
+          <w:sz w:val="32"/>
+          <w:szCs w:val="32"/>
+        </w:rPr>
+      </w:pPr>
+    </w:p>
+    <w:p>
+      <w:pPr>
+        <w:rPr>
+          <w:color w:val="FF0000"/>
+          <w:sz w:val="32"/>
+          <w:szCs w:val="32"/>
+        </w:rPr>
+      </w:pPr>
+    </w:p>
+    <w:p>
+      <w:pPr>
+        <w:rPr>
+          <w:color w:val="FF0000"/>
+          <w:sz w:val="32"/>
+          <w:szCs w:val="32"/>
+        </w:rPr>
+      </w:pPr>
+    </w:p>
+    <w:p>
+      <w:pPr>
+        <w:rPr>
+          <w:color w:val="FF0000"/>
+          <w:sz w:val="32"/>
+          <w:szCs w:val="32"/>
+        </w:rPr>
+      </w:pPr>
+    </w:p>
+    <w:p>
+      <w:pPr>
+        <w:rPr>
+          <w:color w:val="FF0000"/>
+          <w:sz w:val="32"/>
+          <w:szCs w:val="32"/>
+        </w:rPr>
+      </w:pPr>
+    </w:p>
+    <w:p>
+      <w:pPr>
+        <w:rPr>
+          <w:color w:val="FF0000"/>
+          <w:sz w:val="36"/>
+          <w:szCs w:val="36"/>
+        </w:rPr>
+      </w:pPr>
+      <w:r>
+        <w:rPr>
+          <w:color w:val="FF0000"/>
+          <w:sz w:val="36"/>
+          <w:szCs w:val="36"/>
+        </w:rPr>
+        <w:lastRenderedPageBreak/>
+        <w:t>Implementazione</w:t>
+      </w:r>
+    </w:p>
+    <w:p>
+      <w:pPr>
+        <w:rPr>
+          <w:color w:val="FF0000"/>
+          <w:sz w:val="32"/>
+          <w:szCs w:val="32"/>
+        </w:rPr>
+      </w:pPr>
+    </w:p>
+    <w:p>
+      <w:pPr>
+        <w:rPr>
+          <w:color w:val="FF0000"/>
+          <w:sz w:val="32"/>
+          <w:szCs w:val="32"/>
+        </w:rPr>
+      </w:pPr>
       <w:r>
         <w:rPr>
           <w:color w:val="FF0000"/>
@@ -11380,8 +11509,1674 @@
         </w:drawing>
       </w:r>
     </w:p>
+    <w:p>
+      <w:pPr>
+        <w:rPr>
+          <w:color w:val="FF0000"/>
+          <w:sz w:val="32"/>
+          <w:szCs w:val="32"/>
+        </w:rPr>
+      </w:pPr>
+    </w:p>
+    <w:p>
+      <w:pPr>
+        <w:rPr>
+          <w:color w:val="FF0000"/>
+          <w:sz w:val="32"/>
+          <w:szCs w:val="32"/>
+        </w:rPr>
+      </w:pPr>
+    </w:p>
+    <w:p>
+      <w:pPr>
+        <w:rPr>
+          <w:color w:val="FF0000"/>
+          <w:sz w:val="32"/>
+          <w:szCs w:val="32"/>
+        </w:rPr>
+      </w:pPr>
+    </w:p>
+    <w:p>
+      <w:pPr>
+        <w:rPr>
+          <w:color w:val="FF0000"/>
+          <w:sz w:val="32"/>
+          <w:szCs w:val="32"/>
+        </w:rPr>
+      </w:pPr>
+    </w:p>
+    <w:p>
+      <w:pPr>
+        <w:rPr>
+          <w:color w:val="FF0000"/>
+          <w:sz w:val="32"/>
+          <w:szCs w:val="32"/>
+        </w:rPr>
+      </w:pPr>
+    </w:p>
+    <w:p>
+      <w:pPr>
+        <w:rPr>
+          <w:color w:val="FF0000"/>
+          <w:sz w:val="32"/>
+          <w:szCs w:val="32"/>
+        </w:rPr>
+      </w:pPr>
+    </w:p>
+    <w:p>
+      <w:pPr>
+        <w:rPr>
+          <w:color w:val="FF0000"/>
+          <w:sz w:val="32"/>
+          <w:szCs w:val="32"/>
+        </w:rPr>
+      </w:pPr>
+    </w:p>
+    <w:p>
+      <w:pPr>
+        <w:rPr>
+          <w:color w:val="FF0000"/>
+          <w:sz w:val="32"/>
+          <w:szCs w:val="32"/>
+        </w:rPr>
+      </w:pPr>
+    </w:p>
+    <w:p>
+      <w:pPr>
+        <w:rPr>
+          <w:color w:val="FF0000"/>
+          <w:sz w:val="32"/>
+          <w:szCs w:val="32"/>
+        </w:rPr>
+      </w:pPr>
+    </w:p>
+    <w:p>
+      <w:pPr>
+        <w:rPr>
+          <w:color w:val="FF0000"/>
+          <w:sz w:val="32"/>
+          <w:szCs w:val="32"/>
+        </w:rPr>
+      </w:pPr>
+    </w:p>
+    <w:p>
+      <w:pPr>
+        <w:rPr>
+          <w:color w:val="FF0000"/>
+          <w:sz w:val="32"/>
+          <w:szCs w:val="32"/>
+        </w:rPr>
+      </w:pPr>
+    </w:p>
+    <w:p>
+      <w:pPr>
+        <w:rPr>
+          <w:color w:val="FF0000"/>
+          <w:sz w:val="32"/>
+          <w:szCs w:val="32"/>
+        </w:rPr>
+      </w:pPr>
+    </w:p>
+    <w:p>
+      <w:pPr>
+        <w:rPr>
+          <w:color w:val="FF0000"/>
+          <w:sz w:val="32"/>
+          <w:szCs w:val="32"/>
+        </w:rPr>
+      </w:pPr>
+    </w:p>
+    <w:p>
+      <w:pPr>
+        <w:rPr>
+          <w:color w:val="FF0000"/>
+          <w:sz w:val="32"/>
+          <w:szCs w:val="32"/>
+        </w:rPr>
+      </w:pPr>
+    </w:p>
+    <w:p>
+      <w:pPr>
+        <w:rPr>
+          <w:color w:val="FF0000"/>
+          <w:sz w:val="32"/>
+          <w:szCs w:val="32"/>
+        </w:rPr>
+      </w:pPr>
+    </w:p>
+    <w:p>
+      <w:pPr>
+        <w:rPr>
+          <w:color w:val="FF0000"/>
+          <w:sz w:val="32"/>
+          <w:szCs w:val="32"/>
+        </w:rPr>
+      </w:pPr>
+    </w:p>
+    <w:p>
+      <w:pPr>
+        <w:rPr>
+          <w:color w:val="FF0000"/>
+          <w:sz w:val="32"/>
+          <w:szCs w:val="32"/>
+        </w:rPr>
+      </w:pPr>
+    </w:p>
+    <w:p>
+      <w:pPr>
+        <w:rPr>
+          <w:color w:val="FF0000"/>
+          <w:sz w:val="32"/>
+          <w:szCs w:val="32"/>
+        </w:rPr>
+      </w:pPr>
+    </w:p>
+    <w:p>
+      <w:pPr>
+        <w:rPr>
+          <w:color w:val="FF0000"/>
+          <w:sz w:val="32"/>
+          <w:szCs w:val="32"/>
+        </w:rPr>
+      </w:pPr>
+    </w:p>
+    <w:p>
+      <w:pPr>
+        <w:rPr>
+          <w:color w:val="FF0000"/>
+          <w:sz w:val="32"/>
+          <w:szCs w:val="32"/>
+        </w:rPr>
+      </w:pPr>
+    </w:p>
+    <w:p>
+      <w:pPr>
+        <w:rPr>
+          <w:color w:val="FF0000"/>
+          <w:sz w:val="32"/>
+          <w:szCs w:val="32"/>
+        </w:rPr>
+      </w:pPr>
+      <w:proofErr w:type="spellStart"/>
+      <w:r>
+        <w:rPr>
+          <w:color w:val="FF0000"/>
+          <w:sz w:val="32"/>
+          <w:szCs w:val="32"/>
+        </w:rPr>
+        <w:lastRenderedPageBreak/>
+        <w:t>Mockup</w:t>
+      </w:r>
+      <w:proofErr w:type="spellEnd"/>
+    </w:p>
+    <w:p>
+      <w:pPr>
+        <w:rPr>
+          <w:color w:val="FF0000"/>
+          <w:sz w:val="32"/>
+          <w:szCs w:val="32"/>
+        </w:rPr>
+      </w:pPr>
+    </w:p>
+    <w:p>
+      <w:pPr>
+        <w:rPr>
+          <w:color w:val="FF0000"/>
+          <w:sz w:val="28"/>
+          <w:szCs w:val="28"/>
+        </w:rPr>
+      </w:pPr>
+      <w:r>
+        <w:rPr>
+          <w:color w:val="FF0000"/>
+          <w:sz w:val="28"/>
+          <w:szCs w:val="28"/>
+        </w:rPr>
+        <w:t>Registrazione</w:t>
+      </w:r>
+    </w:p>
+    <w:p>
+      <w:pPr>
+        <w:rPr>
+          <w:color w:val="FF0000"/>
+          <w:sz w:val="28"/>
+          <w:szCs w:val="28"/>
+        </w:rPr>
+      </w:pPr>
+    </w:p>
+    <w:p>
+      <w:pPr>
+        <w:rPr>
+          <w:color w:val="FF0000"/>
+          <w:sz w:val="32"/>
+          <w:szCs w:val="32"/>
+        </w:rPr>
+      </w:pPr>
+      <w:r>
+        <w:rPr>
+          <w:noProof/>
+          <w:color w:val="FF0000"/>
+          <w:sz w:val="32"/>
+          <w:szCs w:val="32"/>
+        </w:rPr>
+        <w:drawing>
+          <wp:inline distT="0" distB="0" distL="0" distR="0" wp14:anchorId="08824263" wp14:editId="083977FB">
+            <wp:extent cx="4839375" cy="2505425"/>
+            <wp:effectExtent l="0" t="0" r="0" b="9525"/>
+            <wp:docPr id="27" name="Immagine 27" descr="Immagine che contiene testo&#10;&#10;Descrizione generata automaticamente"/>
+            <wp:cNvGraphicFramePr>
+              <a:graphicFrameLocks xmlns:a="http://schemas.openxmlformats.org/drawingml/2006/main" noChangeAspect="1"/>
+            </wp:cNvGraphicFramePr>
+            <a:graphic xmlns:a="http://schemas.openxmlformats.org/drawingml/2006/main">
+              <a:graphicData uri="http://schemas.openxmlformats.org/drawingml/2006/picture">
+                <pic:pic xmlns:pic="http://schemas.openxmlformats.org/drawingml/2006/picture">
+                  <pic:nvPicPr>
+                    <pic:cNvPr id="27" name="Immagine 27" descr="Immagine che contiene testo&#10;&#10;Descrizione generata automaticamente"/>
+                    <pic:cNvPicPr/>
+                  </pic:nvPicPr>
+                  <pic:blipFill>
+                    <a:blip r:embed="rId37"/>
+                    <a:stretch>
+                      <a:fillRect/>
+                    </a:stretch>
+                  </pic:blipFill>
+                  <pic:spPr>
+                    <a:xfrm>
+                      <a:off x="0" y="0"/>
+                      <a:ext cx="4839375" cy="2505425"/>
+                    </a:xfrm>
+                    <a:prstGeom prst="rect">
+                      <a:avLst/>
+                    </a:prstGeom>
+                  </pic:spPr>
+                </pic:pic>
+              </a:graphicData>
+            </a:graphic>
+          </wp:inline>
+        </w:drawing>
+      </w:r>
+    </w:p>
+    <w:p>
+      <w:pPr>
+        <w:rPr>
+          <w:color w:val="FF0000"/>
+          <w:sz w:val="32"/>
+          <w:szCs w:val="32"/>
+        </w:rPr>
+      </w:pPr>
+    </w:p>
+    <w:p>
+      <w:pPr>
+        <w:rPr>
+          <w:color w:val="FF0000"/>
+          <w:sz w:val="32"/>
+          <w:szCs w:val="32"/>
+        </w:rPr>
+      </w:pPr>
+    </w:p>
+    <w:p>
+      <w:pPr>
+        <w:rPr>
+          <w:color w:val="FF0000"/>
+          <w:sz w:val="32"/>
+          <w:szCs w:val="32"/>
+        </w:rPr>
+      </w:pPr>
+    </w:p>
+    <w:p>
+      <w:pPr>
+        <w:rPr>
+          <w:color w:val="FF0000"/>
+          <w:sz w:val="32"/>
+          <w:szCs w:val="32"/>
+        </w:rPr>
+      </w:pPr>
+    </w:p>
+    <w:p>
+      <w:pPr>
+        <w:rPr>
+          <w:color w:val="FF0000"/>
+          <w:sz w:val="32"/>
+          <w:szCs w:val="32"/>
+        </w:rPr>
+      </w:pPr>
+    </w:p>
+    <w:p>
+      <w:pPr>
+        <w:rPr>
+          <w:color w:val="FF0000"/>
+          <w:sz w:val="32"/>
+          <w:szCs w:val="32"/>
+        </w:rPr>
+      </w:pPr>
+    </w:p>
+    <w:p>
+      <w:pPr>
+        <w:rPr>
+          <w:color w:val="FF0000"/>
+          <w:sz w:val="32"/>
+          <w:szCs w:val="32"/>
+        </w:rPr>
+      </w:pPr>
+    </w:p>
+    <w:p>
+      <w:pPr>
+        <w:rPr>
+          <w:color w:val="FF0000"/>
+          <w:sz w:val="32"/>
+          <w:szCs w:val="32"/>
+        </w:rPr>
+      </w:pPr>
+    </w:p>
+    <w:p>
+      <w:pPr>
+        <w:rPr>
+          <w:color w:val="FF0000"/>
+          <w:sz w:val="32"/>
+          <w:szCs w:val="32"/>
+        </w:rPr>
+      </w:pPr>
+    </w:p>
+    <w:p>
+      <w:pPr>
+        <w:rPr>
+          <w:color w:val="FF0000"/>
+          <w:sz w:val="32"/>
+          <w:szCs w:val="32"/>
+        </w:rPr>
+      </w:pPr>
+    </w:p>
+    <w:p>
+      <w:pPr>
+        <w:rPr>
+          <w:color w:val="FF0000"/>
+          <w:sz w:val="32"/>
+          <w:szCs w:val="32"/>
+        </w:rPr>
+      </w:pPr>
+    </w:p>
+    <w:p>
+      <w:pPr>
+        <w:rPr>
+          <w:color w:val="FF0000"/>
+          <w:sz w:val="32"/>
+          <w:szCs w:val="32"/>
+        </w:rPr>
+      </w:pPr>
+    </w:p>
+    <w:p>
+      <w:pPr>
+        <w:rPr>
+          <w:color w:val="FF0000"/>
+          <w:sz w:val="32"/>
+          <w:szCs w:val="32"/>
+        </w:rPr>
+      </w:pPr>
+    </w:p>
+    <w:p>
+      <w:pPr>
+        <w:rPr>
+          <w:color w:val="FF0000"/>
+          <w:sz w:val="32"/>
+          <w:szCs w:val="32"/>
+        </w:rPr>
+      </w:pPr>
+    </w:p>
+    <w:p>
+      <w:pPr>
+        <w:rPr>
+          <w:color w:val="FF0000"/>
+          <w:sz w:val="32"/>
+          <w:szCs w:val="32"/>
+        </w:rPr>
+      </w:pPr>
+    </w:p>
+    <w:p>
+      <w:pPr>
+        <w:rPr>
+          <w:color w:val="FF0000"/>
+          <w:sz w:val="32"/>
+          <w:szCs w:val="32"/>
+        </w:rPr>
+      </w:pPr>
+    </w:p>
+    <w:p>
+      <w:pPr>
+        <w:rPr>
+          <w:color w:val="FF0000"/>
+          <w:sz w:val="32"/>
+          <w:szCs w:val="32"/>
+        </w:rPr>
+      </w:pPr>
+    </w:p>
+    <w:p>
+      <w:pPr>
+        <w:rPr>
+          <w:color w:val="FF0000"/>
+          <w:sz w:val="32"/>
+          <w:szCs w:val="32"/>
+        </w:rPr>
+      </w:pPr>
+    </w:p>
+    <w:p>
+      <w:pPr>
+        <w:rPr>
+          <w:color w:val="FF0000"/>
+          <w:sz w:val="28"/>
+          <w:szCs w:val="28"/>
+        </w:rPr>
+      </w:pPr>
+      <w:r>
+        <w:rPr>
+          <w:color w:val="FF0000"/>
+          <w:sz w:val="28"/>
+          <w:szCs w:val="28"/>
+        </w:rPr>
+        <w:lastRenderedPageBreak/>
+        <w:t>Master</w:t>
+      </w:r>
+    </w:p>
+    <w:p>
+      <w:pPr>
+        <w:rPr>
+          <w:color w:val="FF0000"/>
+          <w:sz w:val="32"/>
+          <w:szCs w:val="32"/>
+        </w:rPr>
+      </w:pPr>
+    </w:p>
+    <w:p>
+      <w:pPr>
+        <w:rPr>
+          <w:color w:val="FF0000"/>
+          <w:sz w:val="32"/>
+          <w:szCs w:val="32"/>
+        </w:rPr>
+      </w:pPr>
+      <w:r>
+        <w:rPr>
+          <w:noProof/>
+          <w:color w:val="FF0000"/>
+          <w:sz w:val="32"/>
+          <w:szCs w:val="32"/>
+        </w:rPr>
+        <w:drawing>
+          <wp:inline distT="0" distB="0" distL="0" distR="0" wp14:anchorId="11864FAE" wp14:editId="295ED62B">
+            <wp:extent cx="5494020" cy="4253926"/>
+            <wp:effectExtent l="0" t="0" r="0" b="0"/>
+            <wp:docPr id="28" name="Immagine 28" descr="Immagine che contiene tavolo&#10;&#10;Descrizione generata automaticamente"/>
+            <wp:cNvGraphicFramePr>
+              <a:graphicFrameLocks xmlns:a="http://schemas.openxmlformats.org/drawingml/2006/main" noChangeAspect="1"/>
+            </wp:cNvGraphicFramePr>
+            <a:graphic xmlns:a="http://schemas.openxmlformats.org/drawingml/2006/main">
+              <a:graphicData uri="http://schemas.openxmlformats.org/drawingml/2006/picture">
+                <pic:pic xmlns:pic="http://schemas.openxmlformats.org/drawingml/2006/picture">
+                  <pic:nvPicPr>
+                    <pic:cNvPr id="28" name="Immagine 28" descr="Immagine che contiene tavolo&#10;&#10;Descrizione generata automaticamente"/>
+                    <pic:cNvPicPr/>
+                  </pic:nvPicPr>
+                  <pic:blipFill>
+                    <a:blip r:embed="rId38"/>
+                    <a:stretch>
+                      <a:fillRect/>
+                    </a:stretch>
+                  </pic:blipFill>
+                  <pic:spPr>
+                    <a:xfrm>
+                      <a:off x="0" y="0"/>
+                      <a:ext cx="5494020" cy="4253926"/>
+                    </a:xfrm>
+                    <a:prstGeom prst="rect">
+                      <a:avLst/>
+                    </a:prstGeom>
+                  </pic:spPr>
+                </pic:pic>
+              </a:graphicData>
+            </a:graphic>
+          </wp:inline>
+        </w:drawing>
+      </w:r>
+    </w:p>
+    <w:p>
+      <w:pPr>
+        <w:rPr>
+          <w:color w:val="FF0000"/>
+          <w:sz w:val="32"/>
+          <w:szCs w:val="32"/>
+        </w:rPr>
+      </w:pPr>
+    </w:p>
+    <w:p>
+      <w:pPr>
+        <w:rPr>
+          <w:color w:val="FF0000"/>
+          <w:sz w:val="32"/>
+          <w:szCs w:val="32"/>
+        </w:rPr>
+      </w:pPr>
+    </w:p>
+    <w:p>
+      <w:pPr>
+        <w:rPr>
+          <w:color w:val="FF0000"/>
+          <w:sz w:val="32"/>
+          <w:szCs w:val="32"/>
+        </w:rPr>
+      </w:pPr>
+    </w:p>
+    <w:p>
+      <w:pPr>
+        <w:rPr>
+          <w:color w:val="FF0000"/>
+          <w:sz w:val="32"/>
+          <w:szCs w:val="32"/>
+        </w:rPr>
+      </w:pPr>
+    </w:p>
+    <w:p>
+      <w:pPr>
+        <w:rPr>
+          <w:color w:val="FF0000"/>
+          <w:sz w:val="32"/>
+          <w:szCs w:val="32"/>
+        </w:rPr>
+      </w:pPr>
+    </w:p>
+    <w:p>
+      <w:pPr>
+        <w:rPr>
+          <w:color w:val="FF0000"/>
+          <w:sz w:val="32"/>
+          <w:szCs w:val="32"/>
+        </w:rPr>
+      </w:pPr>
+    </w:p>
+    <w:p>
+      <w:pPr>
+        <w:rPr>
+          <w:color w:val="FF0000"/>
+          <w:sz w:val="32"/>
+          <w:szCs w:val="32"/>
+        </w:rPr>
+      </w:pPr>
+    </w:p>
+    <w:p>
+      <w:pPr>
+        <w:rPr>
+          <w:color w:val="FF0000"/>
+          <w:sz w:val="32"/>
+          <w:szCs w:val="32"/>
+        </w:rPr>
+      </w:pPr>
+    </w:p>
+    <w:p>
+      <w:pPr>
+        <w:rPr>
+          <w:color w:val="FF0000"/>
+          <w:sz w:val="32"/>
+          <w:szCs w:val="32"/>
+        </w:rPr>
+      </w:pPr>
+    </w:p>
+    <w:p>
+      <w:pPr>
+        <w:rPr>
+          <w:color w:val="FF0000"/>
+          <w:sz w:val="32"/>
+          <w:szCs w:val="32"/>
+        </w:rPr>
+      </w:pPr>
+    </w:p>
+    <w:p>
+      <w:pPr>
+        <w:rPr>
+          <w:color w:val="FF0000"/>
+          <w:sz w:val="32"/>
+          <w:szCs w:val="32"/>
+        </w:rPr>
+      </w:pPr>
+    </w:p>
+    <w:p>
+      <w:pPr>
+        <w:rPr>
+          <w:color w:val="FF0000"/>
+          <w:sz w:val="32"/>
+          <w:szCs w:val="32"/>
+        </w:rPr>
+      </w:pPr>
+    </w:p>
+    <w:p>
+      <w:pPr>
+        <w:rPr>
+          <w:color w:val="FF0000"/>
+          <w:sz w:val="32"/>
+          <w:szCs w:val="32"/>
+        </w:rPr>
+      </w:pPr>
+    </w:p>
+    <w:p>
+      <w:pPr>
+        <w:rPr>
+          <w:color w:val="FF0000"/>
+          <w:sz w:val="32"/>
+          <w:szCs w:val="32"/>
+        </w:rPr>
+      </w:pPr>
+    </w:p>
+    <w:p>
+      <w:pPr>
+        <w:rPr>
+          <w:color w:val="FF0000"/>
+          <w:sz w:val="28"/>
+          <w:szCs w:val="28"/>
+        </w:rPr>
+      </w:pPr>
+      <w:r>
+        <w:rPr>
+          <w:color w:val="FF0000"/>
+          <w:sz w:val="28"/>
+          <w:szCs w:val="28"/>
+        </w:rPr>
+        <w:lastRenderedPageBreak/>
+        <w:t>Ca</w:t>
+      </w:r>
+      <w:r>
+        <w:rPr>
+          <w:color w:val="FF0000"/>
+          <w:sz w:val="28"/>
+          <w:szCs w:val="28"/>
+        </w:rPr>
+        <w:t>mbio Credenziali</w:t>
+      </w:r>
+    </w:p>
+    <w:p>
+      <w:pPr>
+        <w:rPr>
+          <w:color w:val="FF0000"/>
+          <w:sz w:val="28"/>
+          <w:szCs w:val="28"/>
+        </w:rPr>
+      </w:pPr>
+    </w:p>
+    <w:p>
+      <w:pPr>
+        <w:rPr>
+          <w:color w:val="FF0000"/>
+          <w:sz w:val="28"/>
+          <w:szCs w:val="28"/>
+        </w:rPr>
+      </w:pPr>
+      <w:r>
+        <w:rPr>
+          <w:noProof/>
+          <w:color w:val="FF0000"/>
+          <w:sz w:val="28"/>
+          <w:szCs w:val="28"/>
+        </w:rPr>
+        <w:drawing>
+          <wp:inline distT="0" distB="0" distL="0" distR="0" wp14:anchorId="41B4D1FB" wp14:editId="50E86106">
+            <wp:extent cx="5620534" cy="4029637"/>
+            <wp:effectExtent l="0" t="0" r="0" b="9525"/>
+            <wp:docPr id="29" name="Immagine 29" descr="Immagine che contiene testo&#10;&#10;Descrizione generata automaticamente"/>
+            <wp:cNvGraphicFramePr>
+              <a:graphicFrameLocks xmlns:a="http://schemas.openxmlformats.org/drawingml/2006/main" noChangeAspect="1"/>
+            </wp:cNvGraphicFramePr>
+            <a:graphic xmlns:a="http://schemas.openxmlformats.org/drawingml/2006/main">
+              <a:graphicData uri="http://schemas.openxmlformats.org/drawingml/2006/picture">
+                <pic:pic xmlns:pic="http://schemas.openxmlformats.org/drawingml/2006/picture">
+                  <pic:nvPicPr>
+                    <pic:cNvPr id="29" name="Immagine 29" descr="Immagine che contiene testo&#10;&#10;Descrizione generata automaticamente"/>
+                    <pic:cNvPicPr/>
+                  </pic:nvPicPr>
+                  <pic:blipFill>
+                    <a:blip r:embed="rId39"/>
+                    <a:stretch>
+                      <a:fillRect/>
+                    </a:stretch>
+                  </pic:blipFill>
+                  <pic:spPr>
+                    <a:xfrm>
+                      <a:off x="0" y="0"/>
+                      <a:ext cx="5620534" cy="4029637"/>
+                    </a:xfrm>
+                    <a:prstGeom prst="rect">
+                      <a:avLst/>
+                    </a:prstGeom>
+                  </pic:spPr>
+                </pic:pic>
+              </a:graphicData>
+            </a:graphic>
+          </wp:inline>
+        </w:drawing>
+      </w:r>
+    </w:p>
+    <w:p>
+      <w:pPr>
+        <w:rPr>
+          <w:color w:val="FF0000"/>
+          <w:sz w:val="28"/>
+          <w:szCs w:val="28"/>
+        </w:rPr>
+      </w:pPr>
+    </w:p>
+    <w:p>
+      <w:pPr>
+        <w:rPr>
+          <w:color w:val="FF0000"/>
+          <w:sz w:val="28"/>
+          <w:szCs w:val="28"/>
+        </w:rPr>
+      </w:pPr>
+    </w:p>
+    <w:p>
+      <w:pPr>
+        <w:rPr>
+          <w:color w:val="FF0000"/>
+          <w:sz w:val="28"/>
+          <w:szCs w:val="28"/>
+        </w:rPr>
+      </w:pPr>
+    </w:p>
+    <w:p>
+      <w:pPr>
+        <w:rPr>
+          <w:color w:val="FF0000"/>
+          <w:sz w:val="28"/>
+          <w:szCs w:val="28"/>
+        </w:rPr>
+      </w:pPr>
+    </w:p>
+    <w:p>
+      <w:pPr>
+        <w:rPr>
+          <w:color w:val="FF0000"/>
+          <w:sz w:val="28"/>
+          <w:szCs w:val="28"/>
+        </w:rPr>
+      </w:pPr>
+    </w:p>
+    <w:p>
+      <w:pPr>
+        <w:rPr>
+          <w:color w:val="FF0000"/>
+          <w:sz w:val="28"/>
+          <w:szCs w:val="28"/>
+        </w:rPr>
+      </w:pPr>
+    </w:p>
+    <w:p>
+      <w:pPr>
+        <w:rPr>
+          <w:color w:val="FF0000"/>
+          <w:sz w:val="28"/>
+          <w:szCs w:val="28"/>
+        </w:rPr>
+      </w:pPr>
+    </w:p>
+    <w:p>
+      <w:pPr>
+        <w:rPr>
+          <w:color w:val="FF0000"/>
+          <w:sz w:val="28"/>
+          <w:szCs w:val="28"/>
+        </w:rPr>
+      </w:pPr>
+    </w:p>
+    <w:p>
+      <w:pPr>
+        <w:rPr>
+          <w:color w:val="FF0000"/>
+          <w:sz w:val="28"/>
+          <w:szCs w:val="28"/>
+        </w:rPr>
+      </w:pPr>
+    </w:p>
+    <w:p>
+      <w:pPr>
+        <w:rPr>
+          <w:color w:val="FF0000"/>
+          <w:sz w:val="28"/>
+          <w:szCs w:val="28"/>
+        </w:rPr>
+      </w:pPr>
+    </w:p>
+    <w:p>
+      <w:pPr>
+        <w:rPr>
+          <w:color w:val="FF0000"/>
+          <w:sz w:val="28"/>
+          <w:szCs w:val="28"/>
+        </w:rPr>
+      </w:pPr>
+    </w:p>
+    <w:p>
+      <w:pPr>
+        <w:rPr>
+          <w:color w:val="FF0000"/>
+          <w:sz w:val="28"/>
+          <w:szCs w:val="28"/>
+        </w:rPr>
+      </w:pPr>
+    </w:p>
+    <w:p>
+      <w:pPr>
+        <w:rPr>
+          <w:color w:val="FF0000"/>
+          <w:sz w:val="28"/>
+          <w:szCs w:val="28"/>
+        </w:rPr>
+      </w:pPr>
+    </w:p>
+    <w:p>
+      <w:pPr>
+        <w:rPr>
+          <w:color w:val="FF0000"/>
+          <w:sz w:val="28"/>
+          <w:szCs w:val="28"/>
+        </w:rPr>
+      </w:pPr>
+    </w:p>
+    <w:p>
+      <w:pPr>
+        <w:rPr>
+          <w:color w:val="FF0000"/>
+          <w:sz w:val="28"/>
+          <w:szCs w:val="28"/>
+        </w:rPr>
+      </w:pPr>
+    </w:p>
+    <w:p>
+      <w:pPr>
+        <w:rPr>
+          <w:color w:val="FF0000"/>
+          <w:sz w:val="28"/>
+          <w:szCs w:val="28"/>
+        </w:rPr>
+      </w:pPr>
+    </w:p>
+    <w:p>
+      <w:pPr>
+        <w:rPr>
+          <w:color w:val="FF0000"/>
+          <w:sz w:val="28"/>
+          <w:szCs w:val="28"/>
+        </w:rPr>
+      </w:pPr>
+    </w:p>
+    <w:p>
+      <w:pPr>
+        <w:rPr>
+          <w:color w:val="FF0000"/>
+          <w:sz w:val="28"/>
+          <w:szCs w:val="28"/>
+        </w:rPr>
+      </w:pPr>
+      <w:r>
+        <w:rPr>
+          <w:color w:val="FF0000"/>
+          <w:sz w:val="28"/>
+          <w:szCs w:val="28"/>
+        </w:rPr>
+        <w:lastRenderedPageBreak/>
+        <w:t>Crea Scheda</w:t>
+      </w:r>
+    </w:p>
+    <w:p>
+      <w:pPr>
+        <w:rPr>
+          <w:color w:val="FF0000"/>
+          <w:sz w:val="28"/>
+          <w:szCs w:val="28"/>
+        </w:rPr>
+      </w:pPr>
+    </w:p>
+    <w:p>
+      <w:pPr>
+        <w:rPr>
+          <w:color w:val="FF0000"/>
+          <w:sz w:val="28"/>
+          <w:szCs w:val="28"/>
+        </w:rPr>
+      </w:pPr>
+      <w:r>
+        <w:rPr>
+          <w:noProof/>
+          <w:color w:val="FF0000"/>
+          <w:sz w:val="28"/>
+          <w:szCs w:val="28"/>
+        </w:rPr>
+        <w:drawing>
+          <wp:inline distT="0" distB="0" distL="0" distR="0" wp14:anchorId="44FFBA01" wp14:editId="794745A5">
+            <wp:extent cx="5733415" cy="7474585"/>
+            <wp:effectExtent l="0" t="0" r="635" b="0"/>
+            <wp:docPr id="30" name="Immagine 30" descr="Immagine che contiene testo&#10;&#10;Descrizione generata automaticamente"/>
+            <wp:cNvGraphicFramePr>
+              <a:graphicFrameLocks xmlns:a="http://schemas.openxmlformats.org/drawingml/2006/main" noChangeAspect="1"/>
+            </wp:cNvGraphicFramePr>
+            <a:graphic xmlns:a="http://schemas.openxmlformats.org/drawingml/2006/main">
+              <a:graphicData uri="http://schemas.openxmlformats.org/drawingml/2006/picture">
+                <pic:pic xmlns:pic="http://schemas.openxmlformats.org/drawingml/2006/picture">
+                  <pic:nvPicPr>
+                    <pic:cNvPr id="30" name="Immagine 30" descr="Immagine che contiene testo&#10;&#10;Descrizione generata automaticamente"/>
+                    <pic:cNvPicPr/>
+                  </pic:nvPicPr>
+                  <pic:blipFill>
+                    <a:blip r:embed="rId40"/>
+                    <a:stretch>
+                      <a:fillRect/>
+                    </a:stretch>
+                  </pic:blipFill>
+                  <pic:spPr>
+                    <a:xfrm>
+                      <a:off x="0" y="0"/>
+                      <a:ext cx="5733415" cy="7474585"/>
+                    </a:xfrm>
+                    <a:prstGeom prst="rect">
+                      <a:avLst/>
+                    </a:prstGeom>
+                  </pic:spPr>
+                </pic:pic>
+              </a:graphicData>
+            </a:graphic>
+          </wp:inline>
+        </w:drawing>
+      </w:r>
+    </w:p>
+    <w:p>
+      <w:pPr>
+        <w:rPr>
+          <w:color w:val="FF0000"/>
+          <w:sz w:val="28"/>
+          <w:szCs w:val="28"/>
+        </w:rPr>
+      </w:pPr>
+    </w:p>
+    <w:p>
+      <w:pPr>
+        <w:rPr>
+          <w:color w:val="FF0000"/>
+          <w:sz w:val="28"/>
+          <w:szCs w:val="28"/>
+        </w:rPr>
+      </w:pPr>
+    </w:p>
+    <w:p>
+      <w:pPr>
+        <w:rPr>
+          <w:color w:val="FF0000"/>
+          <w:sz w:val="28"/>
+          <w:szCs w:val="28"/>
+        </w:rPr>
+      </w:pPr>
+      <w:r>
+        <w:rPr>
+          <w:color w:val="FF0000"/>
+          <w:sz w:val="28"/>
+          <w:szCs w:val="28"/>
+        </w:rPr>
+        <w:lastRenderedPageBreak/>
+        <w:t>Tira dado</w:t>
+      </w:r>
+    </w:p>
+    <w:p>
+      <w:pPr>
+        <w:rPr>
+          <w:color w:val="FF0000"/>
+          <w:sz w:val="28"/>
+          <w:szCs w:val="28"/>
+        </w:rPr>
+      </w:pPr>
+    </w:p>
+    <w:p>
+      <w:pPr>
+        <w:rPr>
+          <w:color w:val="FF0000"/>
+          <w:sz w:val="28"/>
+          <w:szCs w:val="28"/>
+        </w:rPr>
+      </w:pPr>
+      <w:r>
+        <w:rPr>
+          <w:color w:val="FF0000"/>
+          <w:sz w:val="28"/>
+          <w:szCs w:val="28"/>
+        </w:rPr>
+        <w:drawing>
+          <wp:inline distT="0" distB="0" distL="0" distR="0" wp14:anchorId="3D61F594" wp14:editId="721710D8">
+            <wp:extent cx="4115374" cy="3810532"/>
+            <wp:effectExtent l="0" t="0" r="0" b="0"/>
+            <wp:docPr id="37" name="Immagine 37" descr="Immagine che contiene testo&#10;&#10;Descrizione generata automaticamente"/>
+            <wp:cNvGraphicFramePr>
+              <a:graphicFrameLocks xmlns:a="http://schemas.openxmlformats.org/drawingml/2006/main" noChangeAspect="1"/>
+            </wp:cNvGraphicFramePr>
+            <a:graphic xmlns:a="http://schemas.openxmlformats.org/drawingml/2006/main">
+              <a:graphicData uri="http://schemas.openxmlformats.org/drawingml/2006/picture">
+                <pic:pic xmlns:pic="http://schemas.openxmlformats.org/drawingml/2006/picture">
+                  <pic:nvPicPr>
+                    <pic:cNvPr id="37" name="Immagine 37" descr="Immagine che contiene testo&#10;&#10;Descrizione generata automaticamente"/>
+                    <pic:cNvPicPr/>
+                  </pic:nvPicPr>
+                  <pic:blipFill>
+                    <a:blip r:embed="rId41"/>
+                    <a:stretch>
+                      <a:fillRect/>
+                    </a:stretch>
+                  </pic:blipFill>
+                  <pic:spPr>
+                    <a:xfrm>
+                      <a:off x="0" y="0"/>
+                      <a:ext cx="4115374" cy="3810532"/>
+                    </a:xfrm>
+                    <a:prstGeom prst="rect">
+                      <a:avLst/>
+                    </a:prstGeom>
+                  </pic:spPr>
+                </pic:pic>
+              </a:graphicData>
+            </a:graphic>
+          </wp:inline>
+        </w:drawing>
+      </w:r>
+    </w:p>
+    <w:p>
+      <w:pPr>
+        <w:rPr>
+          <w:color w:val="FF0000"/>
+          <w:sz w:val="28"/>
+          <w:szCs w:val="28"/>
+        </w:rPr>
+      </w:pPr>
+    </w:p>
+    <w:p>
+      <w:pPr>
+        <w:rPr>
+          <w:color w:val="FF0000"/>
+          <w:sz w:val="28"/>
+          <w:szCs w:val="28"/>
+        </w:rPr>
+      </w:pPr>
+    </w:p>
+    <w:p>
+      <w:pPr>
+        <w:rPr>
+          <w:color w:val="FF0000"/>
+          <w:sz w:val="28"/>
+          <w:szCs w:val="28"/>
+        </w:rPr>
+      </w:pPr>
+      <w:r>
+        <w:rPr>
+          <w:color w:val="FF0000"/>
+          <w:sz w:val="28"/>
+          <w:szCs w:val="28"/>
+        </w:rPr>
+        <w:t>Note</w:t>
+      </w:r>
+    </w:p>
+    <w:p>
+      <w:pPr>
+        <w:rPr>
+          <w:color w:val="FF0000"/>
+          <w:sz w:val="28"/>
+          <w:szCs w:val="28"/>
+        </w:rPr>
+      </w:pPr>
+    </w:p>
+    <w:p>
+      <w:pPr>
+        <w:rPr>
+          <w:color w:val="FF0000"/>
+          <w:sz w:val="28"/>
+          <w:szCs w:val="28"/>
+        </w:rPr>
+      </w:pPr>
+      <w:r>
+        <w:rPr>
+          <w:color w:val="FF0000"/>
+          <w:sz w:val="28"/>
+          <w:szCs w:val="28"/>
+        </w:rPr>
+        <w:drawing>
+          <wp:inline distT="0" distB="0" distL="0" distR="0" wp14:anchorId="3E25F200" wp14:editId="11D1DFA0">
+            <wp:extent cx="4572000" cy="3287232"/>
+            <wp:effectExtent l="0" t="0" r="0" b="8890"/>
+            <wp:docPr id="31" name="Immagine 31" descr="Immagine che contiene testo&#10;&#10;Descrizione generata automaticamente"/>
+            <wp:cNvGraphicFramePr>
+              <a:graphicFrameLocks xmlns:a="http://schemas.openxmlformats.org/drawingml/2006/main" noChangeAspect="1"/>
+            </wp:cNvGraphicFramePr>
+            <a:graphic xmlns:a="http://schemas.openxmlformats.org/drawingml/2006/main">
+              <a:graphicData uri="http://schemas.openxmlformats.org/drawingml/2006/picture">
+                <pic:pic xmlns:pic="http://schemas.openxmlformats.org/drawingml/2006/picture">
+                  <pic:nvPicPr>
+                    <pic:cNvPr id="31" name="Immagine 31" descr="Immagine che contiene testo&#10;&#10;Descrizione generata automaticamente"/>
+                    <pic:cNvPicPr/>
+                  </pic:nvPicPr>
+                  <pic:blipFill>
+                    <a:blip r:embed="rId42"/>
+                    <a:stretch>
+                      <a:fillRect/>
+                    </a:stretch>
+                  </pic:blipFill>
+                  <pic:spPr>
+                    <a:xfrm>
+                      <a:off x="0" y="0"/>
+                      <a:ext cx="4575607" cy="3289825"/>
+                    </a:xfrm>
+                    <a:prstGeom prst="rect">
+                      <a:avLst/>
+                    </a:prstGeom>
+                  </pic:spPr>
+                </pic:pic>
+              </a:graphicData>
+            </a:graphic>
+          </wp:inline>
+        </w:drawing>
+      </w:r>
+    </w:p>
+    <w:p>
+      <w:pPr>
+        <w:rPr>
+          <w:color w:val="FF0000"/>
+          <w:sz w:val="28"/>
+          <w:szCs w:val="28"/>
+        </w:rPr>
+      </w:pPr>
+      <w:r>
+        <w:rPr>
+          <w:color w:val="FF0000"/>
+          <w:sz w:val="28"/>
+          <w:szCs w:val="28"/>
+        </w:rPr>
+        <w:lastRenderedPageBreak/>
+        <w:t>Visualizza Appunto</w:t>
+      </w:r>
+    </w:p>
+    <w:p>
+      <w:pPr>
+        <w:rPr>
+          <w:color w:val="FF0000"/>
+          <w:sz w:val="28"/>
+          <w:szCs w:val="28"/>
+        </w:rPr>
+      </w:pPr>
+    </w:p>
+    <w:p>
+      <w:pPr>
+        <w:rPr>
+          <w:color w:val="FF0000"/>
+          <w:sz w:val="28"/>
+          <w:szCs w:val="28"/>
+        </w:rPr>
+      </w:pPr>
+      <w:r>
+        <w:rPr>
+          <w:color w:val="FF0000"/>
+          <w:sz w:val="28"/>
+          <w:szCs w:val="28"/>
+        </w:rPr>
+        <w:drawing>
+          <wp:inline distT="0" distB="0" distL="0" distR="0" wp14:anchorId="1168DF03" wp14:editId="7F403972">
+            <wp:extent cx="5020376" cy="7602011"/>
+            <wp:effectExtent l="0" t="0" r="8890" b="0"/>
+            <wp:docPr id="43" name="Immagine 43"/>
+            <wp:cNvGraphicFramePr>
+              <a:graphicFrameLocks xmlns:a="http://schemas.openxmlformats.org/drawingml/2006/main" noChangeAspect="1"/>
+            </wp:cNvGraphicFramePr>
+            <a:graphic xmlns:a="http://schemas.openxmlformats.org/drawingml/2006/main">
+              <a:graphicData uri="http://schemas.openxmlformats.org/drawingml/2006/picture">
+                <pic:pic xmlns:pic="http://schemas.openxmlformats.org/drawingml/2006/picture">
+                  <pic:nvPicPr>
+                    <pic:cNvPr id="1" name=""/>
+                    <pic:cNvPicPr/>
+                  </pic:nvPicPr>
+                  <pic:blipFill>
+                    <a:blip r:embed="rId43"/>
+                    <a:stretch>
+                      <a:fillRect/>
+                    </a:stretch>
+                  </pic:blipFill>
+                  <pic:spPr>
+                    <a:xfrm>
+                      <a:off x="0" y="0"/>
+                      <a:ext cx="5020376" cy="7602011"/>
+                    </a:xfrm>
+                    <a:prstGeom prst="rect">
+                      <a:avLst/>
+                    </a:prstGeom>
+                  </pic:spPr>
+                </pic:pic>
+              </a:graphicData>
+            </a:graphic>
+          </wp:inline>
+        </w:drawing>
+      </w:r>
+    </w:p>
+    <w:p>
+      <w:r>
+        <w:t>(è Alessandro III)</w:t>
+      </w:r>
+    </w:p>
+    <w:p>
+      <w:pPr>
+        <w:rPr>
+          <w:color w:val="FF0000"/>
+          <w:sz w:val="28"/>
+          <w:szCs w:val="28"/>
+        </w:rPr>
+      </w:pPr>
+    </w:p>
+    <w:p>
+      <w:pPr>
+        <w:rPr>
+          <w:color w:val="FF0000"/>
+          <w:sz w:val="28"/>
+          <w:szCs w:val="28"/>
+        </w:rPr>
+      </w:pPr>
+      <w:r>
+        <w:rPr>
+          <w:color w:val="FF0000"/>
+          <w:sz w:val="28"/>
+          <w:szCs w:val="28"/>
+        </w:rPr>
+        <w:lastRenderedPageBreak/>
+        <w:t>Contatore</w:t>
+      </w:r>
+    </w:p>
+    <w:p>
+      <w:pPr>
+        <w:rPr>
+          <w:color w:val="FF0000"/>
+          <w:sz w:val="28"/>
+          <w:szCs w:val="28"/>
+        </w:rPr>
+      </w:pPr>
+    </w:p>
+    <w:p>
+      <w:pPr>
+        <w:rPr>
+          <w:color w:val="FF0000"/>
+          <w:sz w:val="28"/>
+          <w:szCs w:val="28"/>
+        </w:rPr>
+      </w:pPr>
+      <w:r>
+        <w:rPr>
+          <w:noProof/>
+          <w:color w:val="FF0000"/>
+          <w:sz w:val="28"/>
+          <w:szCs w:val="28"/>
+        </w:rPr>
+        <w:drawing>
+          <wp:inline distT="0" distB="0" distL="0" distR="0" wp14:anchorId="4E12B159" wp14:editId="3E2A9526">
+            <wp:extent cx="5687219" cy="3810532"/>
+            <wp:effectExtent l="0" t="0" r="8890" b="0"/>
+            <wp:docPr id="35" name="Immagine 35"/>
+            <wp:cNvGraphicFramePr>
+              <a:graphicFrameLocks xmlns:a="http://schemas.openxmlformats.org/drawingml/2006/main" noChangeAspect="1"/>
+            </wp:cNvGraphicFramePr>
+            <a:graphic xmlns:a="http://schemas.openxmlformats.org/drawingml/2006/main">
+              <a:graphicData uri="http://schemas.openxmlformats.org/drawingml/2006/picture">
+                <pic:pic xmlns:pic="http://schemas.openxmlformats.org/drawingml/2006/picture">
+                  <pic:nvPicPr>
+                    <pic:cNvPr id="1" name=""/>
+                    <pic:cNvPicPr/>
+                  </pic:nvPicPr>
+                  <pic:blipFill>
+                    <a:blip r:embed="rId44"/>
+                    <a:stretch>
+                      <a:fillRect/>
+                    </a:stretch>
+                  </pic:blipFill>
+                  <pic:spPr>
+                    <a:xfrm>
+                      <a:off x="0" y="0"/>
+                      <a:ext cx="5687219" cy="3810532"/>
+                    </a:xfrm>
+                    <a:prstGeom prst="rect">
+                      <a:avLst/>
+                    </a:prstGeom>
+                  </pic:spPr>
+                </pic:pic>
+              </a:graphicData>
+            </a:graphic>
+          </wp:inline>
+        </w:drawing>
+      </w:r>
+    </w:p>
+    <w:p>
+      <w:pPr>
+        <w:rPr>
+          <w:color w:val="FF0000"/>
+          <w:sz w:val="28"/>
+          <w:szCs w:val="28"/>
+        </w:rPr>
+      </w:pPr>
+    </w:p>
+    <w:p>
+      <w:pPr>
+        <w:rPr>
+          <w:color w:val="FF0000"/>
+          <w:sz w:val="28"/>
+          <w:szCs w:val="28"/>
+        </w:rPr>
+      </w:pPr>
+    </w:p>
+    <w:p>
+      <w:pPr>
+        <w:rPr>
+          <w:color w:val="FF0000"/>
+          <w:sz w:val="28"/>
+          <w:szCs w:val="28"/>
+        </w:rPr>
+      </w:pPr>
+    </w:p>
+    <w:p>
+      <w:pPr>
+        <w:rPr>
+          <w:color w:val="FF0000"/>
+          <w:sz w:val="28"/>
+          <w:szCs w:val="28"/>
+        </w:rPr>
+      </w:pPr>
+    </w:p>
+    <w:p>
+      <w:pPr>
+        <w:rPr>
+          <w:color w:val="FF0000"/>
+          <w:sz w:val="28"/>
+          <w:szCs w:val="28"/>
+        </w:rPr>
+      </w:pPr>
+    </w:p>
+    <w:p>
+      <w:pPr>
+        <w:rPr>
+          <w:color w:val="FF0000"/>
+          <w:sz w:val="28"/>
+          <w:szCs w:val="28"/>
+        </w:rPr>
+      </w:pPr>
+    </w:p>
+    <w:p>
+      <w:pPr>
+        <w:rPr>
+          <w:color w:val="FF0000"/>
+          <w:sz w:val="28"/>
+          <w:szCs w:val="28"/>
+        </w:rPr>
+      </w:pPr>
+    </w:p>
+    <w:p>
+      <w:pPr>
+        <w:rPr>
+          <w:color w:val="FF0000"/>
+          <w:sz w:val="28"/>
+          <w:szCs w:val="28"/>
+        </w:rPr>
+      </w:pPr>
+    </w:p>
+    <w:p>
+      <w:pPr>
+        <w:rPr>
+          <w:color w:val="FF0000"/>
+          <w:sz w:val="28"/>
+          <w:szCs w:val="28"/>
+        </w:rPr>
+      </w:pPr>
+    </w:p>
+    <w:p>
+      <w:pPr>
+        <w:rPr>
+          <w:color w:val="FF0000"/>
+          <w:sz w:val="28"/>
+          <w:szCs w:val="28"/>
+        </w:rPr>
+      </w:pPr>
+    </w:p>
+    <w:p>
+      <w:pPr>
+        <w:rPr>
+          <w:color w:val="FF0000"/>
+          <w:sz w:val="28"/>
+          <w:szCs w:val="28"/>
+        </w:rPr>
+      </w:pPr>
+    </w:p>
+    <w:p>
+      <w:pPr>
+        <w:rPr>
+          <w:color w:val="FF0000"/>
+          <w:sz w:val="28"/>
+          <w:szCs w:val="28"/>
+        </w:rPr>
+      </w:pPr>
+    </w:p>
+    <w:p>
+      <w:pPr>
+        <w:rPr>
+          <w:color w:val="FF0000"/>
+          <w:sz w:val="28"/>
+          <w:szCs w:val="28"/>
+        </w:rPr>
+      </w:pPr>
+    </w:p>
+    <w:p>
+      <w:pPr>
+        <w:rPr>
+          <w:color w:val="FF0000"/>
+          <w:sz w:val="28"/>
+          <w:szCs w:val="28"/>
+        </w:rPr>
+      </w:pPr>
+    </w:p>
+    <w:p>
+      <w:pPr>
+        <w:rPr>
+          <w:color w:val="FF0000"/>
+          <w:sz w:val="28"/>
+          <w:szCs w:val="28"/>
+        </w:rPr>
+      </w:pPr>
+    </w:p>
+    <w:p>
+      <w:pPr>
+        <w:rPr>
+          <w:color w:val="FF0000"/>
+          <w:sz w:val="28"/>
+          <w:szCs w:val="28"/>
+        </w:rPr>
+      </w:pPr>
+    </w:p>
+    <w:p>
+      <w:pPr>
+        <w:rPr>
+          <w:color w:val="FF0000"/>
+          <w:sz w:val="28"/>
+          <w:szCs w:val="28"/>
+        </w:rPr>
+      </w:pPr>
+    </w:p>
+    <w:p>
+      <w:pPr>
+        <w:rPr>
+          <w:color w:val="FF0000"/>
+          <w:sz w:val="28"/>
+          <w:szCs w:val="28"/>
+        </w:rPr>
+      </w:pPr>
+    </w:p>
+    <w:p>
+      <w:pPr>
+        <w:rPr>
+          <w:color w:val="FF0000"/>
+          <w:sz w:val="28"/>
+          <w:szCs w:val="28"/>
+        </w:rPr>
+      </w:pPr>
+      <w:r>
+        <w:rPr>
+          <w:color w:val="FF0000"/>
+          <w:sz w:val="28"/>
+          <w:szCs w:val="28"/>
+        </w:rPr>
+        <w:lastRenderedPageBreak/>
+        <w:t>Statistiche</w:t>
+      </w:r>
+    </w:p>
+    <w:p>
+      <w:pPr>
+        <w:rPr>
+          <w:color w:val="FF0000"/>
+          <w:sz w:val="28"/>
+          <w:szCs w:val="28"/>
+        </w:rPr>
+      </w:pPr>
+    </w:p>
+    <w:p>
+      <w:pPr>
+        <w:rPr>
+          <w:color w:val="FF0000"/>
+          <w:sz w:val="28"/>
+          <w:szCs w:val="28"/>
+        </w:rPr>
+      </w:pPr>
+      <w:r>
+        <w:rPr>
+          <w:noProof/>
+          <w:color w:val="FF0000"/>
+          <w:sz w:val="28"/>
+          <w:szCs w:val="28"/>
+        </w:rPr>
+        <w:drawing>
+          <wp:inline distT="0" distB="0" distL="0" distR="0" wp14:anchorId="51D79701" wp14:editId="56C8D189">
+            <wp:extent cx="2400635" cy="5620534"/>
+            <wp:effectExtent l="0" t="0" r="0" b="0"/>
+            <wp:docPr id="36" name="Immagine 36"/>
+            <wp:cNvGraphicFramePr>
+              <a:graphicFrameLocks xmlns:a="http://schemas.openxmlformats.org/drawingml/2006/main" noChangeAspect="1"/>
+            </wp:cNvGraphicFramePr>
+            <a:graphic xmlns:a="http://schemas.openxmlformats.org/drawingml/2006/main">
+              <a:graphicData uri="http://schemas.openxmlformats.org/drawingml/2006/picture">
+                <pic:pic xmlns:pic="http://schemas.openxmlformats.org/drawingml/2006/picture">
+                  <pic:nvPicPr>
+                    <pic:cNvPr id="1" name=""/>
+                    <pic:cNvPicPr/>
+                  </pic:nvPicPr>
+                  <pic:blipFill>
+                    <a:blip r:embed="rId45"/>
+                    <a:stretch>
+                      <a:fillRect/>
+                    </a:stretch>
+                  </pic:blipFill>
+                  <pic:spPr>
+                    <a:xfrm>
+                      <a:off x="0" y="0"/>
+                      <a:ext cx="2400635" cy="5620534"/>
+                    </a:xfrm>
+                    <a:prstGeom prst="rect">
+                      <a:avLst/>
+                    </a:prstGeom>
+                  </pic:spPr>
+                </pic:pic>
+              </a:graphicData>
+            </a:graphic>
+          </wp:inline>
+        </w:drawing>
+      </w:r>
+    </w:p>
+    <w:p>
+      <w:pPr>
+        <w:rPr>
+          <w:color w:val="FF0000"/>
+          <w:sz w:val="28"/>
+          <w:szCs w:val="28"/>
+        </w:rPr>
+      </w:pPr>
+    </w:p>
+    <w:p>
+      <w:pPr>
+        <w:rPr>
+          <w:color w:val="FF0000"/>
+          <w:sz w:val="28"/>
+          <w:szCs w:val="28"/>
+        </w:rPr>
+      </w:pPr>
+    </w:p>
+    <w:p>
+      <w:pPr>
+        <w:rPr>
+          <w:color w:val="FF0000"/>
+          <w:sz w:val="28"/>
+          <w:szCs w:val="28"/>
+        </w:rPr>
+      </w:pPr>
+    </w:p>
+    <w:p>
+      <w:pPr>
+        <w:rPr>
+          <w:color w:val="FF0000"/>
+          <w:sz w:val="28"/>
+          <w:szCs w:val="28"/>
+        </w:rPr>
+      </w:pPr>
+    </w:p>
+    <w:p>
+      <w:pPr>
+        <w:rPr>
+          <w:color w:val="FF0000"/>
+          <w:sz w:val="28"/>
+          <w:szCs w:val="28"/>
+        </w:rPr>
+      </w:pPr>
+    </w:p>
+    <w:p>
+      <w:pPr>
+        <w:rPr>
+          <w:color w:val="FF0000"/>
+          <w:sz w:val="28"/>
+          <w:szCs w:val="28"/>
+        </w:rPr>
+      </w:pPr>
+    </w:p>
+    <w:p>
+      <w:pPr>
+        <w:rPr>
+          <w:color w:val="FF0000"/>
+          <w:sz w:val="28"/>
+          <w:szCs w:val="28"/>
+        </w:rPr>
+      </w:pPr>
+    </w:p>
+    <w:p>
+      <w:pPr>
+        <w:rPr>
+          <w:color w:val="FF0000"/>
+          <w:sz w:val="28"/>
+          <w:szCs w:val="28"/>
+        </w:rPr>
+      </w:pPr>
+    </w:p>
+    <w:p>
+      <w:pPr>
+        <w:rPr>
+          <w:color w:val="FF0000"/>
+          <w:sz w:val="28"/>
+          <w:szCs w:val="28"/>
+        </w:rPr>
+      </w:pPr>
+    </w:p>
+    <w:p>
+      <w:pPr>
+        <w:rPr>
+          <w:color w:val="FF0000"/>
+          <w:sz w:val="28"/>
+          <w:szCs w:val="28"/>
+        </w:rPr>
+      </w:pPr>
+    </w:p>
     <w:sectPr>
-      <w:footerReference w:type="default" r:id="rId37"/>
+      <w:footerReference w:type="default" r:id="rId46"/>
       <w:pgSz w:w="11909" w:h="16834"/>
       <w:pgMar w:top="1440" w:right="1440" w:bottom="1440" w:left="1440" w:header="720" w:footer="720" w:gutter="0"/>
       <w:pgNumType w:start="1"/>
@@ -15368,6 +17163,7 @@
   <w:style w:type="character" w:default="1" w:styleId="Carpredefinitoparagrafo">
     <w:name w:val="Default Paragraph Font"/>
     <w:uiPriority w:val="1"/>
+    <w:semiHidden/>
     <w:unhideWhenUsed/>
   </w:style>
   <w:style w:type="table" w:default="1" w:styleId="Tabellanormale">

--- a/Descrizione Progetto D&D IdS.docx
+++ b/Descrizione Progetto D&D IdS.docx
@@ -20848,9 +20848,724 @@
         </w:rPr>
       </w:pPr>
     </w:p>
+    <w:p>
+      <w:pPr>
+        <w:rPr>
+          <w:rFonts w:ascii="Baskerville Old Face" w:hAnsi="Baskerville Old Face"/>
+          <w:color w:val="FF0000"/>
+          <w:sz w:val="36"/>
+          <w:szCs w:val="36"/>
+        </w:rPr>
+      </w:pPr>
+      <w:r>
+        <w:rPr>
+          <w:rFonts w:ascii="Baskerville Old Face" w:hAnsi="Baskerville Old Face"/>
+          <w:color w:val="FF0000"/>
+          <w:sz w:val="36"/>
+          <w:szCs w:val="36"/>
+        </w:rPr>
+        <w:lastRenderedPageBreak/>
+        <w:t>Test</w:t>
+      </w:r>
+    </w:p>
+    <w:p>
+      <w:pPr>
+        <w:rPr>
+          <w:rFonts w:ascii="Baskerville Old Face" w:hAnsi="Baskerville Old Face"/>
+          <w:color w:val="FF0000"/>
+          <w:sz w:val="36"/>
+          <w:szCs w:val="36"/>
+        </w:rPr>
+      </w:pPr>
+    </w:p>
+    <w:p>
+      <w:pPr>
+        <w:rPr>
+          <w:rFonts w:ascii="Baskerville Old Face" w:hAnsi="Baskerville Old Face"/>
+          <w:color w:val="FF0000"/>
+          <w:sz w:val="36"/>
+          <w:szCs w:val="36"/>
+        </w:rPr>
+      </w:pPr>
+    </w:p>
+    <w:p>
+      <w:pPr>
+        <w:rPr>
+          <w:rFonts w:ascii="Baskerville Old Face" w:hAnsi="Baskerville Old Face"/>
+          <w:color w:val="FF0000"/>
+          <w:sz w:val="32"/>
+          <w:szCs w:val="32"/>
+        </w:rPr>
+      </w:pPr>
+      <w:proofErr w:type="spellStart"/>
+      <w:r>
+        <w:rPr>
+          <w:rFonts w:ascii="Baskerville Old Face" w:hAnsi="Baskerville Old Face"/>
+          <w:color w:val="FF0000"/>
+          <w:sz w:val="32"/>
+          <w:szCs w:val="32"/>
+        </w:rPr>
+        <w:t>PyUnit</w:t>
+      </w:r>
+      <w:proofErr w:type="spellEnd"/>
+    </w:p>
+    <w:p>
+      <w:pPr>
+        <w:rPr>
+          <w:rFonts w:ascii="Baskerville Old Face" w:hAnsi="Baskerville Old Face"/>
+          <w:color w:val="FF0000"/>
+          <w:sz w:val="32"/>
+          <w:szCs w:val="32"/>
+        </w:rPr>
+      </w:pPr>
+    </w:p>
+    <w:p>
+      <w:pPr>
+        <w:rPr>
+          <w:rFonts w:ascii="Baskerville Old Face" w:hAnsi="Baskerville Old Face"/>
+          <w:color w:val="FF0000"/>
+          <w:sz w:val="32"/>
+          <w:szCs w:val="32"/>
+        </w:rPr>
+      </w:pPr>
+    </w:p>
+    <w:p>
+      <w:pPr>
+        <w:rPr>
+          <w:rFonts w:ascii="Baskerville Old Face" w:hAnsi="Baskerville Old Face"/>
+          <w:color w:val="FF0000"/>
+          <w:sz w:val="30"/>
+          <w:szCs w:val="30"/>
+        </w:rPr>
+      </w:pPr>
+      <w:r>
+        <w:rPr>
+          <w:rFonts w:ascii="Baskerville Old Face" w:hAnsi="Baskerville Old Face"/>
+          <w:color w:val="FF0000"/>
+          <w:sz w:val="30"/>
+          <w:szCs w:val="30"/>
+        </w:rPr>
+        <w:t>Test Accesso</w:t>
+      </w:r>
+    </w:p>
+    <w:p>
+      <w:pPr>
+        <w:rPr>
+          <w:rFonts w:ascii="Baskerville Old Face" w:hAnsi="Baskerville Old Face"/>
+          <w:color w:val="FF0000"/>
+          <w:sz w:val="30"/>
+          <w:szCs w:val="30"/>
+        </w:rPr>
+      </w:pPr>
+    </w:p>
+    <w:p>
+      <w:pPr>
+        <w:jc w:val="center"/>
+        <w:rPr>
+          <w:rFonts w:ascii="Baskerville Old Face" w:hAnsi="Baskerville Old Face"/>
+          <w:color w:val="FF0000"/>
+          <w:sz w:val="30"/>
+          <w:szCs w:val="30"/>
+        </w:rPr>
+      </w:pPr>
+      <w:r>
+        <w:rPr>
+          <w:rFonts w:ascii="Baskerville Old Face" w:hAnsi="Baskerville Old Face"/>
+          <w:color w:val="FF0000"/>
+          <w:sz w:val="30"/>
+          <w:szCs w:val="30"/>
+        </w:rPr>
+        <w:drawing>
+          <wp:inline distT="0" distB="0" distL="0" distR="0" wp14:anchorId="54CD6181" wp14:editId="5BD084B7">
+            <wp:extent cx="5733415" cy="3965575"/>
+            <wp:effectExtent l="0" t="0" r="635" b="0"/>
+            <wp:docPr id="34" name="Immagine 34" descr="Immagine che contiene testo&#10;&#10;Descrizione generata automaticamente"/>
+            <wp:cNvGraphicFramePr>
+              <a:graphicFrameLocks xmlns:a="http://schemas.openxmlformats.org/drawingml/2006/main" noChangeAspect="1"/>
+            </wp:cNvGraphicFramePr>
+            <a:graphic xmlns:a="http://schemas.openxmlformats.org/drawingml/2006/main">
+              <a:graphicData uri="http://schemas.openxmlformats.org/drawingml/2006/picture">
+                <pic:pic xmlns:pic="http://schemas.openxmlformats.org/drawingml/2006/picture">
+                  <pic:nvPicPr>
+                    <pic:cNvPr id="34" name="Immagine 34" descr="Immagine che contiene testo&#10;&#10;Descrizione generata automaticamente"/>
+                    <pic:cNvPicPr/>
+                  </pic:nvPicPr>
+                  <pic:blipFill>
+                    <a:blip r:embed="rId45"/>
+                    <a:stretch>
+                      <a:fillRect/>
+                    </a:stretch>
+                  </pic:blipFill>
+                  <pic:spPr>
+                    <a:xfrm>
+                      <a:off x="0" y="0"/>
+                      <a:ext cx="5733415" cy="3965575"/>
+                    </a:xfrm>
+                    <a:prstGeom prst="rect">
+                      <a:avLst/>
+                    </a:prstGeom>
+                  </pic:spPr>
+                </pic:pic>
+              </a:graphicData>
+            </a:graphic>
+          </wp:inline>
+        </w:drawing>
+      </w:r>
+    </w:p>
+    <w:p>
+      <w:pPr>
+        <w:rPr>
+          <w:rFonts w:ascii="Baskerville Old Face" w:hAnsi="Baskerville Old Face"/>
+          <w:color w:val="FF0000"/>
+          <w:sz w:val="30"/>
+          <w:szCs w:val="30"/>
+        </w:rPr>
+      </w:pPr>
+    </w:p>
+    <w:p>
+      <w:pPr>
+        <w:rPr>
+          <w:rFonts w:ascii="Baskerville Old Face" w:hAnsi="Baskerville Old Face"/>
+          <w:color w:val="FF0000"/>
+          <w:sz w:val="30"/>
+          <w:szCs w:val="30"/>
+        </w:rPr>
+      </w:pPr>
+    </w:p>
+    <w:p>
+      <w:pPr>
+        <w:rPr>
+          <w:rFonts w:ascii="Baskerville Old Face" w:hAnsi="Baskerville Old Face"/>
+          <w:color w:val="FF0000"/>
+          <w:sz w:val="30"/>
+          <w:szCs w:val="30"/>
+        </w:rPr>
+      </w:pPr>
+    </w:p>
+    <w:p>
+      <w:pPr>
+        <w:rPr>
+          <w:rFonts w:ascii="Baskerville Old Face" w:hAnsi="Baskerville Old Face"/>
+          <w:color w:val="FF0000"/>
+          <w:sz w:val="30"/>
+          <w:szCs w:val="30"/>
+        </w:rPr>
+      </w:pPr>
+    </w:p>
+    <w:p>
+      <w:pPr>
+        <w:rPr>
+          <w:rFonts w:ascii="Baskerville Old Face" w:hAnsi="Baskerville Old Face"/>
+          <w:color w:val="FF0000"/>
+          <w:sz w:val="30"/>
+          <w:szCs w:val="30"/>
+        </w:rPr>
+      </w:pPr>
+    </w:p>
+    <w:p>
+      <w:pPr>
+        <w:rPr>
+          <w:rFonts w:ascii="Baskerville Old Face" w:hAnsi="Baskerville Old Face"/>
+          <w:color w:val="FF0000"/>
+          <w:sz w:val="30"/>
+          <w:szCs w:val="30"/>
+        </w:rPr>
+      </w:pPr>
+    </w:p>
+    <w:p>
+      <w:pPr>
+        <w:rPr>
+          <w:rFonts w:ascii="Baskerville Old Face" w:hAnsi="Baskerville Old Face"/>
+          <w:color w:val="FF0000"/>
+          <w:sz w:val="30"/>
+          <w:szCs w:val="30"/>
+        </w:rPr>
+      </w:pPr>
+    </w:p>
+    <w:p>
+      <w:pPr>
+        <w:rPr>
+          <w:rFonts w:ascii="Baskerville Old Face" w:hAnsi="Baskerville Old Face"/>
+          <w:color w:val="FF0000"/>
+          <w:sz w:val="30"/>
+          <w:szCs w:val="30"/>
+        </w:rPr>
+      </w:pPr>
+    </w:p>
+    <w:p>
+      <w:pPr>
+        <w:rPr>
+          <w:rFonts w:ascii="Baskerville Old Face" w:hAnsi="Baskerville Old Face"/>
+          <w:color w:val="FF0000"/>
+          <w:sz w:val="30"/>
+          <w:szCs w:val="30"/>
+        </w:rPr>
+      </w:pPr>
+    </w:p>
+    <w:p>
+      <w:pPr>
+        <w:rPr>
+          <w:rFonts w:ascii="Baskerville Old Face" w:hAnsi="Baskerville Old Face"/>
+          <w:color w:val="FF0000"/>
+          <w:sz w:val="30"/>
+          <w:szCs w:val="30"/>
+        </w:rPr>
+      </w:pPr>
+    </w:p>
+    <w:p>
+      <w:pPr>
+        <w:rPr>
+          <w:rFonts w:ascii="Baskerville Old Face" w:hAnsi="Baskerville Old Face"/>
+          <w:color w:val="FF0000"/>
+          <w:sz w:val="30"/>
+          <w:szCs w:val="30"/>
+        </w:rPr>
+      </w:pPr>
+    </w:p>
+    <w:p>
+      <w:pPr>
+        <w:rPr>
+          <w:rFonts w:ascii="Baskerville Old Face" w:hAnsi="Baskerville Old Face"/>
+          <w:color w:val="FF0000"/>
+          <w:sz w:val="30"/>
+          <w:szCs w:val="30"/>
+        </w:rPr>
+      </w:pPr>
+      <w:r>
+        <w:rPr>
+          <w:rFonts w:ascii="Baskerville Old Face" w:hAnsi="Baskerville Old Face"/>
+          <w:color w:val="FF0000"/>
+          <w:sz w:val="30"/>
+          <w:szCs w:val="30"/>
+        </w:rPr>
+        <w:t>Test Giocatore</w:t>
+      </w:r>
+    </w:p>
+    <w:p>
+      <w:pPr>
+        <w:rPr>
+          <w:rFonts w:ascii="Baskerville Old Face" w:hAnsi="Baskerville Old Face"/>
+          <w:color w:val="FF0000"/>
+          <w:sz w:val="30"/>
+          <w:szCs w:val="30"/>
+        </w:rPr>
+      </w:pPr>
+    </w:p>
+    <w:p>
+      <w:pPr>
+        <w:jc w:val="center"/>
+        <w:rPr>
+          <w:rFonts w:ascii="Baskerville Old Face" w:hAnsi="Baskerville Old Face"/>
+          <w:color w:val="FF0000"/>
+          <w:sz w:val="30"/>
+          <w:szCs w:val="30"/>
+        </w:rPr>
+      </w:pPr>
+      <w:r>
+        <w:rPr>
+          <w:rFonts w:ascii="Baskerville Old Face" w:hAnsi="Baskerville Old Face"/>
+          <w:color w:val="FF0000"/>
+          <w:sz w:val="30"/>
+          <w:szCs w:val="30"/>
+        </w:rPr>
+        <w:drawing>
+          <wp:inline distT="0" distB="0" distL="0" distR="0" wp14:anchorId="582A111B" wp14:editId="00021529">
+            <wp:extent cx="5733415" cy="4274185"/>
+            <wp:effectExtent l="0" t="0" r="635" b="0"/>
+            <wp:docPr id="38" name="Immagine 38" descr="Immagine che contiene testo&#10;&#10;Descrizione generata automaticamente"/>
+            <wp:cNvGraphicFramePr>
+              <a:graphicFrameLocks xmlns:a="http://schemas.openxmlformats.org/drawingml/2006/main" noChangeAspect="1"/>
+            </wp:cNvGraphicFramePr>
+            <a:graphic xmlns:a="http://schemas.openxmlformats.org/drawingml/2006/main">
+              <a:graphicData uri="http://schemas.openxmlformats.org/drawingml/2006/picture">
+                <pic:pic xmlns:pic="http://schemas.openxmlformats.org/drawingml/2006/picture">
+                  <pic:nvPicPr>
+                    <pic:cNvPr id="38" name="Immagine 38" descr="Immagine che contiene testo&#10;&#10;Descrizione generata automaticamente"/>
+                    <pic:cNvPicPr/>
+                  </pic:nvPicPr>
+                  <pic:blipFill>
+                    <a:blip r:embed="rId46"/>
+                    <a:stretch>
+                      <a:fillRect/>
+                    </a:stretch>
+                  </pic:blipFill>
+                  <pic:spPr>
+                    <a:xfrm>
+                      <a:off x="0" y="0"/>
+                      <a:ext cx="5733415" cy="4274185"/>
+                    </a:xfrm>
+                    <a:prstGeom prst="rect">
+                      <a:avLst/>
+                    </a:prstGeom>
+                  </pic:spPr>
+                </pic:pic>
+              </a:graphicData>
+            </a:graphic>
+          </wp:inline>
+        </w:drawing>
+      </w:r>
+    </w:p>
+    <w:p>
+      <w:pPr>
+        <w:rPr>
+          <w:rFonts w:ascii="Baskerville Old Face" w:hAnsi="Baskerville Old Face"/>
+          <w:color w:val="FF0000"/>
+          <w:sz w:val="30"/>
+          <w:szCs w:val="30"/>
+        </w:rPr>
+      </w:pPr>
+    </w:p>
+    <w:p>
+      <w:pPr>
+        <w:rPr>
+          <w:rFonts w:ascii="Baskerville Old Face" w:hAnsi="Baskerville Old Face"/>
+          <w:color w:val="FF0000"/>
+          <w:sz w:val="30"/>
+          <w:szCs w:val="30"/>
+        </w:rPr>
+      </w:pPr>
+    </w:p>
+    <w:p>
+      <w:pPr>
+        <w:rPr>
+          <w:rFonts w:ascii="Baskerville Old Face" w:hAnsi="Baskerville Old Face"/>
+          <w:color w:val="FF0000"/>
+          <w:sz w:val="30"/>
+          <w:szCs w:val="30"/>
+        </w:rPr>
+      </w:pPr>
+    </w:p>
+    <w:p>
+      <w:pPr>
+        <w:rPr>
+          <w:rFonts w:ascii="Baskerville Old Face" w:hAnsi="Baskerville Old Face"/>
+          <w:color w:val="FF0000"/>
+          <w:sz w:val="30"/>
+          <w:szCs w:val="30"/>
+        </w:rPr>
+      </w:pPr>
+    </w:p>
+    <w:p>
+      <w:pPr>
+        <w:rPr>
+          <w:rFonts w:ascii="Baskerville Old Face" w:hAnsi="Baskerville Old Face"/>
+          <w:color w:val="FF0000"/>
+          <w:sz w:val="30"/>
+          <w:szCs w:val="30"/>
+        </w:rPr>
+      </w:pPr>
+    </w:p>
+    <w:p>
+      <w:pPr>
+        <w:rPr>
+          <w:rFonts w:ascii="Baskerville Old Face" w:hAnsi="Baskerville Old Face"/>
+          <w:color w:val="FF0000"/>
+          <w:sz w:val="30"/>
+          <w:szCs w:val="30"/>
+        </w:rPr>
+      </w:pPr>
+    </w:p>
+    <w:p>
+      <w:pPr>
+        <w:rPr>
+          <w:rFonts w:ascii="Baskerville Old Face" w:hAnsi="Baskerville Old Face"/>
+          <w:color w:val="FF0000"/>
+          <w:sz w:val="30"/>
+          <w:szCs w:val="30"/>
+        </w:rPr>
+      </w:pPr>
+    </w:p>
+    <w:p>
+      <w:pPr>
+        <w:rPr>
+          <w:rFonts w:ascii="Baskerville Old Face" w:hAnsi="Baskerville Old Face"/>
+          <w:color w:val="FF0000"/>
+          <w:sz w:val="30"/>
+          <w:szCs w:val="30"/>
+        </w:rPr>
+      </w:pPr>
+    </w:p>
+    <w:p>
+      <w:pPr>
+        <w:rPr>
+          <w:rFonts w:ascii="Baskerville Old Face" w:hAnsi="Baskerville Old Face"/>
+          <w:color w:val="FF0000"/>
+          <w:sz w:val="30"/>
+          <w:szCs w:val="30"/>
+        </w:rPr>
+      </w:pPr>
+    </w:p>
+    <w:p>
+      <w:pPr>
+        <w:rPr>
+          <w:rFonts w:ascii="Baskerville Old Face" w:hAnsi="Baskerville Old Face"/>
+          <w:color w:val="FF0000"/>
+          <w:sz w:val="30"/>
+          <w:szCs w:val="30"/>
+        </w:rPr>
+      </w:pPr>
+    </w:p>
+    <w:p>
+      <w:pPr>
+        <w:rPr>
+          <w:rFonts w:ascii="Baskerville Old Face" w:hAnsi="Baskerville Old Face"/>
+          <w:color w:val="FF0000"/>
+          <w:sz w:val="30"/>
+          <w:szCs w:val="30"/>
+        </w:rPr>
+      </w:pPr>
+    </w:p>
+    <w:p>
+      <w:pPr>
+        <w:rPr>
+          <w:rFonts w:ascii="Baskerville Old Face" w:hAnsi="Baskerville Old Face"/>
+          <w:color w:val="FF0000"/>
+          <w:sz w:val="30"/>
+          <w:szCs w:val="30"/>
+        </w:rPr>
+      </w:pPr>
+    </w:p>
+    <w:p>
+      <w:pPr>
+        <w:rPr>
+          <w:rFonts w:ascii="Baskerville Old Face" w:hAnsi="Baskerville Old Face"/>
+          <w:color w:val="FF0000"/>
+          <w:sz w:val="30"/>
+          <w:szCs w:val="30"/>
+        </w:rPr>
+      </w:pPr>
+    </w:p>
+    <w:p>
+      <w:pPr>
+        <w:rPr>
+          <w:rFonts w:ascii="Baskerville Old Face" w:hAnsi="Baskerville Old Face"/>
+          <w:color w:val="FF0000"/>
+          <w:sz w:val="30"/>
+          <w:szCs w:val="30"/>
+        </w:rPr>
+      </w:pPr>
+    </w:p>
+    <w:p>
+      <w:pPr>
+        <w:rPr>
+          <w:rFonts w:ascii="Baskerville Old Face" w:hAnsi="Baskerville Old Face"/>
+          <w:color w:val="FF0000"/>
+          <w:sz w:val="30"/>
+          <w:szCs w:val="30"/>
+        </w:rPr>
+      </w:pPr>
+    </w:p>
+    <w:p>
+      <w:pPr>
+        <w:rPr>
+          <w:rFonts w:ascii="Baskerville Old Face" w:hAnsi="Baskerville Old Face"/>
+          <w:color w:val="FF0000"/>
+          <w:sz w:val="30"/>
+          <w:szCs w:val="30"/>
+        </w:rPr>
+      </w:pPr>
+    </w:p>
+    <w:p>
+      <w:pPr>
+        <w:rPr>
+          <w:rFonts w:ascii="Baskerville Old Face" w:hAnsi="Baskerville Old Face"/>
+          <w:color w:val="FF0000"/>
+          <w:sz w:val="30"/>
+          <w:szCs w:val="30"/>
+        </w:rPr>
+      </w:pPr>
+      <w:r>
+        <w:rPr>
+          <w:rFonts w:ascii="Baskerville Old Face" w:hAnsi="Baskerville Old Face"/>
+          <w:color w:val="FF0000"/>
+          <w:sz w:val="30"/>
+          <w:szCs w:val="30"/>
+        </w:rPr>
+        <w:t>Test Master</w:t>
+      </w:r>
+    </w:p>
+    <w:p>
+      <w:pPr>
+        <w:rPr>
+          <w:rFonts w:ascii="Baskerville Old Face" w:hAnsi="Baskerville Old Face"/>
+          <w:color w:val="FF0000"/>
+          <w:sz w:val="30"/>
+          <w:szCs w:val="30"/>
+        </w:rPr>
+      </w:pPr>
+    </w:p>
+    <w:p>
+      <w:pPr>
+        <w:jc w:val="center"/>
+        <w:rPr>
+          <w:rFonts w:ascii="Baskerville Old Face" w:hAnsi="Baskerville Old Face"/>
+          <w:color w:val="FF0000"/>
+          <w:sz w:val="30"/>
+          <w:szCs w:val="30"/>
+        </w:rPr>
+      </w:pPr>
+      <w:r>
+        <w:rPr>
+          <w:rFonts w:ascii="Baskerville Old Face" w:hAnsi="Baskerville Old Face"/>
+          <w:color w:val="FF0000"/>
+          <w:sz w:val="30"/>
+          <w:szCs w:val="30"/>
+        </w:rPr>
+        <w:drawing>
+          <wp:inline distT="0" distB="0" distL="0" distR="0" wp14:anchorId="51DA42BC" wp14:editId="71F43A6B">
+            <wp:extent cx="5733415" cy="6232525"/>
+            <wp:effectExtent l="0" t="0" r="635" b="0"/>
+            <wp:docPr id="39" name="Immagine 39" descr="Immagine che contiene testo&#10;&#10;Descrizione generata automaticamente"/>
+            <wp:cNvGraphicFramePr>
+              <a:graphicFrameLocks xmlns:a="http://schemas.openxmlformats.org/drawingml/2006/main" noChangeAspect="1"/>
+            </wp:cNvGraphicFramePr>
+            <a:graphic xmlns:a="http://schemas.openxmlformats.org/drawingml/2006/main">
+              <a:graphicData uri="http://schemas.openxmlformats.org/drawingml/2006/picture">
+                <pic:pic xmlns:pic="http://schemas.openxmlformats.org/drawingml/2006/picture">
+                  <pic:nvPicPr>
+                    <pic:cNvPr id="39" name="Immagine 39" descr="Immagine che contiene testo&#10;&#10;Descrizione generata automaticamente"/>
+                    <pic:cNvPicPr/>
+                  </pic:nvPicPr>
+                  <pic:blipFill>
+                    <a:blip r:embed="rId47"/>
+                    <a:stretch>
+                      <a:fillRect/>
+                    </a:stretch>
+                  </pic:blipFill>
+                  <pic:spPr>
+                    <a:xfrm>
+                      <a:off x="0" y="0"/>
+                      <a:ext cx="5733415" cy="6232525"/>
+                    </a:xfrm>
+                    <a:prstGeom prst="rect">
+                      <a:avLst/>
+                    </a:prstGeom>
+                  </pic:spPr>
+                </pic:pic>
+              </a:graphicData>
+            </a:graphic>
+          </wp:inline>
+        </w:drawing>
+      </w:r>
+    </w:p>
+    <w:p>
+      <w:pPr>
+        <w:rPr>
+          <w:rFonts w:ascii="Baskerville Old Face" w:hAnsi="Baskerville Old Face"/>
+          <w:color w:val="FF0000"/>
+          <w:sz w:val="30"/>
+          <w:szCs w:val="30"/>
+        </w:rPr>
+      </w:pPr>
+    </w:p>
+    <w:p>
+      <w:pPr>
+        <w:rPr>
+          <w:rFonts w:ascii="Baskerville Old Face" w:hAnsi="Baskerville Old Face"/>
+          <w:color w:val="FF0000"/>
+          <w:sz w:val="30"/>
+          <w:szCs w:val="30"/>
+        </w:rPr>
+      </w:pPr>
+    </w:p>
+    <w:p>
+      <w:pPr>
+        <w:rPr>
+          <w:rFonts w:ascii="Baskerville Old Face" w:hAnsi="Baskerville Old Face"/>
+          <w:color w:val="FF0000"/>
+          <w:sz w:val="30"/>
+          <w:szCs w:val="30"/>
+        </w:rPr>
+      </w:pPr>
+    </w:p>
+    <w:p>
+      <w:pPr>
+        <w:rPr>
+          <w:rFonts w:ascii="Baskerville Old Face" w:hAnsi="Baskerville Old Face"/>
+          <w:color w:val="FF0000"/>
+          <w:sz w:val="30"/>
+          <w:szCs w:val="30"/>
+        </w:rPr>
+      </w:pPr>
+    </w:p>
+    <w:p>
+      <w:pPr>
+        <w:rPr>
+          <w:rFonts w:ascii="Baskerville Old Face" w:hAnsi="Baskerville Old Face"/>
+          <w:color w:val="FF0000"/>
+          <w:sz w:val="30"/>
+          <w:szCs w:val="30"/>
+        </w:rPr>
+      </w:pPr>
+    </w:p>
+    <w:p>
+      <w:pPr>
+        <w:rPr>
+          <w:rFonts w:ascii="Baskerville Old Face" w:hAnsi="Baskerville Old Face"/>
+          <w:color w:val="FF0000"/>
+          <w:sz w:val="30"/>
+          <w:szCs w:val="30"/>
+        </w:rPr>
+      </w:pPr>
+    </w:p>
+    <w:p>
+      <w:pPr>
+        <w:jc w:val="center"/>
+        <w:rPr>
+          <w:rFonts w:ascii="Baskerville Old Face" w:hAnsi="Baskerville Old Face"/>
+          <w:color w:val="FF0000"/>
+          <w:sz w:val="30"/>
+          <w:szCs w:val="30"/>
+        </w:rPr>
+      </w:pPr>
+      <w:r>
+        <w:rPr>
+          <w:rFonts w:ascii="Baskerville Old Face" w:hAnsi="Baskerville Old Face"/>
+          <w:color w:val="FF0000"/>
+          <w:sz w:val="30"/>
+          <w:szCs w:val="30"/>
+        </w:rPr>
+        <w:lastRenderedPageBreak/>
+        <w:drawing>
+          <wp:inline distT="0" distB="0" distL="0" distR="0" wp14:anchorId="157374F3" wp14:editId="1D62E176">
+            <wp:extent cx="5733415" cy="2682240"/>
+            <wp:effectExtent l="0" t="0" r="635" b="3810"/>
+            <wp:docPr id="41" name="Immagine 41" descr="Immagine che contiene testo&#10;&#10;Descrizione generata automaticamente"/>
+            <wp:cNvGraphicFramePr>
+              <a:graphicFrameLocks xmlns:a="http://schemas.openxmlformats.org/drawingml/2006/main" noChangeAspect="1"/>
+            </wp:cNvGraphicFramePr>
+            <a:graphic xmlns:a="http://schemas.openxmlformats.org/drawingml/2006/main">
+              <a:graphicData uri="http://schemas.openxmlformats.org/drawingml/2006/picture">
+                <pic:pic xmlns:pic="http://schemas.openxmlformats.org/drawingml/2006/picture">
+                  <pic:nvPicPr>
+                    <pic:cNvPr id="41" name="Immagine 41" descr="Immagine che contiene testo&#10;&#10;Descrizione generata automaticamente"/>
+                    <pic:cNvPicPr/>
+                  </pic:nvPicPr>
+                  <pic:blipFill>
+                    <a:blip r:embed="rId48"/>
+                    <a:stretch>
+                      <a:fillRect/>
+                    </a:stretch>
+                  </pic:blipFill>
+                  <pic:spPr>
+                    <a:xfrm>
+                      <a:off x="0" y="0"/>
+                      <a:ext cx="5733415" cy="2682240"/>
+                    </a:xfrm>
+                    <a:prstGeom prst="rect">
+                      <a:avLst/>
+                    </a:prstGeom>
+                  </pic:spPr>
+                </pic:pic>
+              </a:graphicData>
+            </a:graphic>
+          </wp:inline>
+        </w:drawing>
+      </w:r>
+    </w:p>
     <w:sectPr>
-      <w:headerReference w:type="default" r:id="rId45"/>
-      <w:footerReference w:type="default" r:id="rId46"/>
+      <w:headerReference w:type="default" r:id="rId49"/>
+      <w:footerReference w:type="default" r:id="rId50"/>
       <w:pgSz w:w="11909" w:h="16834"/>
       <w:pgMar w:top="1440" w:right="1440" w:bottom="1440" w:left="1440" w:header="720" w:footer="720" w:gutter="0"/>
       <w:pgNumType w:start="1"/>
@@ -24779,6 +25494,7 @@
   <w:style w:type="character" w:default="1" w:styleId="Carpredefinitoparagrafo">
     <w:name w:val="Default Paragraph Font"/>
     <w:uiPriority w:val="1"/>
+    <w:semiHidden/>
     <w:unhideWhenUsed/>
   </w:style>
   <w:style w:type="table" w:default="1" w:styleId="Tabellanormale">

--- a/Descrizione Progetto D&D IdS.docx
+++ b/Descrizione Progetto D&D IdS.docx
@@ -1431,7 +1431,23 @@
           <w:szCs w:val="24"/>
         </w:rPr>
         <w:br/>
-        <w:t xml:space="preserve">Il giocatore dovrà scegliere tra le razze presenti nel Manuale del Giocatore (Umano, Nano, Elfo, </w:t>
+        <w:t xml:space="preserve">Il giocatore dovrà scegliere tra le classi </w:t>
+      </w:r>
+      <w:r>
+        <w:rPr>
+          <w:rFonts w:ascii="Baskerville Old Face" w:hAnsi="Baskerville Old Face"/>
+          <w:sz w:val="24"/>
+          <w:szCs w:val="24"/>
+        </w:rPr>
+        <w:t xml:space="preserve">presenti: </w:t>
+      </w:r>
+      <w:r>
+        <w:rPr>
+          <w:rFonts w:ascii="Baskerville Old Face" w:hAnsi="Baskerville Old Face"/>
+          <w:sz w:val="24"/>
+          <w:szCs w:val="24"/>
+        </w:rPr>
+        <w:t xml:space="preserve">Guerriero, Barbaro, Ranger, Paladino, Chierico, Ladro, Monaco, Druido, Mago, Bardo, Stregone e </w:t>
       </w:r>
       <w:proofErr w:type="spellStart"/>
       <w:r>
@@ -1440,7 +1456,7 @@
           <w:sz w:val="24"/>
           <w:szCs w:val="24"/>
         </w:rPr>
-        <w:t>Halfling</w:t>
+        <w:t>Warlock</w:t>
       </w:r>
       <w:proofErr w:type="spellEnd"/>
       <w:r>
@@ -1449,79 +1465,7 @@
           <w:sz w:val="24"/>
           <w:szCs w:val="24"/>
         </w:rPr>
-        <w:t xml:space="preserve">, Gnomo, </w:t>
-      </w:r>
-      <w:proofErr w:type="spellStart"/>
-      <w:r>
-        <w:rPr>
-          <w:rFonts w:ascii="Baskerville Old Face" w:hAnsi="Baskerville Old Face"/>
-          <w:sz w:val="24"/>
-          <w:szCs w:val="24"/>
-        </w:rPr>
-        <w:t>Tiefling</w:t>
-      </w:r>
-      <w:proofErr w:type="spellEnd"/>
-      <w:r>
-        <w:rPr>
-          <w:rFonts w:ascii="Baskerville Old Face" w:hAnsi="Baskerville Old Face"/>
-          <w:sz w:val="24"/>
-          <w:szCs w:val="24"/>
-        </w:rPr>
-        <w:t xml:space="preserve">, </w:t>
-      </w:r>
-      <w:proofErr w:type="spellStart"/>
-      <w:r>
-        <w:rPr>
-          <w:rFonts w:ascii="Baskerville Old Face" w:hAnsi="Baskerville Old Face"/>
-          <w:sz w:val="24"/>
-          <w:szCs w:val="24"/>
-        </w:rPr>
-        <w:t>Dragonide</w:t>
-      </w:r>
-      <w:proofErr w:type="spellEnd"/>
-      <w:r>
-        <w:rPr>
-          <w:rFonts w:ascii="Baskerville Old Face" w:hAnsi="Baskerville Old Face"/>
-          <w:sz w:val="24"/>
-          <w:szCs w:val="24"/>
-        </w:rPr>
-        <w:t xml:space="preserve">, Mezzelfo e </w:t>
-      </w:r>
-      <w:proofErr w:type="spellStart"/>
-      <w:r>
-        <w:rPr>
-          <w:rFonts w:ascii="Baskerville Old Face" w:hAnsi="Baskerville Old Face"/>
-          <w:sz w:val="24"/>
-          <w:szCs w:val="24"/>
-        </w:rPr>
-        <w:t>Mezzorco</w:t>
-      </w:r>
-      <w:proofErr w:type="spellEnd"/>
-      <w:r>
-        <w:rPr>
-          <w:rFonts w:ascii="Baskerville Old Face" w:hAnsi="Baskerville Old Face"/>
-          <w:sz w:val="24"/>
-          <w:szCs w:val="24"/>
-        </w:rPr>
-        <w:t xml:space="preserve">) e tra le classi (Guerriero, Barbaro, Ranger, Paladino, Chierico, Ladro, Monaco, Druido, Mago, Bardo, Stregone e </w:t>
-      </w:r>
-      <w:proofErr w:type="spellStart"/>
-      <w:r>
-        <w:rPr>
-          <w:rFonts w:ascii="Baskerville Old Face" w:hAnsi="Baskerville Old Face"/>
-          <w:sz w:val="24"/>
-          <w:szCs w:val="24"/>
-        </w:rPr>
-        <w:t>Warlock</w:t>
-      </w:r>
-      <w:proofErr w:type="spellEnd"/>
-      <w:r>
-        <w:rPr>
-          <w:rFonts w:ascii="Baskerville Old Face" w:hAnsi="Baskerville Old Face"/>
-          <w:sz w:val="24"/>
-          <w:szCs w:val="24"/>
-        </w:rPr>
-        <w:t>).</w:t>
+        <w:t>.</w:t>
       </w:r>
       <w:r>
         <w:rPr>
@@ -1634,23 +1578,23 @@
           <w:sz w:val="24"/>
           <w:szCs w:val="24"/>
         </w:rPr>
+        <w:t>Vi sono 6 tipi di dadi diversi: un tetraedro, un cubo, un ottaedro, un dado da 10 facce, un dodecaedro e un icosaedro.</w:t>
+      </w:r>
+      <w:r>
+        <w:rPr>
+          <w:rFonts w:ascii="Baskerville Old Face" w:hAnsi="Baskerville Old Face"/>
+          <w:sz w:val="24"/>
+          <w:szCs w:val="24"/>
+        </w:rPr>
+        <w:br/>
+      </w:r>
+      <w:r>
+        <w:rPr>
+          <w:rFonts w:ascii="Baskerville Old Face" w:hAnsi="Baskerville Old Face"/>
+          <w:sz w:val="24"/>
+          <w:szCs w:val="24"/>
+        </w:rPr>
         <w:lastRenderedPageBreak/>
-        <w:t>Vi sono 6 tipi di dadi diversi: un tetraedro, un cubo, un ottaedro, un dado da 10 facce, un dodecaedro e un icosaedro.</w:t>
-      </w:r>
-      <w:r>
-        <w:rPr>
-          <w:rFonts w:ascii="Baskerville Old Face" w:hAnsi="Baskerville Old Face"/>
-          <w:sz w:val="24"/>
-          <w:szCs w:val="24"/>
-        </w:rPr>
-        <w:br/>
-      </w:r>
-      <w:r>
-        <w:rPr>
-          <w:rFonts w:ascii="Baskerville Old Face" w:hAnsi="Baskerville Old Face"/>
-          <w:sz w:val="24"/>
-          <w:szCs w:val="24"/>
-        </w:rPr>
         <w:br/>
         <w:t>La campagna si divide in più sessioni, le quali si svolgono in giornate diverse. Il Master avrà accesso ad un contatore del numero di sessioni effettuate che potrà andare ad aumentare per tenere traccia del tempo trascorso dall'inizio della campagna. Questo lo potrà fare una volta che le informazioni saranno state aggiornate alla sessione corrente sia da lui che dai giocatori.</w:t>
       </w:r>
@@ -1911,6 +1855,17 @@
       <w:pPr>
         <w:rPr>
           <w:rFonts w:ascii="Baskerville Old Face" w:hAnsi="Baskerville Old Face"/>
+        </w:rPr>
+      </w:pPr>
+    </w:p>
+    <w:p>
+      <w:pPr>
+        <w:spacing w:before="240" w:after="240"/>
+        <w:rPr>
+          <w:rFonts w:ascii="Baskerville Old Face" w:hAnsi="Baskerville Old Face"/>
+          <w:color w:val="FF0000"/>
+          <w:sz w:val="32"/>
+          <w:szCs w:val="32"/>
         </w:rPr>
       </w:pPr>
     </w:p>
@@ -20971,6 +20926,7 @@
       <w:r>
         <w:rPr>
           <w:rFonts w:ascii="Baskerville Old Face" w:hAnsi="Baskerville Old Face"/>
+          <w:noProof/>
           <w:color w:val="FF0000"/>
           <w:sz w:val="30"/>
           <w:szCs w:val="30"/>
@@ -21164,6 +21120,7 @@
       <w:r>
         <w:rPr>
           <w:rFonts w:ascii="Baskerville Old Face" w:hAnsi="Baskerville Old Face"/>
+          <w:noProof/>
           <w:color w:val="FF0000"/>
           <w:sz w:val="30"/>
           <w:szCs w:val="30"/>
@@ -21407,6 +21364,7 @@
       <w:r>
         <w:rPr>
           <w:rFonts w:ascii="Baskerville Old Face" w:hAnsi="Baskerville Old Face"/>
+          <w:noProof/>
           <w:color w:val="FF0000"/>
           <w:sz w:val="30"/>
           <w:szCs w:val="30"/>
@@ -21521,6 +21479,7 @@
       <w:r>
         <w:rPr>
           <w:rFonts w:ascii="Baskerville Old Face" w:hAnsi="Baskerville Old Face"/>
+          <w:noProof/>
           <w:color w:val="FF0000"/>
           <w:sz w:val="30"/>
           <w:szCs w:val="30"/>
